--- a/Report.docx
+++ b/Report.docx
@@ -39,6 +39,7 @@
         <w:shd w:val="clear" w:color="auto" w:fill="FFFFFF" w:themeFill="background1"/>
         <w:ind w:right="4"/>
         <w:contextualSpacing/>
+        <w:jc w:val="both"/>
         <w:rPr>
           <w:color w:val="000000" w:themeColor="text1"/>
           <w:sz w:val="28"/>
@@ -67,6 +68,7 @@
         <w:shd w:val="clear" w:color="auto" w:fill="FFFFFF" w:themeFill="background1"/>
         <w:ind w:right="4"/>
         <w:contextualSpacing/>
+        <w:jc w:val="both"/>
         <w:rPr>
           <w:color w:val="000000" w:themeColor="text1"/>
           <w:sz w:val="28"/>
@@ -173,6 +175,7 @@
         <w:shd w:val="clear" w:color="auto" w:fill="FFFFFF" w:themeFill="background1"/>
         <w:ind w:right="4"/>
         <w:contextualSpacing/>
+        <w:jc w:val="both"/>
         <w:rPr>
           <w:color w:val="000000" w:themeColor="text1"/>
           <w:sz w:val="28"/>
@@ -218,6 +221,7 @@
         <w:shd w:val="clear" w:color="auto" w:fill="FFFFFF" w:themeFill="background1"/>
         <w:ind w:right="4"/>
         <w:contextualSpacing/>
+        <w:jc w:val="both"/>
         <w:rPr>
           <w:color w:val="000000" w:themeColor="text1"/>
           <w:sz w:val="28"/>
@@ -349,6 +353,7 @@
         <w:shd w:val="clear" w:color="auto" w:fill="FFFFFF" w:themeFill="background1"/>
         <w:ind w:right="4"/>
         <w:contextualSpacing/>
+        <w:jc w:val="both"/>
         <w:rPr>
           <w:color w:val="000000" w:themeColor="text1"/>
           <w:sz w:val="28"/>
@@ -410,6 +415,7 @@
         <w:shd w:val="clear" w:color="auto" w:fill="FFFFFF" w:themeFill="background1"/>
         <w:ind w:right="4"/>
         <w:contextualSpacing/>
+        <w:jc w:val="both"/>
         <w:rPr>
           <w:color w:val="000000" w:themeColor="text1"/>
           <w:sz w:val="28"/>
@@ -471,6 +477,7 @@
         <w:shd w:val="clear" w:color="auto" w:fill="FFFFFF" w:themeFill="background1"/>
         <w:ind w:right="4"/>
         <w:contextualSpacing/>
+        <w:jc w:val="both"/>
         <w:rPr>
           <w:color w:val="000000" w:themeColor="text1"/>
           <w:sz w:val="28"/>
@@ -730,6 +737,7 @@
         <w:shd w:val="clear" w:color="auto" w:fill="FFFFFF" w:themeFill="background1"/>
         <w:ind w:right="4"/>
         <w:contextualSpacing/>
+        <w:jc w:val="both"/>
         <w:rPr>
           <w:color w:val="000000" w:themeColor="text1"/>
           <w:sz w:val="28"/>
@@ -775,6 +783,7 @@
         <w:shd w:val="clear" w:color="auto" w:fill="FFFFFF" w:themeFill="background1"/>
         <w:ind w:right="4"/>
         <w:contextualSpacing/>
+        <w:jc w:val="both"/>
         <w:rPr>
           <w:color w:val="000000" w:themeColor="text1"/>
           <w:sz w:val="28"/>
@@ -820,6 +829,7 @@
         <w:shd w:val="clear" w:color="auto" w:fill="FFFFFF" w:themeFill="background1"/>
         <w:ind w:right="4"/>
         <w:contextualSpacing/>
+        <w:jc w:val="both"/>
         <w:rPr>
           <w:color w:val="000000" w:themeColor="text1"/>
           <w:sz w:val="28"/>
@@ -935,6 +945,7 @@
         <w:shd w:val="clear" w:color="auto" w:fill="FFFFFF" w:themeFill="background1"/>
         <w:ind w:right="4"/>
         <w:contextualSpacing/>
+        <w:jc w:val="both"/>
         <w:rPr>
           <w:color w:val="000000" w:themeColor="text1"/>
           <w:sz w:val="28"/>
@@ -1034,6 +1045,7 @@
         <w:shd w:val="clear" w:color="auto" w:fill="FFFFFF" w:themeFill="background1"/>
         <w:ind w:right="4"/>
         <w:contextualSpacing/>
+        <w:jc w:val="both"/>
         <w:rPr>
           <w:color w:val="000000" w:themeColor="text1"/>
           <w:sz w:val="28"/>
@@ -1079,6 +1091,7 @@
         <w:shd w:val="clear" w:color="auto" w:fill="FFFFFF" w:themeFill="background1"/>
         <w:ind w:right="4"/>
         <w:contextualSpacing/>
+        <w:jc w:val="both"/>
         <w:rPr>
           <w:color w:val="000000" w:themeColor="text1"/>
           <w:sz w:val="28"/>
@@ -1124,6 +1137,7 @@
         <w:shd w:val="clear" w:color="auto" w:fill="FFFFFF" w:themeFill="background1"/>
         <w:ind w:right="4"/>
         <w:contextualSpacing/>
+        <w:jc w:val="both"/>
         <w:rPr>
           <w:color w:val="000000" w:themeColor="text1"/>
           <w:sz w:val="28"/>
@@ -1169,6 +1183,7 @@
         <w:shd w:val="clear" w:color="auto" w:fill="FFFFFF" w:themeFill="background1"/>
         <w:ind w:right="4"/>
         <w:contextualSpacing/>
+        <w:jc w:val="both"/>
         <w:rPr>
           <w:bCs/>
           <w:color w:val="000000" w:themeColor="text1"/>
@@ -1265,7 +1280,23 @@
           <w:sz w:val="28"/>
           <w:szCs w:val="28"/>
         </w:rPr>
-        <w:t>...23</w:t>
+        <w:t>.</w:t>
+      </w:r>
+      <w:r>
+        <w:rPr>
+          <w:color w:val="000000" w:themeColor="text1"/>
+          <w:sz w:val="28"/>
+          <w:szCs w:val="28"/>
+        </w:rPr>
+        <w:t>.</w:t>
+      </w:r>
+      <w:r>
+        <w:rPr>
+          <w:color w:val="000000" w:themeColor="text1"/>
+          <w:sz w:val="28"/>
+          <w:szCs w:val="28"/>
+        </w:rPr>
+        <w:t>..23</w:t>
       </w:r>
     </w:p>
     <w:p>
@@ -1273,6 +1304,7 @@
         <w:shd w:val="clear" w:color="auto" w:fill="FFFFFF" w:themeFill="background1"/>
         <w:ind w:right="4"/>
         <w:contextualSpacing/>
+        <w:jc w:val="both"/>
         <w:rPr>
           <w:color w:val="000000" w:themeColor="text1"/>
           <w:sz w:val="28"/>
@@ -1310,7 +1342,23 @@
           <w:sz w:val="28"/>
           <w:szCs w:val="28"/>
         </w:rPr>
-        <w:t>.24</w:t>
+        <w:t>.</w:t>
+      </w:r>
+      <w:r>
+        <w:rPr>
+          <w:color w:val="000000" w:themeColor="text1"/>
+          <w:sz w:val="28"/>
+          <w:szCs w:val="28"/>
+        </w:rPr>
+        <w:t>.</w:t>
+      </w:r>
+      <w:r>
+        <w:rPr>
+          <w:color w:val="000000" w:themeColor="text1"/>
+          <w:sz w:val="28"/>
+          <w:szCs w:val="28"/>
+        </w:rPr>
+        <w:t>24</w:t>
       </w:r>
     </w:p>
     <w:p>
@@ -1380,7 +1428,23 @@
           <w:sz w:val="28"/>
           <w:szCs w:val="28"/>
         </w:rPr>
-        <w:t>...25</w:t>
+        <w:t>...</w:t>
+      </w:r>
+      <w:r>
+        <w:rPr>
+          <w:color w:val="000000" w:themeColor="text1"/>
+          <w:sz w:val="28"/>
+          <w:szCs w:val="28"/>
+        </w:rPr>
+        <w:t>.</w:t>
+      </w:r>
+      <w:r>
+        <w:rPr>
+          <w:color w:val="000000" w:themeColor="text1"/>
+          <w:sz w:val="28"/>
+          <w:szCs w:val="28"/>
+        </w:rPr>
+        <w:t>25</w:t>
       </w:r>
     </w:p>
     <w:p>
@@ -1388,6 +1452,7 @@
         <w:shd w:val="clear" w:color="auto" w:fill="FFFFFF" w:themeFill="background1"/>
         <w:ind w:right="4"/>
         <w:contextualSpacing/>
+        <w:jc w:val="both"/>
         <w:rPr>
           <w:color w:val="000000" w:themeColor="text1"/>
           <w:sz w:val="28"/>
@@ -1410,6 +1475,14 @@
           <w:szCs w:val="28"/>
         </w:rPr>
         <w:t xml:space="preserve"> РАСЧЕТ ТЕХНИКО-ЭКОНОМИЧЕСКИХ ПОКАЗАТЕЛЕЙ УЧАСТКА</w:t>
+      </w:r>
+      <w:r>
+        <w:rPr>
+          <w:color w:val="000000" w:themeColor="text1"/>
+          <w:sz w:val="28"/>
+          <w:szCs w:val="28"/>
+        </w:rPr>
+        <w:t>.</w:t>
       </w:r>
       <w:r>
         <w:rPr>
@@ -1433,6 +1506,7 @@
         <w:shd w:val="clear" w:color="auto" w:fill="FFFFFF" w:themeFill="background1"/>
         <w:ind w:right="4"/>
         <w:contextualSpacing/>
+        <w:jc w:val="both"/>
         <w:rPr>
           <w:color w:val="000000" w:themeColor="text1"/>
           <w:sz w:val="28"/>
@@ -1469,6 +1543,7 @@
         <w:shd w:val="clear" w:color="auto" w:fill="FFFFFF" w:themeFill="background1"/>
         <w:ind w:right="4"/>
         <w:contextualSpacing/>
+        <w:jc w:val="both"/>
         <w:rPr>
           <w:color w:val="000000" w:themeColor="text1"/>
           <w:sz w:val="28"/>
@@ -1521,6 +1596,7 @@
         <w:shd w:val="clear" w:color="auto" w:fill="FFFFFF" w:themeFill="background1"/>
         <w:ind w:right="4"/>
         <w:contextualSpacing/>
+        <w:jc w:val="both"/>
         <w:rPr>
           <w:color w:val="000000" w:themeColor="text1"/>
           <w:sz w:val="28"/>
@@ -1571,8 +1647,9 @@
     <w:p>
       <w:pPr>
         <w:shd w:val="clear" w:color="auto" w:fill="FFFFFF" w:themeFill="background1"/>
-        <w:ind w:right="4"/>
+        <w:ind w:right="4" w:firstLine="1560"/>
         <w:contextualSpacing/>
+        <w:jc w:val="both"/>
         <w:rPr>
           <w:color w:val="000000" w:themeColor="text1"/>
           <w:sz w:val="28"/>
@@ -1622,11 +1699,20 @@
       </w:r>
       <w:r>
         <w:rPr>
+          <w:b/>
           <w:color w:val="000000" w:themeColor="text1"/>
           <w:sz w:val="28"/>
           <w:szCs w:val="28"/>
         </w:rPr>
         <w:lastRenderedPageBreak/>
+        <w:t xml:space="preserve">       </w:t>
+      </w:r>
+      <w:r>
+        <w:rPr>
+          <w:color w:val="000000" w:themeColor="text1"/>
+          <w:sz w:val="28"/>
+          <w:szCs w:val="28"/>
+        </w:rPr>
         <w:t>ВВЕДЕНИЕ</w:t>
       </w:r>
     </w:p>
@@ -1786,13 +1872,7 @@
         <w:rPr>
           <w:szCs w:val="28"/>
         </w:rPr>
-        <w:t>3</w:t>
-      </w:r>
-      <w:r>
-        <w:rPr>
-          <w:szCs w:val="28"/>
-        </w:rPr>
-        <w:t>. Развитие навыков</w:t>
+        <w:t>3. Развитие навыков</w:t>
       </w:r>
       <w:r>
         <w:rPr>
@@ -2336,10 +2416,10 @@
             <v:path o:extrusionok="f" gradientshapeok="t" o:connecttype="rect"/>
             <o:lock v:ext="edit" aspectratio="t"/>
           </v:shapetype>
-          <v:shape id="_x0000_i1025" type="#_x0000_t75" style="width:180pt;height:127pt" o:ole="">
+          <v:shape id="_x0000_i1025" type="#_x0000_t75" style="width:180.45pt;height:127.15pt" o:ole="">
             <v:imagedata r:id="rId6" o:title=""/>
           </v:shape>
-          <o:OLEObject Type="Embed" ProgID="Word.Picture.8" ShapeID="_x0000_i1025" DrawAspect="Content" ObjectID="_1479518470" r:id="rId7"/>
+          <o:OLEObject Type="Embed" ProgID="Word.Picture.8" ShapeID="_x0000_i1025" DrawAspect="Content" ObjectID="_1479515538" r:id="rId7"/>
         </w:object>
       </w:r>
     </w:p>
@@ -6076,10 +6156,10 @@
           <w:szCs w:val="28"/>
         </w:rPr>
         <w:object w:dxaOrig="1040" w:dyaOrig="700">
-          <v:shape id="_x0000_i1146" type="#_x0000_t75" style="width:52pt;height:35pt" o:ole="">
+          <v:shape id="_x0000_i1026" type="#_x0000_t75" style="width:52.35pt;height:34.6pt" o:ole="">
             <v:imagedata r:id="rId8" o:title=""/>
           </v:shape>
-          <o:OLEObject Type="Embed" ProgID="Equation.3" ShapeID="_x0000_i1146" DrawAspect="Content" ObjectID="_1479518471" r:id="rId9"/>
+          <o:OLEObject Type="Embed" ProgID="Equation.3" ShapeID="_x0000_i1026" DrawAspect="Content" ObjectID="_1479515539" r:id="rId9"/>
         </w:object>
       </w:r>
       <w:r>
@@ -6218,26 +6298,26 @@
         <w:shd w:val="clear" w:color="auto" w:fill="FFFFFF" w:themeFill="background1"/>
         <w:ind w:left="2880" w:firstLine="720"/>
         <w:rPr>
-          <w:sz w:val="28"/>
+          <w:sz w:val="32"/>
           <w:szCs w:val="28"/>
         </w:rPr>
       </w:pPr>
       <w:r>
         <w:rPr>
           <w:position w:val="-24"/>
-          <w:sz w:val="28"/>
+          <w:sz w:val="32"/>
           <w:szCs w:val="28"/>
         </w:rPr>
         <w:object w:dxaOrig="1280" w:dyaOrig="620">
-          <v:shape id="_x0000_i1151" type="#_x0000_t75" style="width:64pt;height:31pt" o:ole="">
+          <v:shape id="_x0000_i1027" type="#_x0000_t75" style="width:63.6pt;height:30.85pt" o:ole="">
             <v:imagedata r:id="rId10" o:title=""/>
           </v:shape>
-          <o:OLEObject Type="Embed" ProgID="Equation.3" ShapeID="_x0000_i1151" DrawAspect="Content" ObjectID="_1479518472" r:id="rId11"/>
+          <o:OLEObject Type="Embed" ProgID="Equation.3" ShapeID="_x0000_i1027" DrawAspect="Content" ObjectID="_1479515540" r:id="rId11"/>
         </w:object>
       </w:r>
       <w:r>
         <w:rPr>
-          <w:sz w:val="28"/>
+          <w:sz w:val="32"/>
           <w:szCs w:val="28"/>
         </w:rPr>
         <w:t>,</w:t>
@@ -6275,8 +6355,14 @@
       <w:pPr>
         <w:pStyle w:val="a7"/>
         <w:ind w:firstLine="720"/>
-      </w:pPr>
-      <w:r>
+        <w:rPr>
+          <w:sz w:val="28"/>
+        </w:rPr>
+      </w:pPr>
+      <w:r>
+        <w:rPr>
+          <w:sz w:val="28"/>
+        </w:rPr>
         <w:t>Коэффициент массовости (</w:t>
       </w:r>
       <w:proofErr w:type="gramStart"/>
@@ -6284,6 +6370,7 @@
         <w:rPr>
           <w:i/>
           <w:iCs/>
+          <w:sz w:val="28"/>
         </w:rPr>
         <w:t>К</w:t>
       </w:r>
@@ -6291,12 +6378,16 @@
         <w:rPr>
           <w:i/>
           <w:iCs/>
+          <w:sz w:val="28"/>
           <w:vertAlign w:val="subscript"/>
         </w:rPr>
         <w:t>м</w:t>
       </w:r>
       <w:proofErr w:type="gramEnd"/>
       <w:r>
+        <w:rPr>
+          <w:sz w:val="28"/>
+        </w:rPr>
         <w:t>) определяется по формуле:</w:t>
       </w:r>
     </w:p>
@@ -6308,15 +6399,19 @@
       <w:r>
         <w:rPr>
           <w:position w:val="-30"/>
+          <w:sz w:val="28"/>
         </w:rPr>
         <w:object w:dxaOrig="1359" w:dyaOrig="1020">
-          <v:shape id="_x0000_i1147" type="#_x0000_t75" style="width:68pt;height:51pt" o:ole="">
+          <v:shape id="_x0000_i1028" type="#_x0000_t75" style="width:68.25pt;height:51.45pt" o:ole="">
             <v:imagedata r:id="rId12" o:title=""/>
           </v:shape>
-          <o:OLEObject Type="Embed" ProgID="Equation.3" ShapeID="_x0000_i1147" DrawAspect="Content" ObjectID="_1479518473" r:id="rId13"/>
+          <o:OLEObject Type="Embed" ProgID="Equation.3" ShapeID="_x0000_i1028" DrawAspect="Content" ObjectID="_1479515541" r:id="rId13"/>
         </w:object>
       </w:r>
       <w:r>
+        <w:rPr>
+          <w:sz w:val="28"/>
+        </w:rPr>
         <w:t>,</w:t>
       </w:r>
       <w:r>
@@ -6339,52 +6434,72 @@
     <w:p>
       <w:pPr>
         <w:pStyle w:val="a7"/>
-      </w:pPr>
-      <w:r>
+        <w:rPr>
+          <w:sz w:val="28"/>
+        </w:rPr>
+      </w:pPr>
+      <w:r>
+        <w:rPr>
+          <w:sz w:val="28"/>
+        </w:rPr>
         <w:t xml:space="preserve">где </w:t>
       </w:r>
       <w:proofErr w:type="spellStart"/>
       <w:r>
         <w:rPr>
           <w:i/>
+          <w:sz w:val="28"/>
         </w:rPr>
         <w:t>t</w:t>
       </w:r>
       <w:r>
         <w:rPr>
           <w:i/>
+          <w:sz w:val="28"/>
           <w:vertAlign w:val="subscript"/>
         </w:rPr>
         <w:t>шт.i</w:t>
       </w:r>
       <w:proofErr w:type="spellEnd"/>
       <w:r>
+        <w:rPr>
+          <w:sz w:val="28"/>
+        </w:rPr>
         <w:t xml:space="preserve"> – норма штучного времени на </w:t>
       </w:r>
       <w:r>
         <w:rPr>
           <w:i/>
           <w:iCs/>
+          <w:sz w:val="28"/>
         </w:rPr>
         <w:t>i</w:t>
       </w:r>
       <w:r>
+        <w:rPr>
+          <w:sz w:val="28"/>
+        </w:rPr>
         <w:t xml:space="preserve">-й операции с учётом коэффициента выполнения норм времени, мин; </w:t>
       </w:r>
       <w:r>
         <w:rPr>
           <w:i/>
           <w:iCs/>
+          <w:sz w:val="28"/>
         </w:rPr>
         <w:t>m</w:t>
       </w:r>
       <w:r>
+        <w:rPr>
+          <w:sz w:val="28"/>
+        </w:rPr>
         <w:t xml:space="preserve"> – количество операций по данному технологическому процессу; </w:t>
       </w:r>
       <w:r>
         <w:rPr>
           <w:i/>
           <w:iCs/>
+          <w:sz w:val="28"/>
         </w:rPr>
         <w:t xml:space="preserve"> </w:t>
       </w:r>
@@ -6393,6 +6508,7 @@
         <w:rPr>
           <w:i/>
           <w:iCs/>
+          <w:sz w:val="28"/>
         </w:rPr>
         <w:t>r</w:t>
       </w:r>
@@ -6400,6 +6516,7 @@
         <w:rPr>
           <w:i/>
           <w:iCs/>
+          <w:sz w:val="28"/>
           <w:vertAlign w:val="subscript"/>
         </w:rPr>
         <w:t>н</w:t>
@@ -6409,6 +6526,7 @@
         <w:rPr>
           <w:i/>
           <w:iCs/>
+          <w:sz w:val="28"/>
           <w:vertAlign w:val="subscript"/>
         </w:rPr>
         <w:t>.п</w:t>
@@ -6416,6 +6534,9 @@
       <w:proofErr w:type="spellEnd"/>
       <w:proofErr w:type="gramEnd"/>
       <w:r>
+        <w:rPr>
+          <w:sz w:val="28"/>
+        </w:rPr>
         <w:t xml:space="preserve"> – такт выпуска изделий, определяется по формуле:</w:t>
       </w:r>
     </w:p>
@@ -6427,18 +6548,25 @@
       <w:r>
         <w:rPr>
           <w:position w:val="-30"/>
+          <w:sz w:val="28"/>
         </w:rPr>
         <w:object w:dxaOrig="1140" w:dyaOrig="680">
-          <v:shape id="_x0000_i1148" type="#_x0000_t75" style="width:57pt;height:34pt" o:ole="">
+          <v:shape id="_x0000_i1029" type="#_x0000_t75" style="width:57.05pt;height:33.65pt" o:ole="">
             <v:imagedata r:id="rId14" o:title=""/>
           </v:shape>
-          <o:OLEObject Type="Embed" ProgID="Equation.3" ShapeID="_x0000_i1148" DrawAspect="Content" ObjectID="_1479518474" r:id="rId15"/>
+          <o:OLEObject Type="Embed" ProgID="Equation.3" ShapeID="_x0000_i1029" DrawAspect="Content" ObjectID="_1479515542" r:id="rId15"/>
         </w:object>
       </w:r>
       <w:r>
+        <w:rPr>
+          <w:sz w:val="28"/>
+        </w:rPr>
         <w:t>, мин/шт.</w:t>
       </w:r>
       <w:r>
+        <w:rPr>
+          <w:sz w:val="28"/>
+        </w:rPr>
         <w:tab/>
       </w:r>
       <w:r>
@@ -6455,8 +6583,15 @@
     <w:p>
       <w:pPr>
         <w:pStyle w:val="a7"/>
-      </w:pPr>
-      <w:r>
+        <w:rPr>
+          <w:sz w:val="28"/>
+        </w:rPr>
+      </w:pPr>
+      <w:r>
+        <w:rPr>
+          <w:sz w:val="28"/>
+        </w:rPr>
+        <w:lastRenderedPageBreak/>
         <w:t xml:space="preserve">где </w:t>
       </w:r>
       <w:proofErr w:type="spellStart"/>
@@ -6464,6 +6599,7 @@
       <w:r>
         <w:rPr>
           <w:i/>
+          <w:sz w:val="28"/>
         </w:rPr>
         <w:t>N</w:t>
       </w:r>
@@ -6471,30 +6607,39 @@
       <w:r>
         <w:rPr>
           <w:i/>
+          <w:sz w:val="28"/>
           <w:vertAlign w:val="subscript"/>
         </w:rPr>
         <w:t>з</w:t>
       </w:r>
       <w:proofErr w:type="spellEnd"/>
       <w:r>
+        <w:rPr>
+          <w:sz w:val="28"/>
+        </w:rPr>
         <w:t xml:space="preserve"> – годовая (месячная) программа запускаемого изделия, шт.; </w:t>
       </w:r>
       <w:proofErr w:type="spellStart"/>
       <w:r>
         <w:rPr>
           <w:i/>
+          <w:sz w:val="28"/>
         </w:rPr>
         <w:t>F</w:t>
       </w:r>
       <w:r>
         <w:rPr>
           <w:i/>
+          <w:sz w:val="28"/>
           <w:vertAlign w:val="subscript"/>
         </w:rPr>
         <w:t>э</w:t>
       </w:r>
       <w:proofErr w:type="spellEnd"/>
       <w:r>
+        <w:rPr>
+          <w:sz w:val="28"/>
+        </w:rPr>
         <w:t xml:space="preserve"> – годовой (месячный) эффективный фонд времени работы оборудования, определяется по формуле:</w:t>
       </w:r>
     </w:p>
@@ -6506,26 +6651,39 @@
       <w:r>
         <w:rPr>
           <w:position w:val="-12"/>
+          <w:sz w:val="28"/>
         </w:rPr>
         <w:object w:dxaOrig="1160" w:dyaOrig="360">
-          <v:shape id="_x0000_i1149" type="#_x0000_t75" style="width:58pt;height:18pt" o:ole="">
+          <v:shape id="_x0000_i1030" type="#_x0000_t75" style="width:57.95pt;height:17.75pt" o:ole="">
             <v:imagedata r:id="rId16" o:title=""/>
           </v:shape>
-          <o:OLEObject Type="Embed" ProgID="Equation.3" ShapeID="_x0000_i1149" DrawAspect="Content" ObjectID="_1479518475" r:id="rId17"/>
+          <o:OLEObject Type="Embed" ProgID="Equation.3" ShapeID="_x0000_i1030" DrawAspect="Content" ObjectID="_1479515543" r:id="rId17"/>
         </w:object>
       </w:r>
       <w:r>
+        <w:rPr>
+          <w:sz w:val="28"/>
+        </w:rPr>
         <w:t xml:space="preserve">, </w:t>
       </w:r>
       <w:proofErr w:type="gramStart"/>
       <w:r>
+        <w:rPr>
+          <w:sz w:val="28"/>
+        </w:rPr>
         <w:t>ч</w:t>
       </w:r>
       <w:proofErr w:type="gramEnd"/>
       <w:r>
+        <w:rPr>
+          <w:sz w:val="28"/>
+        </w:rPr>
         <w:t>,</w:t>
       </w:r>
       <w:r>
+        <w:rPr>
+          <w:sz w:val="28"/>
+        </w:rPr>
         <w:tab/>
       </w:r>
       <w:r>
@@ -6542,20 +6700,28 @@
     <w:p>
       <w:pPr>
         <w:pStyle w:val="a7"/>
-      </w:pPr>
-      <w:r>
+        <w:rPr>
+          <w:sz w:val="28"/>
+        </w:rPr>
+      </w:pPr>
+      <w:r>
+        <w:rPr>
+          <w:sz w:val="28"/>
+        </w:rPr>
         <w:t xml:space="preserve">где </w:t>
       </w:r>
       <w:proofErr w:type="spellStart"/>
       <w:r>
         <w:rPr>
           <w:i/>
+          <w:sz w:val="28"/>
         </w:rPr>
         <w:t>K</w:t>
       </w:r>
       <w:r>
         <w:rPr>
           <w:i/>
+          <w:sz w:val="28"/>
           <w:vertAlign w:val="subscript"/>
         </w:rPr>
         <w:t>п</w:t>
@@ -6564,6 +6730,7 @@
       <w:r>
         <w:rPr>
           <w:i/>
+          <w:sz w:val="28"/>
           <w:vertAlign w:val="subscript"/>
         </w:rPr>
         <w:t>.о</w:t>
@@ -6571,42 +6738,55 @@
       <w:proofErr w:type="spellEnd"/>
       <w:proofErr w:type="gramEnd"/>
       <w:r>
+        <w:rPr>
+          <w:sz w:val="28"/>
+        </w:rPr>
         <w:t xml:space="preserve"> – коэффициент, учитывающий время простоя оборудования в плановом ремонте (для верстаков, монтажных столов </w:t>
       </w:r>
       <w:proofErr w:type="spellStart"/>
       <w:r>
         <w:rPr>
           <w:i/>
+          <w:sz w:val="28"/>
         </w:rPr>
         <w:t>K</w:t>
       </w:r>
       <w:r>
         <w:rPr>
           <w:i/>
+          <w:sz w:val="28"/>
           <w:vertAlign w:val="subscript"/>
         </w:rPr>
         <w:t>п.о</w:t>
       </w:r>
       <w:proofErr w:type="spellEnd"/>
       <w:r>
+        <w:rPr>
+          <w:sz w:val="28"/>
+        </w:rPr>
         <w:t xml:space="preserve"> = 0,98); </w:t>
       </w:r>
       <w:proofErr w:type="spellStart"/>
       <w:r>
         <w:rPr>
           <w:i/>
+          <w:sz w:val="28"/>
         </w:rPr>
         <w:t>F</w:t>
       </w:r>
       <w:r>
         <w:rPr>
           <w:i/>
+          <w:sz w:val="28"/>
           <w:vertAlign w:val="subscript"/>
         </w:rPr>
         <w:t>н</w:t>
       </w:r>
       <w:proofErr w:type="spellEnd"/>
       <w:r>
+        <w:rPr>
+          <w:sz w:val="28"/>
+        </w:rPr>
         <w:t xml:space="preserve"> – номинальный фонд времени работы оборудования, определяется по формуле:</w:t>
       </w:r>
     </w:p>
@@ -6618,26 +6798,39 @@
       <w:r>
         <w:rPr>
           <w:position w:val="-14"/>
+          <w:sz w:val="28"/>
         </w:rPr>
         <w:object w:dxaOrig="1800" w:dyaOrig="380">
-          <v:shape id="_x0000_i1150" type="#_x0000_t75" style="width:89pt;height:19pt" o:ole="">
+          <v:shape id="_x0000_i1031" type="#_x0000_t75" style="width:88.85pt;height:18.7pt" o:ole="">
             <v:imagedata r:id="rId18" o:title=""/>
           </v:shape>
-          <o:OLEObject Type="Embed" ProgID="Equation.3" ShapeID="_x0000_i1150" DrawAspect="Content" ObjectID="_1479518476" r:id="rId19"/>
+          <o:OLEObject Type="Embed" ProgID="Equation.3" ShapeID="_x0000_i1031" DrawAspect="Content" ObjectID="_1479515544" r:id="rId19"/>
         </w:object>
       </w:r>
       <w:r>
+        <w:rPr>
+          <w:sz w:val="28"/>
+        </w:rPr>
         <w:t xml:space="preserve">, </w:t>
       </w:r>
       <w:proofErr w:type="gramStart"/>
       <w:r>
+        <w:rPr>
+          <w:sz w:val="28"/>
+        </w:rPr>
         <w:t>ч</w:t>
       </w:r>
       <w:proofErr w:type="gramEnd"/>
       <w:r>
+        <w:rPr>
+          <w:sz w:val="28"/>
+        </w:rPr>
         <w:t>,</w:t>
       </w:r>
       <w:r>
+        <w:rPr>
+          <w:sz w:val="28"/>
+        </w:rPr>
         <w:tab/>
       </w:r>
       <w:r>
@@ -6654,26 +6847,37 @@
     <w:p>
       <w:pPr>
         <w:pStyle w:val="a7"/>
-      </w:pPr>
-      <w:r>
+        <w:rPr>
+          <w:sz w:val="28"/>
+        </w:rPr>
+      </w:pPr>
+      <w:r>
+        <w:rPr>
+          <w:sz w:val="28"/>
+        </w:rPr>
         <w:t xml:space="preserve">где  </w:t>
       </w:r>
       <w:proofErr w:type="spellStart"/>
       <w:r>
         <w:rPr>
           <w:i/>
+          <w:sz w:val="28"/>
         </w:rPr>
         <w:t>t</w:t>
       </w:r>
       <w:r>
         <w:rPr>
           <w:i/>
+          <w:sz w:val="28"/>
           <w:vertAlign w:val="subscript"/>
         </w:rPr>
         <w:t>см</w:t>
       </w:r>
       <w:proofErr w:type="spellEnd"/>
       <w:r>
+        <w:rPr>
+          <w:sz w:val="28"/>
+        </w:rPr>
         <w:t xml:space="preserve"> – длительность одной рабочей смены; </w:t>
       </w:r>
       <w:proofErr w:type="spellStart"/>
@@ -6681,12 +6885,14 @@
       <w:r>
         <w:rPr>
           <w:i/>
+          <w:sz w:val="28"/>
         </w:rPr>
         <w:t>Д</w:t>
       </w:r>
       <w:r>
         <w:rPr>
           <w:i/>
+          <w:sz w:val="28"/>
           <w:vertAlign w:val="subscript"/>
         </w:rPr>
         <w:t>р</w:t>
@@ -6694,11 +6900,15 @@
       <w:proofErr w:type="spellEnd"/>
       <w:proofErr w:type="gramEnd"/>
       <w:r>
+        <w:rPr>
+          <w:sz w:val="28"/>
+        </w:rPr>
         <w:t xml:space="preserve"> – количество рабочих дней в плановом периоде; </w:t>
       </w:r>
       <w:r>
         <w:rPr>
           <w:i/>
+          <w:sz w:val="28"/>
         </w:rPr>
         <w:t xml:space="preserve"> </w:t>
       </w:r>
@@ -6706,23 +6916,29 @@
       <w:r>
         <w:rPr>
           <w:i/>
+          <w:sz w:val="28"/>
         </w:rPr>
         <w:t>t</w:t>
       </w:r>
       <w:r>
         <w:rPr>
           <w:i/>
+          <w:sz w:val="28"/>
           <w:vertAlign w:val="subscript"/>
         </w:rPr>
         <w:t>н</w:t>
       </w:r>
       <w:proofErr w:type="spellEnd"/>
       <w:r>
+        <w:rPr>
+          <w:sz w:val="28"/>
+        </w:rPr>
         <w:t xml:space="preserve"> – продолжительность нерабочего времени в предпраздничные дни;</w:t>
       </w:r>
       <w:r>
         <w:rPr>
           <w:i/>
+          <w:sz w:val="28"/>
         </w:rPr>
         <w:t xml:space="preserve"> </w:t>
       </w:r>
@@ -6730,35 +6946,52 @@
       <w:r>
         <w:rPr>
           <w:i/>
+          <w:sz w:val="28"/>
         </w:rPr>
         <w:t>Д</w:t>
       </w:r>
       <w:r>
         <w:rPr>
           <w:i/>
+          <w:sz w:val="28"/>
           <w:vertAlign w:val="subscript"/>
         </w:rPr>
         <w:t>н</w:t>
       </w:r>
       <w:proofErr w:type="spellEnd"/>
       <w:r>
+        <w:rPr>
+          <w:sz w:val="28"/>
+        </w:rPr>
         <w:t xml:space="preserve"> – количество предпраздничных дней.</w:t>
       </w:r>
     </w:p>
     <w:p>
       <w:pPr>
         <w:pStyle w:val="a7"/>
-      </w:pPr>
-      <w:r>
+        <w:rPr>
+          <w:sz w:val="28"/>
+        </w:rPr>
+      </w:pPr>
+      <w:r>
+        <w:rPr>
+          <w:sz w:val="28"/>
+        </w:rPr>
         <w:tab/>
         <w:t xml:space="preserve">Таким </w:t>
       </w:r>
       <w:proofErr w:type="gramStart"/>
       <w:r>
+        <w:rPr>
+          <w:sz w:val="28"/>
+        </w:rPr>
         <w:t>образом</w:t>
       </w:r>
       <w:proofErr w:type="gramEnd"/>
       <w:r>
+        <w:rPr>
+          <w:sz w:val="28"/>
+        </w:rPr>
         <w:t xml:space="preserve"> имеем:</w:t>
       </w:r>
     </w:p>
@@ -6766,30 +6999,41 @@
       <w:pPr>
         <w:pStyle w:val="a7"/>
         <w:ind w:left="2880" w:firstLine="720"/>
+        <w:rPr>
+          <w:sz w:val="28"/>
+        </w:rPr>
       </w:pPr>
       <w:r>
         <w:rPr>
           <w:position w:val="-12"/>
+          <w:sz w:val="28"/>
         </w:rPr>
         <w:object w:dxaOrig="1640" w:dyaOrig="360">
-          <v:shape id="_x0000_i1152" type="#_x0000_t75" style="width:82pt;height:18pt" o:ole="">
+          <v:shape id="_x0000_i1032" type="#_x0000_t75" style="width:82.3pt;height:17.75pt" o:ole="">
             <v:imagedata r:id="rId20" o:title=""/>
           </v:shape>
-          <o:OLEObject Type="Embed" ProgID="Equation.3" ShapeID="_x0000_i1152" DrawAspect="Content" ObjectID="_1479518477" r:id="rId21"/>
+          <o:OLEObject Type="Embed" ProgID="Equation.3" ShapeID="_x0000_i1032" DrawAspect="Content" ObjectID="_1479515545" r:id="rId21"/>
         </w:object>
       </w:r>
       <w:r>
         <w:rPr>
           <w:position w:val="-12"/>
+          <w:sz w:val="28"/>
         </w:rPr>
         <w:t xml:space="preserve"> </w:t>
       </w:r>
       <w:proofErr w:type="gramStart"/>
       <w:r>
+        <w:rPr>
+          <w:sz w:val="28"/>
+        </w:rPr>
         <w:t>ч</w:t>
       </w:r>
       <w:proofErr w:type="gramEnd"/>
       <w:r>
+        <w:rPr>
+          <w:sz w:val="28"/>
+        </w:rPr>
         <w:t>,</w:t>
       </w:r>
     </w:p>
@@ -6798,30 +7042,41 @@
         <w:pStyle w:val="a7"/>
         <w:spacing w:before="96"/>
         <w:ind w:left="2880" w:firstLine="720"/>
+        <w:rPr>
+          <w:sz w:val="28"/>
+        </w:rPr>
       </w:pPr>
       <w:r>
         <w:rPr>
           <w:position w:val="-12"/>
+          <w:sz w:val="28"/>
         </w:rPr>
         <w:object w:dxaOrig="2320" w:dyaOrig="360">
-          <v:shape id="_x0000_i1153" type="#_x0000_t75" style="width:116pt;height:18pt" o:ole="">
+          <v:shape id="_x0000_i1033" type="#_x0000_t75" style="width:115.95pt;height:17.75pt" o:ole="">
             <v:imagedata r:id="rId22" o:title=""/>
           </v:shape>
-          <o:OLEObject Type="Embed" ProgID="Equation.3" ShapeID="_x0000_i1153" DrawAspect="Content" ObjectID="_1479518478" r:id="rId23"/>
+          <o:OLEObject Type="Embed" ProgID="Equation.3" ShapeID="_x0000_i1033" DrawAspect="Content" ObjectID="_1479515546" r:id="rId23"/>
         </w:object>
       </w:r>
       <w:r>
         <w:rPr>
           <w:position w:val="-12"/>
+          <w:sz w:val="28"/>
         </w:rPr>
         <w:t xml:space="preserve"> </w:t>
       </w:r>
       <w:proofErr w:type="gramStart"/>
       <w:r>
+        <w:rPr>
+          <w:sz w:val="28"/>
+        </w:rPr>
         <w:t>ч</w:t>
       </w:r>
       <w:proofErr w:type="gramEnd"/>
       <w:r>
+        <w:rPr>
+          <w:sz w:val="28"/>
+        </w:rPr>
         <w:t>,</w:t>
       </w:r>
     </w:p>
@@ -6830,29 +7085,42 @@
         <w:pStyle w:val="a7"/>
         <w:spacing w:before="96"/>
         <w:ind w:left="2880" w:firstLine="720"/>
+        <w:rPr>
+          <w:sz w:val="28"/>
+        </w:rPr>
       </w:pPr>
       <w:r>
         <w:rPr>
           <w:position w:val="-24"/>
+          <w:sz w:val="28"/>
         </w:rPr>
         <w:object w:dxaOrig="2420" w:dyaOrig="620">
-          <v:shape id="_x0000_i1154" type="#_x0000_t75" style="width:121pt;height:31pt" o:ole="">
+          <v:shape id="_x0000_i1034" type="#_x0000_t75" style="width:120.6pt;height:30.85pt" o:ole="">
             <v:imagedata r:id="rId24" o:title=""/>
           </v:shape>
-          <o:OLEObject Type="Embed" ProgID="Equation.3" ShapeID="_x0000_i1154" DrawAspect="Content" ObjectID="_1479518479" r:id="rId25"/>
+          <o:OLEObject Type="Embed" ProgID="Equation.3" ShapeID="_x0000_i1034" DrawAspect="Content" ObjectID="_1479515547" r:id="rId25"/>
         </w:object>
       </w:r>
       <w:r>
+        <w:rPr>
+          <w:sz w:val="28"/>
+        </w:rPr>
         <w:t>мин/</w:t>
       </w:r>
       <w:proofErr w:type="spellStart"/>
       <w:proofErr w:type="gramStart"/>
       <w:r>
+        <w:rPr>
+          <w:sz w:val="28"/>
+        </w:rPr>
         <w:t>шт</w:t>
       </w:r>
       <w:proofErr w:type="spellEnd"/>
       <w:proofErr w:type="gramEnd"/>
       <w:r>
+        <w:rPr>
+          <w:sz w:val="28"/>
+        </w:rPr>
         <w:t>,</w:t>
       </w:r>
     </w:p>
@@ -6865,12 +7133,13 @@
       <w:r>
         <w:rPr>
           <w:position w:val="-28"/>
+          <w:sz w:val="28"/>
         </w:rPr>
         <w:object w:dxaOrig="1980" w:dyaOrig="660">
-          <v:shape id="_x0000_i1155" type="#_x0000_t75" style="width:98pt;height:33pt" o:ole="">
+          <v:shape id="_x0000_i1035" type="#_x0000_t75" style="width:98.2pt;height:32.75pt" o:ole="">
             <v:imagedata r:id="rId26" o:title=""/>
           </v:shape>
-          <o:OLEObject Type="Embed" ProgID="Equation.3" ShapeID="_x0000_i1155" DrawAspect="Content" ObjectID="_1479518480" r:id="rId27"/>
+          <o:OLEObject Type="Embed" ProgID="Equation.3" ShapeID="_x0000_i1035" DrawAspect="Content" ObjectID="_1479515548" r:id="rId27"/>
         </w:object>
       </w:r>
     </w:p>
@@ -10483,10 +10752,10 @@
           <w:szCs w:val="28"/>
         </w:rPr>
         <w:object w:dxaOrig="2340" w:dyaOrig="1359">
-          <v:shape id="_x0000_i1026" type="#_x0000_t75" style="width:117pt;height:67pt" o:ole="" fillcolor="window">
+          <v:shape id="_x0000_i1036" type="#_x0000_t75" style="width:116.9pt;height:67.3pt" o:ole="" fillcolor="window">
             <v:imagedata r:id="rId28" o:title=""/>
           </v:shape>
-          <o:OLEObject Type="Embed" ProgID="Equation.3" ShapeID="_x0000_i1026" DrawAspect="Content" ObjectID="_1479518481" r:id="rId29"/>
+          <o:OLEObject Type="Embed" ProgID="Equation.3" ShapeID="_x0000_i1036" DrawAspect="Content" ObjectID="_1479515549" r:id="rId29"/>
         </w:object>
       </w:r>
       <w:r>
@@ -10713,10 +10982,10 @@
           <w:szCs w:val="28"/>
         </w:rPr>
         <w:object w:dxaOrig="2760" w:dyaOrig="660">
-          <v:shape id="_x0000_i1027" type="#_x0000_t75" style="width:138pt;height:33pt" o:ole="" fillcolor="window">
+          <v:shape id="_x0000_i1037" type="#_x0000_t75" style="width:138.4pt;height:32.75pt" o:ole="" fillcolor="window">
             <v:imagedata r:id="rId30" o:title=""/>
           </v:shape>
-          <o:OLEObject Type="Embed" ProgID="Equation.3" ShapeID="_x0000_i1027" DrawAspect="Content" ObjectID="_1479518482" r:id="rId31"/>
+          <o:OLEObject Type="Embed" ProgID="Equation.3" ShapeID="_x0000_i1037" DrawAspect="Content" ObjectID="_1479515550" r:id="rId31"/>
         </w:object>
       </w:r>
       <w:r>
@@ -10754,10 +11023,10 @@
           <w:sz w:val="28"/>
         </w:rPr>
         <w:object w:dxaOrig="1060" w:dyaOrig="360">
-          <v:shape id="_x0000_i1028" type="#_x0000_t75" style="width:53pt;height:18pt" o:ole="">
+          <v:shape id="_x0000_i1038" type="#_x0000_t75" style="width:53.3pt;height:17.75pt" o:ole="">
             <v:imagedata r:id="rId32" o:title=""/>
           </v:shape>
-          <o:OLEObject Type="Embed" ProgID="Equation.3" ShapeID="_x0000_i1028" DrawAspect="Content" ObjectID="_1479518483" r:id="rId33"/>
+          <o:OLEObject Type="Embed" ProgID="Equation.3" ShapeID="_x0000_i1038" DrawAspect="Content" ObjectID="_1479515551" r:id="rId33"/>
         </w:object>
       </w:r>
       <w:r>
@@ -10801,10 +11070,10 @@
           <w:sz w:val="28"/>
         </w:rPr>
         <w:object w:dxaOrig="1480" w:dyaOrig="700">
-          <v:shape id="_x0000_i1029" type="#_x0000_t75" style="width:74pt;height:36pt" o:ole="">
+          <v:shape id="_x0000_i1039" type="#_x0000_t75" style="width:73.85pt;height:36.45pt" o:ole="">
             <v:imagedata r:id="rId34" o:title=""/>
           </v:shape>
-          <o:OLEObject Type="Embed" ProgID="Equation.3" ShapeID="_x0000_i1029" DrawAspect="Content" ObjectID="_1479518484" r:id="rId35"/>
+          <o:OLEObject Type="Embed" ProgID="Equation.3" ShapeID="_x0000_i1039" DrawAspect="Content" ObjectID="_1479515552" r:id="rId35"/>
         </w:object>
       </w:r>
       <w:r>
@@ -10970,10 +11239,10 @@
           <w:lang w:val="ru-RU"/>
         </w:rPr>
         <w:object w:dxaOrig="1880" w:dyaOrig="620">
-          <v:shape id="_x0000_i1030" type="#_x0000_t75" style="width:94pt;height:31pt" o:ole="">
+          <v:shape id="_x0000_i1040" type="#_x0000_t75" style="width:94.45pt;height:30.85pt" o:ole="">
             <v:imagedata r:id="rId36" o:title=""/>
           </v:shape>
-          <o:OLEObject Type="Embed" ProgID="Equation.3" ShapeID="_x0000_i1030" DrawAspect="Content" ObjectID="_1479518485" r:id="rId37"/>
+          <o:OLEObject Type="Embed" ProgID="Equation.3" ShapeID="_x0000_i1040" DrawAspect="Content" ObjectID="_1479515553" r:id="rId37"/>
         </w:object>
       </w:r>
       <w:r>
@@ -11113,10 +11382,10 @@
           <w:sz w:val="28"/>
         </w:rPr>
         <w:object w:dxaOrig="1520" w:dyaOrig="700">
-          <v:shape id="_x0000_i1031" type="#_x0000_t75" style="width:76pt;height:36pt" o:ole="">
+          <v:shape id="_x0000_i1041" type="#_x0000_t75" style="width:75.75pt;height:36.45pt" o:ole="">
             <v:imagedata r:id="rId38" o:title=""/>
           </v:shape>
-          <o:OLEObject Type="Embed" ProgID="Equation.3" ShapeID="_x0000_i1031" DrawAspect="Content" ObjectID="_1479518486" r:id="rId39"/>
+          <o:OLEObject Type="Embed" ProgID="Equation.3" ShapeID="_x0000_i1041" DrawAspect="Content" ObjectID="_1479515554" r:id="rId39"/>
         </w:object>
       </w:r>
       <w:proofErr w:type="spellStart"/>
@@ -11195,10 +11464,10 @@
           <w:lang w:val="ru-RU"/>
         </w:rPr>
         <w:object w:dxaOrig="1660" w:dyaOrig="620">
-          <v:shape id="_x0000_i1032" type="#_x0000_t75" style="width:83pt;height:31pt" o:ole="">
+          <v:shape id="_x0000_i1042" type="#_x0000_t75" style="width:83.2pt;height:30.85pt" o:ole="">
             <v:imagedata r:id="rId40" o:title=""/>
           </v:shape>
-          <o:OLEObject Type="Embed" ProgID="Equation.3" ShapeID="_x0000_i1032" DrawAspect="Content" ObjectID="_1479518487" r:id="rId41"/>
+          <o:OLEObject Type="Embed" ProgID="Equation.3" ShapeID="_x0000_i1042" DrawAspect="Content" ObjectID="_1479515555" r:id="rId41"/>
         </w:object>
       </w:r>
       <w:r>
@@ -11241,10 +11510,10 @@
           <w:szCs w:val="28"/>
         </w:rPr>
         <w:object w:dxaOrig="1579" w:dyaOrig="360">
-          <v:shape id="_x0000_i1033" type="#_x0000_t75" style="width:78pt;height:17pt" o:ole="">
+          <v:shape id="_x0000_i1043" type="#_x0000_t75" style="width:77.6pt;height:16.85pt" o:ole="">
             <v:imagedata r:id="rId42" o:title=""/>
           </v:shape>
-          <o:OLEObject Type="Embed" ProgID="Equation.3" ShapeID="_x0000_i1033" DrawAspect="Content" ObjectID="_1479518488" r:id="rId43"/>
+          <o:OLEObject Type="Embed" ProgID="Equation.3" ShapeID="_x0000_i1043" DrawAspect="Content" ObjectID="_1479515556" r:id="rId43"/>
         </w:object>
       </w:r>
       <w:r>
@@ -11306,10 +11575,10 @@
           <w:szCs w:val="28"/>
         </w:rPr>
         <w:object w:dxaOrig="1340" w:dyaOrig="279">
-          <v:shape id="_x0000_i1034" type="#_x0000_t75" style="width:66pt;height:13pt" o:ole="">
+          <v:shape id="_x0000_i1044" type="#_x0000_t75" style="width:66.4pt;height:13.1pt" o:ole="">
             <v:imagedata r:id="rId44" o:title=""/>
           </v:shape>
-          <o:OLEObject Type="Embed" ProgID="Equation.3" ShapeID="_x0000_i1034" DrawAspect="Content" ObjectID="_1479518489" r:id="rId45"/>
+          <o:OLEObject Type="Embed" ProgID="Equation.3" ShapeID="_x0000_i1044" DrawAspect="Content" ObjectID="_1479515557" r:id="rId45"/>
         </w:object>
       </w:r>
     </w:p>
@@ -11354,10 +11623,10 @@
           <w:lang w:val="ru-RU"/>
         </w:rPr>
         <w:object w:dxaOrig="999" w:dyaOrig="720">
-          <v:shape id="_x0000_i1035" type="#_x0000_t75" style="width:50pt;height:36pt" o:ole="">
+          <v:shape id="_x0000_i1045" type="#_x0000_t75" style="width:49.55pt;height:36.45pt" o:ole="">
             <v:imagedata r:id="rId46" o:title=""/>
           </v:shape>
-          <o:OLEObject Type="Embed" ProgID="Equation.3" ShapeID="_x0000_i1035" DrawAspect="Content" ObjectID="_1479518490" r:id="rId47"/>
+          <o:OLEObject Type="Embed" ProgID="Equation.3" ShapeID="_x0000_i1045" DrawAspect="Content" ObjectID="_1479515558" r:id="rId47"/>
         </w:object>
       </w:r>
       <w:r>
@@ -11458,10 +11727,10 @@
           <w:lang w:val="ru-RU"/>
         </w:rPr>
         <w:object w:dxaOrig="1340" w:dyaOrig="620">
-          <v:shape id="_x0000_i1036" type="#_x0000_t75" style="width:67pt;height:31pt" o:ole="">
+          <v:shape id="_x0000_i1046" type="#_x0000_t75" style="width:67.3pt;height:30.85pt" o:ole="">
             <v:imagedata r:id="rId48" o:title=""/>
           </v:shape>
-          <o:OLEObject Type="Embed" ProgID="Equation.3" ShapeID="_x0000_i1036" DrawAspect="Content" ObjectID="_1479518491" r:id="rId49"/>
+          <o:OLEObject Type="Embed" ProgID="Equation.3" ShapeID="_x0000_i1046" DrawAspect="Content" ObjectID="_1479515559" r:id="rId49"/>
         </w:object>
       </w:r>
       <w:r>
@@ -11538,10 +11807,10 @@
           <w:lang w:val="ru-RU"/>
         </w:rPr>
         <w:object w:dxaOrig="1160" w:dyaOrig="700">
-          <v:shape id="_x0000_i1037" type="#_x0000_t75" style="width:58pt;height:36pt" o:ole="">
+          <v:shape id="_x0000_i1047" type="#_x0000_t75" style="width:57.95pt;height:36.45pt" o:ole="">
             <v:imagedata r:id="rId50" o:title=""/>
           </v:shape>
-          <o:OLEObject Type="Embed" ProgID="Equation.3" ShapeID="_x0000_i1037" DrawAspect="Content" ObjectID="_1479518492" r:id="rId51"/>
+          <o:OLEObject Type="Embed" ProgID="Equation.3" ShapeID="_x0000_i1047" DrawAspect="Content" ObjectID="_1479515560" r:id="rId51"/>
         </w:object>
       </w:r>
       <w:r>
@@ -11640,10 +11909,10 @@
           <w:sz w:val="28"/>
         </w:rPr>
         <w:object w:dxaOrig="2100" w:dyaOrig="639">
-          <v:shape id="_x0000_i1038" type="#_x0000_t75" style="width:105pt;height:32pt" o:ole="">
+          <v:shape id="_x0000_i1048" type="#_x0000_t75" style="width:104.75pt;height:31.8pt" o:ole="">
             <v:imagedata r:id="rId52" o:title=""/>
           </v:shape>
-          <o:OLEObject Type="Embed" ProgID="Equation.3" ShapeID="_x0000_i1038" DrawAspect="Content" ObjectID="_1479518493" r:id="rId53"/>
+          <o:OLEObject Type="Embed" ProgID="Equation.3" ShapeID="_x0000_i1048" DrawAspect="Content" ObjectID="_1479515561" r:id="rId53"/>
         </w:object>
       </w:r>
       <w:r>
@@ -11794,10 +12063,10 @@
           <w:sz w:val="28"/>
         </w:rPr>
         <w:object w:dxaOrig="1920" w:dyaOrig="620">
-          <v:shape id="_x0000_i1039" type="#_x0000_t75" style="width:96pt;height:31pt" o:ole="">
+          <v:shape id="_x0000_i1049" type="#_x0000_t75" style="width:96.3pt;height:30.85pt" o:ole="">
             <v:imagedata r:id="rId54" o:title=""/>
           </v:shape>
-          <o:OLEObject Type="Embed" ProgID="Equation.3" ShapeID="_x0000_i1039" DrawAspect="Content" ObjectID="_1479518494" r:id="rId55"/>
+          <o:OLEObject Type="Embed" ProgID="Equation.3" ShapeID="_x0000_i1049" DrawAspect="Content" ObjectID="_1479515562" r:id="rId55"/>
         </w:object>
       </w:r>
       <w:r>
@@ -11849,10 +12118,10 @@
           <w:sz w:val="28"/>
         </w:rPr>
         <w:object w:dxaOrig="1359" w:dyaOrig="700">
-          <v:shape id="_x0000_i1040" type="#_x0000_t75" style="width:68pt;height:36pt" o:ole="">
+          <v:shape id="_x0000_i1050" type="#_x0000_t75" style="width:68.25pt;height:36.45pt" o:ole="">
             <v:imagedata r:id="rId56" o:title=""/>
           </v:shape>
-          <o:OLEObject Type="Embed" ProgID="Equation.3" ShapeID="_x0000_i1040" DrawAspect="Content" ObjectID="_1479518495" r:id="rId57"/>
+          <o:OLEObject Type="Embed" ProgID="Equation.3" ShapeID="_x0000_i1050" DrawAspect="Content" ObjectID="_1479515563" r:id="rId57"/>
         </w:object>
       </w:r>
       <w:r>
@@ -12049,10 +12318,10 @@
           <w:sz w:val="28"/>
         </w:rPr>
         <w:object w:dxaOrig="2040" w:dyaOrig="360">
-          <v:shape id="_x0000_i1041" type="#_x0000_t75" style="width:102pt;height:18pt" o:ole="">
+          <v:shape id="_x0000_i1051" type="#_x0000_t75" style="width:101.9pt;height:17.75pt" o:ole="">
             <v:imagedata r:id="rId58" o:title=""/>
           </v:shape>
-          <o:OLEObject Type="Embed" ProgID="Equation.3" ShapeID="_x0000_i1041" DrawAspect="Content" ObjectID="_1479518496" r:id="rId59"/>
+          <o:OLEObject Type="Embed" ProgID="Equation.3" ShapeID="_x0000_i1051" DrawAspect="Content" ObjectID="_1479515564" r:id="rId59"/>
         </w:object>
       </w:r>
       <w:r>
@@ -12148,10 +12417,10 @@
           <w:sz w:val="28"/>
         </w:rPr>
         <w:object w:dxaOrig="1320" w:dyaOrig="1040">
-          <v:shape id="_x0000_i1042" type="#_x0000_t75" style="width:66pt;height:51pt" o:ole="">
+          <v:shape id="_x0000_i1052" type="#_x0000_t75" style="width:66.4pt;height:51.45pt" o:ole="">
             <v:imagedata r:id="rId60" o:title=""/>
           </v:shape>
-          <o:OLEObject Type="Embed" ProgID="Equation.3" ShapeID="_x0000_i1042" DrawAspect="Content" ObjectID="_1479518497" r:id="rId61"/>
+          <o:OLEObject Type="Embed" ProgID="Equation.3" ShapeID="_x0000_i1052" DrawAspect="Content" ObjectID="_1479515565" r:id="rId61"/>
         </w:object>
       </w:r>
       <w:r>
@@ -12249,10 +12518,10 @@
           <w:szCs w:val="28"/>
         </w:rPr>
         <w:object w:dxaOrig="2680" w:dyaOrig="620">
-          <v:shape id="_x0000_i1043" type="#_x0000_t75" style="width:134pt;height:31pt" o:ole="">
+          <v:shape id="_x0000_i1053" type="#_x0000_t75" style="width:133.7pt;height:30.85pt" o:ole="">
             <v:imagedata r:id="rId62" o:title=""/>
           </v:shape>
-          <o:OLEObject Type="Embed" ProgID="Equation.3" ShapeID="_x0000_i1043" DrawAspect="Content" ObjectID="_1479518498" r:id="rId63"/>
+          <o:OLEObject Type="Embed" ProgID="Equation.3" ShapeID="_x0000_i1053" DrawAspect="Content" ObjectID="_1479515566" r:id="rId63"/>
         </w:object>
       </w:r>
       <w:r>
@@ -13081,10 +13350,10 @@
           <w:sz w:val="28"/>
         </w:rPr>
         <w:object w:dxaOrig="1400" w:dyaOrig="740">
-          <v:shape id="_x0000_i1044" type="#_x0000_t75" style="width:70pt;height:36pt" o:ole="">
+          <v:shape id="_x0000_i1054" type="#_x0000_t75" style="width:70.15pt;height:36.45pt" o:ole="">
             <v:imagedata r:id="rId64" o:title=""/>
           </v:shape>
-          <o:OLEObject Type="Embed" ProgID="Equation.3" ShapeID="_x0000_i1044" DrawAspect="Content" ObjectID="_1479518499" r:id="rId65"/>
+          <o:OLEObject Type="Embed" ProgID="Equation.3" ShapeID="_x0000_i1054" DrawAspect="Content" ObjectID="_1479515567" r:id="rId65"/>
         </w:object>
       </w:r>
       <w:r>
@@ -13144,10 +13413,10 @@
           <w:sz w:val="28"/>
         </w:rPr>
         <w:object w:dxaOrig="1200" w:dyaOrig="740">
-          <v:shape id="_x0000_i1045" type="#_x0000_t75" style="width:60pt;height:36pt" o:ole="">
+          <v:shape id="_x0000_i1055" type="#_x0000_t75" style="width:59.85pt;height:36.45pt" o:ole="">
             <v:imagedata r:id="rId66" o:title=""/>
           </v:shape>
-          <o:OLEObject Type="Embed" ProgID="Equation.3" ShapeID="_x0000_i1045" DrawAspect="Content" ObjectID="_1479518500" r:id="rId67"/>
+          <o:OLEObject Type="Embed" ProgID="Equation.3" ShapeID="_x0000_i1055" DrawAspect="Content" ObjectID="_1479515568" r:id="rId67"/>
         </w:object>
       </w:r>
       <w:r>
@@ -13241,10 +13510,10 @@
           <w:sz w:val="28"/>
         </w:rPr>
         <w:object w:dxaOrig="1780" w:dyaOrig="620">
-          <v:shape id="_x0000_i1046" type="#_x0000_t75" style="width:89pt;height:31pt" o:ole="">
+          <v:shape id="_x0000_i1056" type="#_x0000_t75" style="width:88.85pt;height:30.85pt" o:ole="">
             <v:imagedata r:id="rId68" o:title=""/>
           </v:shape>
-          <o:OLEObject Type="Embed" ProgID="Equation.3" ShapeID="_x0000_i1046" DrawAspect="Content" ObjectID="_1479518501" r:id="rId69"/>
+          <o:OLEObject Type="Embed" ProgID="Equation.3" ShapeID="_x0000_i1056" DrawAspect="Content" ObjectID="_1479515569" r:id="rId69"/>
         </w:object>
       </w:r>
       <w:r>
@@ -13267,10 +13536,10 @@
           <w:sz w:val="28"/>
         </w:rPr>
         <w:object w:dxaOrig="1320" w:dyaOrig="620">
-          <v:shape id="_x0000_i1047" type="#_x0000_t75" style="width:66pt;height:31pt" o:ole="">
+          <v:shape id="_x0000_i1057" type="#_x0000_t75" style="width:66.4pt;height:30.85pt" o:ole="">
             <v:imagedata r:id="rId70" o:title=""/>
           </v:shape>
-          <o:OLEObject Type="Embed" ProgID="Equation.3" ShapeID="_x0000_i1047" DrawAspect="Content" ObjectID="_1479518502" r:id="rId71"/>
+          <o:OLEObject Type="Embed" ProgID="Equation.3" ShapeID="_x0000_i1057" DrawAspect="Content" ObjectID="_1479515570" r:id="rId71"/>
         </w:object>
       </w:r>
       <w:r>
@@ -13319,10 +13588,10 @@
           <w:sz w:val="28"/>
         </w:rPr>
         <w:object w:dxaOrig="3019" w:dyaOrig="1660">
-          <v:shape id="_x0000_i1048" type="#_x0000_t75" style="width:150pt;height:83pt" o:ole="">
+          <v:shape id="_x0000_i1058" type="#_x0000_t75" style="width:149.6pt;height:83.2pt" o:ole="">
             <v:imagedata r:id="rId72" o:title=""/>
           </v:shape>
-          <o:OLEObject Type="Embed" ProgID="Equation.3" ShapeID="_x0000_i1048" DrawAspect="Content" ObjectID="_1479518503" r:id="rId73"/>
+          <o:OLEObject Type="Embed" ProgID="Equation.3" ShapeID="_x0000_i1058" DrawAspect="Content" ObjectID="_1479515571" r:id="rId73"/>
         </w:object>
       </w:r>
       <w:r>
@@ -13404,10 +13673,10 @@
           <w:sz w:val="28"/>
         </w:rPr>
         <w:object w:dxaOrig="3200" w:dyaOrig="1020">
-          <v:shape id="_x0000_i1049" type="#_x0000_t75" style="width:160pt;height:51pt" o:ole="">
+          <v:shape id="_x0000_i1059" type="#_x0000_t75" style="width:159.9pt;height:51.45pt" o:ole="">
             <v:imagedata r:id="rId74" o:title=""/>
           </v:shape>
-          <o:OLEObject Type="Embed" ProgID="Equation.3" ShapeID="_x0000_i1049" DrawAspect="Content" ObjectID="_1479518504" r:id="rId75"/>
+          <o:OLEObject Type="Embed" ProgID="Equation.3" ShapeID="_x0000_i1059" DrawAspect="Content" ObjectID="_1479515572" r:id="rId75"/>
         </w:object>
       </w:r>
       <w:r>
@@ -13515,10 +13784,10 @@
           <w:sz w:val="28"/>
         </w:rPr>
         <w:object w:dxaOrig="2040" w:dyaOrig="639">
-          <v:shape id="_x0000_i1050" type="#_x0000_t75" style="width:102pt;height:32pt" o:ole="">
+          <v:shape id="_x0000_i1060" type="#_x0000_t75" style="width:101.9pt;height:31.8pt" o:ole="">
             <v:imagedata r:id="rId76" o:title=""/>
           </v:shape>
-          <o:OLEObject Type="Embed" ProgID="Equation.3" ShapeID="_x0000_i1050" DrawAspect="Content" ObjectID="_1479518505" r:id="rId77"/>
+          <o:OLEObject Type="Embed" ProgID="Equation.3" ShapeID="_x0000_i1060" DrawAspect="Content" ObjectID="_1479515573" r:id="rId77"/>
         </w:object>
       </w:r>
       <w:r>
@@ -13624,10 +13893,10 @@
           <w:sz w:val="28"/>
         </w:rPr>
         <w:object w:dxaOrig="3400" w:dyaOrig="620">
-          <v:shape id="_x0000_i1145" type="#_x0000_t75" style="width:171pt;height:31pt" o:ole="">
+          <v:shape id="_x0000_i1061" type="#_x0000_t75" style="width:171.1pt;height:30.85pt" o:ole="">
             <v:imagedata r:id="rId78" o:title=""/>
           </v:shape>
-          <o:OLEObject Type="Embed" ProgID="Equation.3" ShapeID="_x0000_i1145" DrawAspect="Content" ObjectID="_1479518506" r:id="rId79"/>
+          <o:OLEObject Type="Embed" ProgID="Equation.3" ShapeID="_x0000_i1061" DrawAspect="Content" ObjectID="_1479515574" r:id="rId79"/>
         </w:object>
       </w:r>
       <w:r>
@@ -14068,7 +14337,7 @@
                   <v:imagedata r:id="rId80" o:title=""/>
                   <w10:wrap type="square" anchorx="margin" anchory="margin"/>
                 </v:shape>
-                <o:OLEObject Type="Embed" ProgID="Word.Picture.8" ShapeID="_x0000_s1026" DrawAspect="Content" ObjectID="_1479518601" r:id="rId81"/>
+                <o:OLEObject Type="Embed" ProgID="Word.Picture.8" ShapeID="_x0000_s1026" DrawAspect="Content" ObjectID="_1479515669" r:id="rId81"/>
               </w:pict>
             </w:r>
           </w:p>
@@ -14244,7 +14513,7 @@
                   <v:imagedata r:id="rId82" o:title=""/>
                   <w10:wrap type="square" anchorx="margin" anchory="margin"/>
                 </v:shape>
-                <o:OLEObject Type="Embed" ProgID="Word.Picture.8" ShapeID="_x0000_s1027" DrawAspect="Content" ObjectID="_1479518602" r:id="rId83"/>
+                <o:OLEObject Type="Embed" ProgID="Word.Picture.8" ShapeID="_x0000_s1027" DrawAspect="Content" ObjectID="_1479515670" r:id="rId83"/>
               </w:pict>
             </w:r>
           </w:p>
@@ -14329,7 +14598,7 @@
                   <v:imagedata r:id="rId84" o:title=""/>
                   <w10:wrap type="square" anchorx="margin" anchory="margin"/>
                 </v:shape>
-                <o:OLEObject Type="Embed" ProgID="Word.Picture.8" ShapeID="_x0000_s1028" DrawAspect="Content" ObjectID="_1479518603" r:id="rId85"/>
+                <o:OLEObject Type="Embed" ProgID="Word.Picture.8" ShapeID="_x0000_s1028" DrawAspect="Content" ObjectID="_1479515671" r:id="rId85"/>
               </w:pict>
             </w:r>
           </w:p>
@@ -14414,7 +14683,7 @@
                   <v:imagedata r:id="rId86" o:title=""/>
                   <w10:wrap type="square" anchorx="margin" anchory="margin"/>
                 </v:shape>
-                <o:OLEObject Type="Embed" ProgID="Word.Picture.8" ShapeID="_x0000_s1029" DrawAspect="Content" ObjectID="_1479518604" r:id="rId87"/>
+                <o:OLEObject Type="Embed" ProgID="Word.Picture.8" ShapeID="_x0000_s1029" DrawAspect="Content" ObjectID="_1479515672" r:id="rId87"/>
               </w:pict>
             </w:r>
           </w:p>
@@ -14470,7 +14739,7 @@
                   <v:imagedata r:id="rId88" o:title=""/>
                   <w10:wrap type="square" anchorx="margin" anchory="margin"/>
                 </v:shape>
-                <o:OLEObject Type="Embed" ProgID="Word.Picture.8" ShapeID="_x0000_s1030" DrawAspect="Content" ObjectID="_1479518605" r:id="rId89"/>
+                <o:OLEObject Type="Embed" ProgID="Word.Picture.8" ShapeID="_x0000_s1030" DrawAspect="Content" ObjectID="_1479515673" r:id="rId89"/>
               </w:pict>
             </w:r>
           </w:p>
@@ -18365,10 +18634,10 @@
           <w:lang w:val="ru-RU"/>
         </w:rPr>
         <w:object w:dxaOrig="2260" w:dyaOrig="360">
-          <v:shape id="_x0000_i1051" type="#_x0000_t75" style="width:113pt;height:18pt" o:ole="" fillcolor="window">
+          <v:shape id="_x0000_i1062" type="#_x0000_t75" style="width:113.15pt;height:17.75pt" o:ole="" fillcolor="window">
             <v:imagedata r:id="rId90" o:title=""/>
           </v:shape>
-          <o:OLEObject Type="Embed" ProgID="Equation.3" ShapeID="_x0000_i1051" DrawAspect="Content" ObjectID="_1479518507" r:id="rId91"/>
+          <o:OLEObject Type="Embed" ProgID="Equation.3" ShapeID="_x0000_i1062" DrawAspect="Content" ObjectID="_1479515575" r:id="rId91"/>
         </w:object>
       </w:r>
       <w:r>
@@ -18536,10 +18805,10 @@
           <w:lang w:val="ru-RU"/>
         </w:rPr>
         <w:object w:dxaOrig="2320" w:dyaOrig="360">
-          <v:shape id="_x0000_i1052" type="#_x0000_t75" style="width:116pt;height:18pt" o:ole="" fillcolor="window">
+          <v:shape id="_x0000_i1063" type="#_x0000_t75" style="width:115.95pt;height:17.75pt" o:ole="" fillcolor="window">
             <v:imagedata r:id="rId92" o:title=""/>
           </v:shape>
-          <o:OLEObject Type="Embed" ProgID="Equation.3" ShapeID="_x0000_i1052" DrawAspect="Content" ObjectID="_1479518508" r:id="rId93"/>
+          <o:OLEObject Type="Embed" ProgID="Equation.3" ShapeID="_x0000_i1063" DrawAspect="Content" ObjectID="_1479515576" r:id="rId93"/>
         </w:object>
       </w:r>
       <w:r>
@@ -18694,10 +18963,10 @@
           <w:lang w:val="ru-RU"/>
         </w:rPr>
         <w:object w:dxaOrig="3140" w:dyaOrig="360">
-          <v:shape id="_x0000_i1053" type="#_x0000_t75" style="width:157pt;height:18pt" o:ole="" fillcolor="window">
+          <v:shape id="_x0000_i1064" type="#_x0000_t75" style="width:157.1pt;height:17.75pt" o:ole="" fillcolor="window">
             <v:imagedata r:id="rId94" o:title=""/>
           </v:shape>
-          <o:OLEObject Type="Embed" ProgID="Equation.3" ShapeID="_x0000_i1053" DrawAspect="Content" ObjectID="_1479518509" r:id="rId95"/>
+          <o:OLEObject Type="Embed" ProgID="Equation.3" ShapeID="_x0000_i1064" DrawAspect="Content" ObjectID="_1479515577" r:id="rId95"/>
         </w:object>
       </w:r>
       <w:r>
@@ -19941,10 +20210,10 @@
           <w:sz w:val="28"/>
         </w:rPr>
         <w:object w:dxaOrig="1780" w:dyaOrig="660">
-          <v:shape id="_x0000_i1054" type="#_x0000_t75" style="width:89pt;height:33pt" o:ole="" fillcolor="window">
+          <v:shape id="_x0000_i1065" type="#_x0000_t75" style="width:88.85pt;height:32.75pt" o:ole="" fillcolor="window">
             <v:imagedata r:id="rId96" o:title=""/>
           </v:shape>
-          <o:OLEObject Type="Embed" ProgID="Equation.3" ShapeID="_x0000_i1054" DrawAspect="Content" ObjectID="_1479518510" r:id="rId97"/>
+          <o:OLEObject Type="Embed" ProgID="Equation.3" ShapeID="_x0000_i1065" DrawAspect="Content" ObjectID="_1479515578" r:id="rId97"/>
         </w:object>
       </w:r>
       <w:r>
@@ -20140,7 +20409,74 @@
           <w:szCs w:val="28"/>
           <w:lang w:val="ru-RU"/>
         </w:rPr>
-        <w:t xml:space="preserve"> РАСЧЕТ ЧИСЛЕННОСТИ ПРОМЫШЛЕННО-</w:t>
+        <w:t xml:space="preserve"> РАСЧЕТ ЧИСЛЕННОСТИ ПРОМЫШЛЕННО-ПРОИЗВОДСТВЕННОГО ПЕРСОНАЛА</w:t>
+      </w:r>
+    </w:p>
+    <w:p>
+      <w:pPr>
+        <w:pStyle w:val="a6"/>
+        <w:shd w:val="clear" w:color="auto" w:fill="FFFFFF" w:themeFill="background1"/>
+        <w:spacing w:before="96" w:beforeAutospacing="0" w:after="0" w:afterAutospacing="0"/>
+        <w:contextualSpacing/>
+        <w:jc w:val="both"/>
+        <w:rPr>
+          <w:color w:val="000000" w:themeColor="text1"/>
+          <w:sz w:val="28"/>
+          <w:szCs w:val="28"/>
+          <w:lang w:val="ru-RU"/>
+        </w:rPr>
+      </w:pPr>
+      <w:r>
+        <w:rPr>
+          <w:color w:val="000000" w:themeColor="text1"/>
+          <w:sz w:val="28"/>
+          <w:szCs w:val="28"/>
+          <w:lang w:val="ru-RU"/>
+        </w:rPr>
+        <w:tab/>
+      </w:r>
+    </w:p>
+    <w:p>
+      <w:pPr>
+        <w:pStyle w:val="a6"/>
+        <w:shd w:val="clear" w:color="auto" w:fill="FFFFFF" w:themeFill="background1"/>
+        <w:spacing w:before="96" w:beforeAutospacing="0" w:after="0" w:afterAutospacing="0"/>
+        <w:contextualSpacing/>
+        <w:jc w:val="both"/>
+        <w:rPr>
+          <w:color w:val="000000" w:themeColor="text1"/>
+          <w:sz w:val="28"/>
+          <w:szCs w:val="28"/>
+          <w:lang w:val="ru-RU"/>
+        </w:rPr>
+      </w:pPr>
+      <w:r>
+        <w:rPr>
+          <w:color w:val="000000" w:themeColor="text1"/>
+          <w:sz w:val="28"/>
+          <w:szCs w:val="28"/>
+          <w:lang w:val="ru-RU"/>
+        </w:rPr>
+        <w:tab/>
+      </w:r>
+      <w:r>
+        <w:rPr>
+          <w:b/>
+          <w:color w:val="000000" w:themeColor="text1"/>
+          <w:sz w:val="28"/>
+          <w:szCs w:val="28"/>
+          <w:lang w:val="ru-RU"/>
+        </w:rPr>
+        <w:t>5.1</w:t>
+      </w:r>
+      <w:r>
+        <w:rPr>
+          <w:color w:val="000000" w:themeColor="text1"/>
+          <w:sz w:val="28"/>
+          <w:szCs w:val="28"/>
+          <w:lang w:val="ru-RU"/>
+        </w:rPr>
+        <w:t xml:space="preserve"> Расчет численности основных производственных рабочих</w:t>
       </w:r>
     </w:p>
     <w:p>
@@ -20152,88 +20488,11 @@
         <w:contextualSpacing/>
         <w:jc w:val="both"/>
         <w:rPr>
-          <w:color w:val="000000" w:themeColor="text1"/>
-          <w:sz w:val="28"/>
-          <w:szCs w:val="28"/>
-          <w:lang w:val="ru-RU"/>
-        </w:rPr>
-      </w:pPr>
-      <w:r>
-        <w:rPr>
-          <w:color w:val="000000" w:themeColor="text1"/>
-          <w:sz w:val="28"/>
-          <w:szCs w:val="28"/>
-          <w:lang w:val="ru-RU"/>
-        </w:rPr>
-        <w:t xml:space="preserve">   ПРОИЗВОДСТВЕННОГО ПЕРСОНАЛА</w:t>
-      </w:r>
-    </w:p>
-    <w:p>
-      <w:pPr>
-        <w:pStyle w:val="a6"/>
-        <w:shd w:val="clear" w:color="auto" w:fill="FFFFFF" w:themeFill="background1"/>
-        <w:spacing w:before="96" w:beforeAutospacing="0" w:after="0" w:afterAutospacing="0"/>
-        <w:contextualSpacing/>
-        <w:jc w:val="both"/>
-        <w:rPr>
-          <w:color w:val="000000" w:themeColor="text1"/>
-          <w:sz w:val="28"/>
-          <w:szCs w:val="28"/>
-          <w:lang w:val="ru-RU"/>
-        </w:rPr>
-      </w:pPr>
-      <w:r>
-        <w:rPr>
-          <w:color w:val="000000" w:themeColor="text1"/>
-          <w:sz w:val="28"/>
-          <w:szCs w:val="28"/>
-          <w:lang w:val="ru-RU"/>
-        </w:rPr>
-        <w:tab/>
-      </w:r>
-    </w:p>
-    <w:p>
-      <w:pPr>
-        <w:pStyle w:val="a6"/>
-        <w:shd w:val="clear" w:color="auto" w:fill="FFFFFF" w:themeFill="background1"/>
-        <w:spacing w:before="96" w:beforeAutospacing="0" w:after="0" w:afterAutospacing="0"/>
-        <w:contextualSpacing/>
-        <w:jc w:val="both"/>
-        <w:rPr>
-          <w:color w:val="000000" w:themeColor="text1"/>
-          <w:sz w:val="28"/>
-          <w:szCs w:val="28"/>
-          <w:lang w:val="ru-RU"/>
-        </w:rPr>
-      </w:pPr>
-      <w:r>
-        <w:rPr>
-          <w:color w:val="000000" w:themeColor="text1"/>
-          <w:sz w:val="28"/>
-          <w:szCs w:val="28"/>
-          <w:lang w:val="ru-RU"/>
-        </w:rPr>
-        <w:tab/>
-      </w:r>
-      <w:r>
-        <w:rPr>
-          <w:b/>
-          <w:color w:val="000000" w:themeColor="text1"/>
-          <w:sz w:val="28"/>
-          <w:szCs w:val="28"/>
-          <w:lang w:val="ru-RU"/>
-        </w:rPr>
-        <w:t>5.1</w:t>
-      </w:r>
-      <w:r>
-        <w:rPr>
-          <w:color w:val="000000" w:themeColor="text1"/>
-          <w:sz w:val="28"/>
-          <w:szCs w:val="28"/>
-          <w:lang w:val="ru-RU"/>
-        </w:rPr>
-        <w:t xml:space="preserve"> Расчет численности основных производственных рабочих</w:t>
-      </w:r>
+          <w:sz w:val="28"/>
+          <w:szCs w:val="28"/>
+          <w:lang w:val="ru-RU"/>
+        </w:rPr>
+      </w:pPr>
     </w:p>
     <w:p>
       <w:pPr>
@@ -20244,11 +20503,458 @@
         <w:contextualSpacing/>
         <w:jc w:val="both"/>
         <w:rPr>
-          <w:sz w:val="28"/>
-          <w:szCs w:val="28"/>
-          <w:lang w:val="ru-RU"/>
-        </w:rPr>
-      </w:pPr>
+          <w:color w:val="000000" w:themeColor="text1"/>
+          <w:sz w:val="28"/>
+          <w:szCs w:val="28"/>
+          <w:lang w:val="ru-RU"/>
+        </w:rPr>
+      </w:pPr>
+      <w:r>
+        <w:rPr>
+          <w:sz w:val="28"/>
+          <w:szCs w:val="28"/>
+          <w:lang w:val="ru-RU"/>
+        </w:rPr>
+        <w:t xml:space="preserve">На участке серийной сборки численность производственных рабочих определяется исходя из количества мест согласно </w:t>
+      </w:r>
+      <w:proofErr w:type="gramStart"/>
+      <w:r>
+        <w:rPr>
+          <w:sz w:val="28"/>
+          <w:szCs w:val="28"/>
+          <w:lang w:val="ru-RU"/>
+        </w:rPr>
+        <w:t>стандарт-плану</w:t>
+      </w:r>
+      <w:proofErr w:type="gramEnd"/>
+      <w:r>
+        <w:rPr>
+          <w:sz w:val="28"/>
+          <w:szCs w:val="28"/>
+          <w:lang w:val="ru-RU"/>
+        </w:rPr>
+        <w:t>. Для определения списочного состава основных производственных рабочих (</w:t>
+      </w:r>
+      <w:proofErr w:type="spellStart"/>
+      <w:r>
+        <w:rPr>
+          <w:i/>
+          <w:iCs/>
+          <w:sz w:val="28"/>
+          <w:szCs w:val="28"/>
+          <w:lang w:val="ru-RU"/>
+        </w:rPr>
+        <w:t>Ч</w:t>
+      </w:r>
+      <w:r>
+        <w:rPr>
+          <w:i/>
+          <w:iCs/>
+          <w:sz w:val="28"/>
+          <w:szCs w:val="28"/>
+          <w:vertAlign w:val="subscript"/>
+          <w:lang w:val="ru-RU"/>
+        </w:rPr>
+        <w:t>оп</w:t>
+      </w:r>
+      <w:proofErr w:type="gramStart"/>
+      <w:r>
+        <w:rPr>
+          <w:i/>
+          <w:iCs/>
+          <w:sz w:val="28"/>
+          <w:szCs w:val="28"/>
+          <w:vertAlign w:val="subscript"/>
+          <w:lang w:val="ru-RU"/>
+        </w:rPr>
+        <w:t>.с</w:t>
+      </w:r>
+      <w:proofErr w:type="spellEnd"/>
+      <w:proofErr w:type="gramEnd"/>
+      <w:r>
+        <w:rPr>
+          <w:sz w:val="28"/>
+          <w:szCs w:val="28"/>
+          <w:lang w:val="ru-RU"/>
+        </w:rPr>
+        <w:t>) следует учесть сменность работы (</w:t>
+      </w:r>
+      <w:r>
+        <w:rPr>
+          <w:i/>
+          <w:iCs/>
+          <w:sz w:val="28"/>
+          <w:szCs w:val="28"/>
+          <w:lang w:val="ru-RU"/>
+        </w:rPr>
+        <w:t>К</w:t>
+      </w:r>
+      <w:r>
+        <w:rPr>
+          <w:i/>
+          <w:iCs/>
+          <w:sz w:val="28"/>
+          <w:szCs w:val="28"/>
+          <w:vertAlign w:val="subscript"/>
+          <w:lang w:val="ru-RU"/>
+        </w:rPr>
+        <w:t>см</w:t>
+      </w:r>
+      <w:r>
+        <w:rPr>
+          <w:sz w:val="28"/>
+          <w:szCs w:val="28"/>
+          <w:lang w:val="ru-RU"/>
+        </w:rPr>
+        <w:t>) и коэффициент невыходов (</w:t>
+      </w:r>
+      <w:proofErr w:type="spellStart"/>
+      <w:r>
+        <w:rPr>
+          <w:i/>
+          <w:iCs/>
+          <w:sz w:val="28"/>
+          <w:szCs w:val="28"/>
+          <w:lang w:val="ru-RU"/>
+        </w:rPr>
+        <w:t>К</w:t>
+      </w:r>
+      <w:r>
+        <w:rPr>
+          <w:i/>
+          <w:iCs/>
+          <w:sz w:val="28"/>
+          <w:szCs w:val="28"/>
+          <w:vertAlign w:val="subscript"/>
+          <w:lang w:val="ru-RU"/>
+        </w:rPr>
+        <w:t>сп</w:t>
+      </w:r>
+      <w:proofErr w:type="spellEnd"/>
+      <w:r>
+        <w:rPr>
+          <w:sz w:val="28"/>
+          <w:szCs w:val="28"/>
+          <w:lang w:val="ru-RU"/>
+        </w:rPr>
+        <w:t>).</w:t>
+      </w:r>
+    </w:p>
+    <w:p>
+      <w:pPr>
+        <w:pStyle w:val="a6"/>
+        <w:shd w:val="clear" w:color="auto" w:fill="FFFFFF" w:themeFill="background1"/>
+        <w:spacing w:before="96" w:beforeAutospacing="0" w:after="0" w:afterAutospacing="0"/>
+        <w:ind w:left="2160" w:firstLine="720"/>
+        <w:contextualSpacing/>
+        <w:jc w:val="both"/>
+        <w:rPr>
+          <w:sz w:val="28"/>
+          <w:lang w:val="ru-RU"/>
+        </w:rPr>
+      </w:pPr>
+      <w:r>
+        <w:rPr>
+          <w:position w:val="-30"/>
+          <w:sz w:val="28"/>
+          <w:lang w:val="ru-RU"/>
+        </w:rPr>
+        <w:object w:dxaOrig="1540" w:dyaOrig="720">
+          <v:shape id="_x0000_i1066" type="#_x0000_t75" style="width:77.6pt;height:36.45pt" o:ole="" fillcolor="window">
+            <v:imagedata r:id="rId98" o:title=""/>
+          </v:shape>
+          <o:OLEObject Type="Embed" ProgID="Equation.3" ShapeID="_x0000_i1066" DrawAspect="Content" ObjectID="_1479515579" r:id="rId99"/>
+        </w:object>
+      </w:r>
+      <w:r>
+        <w:rPr>
+          <w:sz w:val="28"/>
+          <w:lang w:val="ru-RU"/>
+        </w:rPr>
+        <w:t>,</w:t>
+      </w:r>
+      <w:r>
+        <w:rPr>
+          <w:sz w:val="28"/>
+          <w:lang w:val="ru-RU"/>
+        </w:rPr>
+        <w:tab/>
+      </w:r>
+      <w:r>
+        <w:rPr>
+          <w:sz w:val="28"/>
+          <w:lang w:val="ru-RU"/>
+        </w:rPr>
+        <w:tab/>
+      </w:r>
+      <w:r>
+        <w:rPr>
+          <w:sz w:val="28"/>
+          <w:lang w:val="ru-RU"/>
+        </w:rPr>
+        <w:tab/>
+      </w:r>
+      <w:r>
+        <w:rPr>
+          <w:sz w:val="28"/>
+          <w:lang w:val="ru-RU"/>
+        </w:rPr>
+        <w:tab/>
+      </w:r>
+      <w:r>
+        <w:rPr>
+          <w:sz w:val="28"/>
+          <w:lang w:val="ru-RU"/>
+        </w:rPr>
+        <w:tab/>
+      </w:r>
+      <w:r>
+        <w:rPr>
+          <w:sz w:val="28"/>
+          <w:lang w:val="ru-RU"/>
+        </w:rPr>
+        <w:tab/>
+        <w:t>(5.1)</w:t>
+      </w:r>
+    </w:p>
+    <w:p>
+      <w:pPr>
+        <w:ind w:left="1134" w:hanging="1134"/>
+        <w:jc w:val="both"/>
+        <w:rPr>
+          <w:sz w:val="28"/>
+        </w:rPr>
+      </w:pPr>
+      <w:r>
+        <w:rPr>
+          <w:sz w:val="28"/>
+        </w:rPr>
+        <w:t xml:space="preserve">где </w:t>
+      </w:r>
+      <w:proofErr w:type="spellStart"/>
+      <w:r>
+        <w:rPr>
+          <w:i/>
+          <w:iCs/>
+          <w:sz w:val="28"/>
+        </w:rPr>
+        <w:t>К</w:t>
+      </w:r>
+      <w:r>
+        <w:rPr>
+          <w:i/>
+          <w:iCs/>
+          <w:sz w:val="28"/>
+          <w:vertAlign w:val="subscript"/>
+        </w:rPr>
+        <w:t>сп</w:t>
+      </w:r>
+      <w:proofErr w:type="spellEnd"/>
+      <w:r>
+        <w:rPr>
+          <w:sz w:val="28"/>
+        </w:rPr>
+        <w:t xml:space="preserve"> – коэффициент невыходов (принимается </w:t>
+      </w:r>
+      <w:proofErr w:type="gramStart"/>
+      <w:r>
+        <w:rPr>
+          <w:sz w:val="28"/>
+        </w:rPr>
+        <w:t>равным</w:t>
+      </w:r>
+      <w:proofErr w:type="gramEnd"/>
+      <w:r>
+        <w:rPr>
+          <w:sz w:val="28"/>
+        </w:rPr>
+        <w:t xml:space="preserve"> 0,1).</w:t>
+      </w:r>
+    </w:p>
+    <w:p>
+      <w:pPr>
+        <w:pStyle w:val="a6"/>
+        <w:shd w:val="clear" w:color="auto" w:fill="FFFFFF" w:themeFill="background1"/>
+        <w:spacing w:before="96" w:beforeAutospacing="0" w:after="0" w:afterAutospacing="0"/>
+        <w:contextualSpacing/>
+        <w:jc w:val="both"/>
+        <w:rPr>
+          <w:color w:val="000000" w:themeColor="text1"/>
+          <w:sz w:val="28"/>
+          <w:szCs w:val="28"/>
+          <w:lang w:val="ru-RU"/>
+        </w:rPr>
+      </w:pPr>
+      <w:r>
+        <w:rPr>
+          <w:color w:val="000000" w:themeColor="text1"/>
+          <w:sz w:val="28"/>
+          <w:szCs w:val="28"/>
+          <w:lang w:val="ru-RU"/>
+        </w:rPr>
+        <w:tab/>
+        <w:t>Численность основных рабочих составляет:</w:t>
+      </w:r>
+    </w:p>
+    <w:p>
+      <w:pPr>
+        <w:pStyle w:val="a6"/>
+        <w:shd w:val="clear" w:color="auto" w:fill="FFFFFF" w:themeFill="background1"/>
+        <w:spacing w:before="96" w:beforeAutospacing="0" w:after="0" w:afterAutospacing="0"/>
+        <w:ind w:left="2160" w:firstLine="720"/>
+        <w:contextualSpacing/>
+        <w:jc w:val="both"/>
+        <w:rPr>
+          <w:color w:val="000000" w:themeColor="text1"/>
+          <w:sz w:val="28"/>
+          <w:szCs w:val="28"/>
+          <w:lang w:val="ru-RU"/>
+        </w:rPr>
+      </w:pPr>
+      <w:r>
+        <w:rPr>
+          <w:position w:val="-28"/>
+          <w:sz w:val="28"/>
+          <w:lang w:val="ru-RU"/>
+        </w:rPr>
+        <w:object w:dxaOrig="1740" w:dyaOrig="660">
+          <v:shape id="_x0000_i1067" type="#_x0000_t75" style="width:86.95pt;height:32.75pt" o:ole="" fillcolor="window">
+            <v:imagedata r:id="rId100" o:title=""/>
+          </v:shape>
+          <o:OLEObject Type="Embed" ProgID="Equation.3" ShapeID="_x0000_i1067" DrawAspect="Content" ObjectID="_1479515580" r:id="rId101"/>
+        </w:object>
+      </w:r>
+      <w:r>
+        <w:rPr>
+          <w:sz w:val="28"/>
+          <w:lang w:val="ru-RU"/>
+        </w:rPr>
+        <w:t>.</w:t>
+      </w:r>
+    </w:p>
+    <w:p>
+      <w:pPr>
+        <w:pStyle w:val="a6"/>
+        <w:shd w:val="clear" w:color="auto" w:fill="FFFFFF" w:themeFill="background1"/>
+        <w:spacing w:before="96" w:beforeAutospacing="0" w:after="0" w:afterAutospacing="0"/>
+        <w:contextualSpacing/>
+        <w:jc w:val="both"/>
+        <w:rPr>
+          <w:color w:val="000000" w:themeColor="text1"/>
+          <w:sz w:val="28"/>
+          <w:szCs w:val="28"/>
+          <w:lang w:val="ru-RU"/>
+        </w:rPr>
+      </w:pPr>
+    </w:p>
+    <w:p>
+      <w:pPr>
+        <w:jc w:val="both"/>
+        <w:rPr>
+          <w:sz w:val="28"/>
+          <w:szCs w:val="28"/>
+        </w:rPr>
+      </w:pPr>
+      <w:r>
+        <w:rPr>
+          <w:color w:val="000000" w:themeColor="text1"/>
+          <w:sz w:val="28"/>
+          <w:szCs w:val="28"/>
+        </w:rPr>
+        <w:tab/>
+      </w:r>
+      <w:r>
+        <w:rPr>
+          <w:b/>
+          <w:color w:val="000000" w:themeColor="text1"/>
+          <w:sz w:val="28"/>
+          <w:szCs w:val="28"/>
+        </w:rPr>
+        <w:t>5.2</w:t>
+      </w:r>
+      <w:r>
+        <w:rPr>
+          <w:color w:val="000000" w:themeColor="text1"/>
+          <w:sz w:val="28"/>
+          <w:szCs w:val="28"/>
+        </w:rPr>
+        <w:t xml:space="preserve"> </w:t>
+      </w:r>
+      <w:r>
+        <w:rPr>
+          <w:sz w:val="28"/>
+          <w:szCs w:val="28"/>
+        </w:rPr>
+        <w:t xml:space="preserve">Расчёт численности вспомогательных рабочих, ИТР и </w:t>
+      </w:r>
+    </w:p>
+    <w:p>
+      <w:pPr>
+        <w:ind w:left="720"/>
+        <w:jc w:val="both"/>
+        <w:rPr>
+          <w:sz w:val="28"/>
+          <w:szCs w:val="28"/>
+        </w:rPr>
+      </w:pPr>
+      <w:r>
+        <w:rPr>
+          <w:sz w:val="28"/>
+          <w:szCs w:val="28"/>
+        </w:rPr>
+        <w:t xml:space="preserve">      управленческого персонала</w:t>
+      </w:r>
+      <w:r>
+        <w:rPr>
+          <w:color w:val="000000" w:themeColor="text1"/>
+          <w:sz w:val="28"/>
+          <w:szCs w:val="28"/>
+        </w:rPr>
+        <w:tab/>
+      </w:r>
+    </w:p>
+    <w:p>
+      <w:pPr>
+        <w:pStyle w:val="a6"/>
+        <w:shd w:val="clear" w:color="auto" w:fill="FFFFFF" w:themeFill="background1"/>
+        <w:spacing w:before="96" w:beforeAutospacing="0" w:after="0" w:afterAutospacing="0"/>
+        <w:contextualSpacing/>
+        <w:jc w:val="both"/>
+        <w:rPr>
+          <w:color w:val="000000" w:themeColor="text1"/>
+          <w:sz w:val="28"/>
+          <w:szCs w:val="28"/>
+          <w:lang w:val="ru-RU"/>
+        </w:rPr>
+      </w:pPr>
+      <w:r>
+        <w:rPr>
+          <w:color w:val="000000" w:themeColor="text1"/>
+          <w:sz w:val="28"/>
+          <w:szCs w:val="28"/>
+          <w:lang w:val="ru-RU"/>
+        </w:rPr>
+        <w:tab/>
+      </w:r>
+      <w:r>
+        <w:rPr>
+          <w:b/>
+          <w:color w:val="000000" w:themeColor="text1"/>
+          <w:sz w:val="28"/>
+          <w:szCs w:val="28"/>
+          <w:lang w:val="ru-RU"/>
+        </w:rPr>
+        <w:t>5.2.1</w:t>
+      </w:r>
+      <w:r>
+        <w:rPr>
+          <w:color w:val="000000" w:themeColor="text1"/>
+          <w:sz w:val="28"/>
+          <w:szCs w:val="28"/>
+          <w:lang w:val="ru-RU"/>
+        </w:rPr>
+        <w:t xml:space="preserve"> Расчет численности наладчиков оборудования</w:t>
+      </w:r>
     </w:p>
     <w:p>
       <w:pPr>
@@ -20259,141 +20965,62 @@
         <w:contextualSpacing/>
         <w:jc w:val="both"/>
         <w:rPr>
-          <w:color w:val="000000" w:themeColor="text1"/>
-          <w:sz w:val="28"/>
-          <w:szCs w:val="28"/>
-          <w:lang w:val="ru-RU"/>
-        </w:rPr>
-      </w:pPr>
-      <w:r>
-        <w:rPr>
-          <w:sz w:val="28"/>
-          <w:szCs w:val="28"/>
-          <w:lang w:val="ru-RU"/>
-        </w:rPr>
-        <w:t xml:space="preserve">На участке серийной сборки численность производственных рабочих определяется исходя из количества мест согласно </w:t>
-      </w:r>
-      <w:proofErr w:type="gramStart"/>
-      <w:r>
-        <w:rPr>
-          <w:sz w:val="28"/>
-          <w:szCs w:val="28"/>
-          <w:lang w:val="ru-RU"/>
-        </w:rPr>
-        <w:t>стандарт-плану</w:t>
-      </w:r>
-      <w:proofErr w:type="gramEnd"/>
-      <w:r>
-        <w:rPr>
-          <w:sz w:val="28"/>
-          <w:szCs w:val="28"/>
-          <w:lang w:val="ru-RU"/>
-        </w:rPr>
-        <w:t>. Для определения списочного состава основных производственных рабочих (</w:t>
-      </w:r>
-      <w:proofErr w:type="spellStart"/>
+          <w:sz w:val="28"/>
+          <w:lang w:val="ru-RU"/>
+        </w:rPr>
+      </w:pPr>
+    </w:p>
+    <w:p>
+      <w:pPr>
+        <w:pStyle w:val="a6"/>
+        <w:shd w:val="clear" w:color="auto" w:fill="FFFFFF" w:themeFill="background1"/>
+        <w:spacing w:before="96" w:beforeAutospacing="0" w:after="0" w:afterAutospacing="0"/>
+        <w:ind w:firstLine="720"/>
+        <w:contextualSpacing/>
+        <w:jc w:val="both"/>
+        <w:rPr>
+          <w:sz w:val="28"/>
+          <w:lang w:val="ru-RU"/>
+        </w:rPr>
+      </w:pPr>
+      <w:r>
+        <w:rPr>
+          <w:sz w:val="28"/>
+          <w:lang w:val="ru-RU"/>
+        </w:rPr>
+        <w:t xml:space="preserve">Затраты времени наладчиков оборудования складываются из затрат времени на переналадку оборудования при переходе выпуска от одного изделия </w:t>
+      </w:r>
       <w:r>
         <w:rPr>
           <w:i/>
           <w:iCs/>
           <w:sz w:val="28"/>
-          <w:szCs w:val="28"/>
-          <w:lang w:val="ru-RU"/>
-        </w:rPr>
-        <w:t>Ч</w:t>
-      </w:r>
-      <w:r>
-        <w:rPr>
-          <w:i/>
-          <w:iCs/>
-          <w:sz w:val="28"/>
-          <w:szCs w:val="28"/>
-          <w:vertAlign w:val="subscript"/>
-          <w:lang w:val="ru-RU"/>
-        </w:rPr>
-        <w:t>оп</w:t>
-      </w:r>
-      <w:proofErr w:type="gramStart"/>
-      <w:r>
-        <w:rPr>
-          <w:i/>
-          <w:iCs/>
-          <w:sz w:val="28"/>
-          <w:szCs w:val="28"/>
-          <w:vertAlign w:val="subscript"/>
-          <w:lang w:val="ru-RU"/>
-        </w:rPr>
-        <w:t>.с</w:t>
+          <w:lang w:val="ru-RU"/>
+        </w:rPr>
+        <w:t>j</w:t>
+      </w:r>
+      <w:r>
+        <w:rPr>
+          <w:sz w:val="28"/>
+          <w:lang w:val="ru-RU"/>
+        </w:rPr>
+        <w:t>-</w:t>
+      </w:r>
+      <w:proofErr w:type="spellStart"/>
+      <w:r>
+        <w:rPr>
+          <w:sz w:val="28"/>
+          <w:lang w:val="ru-RU"/>
+        </w:rPr>
+        <w:t>го</w:t>
       </w:r>
       <w:proofErr w:type="spellEnd"/>
-      <w:proofErr w:type="gramEnd"/>
-      <w:r>
-        <w:rPr>
-          <w:sz w:val="28"/>
-          <w:szCs w:val="28"/>
-          <w:lang w:val="ru-RU"/>
-        </w:rPr>
-        <w:t>) следует учесть сменность работы (</w:t>
-      </w:r>
-      <w:r>
-        <w:rPr>
-          <w:i/>
-          <w:iCs/>
-          <w:sz w:val="28"/>
-          <w:szCs w:val="28"/>
-          <w:lang w:val="ru-RU"/>
-        </w:rPr>
-        <w:t>К</w:t>
-      </w:r>
-      <w:r>
-        <w:rPr>
-          <w:i/>
-          <w:iCs/>
-          <w:sz w:val="28"/>
-          <w:szCs w:val="28"/>
-          <w:vertAlign w:val="subscript"/>
-          <w:lang w:val="ru-RU"/>
-        </w:rPr>
-        <w:t>см</w:t>
-      </w:r>
-      <w:r>
-        <w:rPr>
-          <w:sz w:val="28"/>
-          <w:szCs w:val="28"/>
-          <w:lang w:val="ru-RU"/>
-        </w:rPr>
-        <w:t>) и коэффициент невыходов (</w:t>
-      </w:r>
-      <w:proofErr w:type="spellStart"/>
-      <w:r>
-        <w:rPr>
-          <w:i/>
-          <w:iCs/>
-          <w:sz w:val="28"/>
-          <w:szCs w:val="28"/>
-          <w:lang w:val="ru-RU"/>
-        </w:rPr>
-        <w:t>К</w:t>
-      </w:r>
-      <w:r>
-        <w:rPr>
-          <w:i/>
-          <w:iCs/>
-          <w:sz w:val="28"/>
-          <w:szCs w:val="28"/>
-          <w:vertAlign w:val="subscript"/>
-          <w:lang w:val="ru-RU"/>
-        </w:rPr>
-        <w:t>сп</w:t>
-      </w:r>
-      <w:proofErr w:type="spellEnd"/>
-      <w:r>
-        <w:rPr>
-          <w:sz w:val="28"/>
-          <w:szCs w:val="28"/>
-          <w:lang w:val="ru-RU"/>
-        </w:rPr>
-        <w:t>).</w:t>
+      <w:r>
+        <w:rPr>
+          <w:sz w:val="28"/>
+          <w:lang w:val="ru-RU"/>
+        </w:rPr>
+        <w:t xml:space="preserve"> наименования к другому и профилактики настройки. Следовательно, численность наладчиков определяется по формуле:</w:t>
       </w:r>
     </w:p>
     <w:p>
@@ -20415,11 +21042,11 @@
           <w:sz w:val="28"/>
           <w:lang w:val="ru-RU"/>
         </w:rPr>
-        <w:object w:dxaOrig="1540" w:dyaOrig="720">
-          <v:shape id="_x0000_i1055" type="#_x0000_t75" style="width:78pt;height:36pt" o:ole="" fillcolor="window">
-            <v:imagedata r:id="rId98" o:title=""/>
+        <w:object w:dxaOrig="2280" w:dyaOrig="1020">
+          <v:shape id="_x0000_i1068" type="#_x0000_t75" style="width:114.1pt;height:51.45pt" o:ole="" fillcolor="window">
+            <v:imagedata r:id="rId102" o:title=""/>
           </v:shape>
-          <o:OLEObject Type="Embed" ProgID="Equation.3" ShapeID="_x0000_i1055" DrawAspect="Content" ObjectID="_1479518511" r:id="rId99"/>
+          <o:OLEObject Type="Embed" ProgID="Equation.3" ShapeID="_x0000_i1068" DrawAspect="Content" ObjectID="_1479515581" r:id="rId103"/>
         </w:object>
       </w:r>
       <w:r>
@@ -20463,19 +21090,11 @@
           <w:lang w:val="ru-RU"/>
         </w:rPr>
         <w:tab/>
-      </w:r>
-      <w:r>
-        <w:rPr>
-          <w:sz w:val="28"/>
-          <w:lang w:val="ru-RU"/>
-        </w:rPr>
-        <w:tab/>
-        <w:t>(5.1)</w:t>
-      </w:r>
-    </w:p>
-    <w:p>
-      <w:pPr>
-        <w:ind w:left="1134" w:hanging="1134"/>
+        <w:t>(5.2)</w:t>
+      </w:r>
+    </w:p>
+    <w:p>
+      <w:pPr>
         <w:jc w:val="both"/>
         <w:rPr>
           <w:sz w:val="28"/>
@@ -20487,69 +21106,167 @@
         </w:rPr>
         <w:t xml:space="preserve">где </w:t>
       </w:r>
-      <w:proofErr w:type="spellStart"/>
+      <w:r>
+        <w:rPr>
+          <w:position w:val="-12"/>
+          <w:sz w:val="28"/>
+        </w:rPr>
+        <w:object w:dxaOrig="440" w:dyaOrig="380">
+          <v:shape id="_x0000_i1069" type="#_x0000_t75" style="width:20.55pt;height:18.7pt" o:ole="">
+            <v:imagedata r:id="rId104" o:title=""/>
+          </v:shape>
+          <o:OLEObject Type="Embed" ProgID="Equation.3" ShapeID="_x0000_i1069" DrawAspect="Content" ObjectID="_1479515582" r:id="rId105"/>
+        </w:object>
+      </w:r>
+      <w:r>
+        <w:rPr>
+          <w:sz w:val="28"/>
+        </w:rPr>
+        <w:t xml:space="preserve"> – фонд времени, затрачиваемый на переналадку оборудования на каждой </w:t>
+      </w:r>
       <w:r>
         <w:rPr>
           <w:i/>
           <w:iCs/>
           <w:sz w:val="28"/>
         </w:rPr>
-        <w:t>К</w:t>
-      </w:r>
+        <w:t>i</w:t>
+      </w:r>
+      <w:r>
+        <w:rPr>
+          <w:sz w:val="28"/>
+        </w:rPr>
+        <w:t>-й операции при переходе выпуска от одного изделия к другому за плановый</w:t>
+      </w:r>
+      <w:r>
+        <w:rPr>
+          <w:sz w:val="28"/>
+        </w:rPr>
+        <w:t xml:space="preserve"> период</w:t>
+      </w:r>
+      <w:r>
+        <w:rPr>
+          <w:sz w:val="28"/>
+        </w:rPr>
+        <w:t xml:space="preserve">; </w:t>
+      </w:r>
+      <w:proofErr w:type="spellStart"/>
       <w:r>
         <w:rPr>
           <w:i/>
-          <w:iCs/>
+          <w:sz w:val="28"/>
+        </w:rPr>
+        <w:t>T</w:t>
+      </w:r>
+      <w:r>
+        <w:rPr>
+          <w:i/>
           <w:sz w:val="28"/>
           <w:vertAlign w:val="subscript"/>
         </w:rPr>
-        <w:t>сп</w:t>
+        <w:t>n</w:t>
       </w:r>
       <w:proofErr w:type="spellEnd"/>
       <w:r>
         <w:rPr>
           <w:sz w:val="28"/>
         </w:rPr>
-        <w:t xml:space="preserve"> – коэффициент невыходов (принимается </w:t>
-      </w:r>
+        <w:t xml:space="preserve"> – время, затрачиваемое наладчиком оборудования на профилактический осмотр оборудования (</w:t>
+      </w:r>
+      <w:proofErr w:type="spellStart"/>
+      <w:r>
+        <w:rPr>
+          <w:i/>
+          <w:sz w:val="28"/>
+        </w:rPr>
+        <w:t>T</w:t>
+      </w:r>
+      <w:r>
+        <w:rPr>
+          <w:i/>
+          <w:sz w:val="28"/>
+          <w:vertAlign w:val="subscript"/>
+        </w:rPr>
+        <w:t>n</w:t>
+      </w:r>
+      <w:proofErr w:type="spellEnd"/>
+      <w:r>
+        <w:rPr>
+          <w:sz w:val="28"/>
+        </w:rPr>
+        <w:t xml:space="preserve">  можно принять 0,1-0,2 ч на один станок в день); </w:t>
+      </w:r>
+      <w:proofErr w:type="spellStart"/>
       <w:proofErr w:type="gramStart"/>
       <w:r>
         <w:rPr>
-          <w:sz w:val="28"/>
-        </w:rPr>
-        <w:t>равным</w:t>
+          <w:i/>
+          <w:sz w:val="28"/>
+        </w:rPr>
+        <w:t>C</w:t>
       </w:r>
       <w:proofErr w:type="gramEnd"/>
       <w:r>
         <w:rPr>
-          <w:sz w:val="28"/>
-        </w:rPr>
-        <w:t xml:space="preserve"> 0,1).</w:t>
-      </w:r>
-    </w:p>
-    <w:p>
-      <w:pPr>
-        <w:pStyle w:val="a6"/>
-        <w:shd w:val="clear" w:color="auto" w:fill="FFFFFF" w:themeFill="background1"/>
-        <w:spacing w:before="96" w:beforeAutospacing="0" w:after="0" w:afterAutospacing="0"/>
-        <w:contextualSpacing/>
+          <w:i/>
+          <w:sz w:val="28"/>
+          <w:vertAlign w:val="subscript"/>
+        </w:rPr>
+        <w:t>пр</w:t>
+      </w:r>
+      <w:proofErr w:type="spellEnd"/>
+      <w:r>
+        <w:rPr>
+          <w:sz w:val="28"/>
+        </w:rPr>
+        <w:t xml:space="preserve"> – принятое количество единиц оборудования, шт.; </w:t>
+      </w:r>
+      <w:proofErr w:type="spellStart"/>
+      <w:r>
+        <w:rPr>
+          <w:i/>
+          <w:sz w:val="28"/>
+        </w:rPr>
+        <w:t>F</w:t>
+      </w:r>
+      <w:r>
+        <w:rPr>
+          <w:i/>
+          <w:sz w:val="28"/>
+          <w:vertAlign w:val="subscript"/>
+        </w:rPr>
+        <w:t>э</w:t>
+      </w:r>
+      <w:r>
+        <w:rPr>
+          <w:i/>
+          <w:sz w:val="28"/>
+          <w:vertAlign w:val="superscript"/>
+        </w:rPr>
+        <w:t>p</w:t>
+      </w:r>
+      <w:proofErr w:type="spellEnd"/>
+      <w:r>
+        <w:rPr>
+          <w:sz w:val="28"/>
+        </w:rPr>
+        <w:t xml:space="preserve"> – эффективный фонд времени работы рабочего за плановый период, ч.</w:t>
+      </w:r>
+    </w:p>
+    <w:p>
+      <w:pPr>
+        <w:ind w:firstLine="720"/>
         <w:jc w:val="both"/>
         <w:rPr>
-          <w:color w:val="000000" w:themeColor="text1"/>
-          <w:sz w:val="28"/>
-          <w:szCs w:val="28"/>
-          <w:lang w:val="ru-RU"/>
-        </w:rPr>
-      </w:pPr>
-      <w:r>
-        <w:rPr>
-          <w:color w:val="000000" w:themeColor="text1"/>
-          <w:sz w:val="28"/>
-          <w:szCs w:val="28"/>
-          <w:lang w:val="ru-RU"/>
-        </w:rPr>
-        <w:tab/>
-        <w:t>Численность основных рабочих составляет:</w:t>
+          <w:i/>
+          <w:sz w:val="28"/>
+        </w:rPr>
+      </w:pPr>
+      <w:r>
+        <w:rPr>
+          <w:sz w:val="28"/>
+        </w:rPr>
+        <w:t>Численность наладчиков оборудования составляет:</w:t>
       </w:r>
     </w:p>
     <w:p>
@@ -20573,11 +21290,11 @@
           <w:sz w:val="28"/>
           <w:lang w:val="ru-RU"/>
         </w:rPr>
-        <w:object w:dxaOrig="1740" w:dyaOrig="660">
-          <v:shape id="_x0000_i1056" type="#_x0000_t75" style="width:87pt;height:33pt" o:ole="" fillcolor="window">
-            <v:imagedata r:id="rId100" o:title=""/>
+        <w:object w:dxaOrig="3080" w:dyaOrig="660">
+          <v:shape id="_x0000_i1070" type="#_x0000_t75" style="width:153.35pt;height:32.75pt" o:ole="" fillcolor="window">
+            <v:imagedata r:id="rId106" o:title=""/>
           </v:shape>
-          <o:OLEObject Type="Embed" ProgID="Equation.3" ShapeID="_x0000_i1056" DrawAspect="Content" ObjectID="_1479518512" r:id="rId101"/>
+          <o:OLEObject Type="Embed" ProgID="Equation.3" ShapeID="_x0000_i1070" DrawAspect="Content" ObjectID="_1479515583" r:id="rId107"/>
         </w:object>
       </w:r>
       <w:r>
@@ -20585,7 +21302,7 @@
           <w:sz w:val="28"/>
           <w:lang w:val="ru-RU"/>
         </w:rPr>
-        <w:t>.</w:t>
+        <w:t xml:space="preserve"> чел.</w:t>
       </w:r>
     </w:p>
     <w:p>
@@ -20605,72 +21322,6 @@
     </w:p>
     <w:p>
       <w:pPr>
-        <w:jc w:val="both"/>
-        <w:rPr>
-          <w:sz w:val="28"/>
-          <w:szCs w:val="28"/>
-        </w:rPr>
-      </w:pPr>
-      <w:r>
-        <w:rPr>
-          <w:color w:val="000000" w:themeColor="text1"/>
-          <w:sz w:val="28"/>
-          <w:szCs w:val="28"/>
-        </w:rPr>
-        <w:tab/>
-      </w:r>
-      <w:r>
-        <w:rPr>
-          <w:b/>
-          <w:color w:val="000000" w:themeColor="text1"/>
-          <w:sz w:val="28"/>
-          <w:szCs w:val="28"/>
-        </w:rPr>
-        <w:t>5.2</w:t>
-      </w:r>
-      <w:r>
-        <w:rPr>
-          <w:color w:val="000000" w:themeColor="text1"/>
-          <w:sz w:val="28"/>
-          <w:szCs w:val="28"/>
-        </w:rPr>
-        <w:t xml:space="preserve"> </w:t>
-      </w:r>
-      <w:r>
-        <w:rPr>
-          <w:sz w:val="28"/>
-          <w:szCs w:val="28"/>
-        </w:rPr>
-        <w:t xml:space="preserve">Расчёт численности вспомогательных рабочих, ИТР и </w:t>
-      </w:r>
-    </w:p>
-    <w:p>
-      <w:pPr>
-        <w:ind w:left="720"/>
-        <w:jc w:val="both"/>
-        <w:rPr>
-          <w:sz w:val="28"/>
-          <w:szCs w:val="28"/>
-        </w:rPr>
-      </w:pPr>
-      <w:r>
-        <w:rPr>
-          <w:sz w:val="28"/>
-          <w:szCs w:val="28"/>
-        </w:rPr>
-        <w:t xml:space="preserve">      управленческого персонала</w:t>
-      </w:r>
-      <w:r>
-        <w:rPr>
-          <w:color w:val="000000" w:themeColor="text1"/>
-          <w:sz w:val="28"/>
-          <w:szCs w:val="28"/>
-        </w:rPr>
-        <w:tab/>
-      </w:r>
-    </w:p>
-    <w:p>
-      <w:pPr>
         <w:pStyle w:val="a6"/>
         <w:shd w:val="clear" w:color="auto" w:fill="FFFFFF" w:themeFill="background1"/>
         <w:spacing w:before="96" w:beforeAutospacing="0" w:after="0" w:afterAutospacing="0"/>
@@ -20700,16 +21351,16 @@
           <w:szCs w:val="28"/>
           <w:lang w:val="ru-RU"/>
         </w:rPr>
-        <w:t>5.2.1</w:t>
-      </w:r>
-      <w:r>
-        <w:rPr>
-          <w:color w:val="000000" w:themeColor="text1"/>
-          <w:sz w:val="28"/>
-          <w:szCs w:val="28"/>
-          <w:lang w:val="ru-RU"/>
-        </w:rPr>
-        <w:t xml:space="preserve"> Расчет численности наладчиков оборудования</w:t>
+        <w:t>5.2.2</w:t>
+      </w:r>
+      <w:r>
+        <w:rPr>
+          <w:color w:val="000000" w:themeColor="text1"/>
+          <w:sz w:val="28"/>
+          <w:szCs w:val="28"/>
+          <w:lang w:val="ru-RU"/>
+        </w:rPr>
+        <w:t xml:space="preserve"> Расчет численности рабочих по настройке инструмента</w:t>
       </w:r>
     </w:p>
     <w:p>
@@ -20717,66 +21368,440 @@
         <w:pStyle w:val="a6"/>
         <w:shd w:val="clear" w:color="auto" w:fill="FFFFFF" w:themeFill="background1"/>
         <w:spacing w:before="96" w:beforeAutospacing="0" w:after="0" w:afterAutospacing="0"/>
-        <w:ind w:firstLine="720"/>
         <w:contextualSpacing/>
         <w:jc w:val="both"/>
         <w:rPr>
-          <w:sz w:val="28"/>
-          <w:lang w:val="ru-RU"/>
-        </w:rPr>
-      </w:pPr>
+          <w:color w:val="000000" w:themeColor="text1"/>
+          <w:sz w:val="28"/>
+          <w:szCs w:val="28"/>
+          <w:lang w:val="ru-RU"/>
+        </w:rPr>
+      </w:pPr>
+    </w:p>
+    <w:p>
+      <w:pPr>
+        <w:ind w:firstLine="567"/>
+        <w:jc w:val="both"/>
+        <w:rPr>
+          <w:sz w:val="28"/>
+        </w:rPr>
+      </w:pPr>
+      <w:r>
+        <w:rPr>
+          <w:sz w:val="28"/>
+        </w:rPr>
+        <w:t>Численность рабочих-настройщиков инструмента определяется по формуле исходя из времени настройки инструмента вне станка:</w:t>
+      </w:r>
+    </w:p>
+    <w:p>
+      <w:pPr>
+        <w:ind w:left="2160" w:firstLine="720"/>
+        <w:rPr>
+          <w:sz w:val="28"/>
+        </w:rPr>
+      </w:pPr>
+      <w:r>
+        <w:rPr>
+          <w:position w:val="-30"/>
+          <w:sz w:val="28"/>
+        </w:rPr>
+        <w:object w:dxaOrig="1540" w:dyaOrig="720">
+          <v:shape id="_x0000_i1071" type="#_x0000_t75" style="width:77.6pt;height:36.45pt" o:ole="" fillcolor="window">
+            <v:imagedata r:id="rId108" o:title=""/>
+          </v:shape>
+          <o:OLEObject Type="Embed" ProgID="Equation.3" ShapeID="_x0000_i1071" DrawAspect="Content" ObjectID="_1479515584" r:id="rId109"/>
+        </w:object>
+      </w:r>
+      <w:r>
+        <w:rPr>
+          <w:sz w:val="28"/>
+        </w:rPr>
+        <w:t>,</w:t>
+      </w:r>
+      <w:r>
+        <w:rPr>
+          <w:sz w:val="28"/>
+        </w:rPr>
+        <w:tab/>
+      </w:r>
+      <w:r>
+        <w:rPr>
+          <w:sz w:val="28"/>
+        </w:rPr>
+        <w:tab/>
+      </w:r>
+      <w:r>
+        <w:rPr>
+          <w:sz w:val="28"/>
+        </w:rPr>
+        <w:tab/>
+      </w:r>
+      <w:r>
+        <w:rPr>
+          <w:sz w:val="28"/>
+        </w:rPr>
+        <w:tab/>
+      </w:r>
+      <w:r>
+        <w:rPr>
+          <w:sz w:val="28"/>
+        </w:rPr>
+        <w:tab/>
+      </w:r>
+      <w:r>
+        <w:rPr>
+          <w:sz w:val="28"/>
+        </w:rPr>
+        <w:tab/>
+        <w:t>(5.3)</w:t>
+      </w:r>
+    </w:p>
+    <w:p>
+      <w:pPr>
+        <w:jc w:val="both"/>
+        <w:rPr>
+          <w:sz w:val="28"/>
+        </w:rPr>
+      </w:pPr>
+      <w:r>
+        <w:rPr>
+          <w:sz w:val="28"/>
+        </w:rPr>
+        <w:lastRenderedPageBreak/>
+        <w:t xml:space="preserve">где </w:t>
+      </w:r>
+      <w:proofErr w:type="spellStart"/>
+      <w:r>
+        <w:rPr>
+          <w:i/>
+          <w:sz w:val="28"/>
+        </w:rPr>
+        <w:t>t</w:t>
+      </w:r>
+      <w:r>
+        <w:rPr>
+          <w:i/>
+          <w:sz w:val="28"/>
+          <w:vertAlign w:val="subscript"/>
+        </w:rPr>
+        <w:t>н.и</w:t>
+      </w:r>
+      <w:proofErr w:type="spellEnd"/>
+      <w:r>
+        <w:rPr>
+          <w:i/>
+          <w:sz w:val="28"/>
+          <w:vertAlign w:val="subscript"/>
+        </w:rPr>
+        <w:t>.</w:t>
+      </w:r>
+      <w:r>
+        <w:rPr>
+          <w:sz w:val="28"/>
+        </w:rPr>
+        <w:t xml:space="preserve"> – среднее время настройки единицы инструмента, ч (</w:t>
+      </w:r>
+      <w:proofErr w:type="spellStart"/>
+      <w:r>
+        <w:rPr>
+          <w:i/>
+          <w:sz w:val="28"/>
+        </w:rPr>
+        <w:t>t</w:t>
+      </w:r>
+      <w:r>
+        <w:rPr>
+          <w:i/>
+          <w:sz w:val="28"/>
+          <w:vertAlign w:val="subscript"/>
+        </w:rPr>
+        <w:t>н</w:t>
+      </w:r>
+      <w:proofErr w:type="gramStart"/>
+      <w:r>
+        <w:rPr>
+          <w:i/>
+          <w:sz w:val="28"/>
+          <w:vertAlign w:val="subscript"/>
+        </w:rPr>
+        <w:t>.и</w:t>
+      </w:r>
+      <w:proofErr w:type="spellEnd"/>
+      <w:proofErr w:type="gramEnd"/>
+      <w:r>
+        <w:rPr>
+          <w:sz w:val="28"/>
+        </w:rPr>
+        <w:t xml:space="preserve"> = 0,5-1,5 ч);</w:t>
+      </w:r>
+    </w:p>
+    <w:p>
+      <w:pPr>
+        <w:jc w:val="both"/>
+        <w:rPr>
+          <w:sz w:val="28"/>
+        </w:rPr>
+      </w:pPr>
+      <w:r>
+        <w:rPr>
+          <w:i/>
+          <w:iCs/>
+          <w:sz w:val="28"/>
+        </w:rPr>
+        <w:t>h</w:t>
+      </w:r>
+      <w:r>
+        <w:rPr>
+          <w:sz w:val="28"/>
+        </w:rPr>
+        <w:t xml:space="preserve"> – среднее количество инструмента в наладке по операциям на одну партию деталей, шт. (</w:t>
+      </w:r>
+      <w:r>
+        <w:rPr>
+          <w:i/>
+          <w:iCs/>
+          <w:sz w:val="28"/>
+        </w:rPr>
+        <w:t>h</w:t>
+      </w:r>
+      <w:r>
+        <w:rPr>
+          <w:sz w:val="28"/>
+        </w:rPr>
+        <w:t xml:space="preserve"> равно количеству операций); </w:t>
+      </w:r>
+      <w:proofErr w:type="spellStart"/>
+      <w:proofErr w:type="gramStart"/>
+      <w:r>
+        <w:rPr>
+          <w:i/>
+          <w:sz w:val="28"/>
+        </w:rPr>
+        <w:t>n</w:t>
+      </w:r>
+      <w:proofErr w:type="gramEnd"/>
+      <w:r>
+        <w:rPr>
+          <w:i/>
+          <w:sz w:val="28"/>
+          <w:vertAlign w:val="subscript"/>
+        </w:rPr>
+        <w:t>пер</w:t>
+      </w:r>
+      <w:proofErr w:type="spellEnd"/>
+      <w:r>
+        <w:rPr>
+          <w:i/>
+          <w:sz w:val="28"/>
+          <w:vertAlign w:val="subscript"/>
+        </w:rPr>
+        <w:softHyphen/>
+      </w:r>
+      <w:r>
+        <w:rPr>
+          <w:sz w:val="28"/>
+        </w:rPr>
+        <w:t xml:space="preserve"> – количество переналадок оборудования при переходе от обработки одной партии деталей к другой за плановый период, определяется по формуле:</w:t>
+      </w:r>
+    </w:p>
+    <w:p>
+      <w:pPr>
+        <w:ind w:left="2160" w:firstLine="720"/>
+        <w:rPr>
+          <w:sz w:val="28"/>
+        </w:rPr>
+      </w:pPr>
+      <w:r>
+        <w:rPr>
+          <w:position w:val="-14"/>
+          <w:sz w:val="28"/>
+        </w:rPr>
+        <w:object w:dxaOrig="1760" w:dyaOrig="380">
+          <v:shape id="_x0000_i1072" type="#_x0000_t75" style="width:87.9pt;height:18.7pt" o:ole="" fillcolor="window">
+            <v:imagedata r:id="rId110" o:title=""/>
+          </v:shape>
+          <o:OLEObject Type="Embed" ProgID="Equation.3" ShapeID="_x0000_i1072" DrawAspect="Content" ObjectID="_1479515585" r:id="rId111"/>
+        </w:object>
+      </w:r>
+      <w:r>
+        <w:rPr>
+          <w:sz w:val="28"/>
+        </w:rPr>
+        <w:t>,</w:t>
+      </w:r>
+      <w:r>
+        <w:rPr>
+          <w:sz w:val="28"/>
+        </w:rPr>
+        <w:tab/>
+      </w:r>
+      <w:r>
+        <w:rPr>
+          <w:sz w:val="28"/>
+        </w:rPr>
+        <w:tab/>
+      </w:r>
+      <w:r>
+        <w:rPr>
+          <w:sz w:val="28"/>
+        </w:rPr>
+        <w:tab/>
+      </w:r>
+      <w:r>
+        <w:rPr>
+          <w:sz w:val="28"/>
+        </w:rPr>
+        <w:tab/>
+      </w:r>
+      <w:r>
+        <w:rPr>
+          <w:sz w:val="28"/>
+        </w:rPr>
+        <w:tab/>
+      </w:r>
+      <w:r>
+        <w:rPr>
+          <w:sz w:val="28"/>
+        </w:rPr>
+        <w:tab/>
+        <w:t>(5.4)</w:t>
+      </w:r>
+    </w:p>
+    <w:p>
+      <w:pPr>
+        <w:jc w:val="both"/>
+        <w:rPr>
+          <w:sz w:val="28"/>
+        </w:rPr>
+      </w:pPr>
+      <w:r>
+        <w:rPr>
+          <w:sz w:val="28"/>
+        </w:rPr>
+        <w:t xml:space="preserve">где </w:t>
+      </w:r>
+      <w:r>
+        <w:rPr>
+          <w:i/>
+          <w:iCs/>
+          <w:sz w:val="28"/>
+        </w:rPr>
+        <w:t>Н</w:t>
+      </w:r>
+      <w:r>
+        <w:rPr>
+          <w:sz w:val="28"/>
+        </w:rPr>
+        <w:t xml:space="preserve"> – номенклатура обрабатываемых деталей, шт.; </w:t>
+      </w:r>
+      <w:proofErr w:type="spellStart"/>
+      <w:proofErr w:type="gramStart"/>
+      <w:r>
+        <w:rPr>
+          <w:i/>
+          <w:sz w:val="28"/>
+        </w:rPr>
+        <w:t>F</w:t>
+      </w:r>
+      <w:proofErr w:type="gramEnd"/>
+      <w:r>
+        <w:rPr>
+          <w:i/>
+          <w:sz w:val="28"/>
+          <w:vertAlign w:val="subscript"/>
+        </w:rPr>
+        <w:t>э</w:t>
+      </w:r>
+      <w:proofErr w:type="spellEnd"/>
+      <w:r>
+        <w:rPr>
+          <w:i/>
+          <w:sz w:val="28"/>
+          <w:vertAlign w:val="superscript"/>
+        </w:rPr>
+        <w:t>’</w:t>
+      </w:r>
+      <w:r>
+        <w:rPr>
+          <w:sz w:val="28"/>
+        </w:rPr>
+        <w:t xml:space="preserve"> – эффективный фонд времени работы оборудования в плановый период, дней; и составляет:</w:t>
+      </w:r>
+    </w:p>
+    <w:p>
+      <w:pPr>
+        <w:spacing w:before="96"/>
+        <w:jc w:val="both"/>
+        <w:rPr>
+          <w:sz w:val="28"/>
+        </w:rPr>
+      </w:pPr>
+      <w:r>
+        <w:rPr>
+          <w:sz w:val="28"/>
+        </w:rPr>
+        <w:tab/>
+      </w:r>
+      <w:r>
+        <w:rPr>
+          <w:sz w:val="28"/>
+        </w:rPr>
+        <w:tab/>
+      </w:r>
+      <w:r>
+        <w:rPr>
+          <w:sz w:val="28"/>
+        </w:rPr>
+        <w:tab/>
+      </w:r>
+      <w:r>
+        <w:rPr>
+          <w:sz w:val="28"/>
+        </w:rPr>
+        <w:tab/>
+      </w:r>
+      <w:r>
+        <w:rPr>
+          <w:position w:val="-14"/>
+          <w:sz w:val="28"/>
+        </w:rPr>
+        <w:object w:dxaOrig="2700" w:dyaOrig="380">
+          <v:shape id="_x0000_i1073" type="#_x0000_t75" style="width:134.65pt;height:18.7pt" o:ole="" fillcolor="window">
+            <v:imagedata r:id="rId112" o:title=""/>
+          </v:shape>
+          <o:OLEObject Type="Embed" ProgID="Equation.3" ShapeID="_x0000_i1073" DrawAspect="Content" ObjectID="_1479515586" r:id="rId113"/>
+        </w:object>
+      </w:r>
+      <w:r>
+        <w:rPr>
+          <w:sz w:val="28"/>
+        </w:rPr>
+        <w:t>.</w:t>
+      </w:r>
     </w:p>
     <w:p>
       <w:pPr>
         <w:pStyle w:val="a6"/>
         <w:shd w:val="clear" w:color="auto" w:fill="FFFFFF" w:themeFill="background1"/>
         <w:spacing w:before="96" w:beforeAutospacing="0" w:after="0" w:afterAutospacing="0"/>
-        <w:ind w:firstLine="720"/>
         <w:contextualSpacing/>
         <w:jc w:val="both"/>
         <w:rPr>
-          <w:sz w:val="28"/>
-          <w:lang w:val="ru-RU"/>
-        </w:rPr>
-      </w:pPr>
-      <w:r>
-        <w:rPr>
-          <w:sz w:val="28"/>
-          <w:lang w:val="ru-RU"/>
-        </w:rPr>
-        <w:t xml:space="preserve">Затраты времени наладчиков оборудования складываются из затрат времени на переналадку оборудования при переходе выпуска от одного изделия </w:t>
-      </w:r>
-      <w:r>
-        <w:rPr>
-          <w:i/>
-          <w:iCs/>
-          <w:sz w:val="28"/>
-          <w:lang w:val="ru-RU"/>
-        </w:rPr>
-        <w:t>j</w:t>
-      </w:r>
-      <w:r>
-        <w:rPr>
-          <w:sz w:val="28"/>
-          <w:lang w:val="ru-RU"/>
-        </w:rPr>
-        <w:t>-</w:t>
-      </w:r>
-      <w:proofErr w:type="spellStart"/>
-      <w:r>
-        <w:rPr>
-          <w:sz w:val="28"/>
-          <w:lang w:val="ru-RU"/>
-        </w:rPr>
-        <w:t>го</w:t>
-      </w:r>
-      <w:proofErr w:type="spellEnd"/>
-      <w:r>
-        <w:rPr>
-          <w:sz w:val="28"/>
-          <w:lang w:val="ru-RU"/>
-        </w:rPr>
-        <w:t xml:space="preserve"> наименования к другому и профилактики настройки. Следовательно, численность наладчиков определяется по формуле:</w:t>
+          <w:color w:val="000000" w:themeColor="text1"/>
+          <w:sz w:val="28"/>
+          <w:szCs w:val="28"/>
+          <w:lang w:val="ru-RU"/>
+        </w:rPr>
+      </w:pPr>
+      <w:r>
+        <w:rPr>
+          <w:color w:val="000000" w:themeColor="text1"/>
+          <w:sz w:val="28"/>
+          <w:szCs w:val="28"/>
+          <w:lang w:val="ru-RU"/>
+        </w:rPr>
+        <w:tab/>
+        <w:t>Численность рабочих-настройщиков инструмента составляет:</w:t>
       </w:r>
     </w:p>
     <w:p>
@@ -20788,65 +21813,154 @@
         <w:contextualSpacing/>
         <w:jc w:val="both"/>
         <w:rPr>
-          <w:sz w:val="28"/>
-          <w:lang w:val="ru-RU"/>
+          <w:color w:val="000000" w:themeColor="text1"/>
+          <w:sz w:val="28"/>
+          <w:szCs w:val="28"/>
+          <w:lang w:val="ru-RU"/>
+        </w:rPr>
+      </w:pPr>
+      <w:r>
+        <w:rPr>
+          <w:position w:val="-28"/>
+          <w:sz w:val="28"/>
+          <w:lang w:val="ru-RU"/>
+        </w:rPr>
+        <w:object w:dxaOrig="2260" w:dyaOrig="660">
+          <v:shape id="_x0000_i1074" type="#_x0000_t75" style="width:113.15pt;height:32.75pt" o:ole="" fillcolor="window">
+            <v:imagedata r:id="rId114" o:title=""/>
+          </v:shape>
+          <o:OLEObject Type="Embed" ProgID="Equation.3" ShapeID="_x0000_i1074" DrawAspect="Content" ObjectID="_1479515587" r:id="rId115"/>
+        </w:object>
+      </w:r>
+      <w:r>
+        <w:rPr>
+          <w:sz w:val="28"/>
+          <w:lang w:val="ru-RU"/>
+        </w:rPr>
+        <w:t xml:space="preserve"> чел.</w:t>
+      </w:r>
+    </w:p>
+    <w:p>
+      <w:pPr>
+        <w:jc w:val="both"/>
+        <w:rPr>
+          <w:sz w:val="28"/>
+        </w:rPr>
+      </w:pPr>
+    </w:p>
+    <w:p>
+      <w:pPr>
+        <w:jc w:val="both"/>
+        <w:rPr>
+          <w:sz w:val="28"/>
+        </w:rPr>
+      </w:pPr>
+      <w:r>
+        <w:rPr>
+          <w:sz w:val="28"/>
+        </w:rPr>
+        <w:tab/>
+      </w:r>
+      <w:r>
+        <w:rPr>
+          <w:b/>
+          <w:sz w:val="28"/>
+        </w:rPr>
+        <w:t>5.2.3</w:t>
+      </w:r>
+      <w:r>
+        <w:rPr>
+          <w:sz w:val="28"/>
+        </w:rPr>
+        <w:t xml:space="preserve"> Расчет численности сборщиков приспособлений</w:t>
+      </w:r>
+    </w:p>
+    <w:p>
+      <w:pPr>
+        <w:ind w:firstLine="720"/>
+        <w:jc w:val="both"/>
+        <w:rPr>
+          <w:sz w:val="28"/>
+        </w:rPr>
+      </w:pPr>
+    </w:p>
+    <w:p>
+      <w:pPr>
+        <w:ind w:firstLine="720"/>
+        <w:jc w:val="both"/>
+        <w:rPr>
+          <w:sz w:val="28"/>
+        </w:rPr>
+      </w:pPr>
+      <w:r>
+        <w:rPr>
+          <w:sz w:val="28"/>
+        </w:rPr>
+        <w:t>Численность сборщиков приспособлений определяется исходя из затрат времени на сборку приспособлений в течение планового периода по формуле:</w:t>
+      </w:r>
+    </w:p>
+    <w:p>
+      <w:pPr>
+        <w:spacing w:before="96"/>
+        <w:ind w:left="2160" w:firstLine="720"/>
+        <w:rPr>
+          <w:sz w:val="28"/>
         </w:rPr>
       </w:pPr>
       <w:r>
         <w:rPr>
           <w:position w:val="-30"/>
           <w:sz w:val="28"/>
-          <w:lang w:val="ru-RU"/>
-        </w:rPr>
-        <w:object w:dxaOrig="2280" w:dyaOrig="1020">
-          <v:shape id="_x0000_i1057" type="#_x0000_t75" style="width:114pt;height:51pt" o:ole="" fillcolor="window">
-            <v:imagedata r:id="rId102" o:title=""/>
+        </w:rPr>
+        <w:object w:dxaOrig="1440" w:dyaOrig="720">
+          <v:shape id="_x0000_i1075" type="#_x0000_t75" style="width:1in;height:36.45pt" o:ole="" fillcolor="window">
+            <v:imagedata r:id="rId116" o:title=""/>
           </v:shape>
-          <o:OLEObject Type="Embed" ProgID="Equation.3" ShapeID="_x0000_i1057" DrawAspect="Content" ObjectID="_1479518513" r:id="rId103"/>
+          <o:OLEObject Type="Embed" ProgID="Equation.3" ShapeID="_x0000_i1075" DrawAspect="Content" ObjectID="_1479515588" r:id="rId117"/>
         </w:object>
       </w:r>
       <w:r>
         <w:rPr>
           <w:sz w:val="28"/>
-          <w:lang w:val="ru-RU"/>
-        </w:rPr>
-        <w:t>,</w:t>
-      </w:r>
-      <w:r>
-        <w:rPr>
-          <w:sz w:val="28"/>
-          <w:lang w:val="ru-RU"/>
+        </w:rPr>
+        <w:t xml:space="preserve"> чел.,</w:t>
+      </w:r>
+      <w:r>
+        <w:rPr>
+          <w:sz w:val="28"/>
         </w:rPr>
         <w:tab/>
       </w:r>
       <w:r>
         <w:rPr>
           <w:sz w:val="28"/>
-          <w:lang w:val="ru-RU"/>
         </w:rPr>
         <w:tab/>
       </w:r>
       <w:r>
         <w:rPr>
           <w:sz w:val="28"/>
-          <w:lang w:val="ru-RU"/>
         </w:rPr>
         <w:tab/>
       </w:r>
       <w:r>
         <w:rPr>
           <w:sz w:val="28"/>
-          <w:lang w:val="ru-RU"/>
         </w:rPr>
         <w:tab/>
       </w:r>
       <w:r>
         <w:rPr>
           <w:sz w:val="28"/>
-          <w:lang w:val="ru-RU"/>
         </w:rPr>
         <w:tab/>
-        <w:t>(5.2)</w:t>
+      </w:r>
+      <w:r>
+        <w:rPr>
+          <w:sz w:val="28"/>
+        </w:rPr>
+        <w:tab/>
+        <w:t>(5.5)</w:t>
       </w:r>
     </w:p>
     <w:p>
@@ -20862,23 +21976,53 @@
         </w:rPr>
         <w:t xml:space="preserve">где </w:t>
       </w:r>
-      <w:r>
-        <w:rPr>
-          <w:position w:val="-12"/>
-          <w:sz w:val="28"/>
-        </w:rPr>
-        <w:object w:dxaOrig="440" w:dyaOrig="380">
-          <v:shape id="_x0000_i1058" type="#_x0000_t75" style="width:21pt;height:19pt" o:ole="">
-            <v:imagedata r:id="rId104" o:title=""/>
-          </v:shape>
-          <o:OLEObject Type="Embed" ProgID="Equation.3" ShapeID="_x0000_i1058" DrawAspect="Content" ObjectID="_1479518514" r:id="rId105"/>
-        </w:object>
-      </w:r>
-      <w:r>
-        <w:rPr>
-          <w:sz w:val="28"/>
-        </w:rPr>
-        <w:t xml:space="preserve"> – фонд времени, затрачиваемый на переналадку оборудования на каждой </w:t>
+      <w:proofErr w:type="spellStart"/>
+      <w:proofErr w:type="gramStart"/>
+      <w:r>
+        <w:rPr>
+          <w:i/>
+          <w:sz w:val="28"/>
+        </w:rPr>
+        <w:t>t</w:t>
+      </w:r>
+      <w:proofErr w:type="gramEnd"/>
+      <w:r>
+        <w:rPr>
+          <w:i/>
+          <w:sz w:val="28"/>
+          <w:vertAlign w:val="subscript"/>
+        </w:rPr>
+        <w:t>сб</w:t>
+      </w:r>
+      <w:proofErr w:type="spellEnd"/>
+      <w:r>
+        <w:rPr>
+          <w:sz w:val="28"/>
+        </w:rPr>
+        <w:t xml:space="preserve"> – среднее время сборки-разборки одного приспособления, ч (</w:t>
+      </w:r>
+      <w:proofErr w:type="spellStart"/>
+      <w:r>
+        <w:rPr>
+          <w:i/>
+          <w:sz w:val="28"/>
+        </w:rPr>
+        <w:t>t</w:t>
+      </w:r>
+      <w:r>
+        <w:rPr>
+          <w:i/>
+          <w:sz w:val="28"/>
+          <w:vertAlign w:val="subscript"/>
+        </w:rPr>
+        <w:t>сб</w:t>
+      </w:r>
+      <w:proofErr w:type="spellEnd"/>
+      <w:r>
+        <w:rPr>
+          <w:sz w:val="28"/>
+        </w:rPr>
+        <w:t xml:space="preserve"> = 1 ч); </w:t>
       </w:r>
       <w:r>
         <w:rPr>
@@ -20886,71 +22030,196 @@
           <w:iCs/>
           <w:sz w:val="28"/>
         </w:rPr>
-        <w:t>i</w:t>
-      </w:r>
-      <w:r>
-        <w:rPr>
-          <w:sz w:val="28"/>
-        </w:rPr>
-        <w:t>-й операции при переходе выпуска от одного изделия к другому за плановый</w:t>
-      </w:r>
-      <w:r>
-        <w:rPr>
-          <w:sz w:val="28"/>
-        </w:rPr>
-        <w:t xml:space="preserve"> период</w:t>
-      </w:r>
-      <w:r>
-        <w:rPr>
-          <w:sz w:val="28"/>
-        </w:rPr>
-        <w:t xml:space="preserve">; </w:t>
-      </w:r>
-      <w:proofErr w:type="spellStart"/>
-      <w:r>
-        <w:rPr>
-          <w:i/>
-          <w:sz w:val="28"/>
-        </w:rPr>
-        <w:t>T</w:t>
-      </w:r>
-      <w:r>
-        <w:rPr>
-          <w:i/>
-          <w:sz w:val="28"/>
-          <w:vertAlign w:val="subscript"/>
-        </w:rPr>
-        <w:t>n</w:t>
-      </w:r>
-      <w:proofErr w:type="spellEnd"/>
-      <w:r>
-        <w:rPr>
-          <w:sz w:val="28"/>
-        </w:rPr>
-        <w:t xml:space="preserve"> – время, затрачиваемое наладчиком оборудования на профилактический осмотр оборудования (</w:t>
-      </w:r>
-      <w:proofErr w:type="spellStart"/>
-      <w:r>
-        <w:rPr>
-          <w:i/>
-          <w:sz w:val="28"/>
-        </w:rPr>
-        <w:t>T</w:t>
-      </w:r>
-      <w:r>
-        <w:rPr>
-          <w:i/>
-          <w:sz w:val="28"/>
-          <w:vertAlign w:val="subscript"/>
-        </w:rPr>
-        <w:t>n</w:t>
-      </w:r>
-      <w:proofErr w:type="spellEnd"/>
-      <w:r>
-        <w:rPr>
-          <w:sz w:val="28"/>
-        </w:rPr>
-        <w:t xml:space="preserve">  можно принять 0,1-0,2 ч на один станок в день); </w:t>
+        <w:t>h</w:t>
+      </w:r>
+      <w:r>
+        <w:rPr>
+          <w:sz w:val="28"/>
+        </w:rPr>
+        <w:t xml:space="preserve"> – количество приспособлений на одну операцию на партию деталей, шт.</w:t>
+      </w:r>
+    </w:p>
+    <w:p>
+      <w:pPr>
+        <w:jc w:val="both"/>
+        <w:rPr>
+          <w:sz w:val="28"/>
+        </w:rPr>
+      </w:pPr>
+      <w:r>
+        <w:rPr>
+          <w:sz w:val="28"/>
+        </w:rPr>
+        <w:tab/>
+        <w:t>Численность сборщиков приспособлений составляет:</w:t>
+      </w:r>
+    </w:p>
+    <w:p>
+      <w:pPr>
+        <w:spacing w:before="96"/>
+        <w:ind w:left="2160" w:firstLine="720"/>
+        <w:jc w:val="both"/>
+        <w:rPr>
+          <w:sz w:val="28"/>
+        </w:rPr>
+      </w:pPr>
+      <w:r>
+        <w:rPr>
+          <w:position w:val="-28"/>
+          <w:sz w:val="28"/>
+        </w:rPr>
+        <w:object w:dxaOrig="2120" w:dyaOrig="660">
+          <v:shape id="_x0000_i1076" type="#_x0000_t75" style="width:106.6pt;height:32.75pt" o:ole="" fillcolor="window">
+            <v:imagedata r:id="rId118" o:title=""/>
+          </v:shape>
+          <o:OLEObject Type="Embed" ProgID="Equation.3" ShapeID="_x0000_i1076" DrawAspect="Content" ObjectID="_1479515589" r:id="rId119"/>
+        </w:object>
+      </w:r>
+      <w:r>
+        <w:rPr>
+          <w:sz w:val="28"/>
+        </w:rPr>
+        <w:t xml:space="preserve"> чел.</w:t>
+      </w:r>
+    </w:p>
+    <w:p>
+      <w:pPr>
+        <w:ind w:firstLine="562"/>
+        <w:jc w:val="both"/>
+        <w:rPr>
+          <w:b/>
+          <w:bCs/>
+          <w:sz w:val="28"/>
+        </w:rPr>
+      </w:pPr>
+    </w:p>
+    <w:p>
+      <w:pPr>
+        <w:ind w:firstLine="720"/>
+        <w:jc w:val="both"/>
+        <w:rPr>
+          <w:bCs/>
+          <w:sz w:val="28"/>
+        </w:rPr>
+      </w:pPr>
+      <w:r>
+        <w:rPr>
+          <w:b/>
+          <w:bCs/>
+          <w:sz w:val="28"/>
+        </w:rPr>
+        <w:t>5.2.4</w:t>
+      </w:r>
+      <w:r>
+        <w:rPr>
+          <w:bCs/>
+          <w:sz w:val="28"/>
+        </w:rPr>
+        <w:t xml:space="preserve"> Расчет численности транспортных рабочих</w:t>
+      </w:r>
+    </w:p>
+    <w:p>
+      <w:pPr>
+        <w:ind w:firstLine="562"/>
+        <w:jc w:val="both"/>
+        <w:rPr>
+          <w:bCs/>
+          <w:sz w:val="28"/>
+        </w:rPr>
+      </w:pPr>
+    </w:p>
+    <w:p>
+      <w:pPr>
+        <w:ind w:firstLine="720"/>
+        <w:jc w:val="both"/>
+        <w:rPr>
+          <w:sz w:val="28"/>
+        </w:rPr>
+      </w:pPr>
+      <w:r>
+        <w:rPr>
+          <w:bCs/>
+          <w:sz w:val="28"/>
+        </w:rPr>
+        <w:t xml:space="preserve">Численность транспортных рабочих </w:t>
+      </w:r>
+      <w:r>
+        <w:rPr>
+          <w:sz w:val="28"/>
+        </w:rPr>
+        <w:t>производится по формуле:</w:t>
+      </w:r>
+    </w:p>
+    <w:p>
+      <w:pPr>
+        <w:ind w:left="2160" w:firstLine="720"/>
+        <w:jc w:val="both"/>
+        <w:rPr>
+          <w:sz w:val="28"/>
+        </w:rPr>
+      </w:pPr>
+      <w:r>
+        <w:rPr>
+          <w:position w:val="-30"/>
+          <w:sz w:val="28"/>
+        </w:rPr>
+        <w:object w:dxaOrig="1820" w:dyaOrig="1060">
+          <v:shape id="_x0000_i1077" type="#_x0000_t75" style="width:90.7pt;height:53.3pt" o:ole="" fillcolor="window">
+            <v:imagedata r:id="rId120" o:title=""/>
+          </v:shape>
+          <o:OLEObject Type="Embed" ProgID="Equation.3" ShapeID="_x0000_i1077" DrawAspect="Content" ObjectID="_1479515590" r:id="rId121"/>
+        </w:object>
+      </w:r>
+      <w:r>
+        <w:rPr>
+          <w:sz w:val="28"/>
+        </w:rPr>
+        <w:t xml:space="preserve"> чел.,</w:t>
+      </w:r>
+      <w:r>
+        <w:rPr>
+          <w:sz w:val="28"/>
+        </w:rPr>
+        <w:tab/>
+      </w:r>
+      <w:r>
+        <w:rPr>
+          <w:sz w:val="28"/>
+        </w:rPr>
+        <w:tab/>
+      </w:r>
+      <w:r>
+        <w:rPr>
+          <w:sz w:val="28"/>
+        </w:rPr>
+        <w:tab/>
+      </w:r>
+      <w:r>
+        <w:rPr>
+          <w:sz w:val="28"/>
+        </w:rPr>
+        <w:tab/>
+      </w:r>
+      <w:r>
+        <w:rPr>
+          <w:sz w:val="28"/>
+        </w:rPr>
+        <w:tab/>
+        <w:t>(5.6)</w:t>
+      </w:r>
+    </w:p>
+    <w:p>
+      <w:pPr>
+        <w:jc w:val="both"/>
+        <w:rPr>
+          <w:sz w:val="28"/>
+        </w:rPr>
+      </w:pPr>
+      <w:r>
+        <w:rPr>
+          <w:sz w:val="28"/>
+        </w:rPr>
+        <w:t xml:space="preserve">где </w:t>
       </w:r>
       <w:proofErr w:type="spellStart"/>
       <w:proofErr w:type="gramStart"/>
@@ -20959,7 +22228,7 @@
           <w:i/>
           <w:sz w:val="28"/>
         </w:rPr>
-        <w:t>C</w:t>
+        <w:t>t</w:t>
       </w:r>
       <w:proofErr w:type="gramEnd"/>
       <w:r>
@@ -20968,14 +22237,14 @@
           <w:sz w:val="28"/>
           <w:vertAlign w:val="subscript"/>
         </w:rPr>
-        <w:t>пр</w:t>
+        <w:t>тр</w:t>
       </w:r>
       <w:proofErr w:type="spellEnd"/>
       <w:r>
         <w:rPr>
           <w:sz w:val="28"/>
         </w:rPr>
-        <w:t xml:space="preserve"> – принятое количество единиц оборудования, шт.; </w:t>
+        <w:t xml:space="preserve"> – время транспортировки одной детали от одной операции к последующей, мин (</w:t>
       </w:r>
       <w:proofErr w:type="spellStart"/>
       <w:r>
@@ -20983,7 +22252,7 @@
           <w:i/>
           <w:sz w:val="28"/>
         </w:rPr>
-        <w:t>F</w:t>
+        <w:t>t</w:t>
       </w:r>
       <w:r>
         <w:rPr>
@@ -20991,38 +22260,39 @@
           <w:sz w:val="28"/>
           <w:vertAlign w:val="subscript"/>
         </w:rPr>
-        <w:t>э</w:t>
-      </w:r>
-      <w:r>
-        <w:rPr>
-          <w:i/>
-          <w:sz w:val="28"/>
-          <w:vertAlign w:val="superscript"/>
-        </w:rPr>
-        <w:t>p</w:t>
+        <w:t>тр</w:t>
       </w:r>
       <w:proofErr w:type="spellEnd"/>
       <w:r>
         <w:rPr>
           <w:sz w:val="28"/>
         </w:rPr>
-        <w:t xml:space="preserve"> – эффективный фонд времени работы рабочего за плановый период, ч.</w:t>
-      </w:r>
-    </w:p>
-    <w:p>
-      <w:pPr>
-        <w:ind w:firstLine="720"/>
+        <w:t xml:space="preserve"> = 0,5 мин).</w:t>
+      </w:r>
+    </w:p>
+    <w:p>
+      <w:pPr>
+        <w:pStyle w:val="a6"/>
+        <w:shd w:val="clear" w:color="auto" w:fill="FFFFFF" w:themeFill="background1"/>
+        <w:spacing w:before="0" w:beforeAutospacing="0" w:after="0" w:afterAutospacing="0"/>
+        <w:contextualSpacing/>
         <w:jc w:val="both"/>
         <w:rPr>
-          <w:i/>
-          <w:sz w:val="28"/>
-        </w:rPr>
-      </w:pPr>
-      <w:r>
-        <w:rPr>
-          <w:sz w:val="28"/>
-        </w:rPr>
-        <w:t>Численность наладчиков оборудования составляет:</w:t>
+          <w:color w:val="000000" w:themeColor="text1"/>
+          <w:sz w:val="28"/>
+          <w:szCs w:val="28"/>
+          <w:lang w:val="ru-RU"/>
+        </w:rPr>
+      </w:pPr>
+      <w:r>
+        <w:rPr>
+          <w:color w:val="000000" w:themeColor="text1"/>
+          <w:sz w:val="28"/>
+          <w:szCs w:val="28"/>
+          <w:lang w:val="ru-RU"/>
+        </w:rPr>
+        <w:tab/>
+        <w:t>Численность транспортных рабочих составляет:</w:t>
       </w:r>
     </w:p>
     <w:p>
@@ -21046,1037 +22316,11 @@
           <w:sz w:val="28"/>
           <w:lang w:val="ru-RU"/>
         </w:rPr>
-        <w:object w:dxaOrig="3080" w:dyaOrig="660">
-          <v:shape id="_x0000_i1059" type="#_x0000_t75" style="width:153pt;height:33pt" o:ole="" fillcolor="window">
-            <v:imagedata r:id="rId106" o:title=""/>
-          </v:shape>
-          <o:OLEObject Type="Embed" ProgID="Equation.3" ShapeID="_x0000_i1059" DrawAspect="Content" ObjectID="_1479518515" r:id="rId107"/>
-        </w:object>
-      </w:r>
-      <w:r>
-        <w:rPr>
-          <w:sz w:val="28"/>
-          <w:lang w:val="ru-RU"/>
-        </w:rPr>
-        <w:t xml:space="preserve"> чел.</w:t>
-      </w:r>
-    </w:p>
-    <w:p>
-      <w:pPr>
-        <w:pStyle w:val="a6"/>
-        <w:shd w:val="clear" w:color="auto" w:fill="FFFFFF" w:themeFill="background1"/>
-        <w:spacing w:before="96" w:beforeAutospacing="0" w:after="0" w:afterAutospacing="0"/>
-        <w:contextualSpacing/>
-        <w:jc w:val="both"/>
-        <w:rPr>
-          <w:color w:val="000000" w:themeColor="text1"/>
-          <w:sz w:val="28"/>
-          <w:szCs w:val="28"/>
-          <w:lang w:val="ru-RU"/>
-        </w:rPr>
-      </w:pPr>
-    </w:p>
-    <w:p>
-      <w:pPr>
-        <w:pStyle w:val="a6"/>
-        <w:shd w:val="clear" w:color="auto" w:fill="FFFFFF" w:themeFill="background1"/>
-        <w:spacing w:before="96" w:beforeAutospacing="0" w:after="0" w:afterAutospacing="0"/>
-        <w:contextualSpacing/>
-        <w:jc w:val="both"/>
-        <w:rPr>
-          <w:color w:val="000000" w:themeColor="text1"/>
-          <w:sz w:val="28"/>
-          <w:szCs w:val="28"/>
-          <w:lang w:val="ru-RU"/>
-        </w:rPr>
-      </w:pPr>
-      <w:r>
-        <w:rPr>
-          <w:color w:val="000000" w:themeColor="text1"/>
-          <w:sz w:val="28"/>
-          <w:szCs w:val="28"/>
-          <w:lang w:val="ru-RU"/>
-        </w:rPr>
-        <w:tab/>
-      </w:r>
-      <w:r>
-        <w:rPr>
-          <w:b/>
-          <w:color w:val="000000" w:themeColor="text1"/>
-          <w:sz w:val="28"/>
-          <w:szCs w:val="28"/>
-          <w:lang w:val="ru-RU"/>
-        </w:rPr>
-        <w:t>5.2.2</w:t>
-      </w:r>
-      <w:r>
-        <w:rPr>
-          <w:color w:val="000000" w:themeColor="text1"/>
-          <w:sz w:val="28"/>
-          <w:szCs w:val="28"/>
-          <w:lang w:val="ru-RU"/>
-        </w:rPr>
-        <w:t xml:space="preserve"> Расчет численности рабочих по настройке инструмента</w:t>
-      </w:r>
-    </w:p>
-    <w:p>
-      <w:pPr>
-        <w:pStyle w:val="a6"/>
-        <w:shd w:val="clear" w:color="auto" w:fill="FFFFFF" w:themeFill="background1"/>
-        <w:spacing w:before="96" w:beforeAutospacing="0" w:after="0" w:afterAutospacing="0"/>
-        <w:contextualSpacing/>
-        <w:jc w:val="both"/>
-        <w:rPr>
-          <w:color w:val="000000" w:themeColor="text1"/>
-          <w:sz w:val="28"/>
-          <w:szCs w:val="28"/>
-          <w:lang w:val="ru-RU"/>
-        </w:rPr>
-      </w:pPr>
-    </w:p>
-    <w:p>
-      <w:pPr>
-        <w:ind w:firstLine="567"/>
-        <w:jc w:val="both"/>
-        <w:rPr>
-          <w:sz w:val="28"/>
-        </w:rPr>
-      </w:pPr>
-      <w:r>
-        <w:rPr>
-          <w:sz w:val="28"/>
-        </w:rPr>
-        <w:t>Численность рабочих-настройщиков инструмента определяется по формуле исходя из времени настройки инструмента вне станка:</w:t>
-      </w:r>
-    </w:p>
-    <w:p>
-      <w:pPr>
-        <w:ind w:left="2160" w:firstLine="720"/>
-        <w:rPr>
-          <w:sz w:val="28"/>
-        </w:rPr>
-      </w:pPr>
-      <w:r>
-        <w:rPr>
-          <w:position w:val="-30"/>
-          <w:sz w:val="28"/>
-        </w:rPr>
-        <w:object w:dxaOrig="1540" w:dyaOrig="720">
-          <v:shape id="_x0000_i1060" type="#_x0000_t75" style="width:78pt;height:36pt" o:ole="" fillcolor="window">
-            <v:imagedata r:id="rId108" o:title=""/>
-          </v:shape>
-          <o:OLEObject Type="Embed" ProgID="Equation.3" ShapeID="_x0000_i1060" DrawAspect="Content" ObjectID="_1479518516" r:id="rId109"/>
-        </w:object>
-      </w:r>
-      <w:r>
-        <w:rPr>
-          <w:sz w:val="28"/>
-        </w:rPr>
-        <w:t>,</w:t>
-      </w:r>
-      <w:r>
-        <w:rPr>
-          <w:sz w:val="28"/>
-        </w:rPr>
-        <w:tab/>
-      </w:r>
-      <w:r>
-        <w:rPr>
-          <w:sz w:val="28"/>
-        </w:rPr>
-        <w:tab/>
-      </w:r>
-      <w:r>
-        <w:rPr>
-          <w:sz w:val="28"/>
-        </w:rPr>
-        <w:tab/>
-      </w:r>
-      <w:r>
-        <w:rPr>
-          <w:sz w:val="28"/>
-        </w:rPr>
-        <w:tab/>
-      </w:r>
-      <w:r>
-        <w:rPr>
-          <w:sz w:val="28"/>
-        </w:rPr>
-        <w:tab/>
-      </w:r>
-      <w:r>
-        <w:rPr>
-          <w:sz w:val="28"/>
-        </w:rPr>
-        <w:tab/>
-        <w:t>(5.3)</w:t>
-      </w:r>
-    </w:p>
-    <w:p>
-      <w:pPr>
-        <w:jc w:val="both"/>
-        <w:rPr>
-          <w:sz w:val="28"/>
-        </w:rPr>
-      </w:pPr>
-      <w:r>
-        <w:rPr>
-          <w:sz w:val="28"/>
-        </w:rPr>
-        <w:lastRenderedPageBreak/>
-        <w:t xml:space="preserve">где </w:t>
-      </w:r>
-      <w:proofErr w:type="spellStart"/>
-      <w:r>
-        <w:rPr>
-          <w:i/>
-          <w:sz w:val="28"/>
-        </w:rPr>
-        <w:t>t</w:t>
-      </w:r>
-      <w:r>
-        <w:rPr>
-          <w:i/>
-          <w:sz w:val="28"/>
-          <w:vertAlign w:val="subscript"/>
-        </w:rPr>
-        <w:t>н.и</w:t>
-      </w:r>
-      <w:proofErr w:type="spellEnd"/>
-      <w:r>
-        <w:rPr>
-          <w:i/>
-          <w:sz w:val="28"/>
-          <w:vertAlign w:val="subscript"/>
-        </w:rPr>
-        <w:t>.</w:t>
-      </w:r>
-      <w:r>
-        <w:rPr>
-          <w:sz w:val="28"/>
-        </w:rPr>
-        <w:t xml:space="preserve"> – среднее время настройки единицы инструмента, ч (</w:t>
-      </w:r>
-      <w:proofErr w:type="spellStart"/>
-      <w:r>
-        <w:rPr>
-          <w:i/>
-          <w:sz w:val="28"/>
-        </w:rPr>
-        <w:t>t</w:t>
-      </w:r>
-      <w:r>
-        <w:rPr>
-          <w:i/>
-          <w:sz w:val="28"/>
-          <w:vertAlign w:val="subscript"/>
-        </w:rPr>
-        <w:t>н</w:t>
-      </w:r>
-      <w:proofErr w:type="gramStart"/>
-      <w:r>
-        <w:rPr>
-          <w:i/>
-          <w:sz w:val="28"/>
-          <w:vertAlign w:val="subscript"/>
-        </w:rPr>
-        <w:t>.и</w:t>
-      </w:r>
-      <w:proofErr w:type="spellEnd"/>
-      <w:proofErr w:type="gramEnd"/>
-      <w:r>
-        <w:rPr>
-          <w:sz w:val="28"/>
-        </w:rPr>
-        <w:t xml:space="preserve"> = 0,5-1,5 ч);</w:t>
-      </w:r>
-    </w:p>
-    <w:p>
-      <w:pPr>
-        <w:jc w:val="both"/>
-        <w:rPr>
-          <w:sz w:val="28"/>
-        </w:rPr>
-      </w:pPr>
-      <w:r>
-        <w:rPr>
-          <w:i/>
-          <w:iCs/>
-          <w:sz w:val="28"/>
-        </w:rPr>
-        <w:t>h</w:t>
-      </w:r>
-      <w:r>
-        <w:rPr>
-          <w:sz w:val="28"/>
-        </w:rPr>
-        <w:t xml:space="preserve"> – среднее количество инструмента в наладке по операциям на одну партию деталей, шт. (</w:t>
-      </w:r>
-      <w:r>
-        <w:rPr>
-          <w:i/>
-          <w:iCs/>
-          <w:sz w:val="28"/>
-        </w:rPr>
-        <w:t>h</w:t>
-      </w:r>
-      <w:r>
-        <w:rPr>
-          <w:sz w:val="28"/>
-        </w:rPr>
-        <w:t xml:space="preserve"> равно количеству операций); </w:t>
-      </w:r>
-      <w:proofErr w:type="spellStart"/>
-      <w:proofErr w:type="gramStart"/>
-      <w:r>
-        <w:rPr>
-          <w:i/>
-          <w:sz w:val="28"/>
-        </w:rPr>
-        <w:t>n</w:t>
-      </w:r>
-      <w:proofErr w:type="gramEnd"/>
-      <w:r>
-        <w:rPr>
-          <w:i/>
-          <w:sz w:val="28"/>
-          <w:vertAlign w:val="subscript"/>
-        </w:rPr>
-        <w:t>пер</w:t>
-      </w:r>
-      <w:proofErr w:type="spellEnd"/>
-      <w:r>
-        <w:rPr>
-          <w:i/>
-          <w:sz w:val="28"/>
-          <w:vertAlign w:val="subscript"/>
-        </w:rPr>
-        <w:softHyphen/>
-      </w:r>
-      <w:r>
-        <w:rPr>
-          <w:sz w:val="28"/>
-        </w:rPr>
-        <w:t xml:space="preserve"> – количество переналадок оборудования при переходе от обработки одной партии деталей к другой за плановый период, определяется по формуле:</w:t>
-      </w:r>
-    </w:p>
-    <w:p>
-      <w:pPr>
-        <w:ind w:left="2160" w:firstLine="720"/>
-        <w:rPr>
-          <w:sz w:val="28"/>
-        </w:rPr>
-      </w:pPr>
-      <w:r>
-        <w:rPr>
-          <w:position w:val="-14"/>
-          <w:sz w:val="28"/>
-        </w:rPr>
-        <w:object w:dxaOrig="1760" w:dyaOrig="380">
-          <v:shape id="_x0000_i1061" type="#_x0000_t75" style="width:88pt;height:19pt" o:ole="" fillcolor="window">
-            <v:imagedata r:id="rId110" o:title=""/>
-          </v:shape>
-          <o:OLEObject Type="Embed" ProgID="Equation.3" ShapeID="_x0000_i1061" DrawAspect="Content" ObjectID="_1479518517" r:id="rId111"/>
-        </w:object>
-      </w:r>
-      <w:r>
-        <w:rPr>
-          <w:sz w:val="28"/>
-        </w:rPr>
-        <w:t>,</w:t>
-      </w:r>
-      <w:r>
-        <w:rPr>
-          <w:sz w:val="28"/>
-        </w:rPr>
-        <w:tab/>
-      </w:r>
-      <w:r>
-        <w:rPr>
-          <w:sz w:val="28"/>
-        </w:rPr>
-        <w:tab/>
-      </w:r>
-      <w:r>
-        <w:rPr>
-          <w:sz w:val="28"/>
-        </w:rPr>
-        <w:tab/>
-      </w:r>
-      <w:r>
-        <w:rPr>
-          <w:sz w:val="28"/>
-        </w:rPr>
-        <w:tab/>
-      </w:r>
-      <w:r>
-        <w:rPr>
-          <w:sz w:val="28"/>
-        </w:rPr>
-        <w:tab/>
-      </w:r>
-      <w:r>
-        <w:rPr>
-          <w:sz w:val="28"/>
-        </w:rPr>
-        <w:tab/>
-        <w:t>(5.4)</w:t>
-      </w:r>
-    </w:p>
-    <w:p>
-      <w:pPr>
-        <w:jc w:val="both"/>
-        <w:rPr>
-          <w:sz w:val="28"/>
-        </w:rPr>
-      </w:pPr>
-      <w:r>
-        <w:rPr>
-          <w:sz w:val="28"/>
-        </w:rPr>
-        <w:t xml:space="preserve">где </w:t>
-      </w:r>
-      <w:r>
-        <w:rPr>
-          <w:i/>
-          <w:iCs/>
-          <w:sz w:val="28"/>
-        </w:rPr>
-        <w:t>Н</w:t>
-      </w:r>
-      <w:r>
-        <w:rPr>
-          <w:sz w:val="28"/>
-        </w:rPr>
-        <w:t xml:space="preserve"> – номенклатура обрабатываемых деталей, шт.; </w:t>
-      </w:r>
-      <w:proofErr w:type="spellStart"/>
-      <w:proofErr w:type="gramStart"/>
-      <w:r>
-        <w:rPr>
-          <w:i/>
-          <w:sz w:val="28"/>
-        </w:rPr>
-        <w:t>F</w:t>
-      </w:r>
-      <w:proofErr w:type="gramEnd"/>
-      <w:r>
-        <w:rPr>
-          <w:i/>
-          <w:sz w:val="28"/>
-          <w:vertAlign w:val="subscript"/>
-        </w:rPr>
-        <w:t>э</w:t>
-      </w:r>
-      <w:proofErr w:type="spellEnd"/>
-      <w:r>
-        <w:rPr>
-          <w:i/>
-          <w:sz w:val="28"/>
-          <w:vertAlign w:val="superscript"/>
-        </w:rPr>
-        <w:t>’</w:t>
-      </w:r>
-      <w:r>
-        <w:rPr>
-          <w:sz w:val="28"/>
-        </w:rPr>
-        <w:t xml:space="preserve"> – эффективный фонд времени работы оборудования в плановый период, дней; и составляет:</w:t>
-      </w:r>
-    </w:p>
-    <w:p>
-      <w:pPr>
-        <w:spacing w:before="96"/>
-        <w:jc w:val="both"/>
-        <w:rPr>
-          <w:sz w:val="28"/>
-        </w:rPr>
-      </w:pPr>
-      <w:r>
-        <w:rPr>
-          <w:sz w:val="28"/>
-        </w:rPr>
-        <w:tab/>
-      </w:r>
-      <w:r>
-        <w:rPr>
-          <w:sz w:val="28"/>
-        </w:rPr>
-        <w:tab/>
-      </w:r>
-      <w:r>
-        <w:rPr>
-          <w:sz w:val="28"/>
-        </w:rPr>
-        <w:tab/>
-      </w:r>
-      <w:r>
-        <w:rPr>
-          <w:sz w:val="28"/>
-        </w:rPr>
-        <w:tab/>
-      </w:r>
-      <w:r>
-        <w:rPr>
-          <w:position w:val="-14"/>
-          <w:sz w:val="28"/>
-        </w:rPr>
-        <w:object w:dxaOrig="2700" w:dyaOrig="380">
-          <v:shape id="_x0000_i1062" type="#_x0000_t75" style="width:135pt;height:19pt" o:ole="" fillcolor="window">
-            <v:imagedata r:id="rId112" o:title=""/>
-          </v:shape>
-          <o:OLEObject Type="Embed" ProgID="Equation.3" ShapeID="_x0000_i1062" DrawAspect="Content" ObjectID="_1479518518" r:id="rId113"/>
-        </w:object>
-      </w:r>
-      <w:r>
-        <w:rPr>
-          <w:sz w:val="28"/>
-        </w:rPr>
-        <w:t>.</w:t>
-      </w:r>
-    </w:p>
-    <w:p>
-      <w:pPr>
-        <w:pStyle w:val="a6"/>
-        <w:shd w:val="clear" w:color="auto" w:fill="FFFFFF" w:themeFill="background1"/>
-        <w:spacing w:before="96" w:beforeAutospacing="0" w:after="0" w:afterAutospacing="0"/>
-        <w:contextualSpacing/>
-        <w:jc w:val="both"/>
-        <w:rPr>
-          <w:color w:val="000000" w:themeColor="text1"/>
-          <w:sz w:val="28"/>
-          <w:szCs w:val="28"/>
-          <w:lang w:val="ru-RU"/>
-        </w:rPr>
-      </w:pPr>
-      <w:r>
-        <w:rPr>
-          <w:color w:val="000000" w:themeColor="text1"/>
-          <w:sz w:val="28"/>
-          <w:szCs w:val="28"/>
-          <w:lang w:val="ru-RU"/>
-        </w:rPr>
-        <w:tab/>
-        <w:t>Численность рабочих-настройщиков инструмента составляет:</w:t>
-      </w:r>
-    </w:p>
-    <w:p>
-      <w:pPr>
-        <w:pStyle w:val="a6"/>
-        <w:shd w:val="clear" w:color="auto" w:fill="FFFFFF" w:themeFill="background1"/>
-        <w:spacing w:before="96" w:beforeAutospacing="0" w:after="0" w:afterAutospacing="0"/>
-        <w:ind w:left="2160" w:firstLine="720"/>
-        <w:contextualSpacing/>
-        <w:jc w:val="both"/>
-        <w:rPr>
-          <w:color w:val="000000" w:themeColor="text1"/>
-          <w:sz w:val="28"/>
-          <w:szCs w:val="28"/>
-          <w:lang w:val="ru-RU"/>
-        </w:rPr>
-      </w:pPr>
-      <w:r>
-        <w:rPr>
-          <w:position w:val="-28"/>
-          <w:sz w:val="28"/>
-          <w:lang w:val="ru-RU"/>
-        </w:rPr>
-        <w:object w:dxaOrig="2260" w:dyaOrig="660">
-          <v:shape id="_x0000_i1063" type="#_x0000_t75" style="width:113pt;height:33pt" o:ole="" fillcolor="window">
-            <v:imagedata r:id="rId114" o:title=""/>
-          </v:shape>
-          <o:OLEObject Type="Embed" ProgID="Equation.3" ShapeID="_x0000_i1063" DrawAspect="Content" ObjectID="_1479518519" r:id="rId115"/>
-        </w:object>
-      </w:r>
-      <w:r>
-        <w:rPr>
-          <w:sz w:val="28"/>
-          <w:lang w:val="ru-RU"/>
-        </w:rPr>
-        <w:t xml:space="preserve"> чел.</w:t>
-      </w:r>
-    </w:p>
-    <w:p>
-      <w:pPr>
-        <w:jc w:val="both"/>
-        <w:rPr>
-          <w:sz w:val="28"/>
-        </w:rPr>
-      </w:pPr>
-    </w:p>
-    <w:p>
-      <w:pPr>
-        <w:jc w:val="both"/>
-        <w:rPr>
-          <w:sz w:val="28"/>
-        </w:rPr>
-      </w:pPr>
-      <w:r>
-        <w:rPr>
-          <w:sz w:val="28"/>
-        </w:rPr>
-        <w:tab/>
-      </w:r>
-      <w:r>
-        <w:rPr>
-          <w:b/>
-          <w:sz w:val="28"/>
-        </w:rPr>
-        <w:t>5.2.3</w:t>
-      </w:r>
-      <w:r>
-        <w:rPr>
-          <w:sz w:val="28"/>
-        </w:rPr>
-        <w:t xml:space="preserve"> Расчет численности сборщиков приспособлений</w:t>
-      </w:r>
-    </w:p>
-    <w:p>
-      <w:pPr>
-        <w:ind w:firstLine="720"/>
-        <w:jc w:val="both"/>
-        <w:rPr>
-          <w:sz w:val="28"/>
-        </w:rPr>
-      </w:pPr>
-    </w:p>
-    <w:p>
-      <w:pPr>
-        <w:ind w:firstLine="720"/>
-        <w:jc w:val="both"/>
-        <w:rPr>
-          <w:sz w:val="28"/>
-        </w:rPr>
-      </w:pPr>
-      <w:r>
-        <w:rPr>
-          <w:sz w:val="28"/>
-        </w:rPr>
-        <w:t>Численность сборщиков приспособлений определяется исходя из затрат времени на сборку приспособлений в течение планового периода по формуле:</w:t>
-      </w:r>
-    </w:p>
-    <w:p>
-      <w:pPr>
-        <w:spacing w:before="96"/>
-        <w:ind w:left="2160" w:firstLine="720"/>
-        <w:rPr>
-          <w:sz w:val="28"/>
-        </w:rPr>
-      </w:pPr>
-      <w:r>
-        <w:rPr>
-          <w:position w:val="-30"/>
-          <w:sz w:val="28"/>
-        </w:rPr>
-        <w:object w:dxaOrig="1440" w:dyaOrig="720">
-          <v:shape id="_x0000_i1064" type="#_x0000_t75" style="width:1in;height:36pt" o:ole="" fillcolor="window">
-            <v:imagedata r:id="rId116" o:title=""/>
-          </v:shape>
-          <o:OLEObject Type="Embed" ProgID="Equation.3" ShapeID="_x0000_i1064" DrawAspect="Content" ObjectID="_1479518520" r:id="rId117"/>
-        </w:object>
-      </w:r>
-      <w:r>
-        <w:rPr>
-          <w:sz w:val="28"/>
-        </w:rPr>
-        <w:t xml:space="preserve"> чел.,</w:t>
-      </w:r>
-      <w:r>
-        <w:rPr>
-          <w:sz w:val="28"/>
-        </w:rPr>
-        <w:tab/>
-      </w:r>
-      <w:r>
-        <w:rPr>
-          <w:sz w:val="28"/>
-        </w:rPr>
-        <w:tab/>
-      </w:r>
-      <w:r>
-        <w:rPr>
-          <w:sz w:val="28"/>
-        </w:rPr>
-        <w:tab/>
-      </w:r>
-      <w:r>
-        <w:rPr>
-          <w:sz w:val="28"/>
-        </w:rPr>
-        <w:tab/>
-      </w:r>
-      <w:r>
-        <w:rPr>
-          <w:sz w:val="28"/>
-        </w:rPr>
-        <w:tab/>
-      </w:r>
-      <w:r>
-        <w:rPr>
-          <w:sz w:val="28"/>
-        </w:rPr>
-        <w:tab/>
-        <w:t>(5.5)</w:t>
-      </w:r>
-    </w:p>
-    <w:p>
-      <w:pPr>
-        <w:jc w:val="both"/>
-        <w:rPr>
-          <w:sz w:val="28"/>
-        </w:rPr>
-      </w:pPr>
-      <w:r>
-        <w:rPr>
-          <w:sz w:val="28"/>
-        </w:rPr>
-        <w:t xml:space="preserve">где </w:t>
-      </w:r>
-      <w:proofErr w:type="spellStart"/>
-      <w:proofErr w:type="gramStart"/>
-      <w:r>
-        <w:rPr>
-          <w:i/>
-          <w:sz w:val="28"/>
-        </w:rPr>
-        <w:t>t</w:t>
-      </w:r>
-      <w:proofErr w:type="gramEnd"/>
-      <w:r>
-        <w:rPr>
-          <w:i/>
-          <w:sz w:val="28"/>
-          <w:vertAlign w:val="subscript"/>
-        </w:rPr>
-        <w:t>сб</w:t>
-      </w:r>
-      <w:proofErr w:type="spellEnd"/>
-      <w:r>
-        <w:rPr>
-          <w:sz w:val="28"/>
-        </w:rPr>
-        <w:t xml:space="preserve"> – среднее время сборки-разборки одного приспособления, ч (</w:t>
-      </w:r>
-      <w:proofErr w:type="spellStart"/>
-      <w:r>
-        <w:rPr>
-          <w:i/>
-          <w:sz w:val="28"/>
-        </w:rPr>
-        <w:t>t</w:t>
-      </w:r>
-      <w:r>
-        <w:rPr>
-          <w:i/>
-          <w:sz w:val="28"/>
-          <w:vertAlign w:val="subscript"/>
-        </w:rPr>
-        <w:t>сб</w:t>
-      </w:r>
-      <w:proofErr w:type="spellEnd"/>
-      <w:r>
-        <w:rPr>
-          <w:sz w:val="28"/>
-        </w:rPr>
-        <w:t xml:space="preserve"> = 1 ч); </w:t>
-      </w:r>
-      <w:r>
-        <w:rPr>
-          <w:i/>
-          <w:iCs/>
-          <w:sz w:val="28"/>
-        </w:rPr>
-        <w:t>h</w:t>
-      </w:r>
-      <w:r>
-        <w:rPr>
-          <w:sz w:val="28"/>
-        </w:rPr>
-        <w:t xml:space="preserve"> – количество приспособлений на одну операцию на партию деталей, шт.</w:t>
-      </w:r>
-    </w:p>
-    <w:p>
-      <w:pPr>
-        <w:jc w:val="both"/>
-        <w:rPr>
-          <w:sz w:val="28"/>
-        </w:rPr>
-      </w:pPr>
-      <w:r>
-        <w:rPr>
-          <w:sz w:val="28"/>
-        </w:rPr>
-        <w:tab/>
-        <w:t>Численность сборщиков приспособлений составляет:</w:t>
-      </w:r>
-    </w:p>
-    <w:p>
-      <w:pPr>
-        <w:spacing w:before="96"/>
-        <w:ind w:left="2160" w:firstLine="720"/>
-        <w:jc w:val="both"/>
-        <w:rPr>
-          <w:sz w:val="28"/>
-        </w:rPr>
-      </w:pPr>
-      <w:r>
-        <w:rPr>
-          <w:position w:val="-28"/>
-          <w:sz w:val="28"/>
-        </w:rPr>
-        <w:object w:dxaOrig="2120" w:dyaOrig="660">
-          <v:shape id="_x0000_i1065" type="#_x0000_t75" style="width:107pt;height:33pt" o:ole="" fillcolor="window">
-            <v:imagedata r:id="rId118" o:title=""/>
-          </v:shape>
-          <o:OLEObject Type="Embed" ProgID="Equation.3" ShapeID="_x0000_i1065" DrawAspect="Content" ObjectID="_1479518521" r:id="rId119"/>
-        </w:object>
-      </w:r>
-      <w:r>
-        <w:rPr>
-          <w:sz w:val="28"/>
-        </w:rPr>
-        <w:t xml:space="preserve"> чел.</w:t>
-      </w:r>
-    </w:p>
-    <w:p>
-      <w:pPr>
-        <w:ind w:firstLine="562"/>
-        <w:jc w:val="both"/>
-        <w:rPr>
-          <w:b/>
-          <w:bCs/>
-          <w:sz w:val="28"/>
-        </w:rPr>
-      </w:pPr>
-    </w:p>
-    <w:p>
-      <w:pPr>
-        <w:ind w:firstLine="720"/>
-        <w:jc w:val="both"/>
-        <w:rPr>
-          <w:bCs/>
-          <w:sz w:val="28"/>
-        </w:rPr>
-      </w:pPr>
-      <w:r>
-        <w:rPr>
-          <w:b/>
-          <w:bCs/>
-          <w:sz w:val="28"/>
-        </w:rPr>
-        <w:t>5.2.4</w:t>
-      </w:r>
-      <w:r>
-        <w:rPr>
-          <w:bCs/>
-          <w:sz w:val="28"/>
-        </w:rPr>
-        <w:t xml:space="preserve"> Расчет численности транспортных рабочих</w:t>
-      </w:r>
-    </w:p>
-    <w:p>
-      <w:pPr>
-        <w:ind w:firstLine="562"/>
-        <w:jc w:val="both"/>
-        <w:rPr>
-          <w:bCs/>
-          <w:sz w:val="28"/>
-        </w:rPr>
-      </w:pPr>
-    </w:p>
-    <w:p>
-      <w:pPr>
-        <w:ind w:firstLine="720"/>
-        <w:jc w:val="both"/>
-        <w:rPr>
-          <w:sz w:val="28"/>
-        </w:rPr>
-      </w:pPr>
-      <w:r>
-        <w:rPr>
-          <w:bCs/>
-          <w:sz w:val="28"/>
-        </w:rPr>
-        <w:t xml:space="preserve">Численность транспортных рабочих </w:t>
-      </w:r>
-      <w:r>
-        <w:rPr>
-          <w:sz w:val="28"/>
-        </w:rPr>
-        <w:t>производится по формуле:</w:t>
-      </w:r>
-    </w:p>
-    <w:p>
-      <w:pPr>
-        <w:ind w:left="2160" w:firstLine="720"/>
-        <w:jc w:val="both"/>
-        <w:rPr>
-          <w:sz w:val="28"/>
-        </w:rPr>
-      </w:pPr>
-      <w:r>
-        <w:rPr>
-          <w:position w:val="-30"/>
-          <w:sz w:val="28"/>
-        </w:rPr>
-        <w:object w:dxaOrig="1820" w:dyaOrig="1060">
-          <v:shape id="_x0000_i1066" type="#_x0000_t75" style="width:91pt;height:53pt" o:ole="" fillcolor="window">
-            <v:imagedata r:id="rId120" o:title=""/>
-          </v:shape>
-          <o:OLEObject Type="Embed" ProgID="Equation.3" ShapeID="_x0000_i1066" DrawAspect="Content" ObjectID="_1479518522" r:id="rId121"/>
-        </w:object>
-      </w:r>
-      <w:r>
-        <w:rPr>
-          <w:sz w:val="28"/>
-        </w:rPr>
-        <w:t xml:space="preserve"> чел.,</w:t>
-      </w:r>
-      <w:r>
-        <w:rPr>
-          <w:sz w:val="28"/>
-        </w:rPr>
-        <w:tab/>
-      </w:r>
-      <w:r>
-        <w:rPr>
-          <w:sz w:val="28"/>
-        </w:rPr>
-        <w:tab/>
-      </w:r>
-      <w:r>
-        <w:rPr>
-          <w:sz w:val="28"/>
-        </w:rPr>
-        <w:tab/>
-      </w:r>
-      <w:r>
-        <w:rPr>
-          <w:sz w:val="28"/>
-        </w:rPr>
-        <w:tab/>
-      </w:r>
-      <w:r>
-        <w:rPr>
-          <w:sz w:val="28"/>
-        </w:rPr>
-        <w:tab/>
-        <w:t>(5.6)</w:t>
-      </w:r>
-    </w:p>
-    <w:p>
-      <w:pPr>
-        <w:jc w:val="both"/>
-        <w:rPr>
-          <w:sz w:val="28"/>
-        </w:rPr>
-      </w:pPr>
-      <w:r>
-        <w:rPr>
-          <w:sz w:val="28"/>
-        </w:rPr>
-        <w:t xml:space="preserve">где </w:t>
-      </w:r>
-      <w:proofErr w:type="spellStart"/>
-      <w:proofErr w:type="gramStart"/>
-      <w:r>
-        <w:rPr>
-          <w:i/>
-          <w:sz w:val="28"/>
-        </w:rPr>
-        <w:t>t</w:t>
-      </w:r>
-      <w:proofErr w:type="gramEnd"/>
-      <w:r>
-        <w:rPr>
-          <w:i/>
-          <w:sz w:val="28"/>
-          <w:vertAlign w:val="subscript"/>
-        </w:rPr>
-        <w:t>тр</w:t>
-      </w:r>
-      <w:proofErr w:type="spellEnd"/>
-      <w:r>
-        <w:rPr>
-          <w:sz w:val="28"/>
-        </w:rPr>
-        <w:t xml:space="preserve"> – время транспортировки одной детали от одной операции к последующей, мин (</w:t>
-      </w:r>
-      <w:proofErr w:type="spellStart"/>
-      <w:r>
-        <w:rPr>
-          <w:i/>
-          <w:sz w:val="28"/>
-        </w:rPr>
-        <w:t>t</w:t>
-      </w:r>
-      <w:r>
-        <w:rPr>
-          <w:i/>
-          <w:sz w:val="28"/>
-          <w:vertAlign w:val="subscript"/>
-        </w:rPr>
-        <w:t>тр</w:t>
-      </w:r>
-      <w:proofErr w:type="spellEnd"/>
-      <w:r>
-        <w:rPr>
-          <w:sz w:val="28"/>
-        </w:rPr>
-        <w:t xml:space="preserve"> = 0,5 мин).</w:t>
-      </w:r>
-    </w:p>
-    <w:p>
-      <w:pPr>
-        <w:pStyle w:val="a6"/>
-        <w:shd w:val="clear" w:color="auto" w:fill="FFFFFF" w:themeFill="background1"/>
-        <w:spacing w:before="0" w:beforeAutospacing="0" w:after="0" w:afterAutospacing="0"/>
-        <w:contextualSpacing/>
-        <w:jc w:val="both"/>
-        <w:rPr>
-          <w:color w:val="000000" w:themeColor="text1"/>
-          <w:sz w:val="28"/>
-          <w:szCs w:val="28"/>
-          <w:lang w:val="ru-RU"/>
-        </w:rPr>
-      </w:pPr>
-      <w:r>
-        <w:rPr>
-          <w:color w:val="000000" w:themeColor="text1"/>
-          <w:sz w:val="28"/>
-          <w:szCs w:val="28"/>
-          <w:lang w:val="ru-RU"/>
-        </w:rPr>
-        <w:tab/>
-        <w:t>Численность транспортных рабочих составляет:</w:t>
-      </w:r>
-    </w:p>
-    <w:p>
-      <w:pPr>
-        <w:pStyle w:val="a6"/>
-        <w:shd w:val="clear" w:color="auto" w:fill="FFFFFF" w:themeFill="background1"/>
-        <w:spacing w:before="96" w:beforeAutospacing="0" w:after="0" w:afterAutospacing="0"/>
-        <w:ind w:left="2160" w:firstLine="720"/>
-        <w:contextualSpacing/>
-        <w:jc w:val="both"/>
-        <w:rPr>
-          <w:color w:val="000000" w:themeColor="text1"/>
-          <w:sz w:val="28"/>
-          <w:szCs w:val="28"/>
-          <w:lang w:val="ru-RU"/>
-        </w:rPr>
-      </w:pPr>
-      <w:r>
-        <w:rPr>
-          <w:position w:val="-28"/>
-          <w:sz w:val="28"/>
-          <w:lang w:val="ru-RU"/>
-        </w:rPr>
         <w:object w:dxaOrig="2480" w:dyaOrig="660">
-          <v:shape id="_x0000_i1067" type="#_x0000_t75" style="width:124pt;height:33pt" o:ole="" fillcolor="window">
+          <v:shape id="_x0000_i1078" type="#_x0000_t75" style="width:124.35pt;height:32.75pt" o:ole="" fillcolor="window">
             <v:imagedata r:id="rId122" o:title=""/>
           </v:shape>
-          <o:OLEObject Type="Embed" ProgID="Equation.3" ShapeID="_x0000_i1067" DrawAspect="Content" ObjectID="_1479518523" r:id="rId123"/>
+          <o:OLEObject Type="Embed" ProgID="Equation.3" ShapeID="_x0000_i1078" DrawAspect="Content" ObjectID="_1479515591" r:id="rId123"/>
         </w:object>
       </w:r>
       <w:r>
@@ -27260,10 +27504,10 @@
           <w:sz w:val="28"/>
         </w:rPr>
         <w:object w:dxaOrig="3240" w:dyaOrig="700">
-          <v:shape id="_x0000_i1068" type="#_x0000_t75" style="width:162pt;height:36pt" o:ole="" fillcolor="window">
+          <v:shape id="_x0000_i1079" type="#_x0000_t75" style="width:161.75pt;height:36.45pt" o:ole="" fillcolor="window">
             <v:imagedata r:id="rId124" o:title=""/>
           </v:shape>
-          <o:OLEObject Type="Embed" ProgID="Equation.3" ShapeID="_x0000_i1068" DrawAspect="Content" ObjectID="_1479518524" r:id="rId125"/>
+          <o:OLEObject Type="Embed" ProgID="Equation.3" ShapeID="_x0000_i1079" DrawAspect="Content" ObjectID="_1479515592" r:id="rId125"/>
         </w:object>
       </w:r>
       <w:r>
@@ -28962,10 +29206,10 @@
           <w:sz w:val="28"/>
         </w:rPr>
         <w:object w:dxaOrig="2140" w:dyaOrig="700">
-          <v:shape id="_x0000_i1069" type="#_x0000_t75" style="width:108pt;height:36pt" o:ole="" fillcolor="window">
+          <v:shape id="_x0000_i1080" type="#_x0000_t75" style="width:107.55pt;height:36.45pt" o:ole="" fillcolor="window">
             <v:imagedata r:id="rId126" o:title=""/>
           </v:shape>
-          <o:OLEObject Type="Embed" ProgID="Equation.3" ShapeID="_x0000_i1069" DrawAspect="Content" ObjectID="_1479518525" r:id="rId127"/>
+          <o:OLEObject Type="Embed" ProgID="Equation.3" ShapeID="_x0000_i1080" DrawAspect="Content" ObjectID="_1479515593" r:id="rId127"/>
         </w:object>
       </w:r>
       <w:r>
@@ -30759,10 +31003,10 @@
           <w:sz w:val="28"/>
         </w:rPr>
         <w:object w:dxaOrig="2420" w:dyaOrig="700">
-          <v:shape id="_x0000_i1070" type="#_x0000_t75" style="width:121pt;height:36pt" o:ole="" fillcolor="window">
+          <v:shape id="_x0000_i1081" type="#_x0000_t75" style="width:120.6pt;height:36.45pt" o:ole="" fillcolor="window">
             <v:imagedata r:id="rId128" o:title=""/>
           </v:shape>
-          <o:OLEObject Type="Embed" ProgID="Equation.3" ShapeID="_x0000_i1070" DrawAspect="Content" ObjectID="_1479518526" r:id="rId129"/>
+          <o:OLEObject Type="Embed" ProgID="Equation.3" ShapeID="_x0000_i1081" DrawAspect="Content" ObjectID="_1479515594" r:id="rId129"/>
         </w:object>
       </w:r>
       <w:r>
@@ -33298,10 +33542,10 @@
           <w:sz w:val="28"/>
         </w:rPr>
         <w:object w:dxaOrig="3260" w:dyaOrig="360">
-          <v:shape id="_x0000_i1071" type="#_x0000_t75" style="width:163pt;height:18pt" o:ole="" fillcolor="window">
+          <v:shape id="_x0000_i1082" type="#_x0000_t75" style="width:162.7pt;height:17.75pt" o:ole="" fillcolor="window">
             <v:imagedata r:id="rId130" o:title=""/>
           </v:shape>
-          <o:OLEObject Type="Embed" ProgID="Equation.3" ShapeID="_x0000_i1071" DrawAspect="Content" ObjectID="_1479518527" r:id="rId131"/>
+          <o:OLEObject Type="Embed" ProgID="Equation.3" ShapeID="_x0000_i1082" DrawAspect="Content" ObjectID="_1479515595" r:id="rId131"/>
         </w:object>
       </w:r>
       <w:r>
@@ -33404,10 +33648,10 @@
           <w:sz w:val="28"/>
         </w:rPr>
         <w:object w:dxaOrig="1620" w:dyaOrig="639">
-          <v:shape id="_x0000_i1072" type="#_x0000_t75" style="width:81pt;height:32pt" o:ole="" fillcolor="window">
+          <v:shape id="_x0000_i1083" type="#_x0000_t75" style="width:81.35pt;height:31.8pt" o:ole="" fillcolor="window">
             <v:imagedata r:id="rId132" o:title=""/>
           </v:shape>
-          <o:OLEObject Type="Embed" ProgID="Equation.3" ShapeID="_x0000_i1072" DrawAspect="Content" ObjectID="_1479518528" r:id="rId133"/>
+          <o:OLEObject Type="Embed" ProgID="Equation.3" ShapeID="_x0000_i1083" DrawAspect="Content" ObjectID="_1479515596" r:id="rId133"/>
         </w:object>
       </w:r>
       <w:r>
@@ -33562,10 +33806,10 @@
           <w:sz w:val="28"/>
         </w:rPr>
         <w:object w:dxaOrig="2880" w:dyaOrig="360">
-          <v:shape id="_x0000_i1073" type="#_x0000_t75" style="width:2in;height:18pt" o:ole="" fillcolor="window">
+          <v:shape id="_x0000_i1084" type="#_x0000_t75" style="width:2in;height:17.75pt" o:ole="" fillcolor="window">
             <v:imagedata r:id="rId134" o:title=""/>
           </v:shape>
-          <o:OLEObject Type="Embed" ProgID="Equation.3" ShapeID="_x0000_i1073" DrawAspect="Content" ObjectID="_1479518529" r:id="rId135"/>
+          <o:OLEObject Type="Embed" ProgID="Equation.3" ShapeID="_x0000_i1084" DrawAspect="Content" ObjectID="_1479515597" r:id="rId135"/>
         </w:object>
       </w:r>
       <w:r>
@@ -33618,10 +33862,10 @@
           <w:szCs w:val="28"/>
         </w:rPr>
         <w:object w:dxaOrig="3180" w:dyaOrig="360">
-          <v:shape id="_x0000_i1074" type="#_x0000_t75" style="width:159pt;height:18pt" o:ole="" fillcolor="window">
+          <v:shape id="_x0000_i1085" type="#_x0000_t75" style="width:158.95pt;height:17.75pt" o:ole="" fillcolor="window">
             <v:imagedata r:id="rId136" o:title=""/>
           </v:shape>
-          <o:OLEObject Type="Embed" ProgID="Equation.3" ShapeID="_x0000_i1074" DrawAspect="Content" ObjectID="_1479518530" r:id="rId137"/>
+          <o:OLEObject Type="Embed" ProgID="Equation.3" ShapeID="_x0000_i1085" DrawAspect="Content" ObjectID="_1479515598" r:id="rId137"/>
         </w:object>
       </w:r>
       <w:r>
@@ -33787,10 +34031,10 @@
           <w:position w:val="-28"/>
         </w:rPr>
         <w:object w:dxaOrig="2640" w:dyaOrig="680">
-          <v:shape id="_x0000_i1075" type="#_x0000_t75" style="width:132pt;height:34pt" o:ole="" fillcolor="window">
+          <v:shape id="_x0000_i1086" type="#_x0000_t75" style="width:131.85pt;height:33.65pt" o:ole="" fillcolor="window">
             <v:imagedata r:id="rId138" o:title=""/>
           </v:shape>
-          <o:OLEObject Type="Embed" ProgID="Equation.3" ShapeID="_x0000_i1075" DrawAspect="Content" ObjectID="_1479518531" r:id="rId139"/>
+          <o:OLEObject Type="Embed" ProgID="Equation.3" ShapeID="_x0000_i1086" DrawAspect="Content" ObjectID="_1479515599" r:id="rId139"/>
         </w:object>
       </w:r>
       <w:r>
@@ -36264,10 +36508,10 @@
           <w:szCs w:val="28"/>
         </w:rPr>
         <w:object w:dxaOrig="2079" w:dyaOrig="680">
-          <v:shape id="_x0000_i1076" type="#_x0000_t75" style="width:105pt;height:34pt" o:ole="" fillcolor="window">
+          <v:shape id="_x0000_i1087" type="#_x0000_t75" style="width:104.75pt;height:33.65pt" o:ole="" fillcolor="window">
             <v:imagedata r:id="rId140" o:title=""/>
           </v:shape>
-          <o:OLEObject Type="Embed" ProgID="Equation.3" ShapeID="_x0000_i1076" DrawAspect="Content" ObjectID="_1479518532" r:id="rId141"/>
+          <o:OLEObject Type="Embed" ProgID="Equation.3" ShapeID="_x0000_i1087" DrawAspect="Content" ObjectID="_1479515600" r:id="rId141"/>
         </w:object>
       </w:r>
       <w:r>
@@ -36498,10 +36742,10 @@
           <w:szCs w:val="28"/>
         </w:rPr>
         <w:object w:dxaOrig="2980" w:dyaOrig="360">
-          <v:shape id="_x0000_i1077" type="#_x0000_t75" style="width:150pt;height:18pt" o:ole="" fillcolor="window">
+          <v:shape id="_x0000_i1088" type="#_x0000_t75" style="width:149.6pt;height:17.75pt" o:ole="" fillcolor="window">
             <v:imagedata r:id="rId142" o:title=""/>
           </v:shape>
-          <o:OLEObject Type="Embed" ProgID="Equation.3" ShapeID="_x0000_i1077" DrawAspect="Content" ObjectID="_1479518533" r:id="rId143"/>
+          <o:OLEObject Type="Embed" ProgID="Equation.3" ShapeID="_x0000_i1088" DrawAspect="Content" ObjectID="_1479515601" r:id="rId143"/>
         </w:object>
       </w:r>
       <w:r>
@@ -36542,10 +36786,10 @@
           <w:sz w:val="28"/>
         </w:rPr>
         <w:object w:dxaOrig="1900" w:dyaOrig="380">
-          <v:shape id="_x0000_i1078" type="#_x0000_t75" style="width:95pt;height:19pt" o:ole="">
+          <v:shape id="_x0000_i1089" type="#_x0000_t75" style="width:95.4pt;height:18.7pt" o:ole="">
             <v:imagedata r:id="rId144" o:title=""/>
           </v:shape>
-          <o:OLEObject Type="Embed" ProgID="Equation.3" ShapeID="_x0000_i1078" DrawAspect="Content" ObjectID="_1479518534" r:id="rId145"/>
+          <o:OLEObject Type="Embed" ProgID="Equation.3" ShapeID="_x0000_i1089" DrawAspect="Content" ObjectID="_1479515602" r:id="rId145"/>
         </w:object>
       </w:r>
       <w:r>
@@ -36627,10 +36871,10 @@
           <w:sz w:val="28"/>
         </w:rPr>
         <w:object w:dxaOrig="3480" w:dyaOrig="360">
-          <v:shape id="_x0000_i1079" type="#_x0000_t75" style="width:175pt;height:18pt" o:ole="">
+          <v:shape id="_x0000_i1090" type="#_x0000_t75" style="width:174.85pt;height:17.75pt" o:ole="">
             <v:imagedata r:id="rId146" o:title=""/>
           </v:shape>
-          <o:OLEObject Type="Embed" ProgID="Equation.3" ShapeID="_x0000_i1079" DrawAspect="Content" ObjectID="_1479518535" r:id="rId147"/>
+          <o:OLEObject Type="Embed" ProgID="Equation.3" ShapeID="_x0000_i1090" DrawAspect="Content" ObjectID="_1479515603" r:id="rId147"/>
         </w:object>
       </w:r>
       <w:r>
@@ -36760,10 +37004,10 @@
           <w:position w:val="-24"/>
         </w:rPr>
         <w:object w:dxaOrig="3120" w:dyaOrig="639">
-          <v:shape id="_x0000_i1080" type="#_x0000_t75" style="width:156pt;height:32pt" o:ole="" fillcolor="window">
+          <v:shape id="_x0000_i1091" type="#_x0000_t75" style="width:156.15pt;height:31.8pt" o:ole="" fillcolor="window">
             <v:imagedata r:id="rId148" o:title=""/>
           </v:shape>
-          <o:OLEObject Type="Embed" ProgID="Equation.3" ShapeID="_x0000_i1080" DrawAspect="Content" ObjectID="_1479518536" r:id="rId149"/>
+          <o:OLEObject Type="Embed" ProgID="Equation.3" ShapeID="_x0000_i1091" DrawAspect="Content" ObjectID="_1479515604" r:id="rId149"/>
         </w:object>
       </w:r>
       <w:r>
@@ -36812,10 +37056,10 @@
           <w:szCs w:val="28"/>
         </w:rPr>
         <w:object w:dxaOrig="5660" w:dyaOrig="360">
-          <v:shape id="_x0000_i1081" type="#_x0000_t75" style="width:283pt;height:18pt" o:ole="" fillcolor="window">
+          <v:shape id="_x0000_i1092" type="#_x0000_t75" style="width:283.3pt;height:17.75pt" o:ole="" fillcolor="window">
             <v:imagedata r:id="rId150" o:title=""/>
           </v:shape>
-          <o:OLEObject Type="Embed" ProgID="Equation.3" ShapeID="_x0000_i1081" DrawAspect="Content" ObjectID="_1479518537" r:id="rId151"/>
+          <o:OLEObject Type="Embed" ProgID="Equation.3" ShapeID="_x0000_i1092" DrawAspect="Content" ObjectID="_1479515605" r:id="rId151"/>
         </w:object>
       </w:r>
       <w:r>
@@ -36973,10 +37217,10 @@
           <w:szCs w:val="28"/>
         </w:rPr>
         <w:object w:dxaOrig="1680" w:dyaOrig="639">
-          <v:shape id="_x0000_i1082" type="#_x0000_t75" style="width:84pt;height:32pt" o:ole="" fillcolor="window">
+          <v:shape id="_x0000_i1093" type="#_x0000_t75" style="width:84.15pt;height:31.8pt" o:ole="" fillcolor="window">
             <v:imagedata r:id="rId152" o:title=""/>
           </v:shape>
-          <o:OLEObject Type="Embed" ProgID="Equation.3" ShapeID="_x0000_i1082" DrawAspect="Content" ObjectID="_1479518538" r:id="rId153"/>
+          <o:OLEObject Type="Embed" ProgID="Equation.3" ShapeID="_x0000_i1093" DrawAspect="Content" ObjectID="_1479515606" r:id="rId153"/>
         </w:object>
       </w:r>
       <w:r>
@@ -37126,10 +37370,10 @@
           <w:szCs w:val="28"/>
         </w:rPr>
         <w:object w:dxaOrig="2980" w:dyaOrig="360">
-          <v:shape id="_x0000_i1083" type="#_x0000_t75" style="width:150pt;height:18pt" o:ole="" fillcolor="window">
+          <v:shape id="_x0000_i1094" type="#_x0000_t75" style="width:149.6pt;height:17.75pt" o:ole="" fillcolor="window">
             <v:imagedata r:id="rId154" o:title=""/>
           </v:shape>
-          <o:OLEObject Type="Embed" ProgID="Equation.3" ShapeID="_x0000_i1083" DrawAspect="Content" ObjectID="_1479518539" r:id="rId155"/>
+          <o:OLEObject Type="Embed" ProgID="Equation.3" ShapeID="_x0000_i1094" DrawAspect="Content" ObjectID="_1479515607" r:id="rId155"/>
         </w:object>
       </w:r>
       <w:r>
@@ -37296,10 +37540,10 @@
           <w:position w:val="-24"/>
         </w:rPr>
         <w:object w:dxaOrig="1560" w:dyaOrig="639">
-          <v:shape id="_x0000_i1084" type="#_x0000_t75" style="width:78pt;height:32pt" o:ole="" fillcolor="window">
+          <v:shape id="_x0000_i1095" type="#_x0000_t75" style="width:77.6pt;height:31.8pt" o:ole="" fillcolor="window">
             <v:imagedata r:id="rId156" o:title=""/>
           </v:shape>
-          <o:OLEObject Type="Embed" ProgID="Equation.3" ShapeID="_x0000_i1084" DrawAspect="Content" ObjectID="_1479518540" r:id="rId157"/>
+          <o:OLEObject Type="Embed" ProgID="Equation.3" ShapeID="_x0000_i1095" DrawAspect="Content" ObjectID="_1479515608" r:id="rId157"/>
         </w:object>
       </w:r>
       <w:r>
@@ -37354,10 +37598,10 @@
           <w:position w:val="-12"/>
         </w:rPr>
         <w:object w:dxaOrig="2920" w:dyaOrig="360">
-          <v:shape id="_x0000_i1085" type="#_x0000_t75" style="width:147pt;height:18pt" o:ole="" fillcolor="window">
+          <v:shape id="_x0000_i1096" type="#_x0000_t75" style="width:146.8pt;height:17.75pt" o:ole="" fillcolor="window">
             <v:imagedata r:id="rId158" o:title=""/>
           </v:shape>
-          <o:OLEObject Type="Embed" ProgID="Equation.3" ShapeID="_x0000_i1085" DrawAspect="Content" ObjectID="_1479518541" r:id="rId159"/>
+          <o:OLEObject Type="Embed" ProgID="Equation.3" ShapeID="_x0000_i1096" DrawAspect="Content" ObjectID="_1479515609" r:id="rId159"/>
         </w:object>
       </w:r>
       <w:r>
@@ -37501,10 +37745,10 @@
           <w:sz w:val="28"/>
         </w:rPr>
         <w:object w:dxaOrig="1579" w:dyaOrig="720">
-          <v:shape id="_x0000_i1086" type="#_x0000_t75" style="width:79pt;height:36pt" o:ole="" fillcolor="window">
+          <v:shape id="_x0000_i1097" type="#_x0000_t75" style="width:79.5pt;height:36.45pt" o:ole="" fillcolor="window">
             <v:imagedata r:id="rId160" o:title=""/>
           </v:shape>
-          <o:OLEObject Type="Embed" ProgID="Equation.3" ShapeID="_x0000_i1086" DrawAspect="Content" ObjectID="_1479518542" r:id="rId161"/>
+          <o:OLEObject Type="Embed" ProgID="Equation.3" ShapeID="_x0000_i1097" DrawAspect="Content" ObjectID="_1479515610" r:id="rId161"/>
         </w:object>
       </w:r>
       <w:r>
@@ -37615,10 +37859,10 @@
           <w:sz w:val="28"/>
         </w:rPr>
         <w:object w:dxaOrig="1980" w:dyaOrig="620">
-          <v:shape id="_x0000_i1087" type="#_x0000_t75" style="width:99pt;height:31pt" o:ole="" fillcolor="window">
+          <v:shape id="_x0000_i1098" type="#_x0000_t75" style="width:99.1pt;height:30.85pt" o:ole="" fillcolor="window">
             <v:imagedata r:id="rId162" o:title=""/>
           </v:shape>
-          <o:OLEObject Type="Embed" ProgID="Equation.3" ShapeID="_x0000_i1087" DrawAspect="Content" ObjectID="_1479518543" r:id="rId163"/>
+          <o:OLEObject Type="Embed" ProgID="Equation.3" ShapeID="_x0000_i1098" DrawAspect="Content" ObjectID="_1479515611" r:id="rId163"/>
         </w:object>
       </w:r>
       <w:r>
@@ -37722,10 +37966,10 @@
           <w:sz w:val="28"/>
         </w:rPr>
         <w:object w:dxaOrig="1579" w:dyaOrig="639">
-          <v:shape id="_x0000_i1088" type="#_x0000_t75" style="width:79pt;height:32pt" o:ole="" fillcolor="window">
+          <v:shape id="_x0000_i1099" type="#_x0000_t75" style="width:79.5pt;height:31.8pt" o:ole="" fillcolor="window">
             <v:imagedata r:id="rId164" o:title=""/>
           </v:shape>
-          <o:OLEObject Type="Embed" ProgID="Equation.3" ShapeID="_x0000_i1088" DrawAspect="Content" ObjectID="_1479518544" r:id="rId165"/>
+          <o:OLEObject Type="Embed" ProgID="Equation.3" ShapeID="_x0000_i1099" DrawAspect="Content" ObjectID="_1479515612" r:id="rId165"/>
         </w:object>
       </w:r>
       <w:r>
@@ -37853,10 +38097,10 @@
           <w:sz w:val="28"/>
         </w:rPr>
         <w:object w:dxaOrig="2940" w:dyaOrig="360">
-          <v:shape id="_x0000_i1089" type="#_x0000_t75" style="width:148pt;height:18pt" o:ole="" fillcolor="window">
+          <v:shape id="_x0000_i1100" type="#_x0000_t75" style="width:147.75pt;height:17.75pt" o:ole="" fillcolor="window">
             <v:imagedata r:id="rId166" o:title=""/>
           </v:shape>
-          <o:OLEObject Type="Embed" ProgID="Equation.3" ShapeID="_x0000_i1089" DrawAspect="Content" ObjectID="_1479518545" r:id="rId167"/>
+          <o:OLEObject Type="Embed" ProgID="Equation.3" ShapeID="_x0000_i1100" DrawAspect="Content" ObjectID="_1479515613" r:id="rId167"/>
         </w:object>
       </w:r>
       <w:r>
@@ -37935,10 +38179,10 @@
           <w:sz w:val="28"/>
         </w:rPr>
         <w:object w:dxaOrig="1579" w:dyaOrig="639">
-          <v:shape id="_x0000_i1090" type="#_x0000_t75" style="width:79pt;height:32pt" o:ole="" fillcolor="window">
+          <v:shape id="_x0000_i1101" type="#_x0000_t75" style="width:79.5pt;height:31.8pt" o:ole="" fillcolor="window">
             <v:imagedata r:id="rId168" o:title=""/>
           </v:shape>
-          <o:OLEObject Type="Embed" ProgID="Equation.3" ShapeID="_x0000_i1090" DrawAspect="Content" ObjectID="_1479518546" r:id="rId169"/>
+          <o:OLEObject Type="Embed" ProgID="Equation.3" ShapeID="_x0000_i1101" DrawAspect="Content" ObjectID="_1479515614" r:id="rId169"/>
         </w:object>
       </w:r>
       <w:r>
@@ -38065,10 +38309,10 @@
           <w:sz w:val="28"/>
         </w:rPr>
         <w:object w:dxaOrig="2920" w:dyaOrig="360">
-          <v:shape id="_x0000_i1091" type="#_x0000_t75" style="width:146pt;height:18pt" o:ole="" fillcolor="window">
+          <v:shape id="_x0000_i1102" type="#_x0000_t75" style="width:145.85pt;height:17.75pt" o:ole="" fillcolor="window">
             <v:imagedata r:id="rId170" o:title=""/>
           </v:shape>
-          <o:OLEObject Type="Embed" ProgID="Equation.3" ShapeID="_x0000_i1091" DrawAspect="Content" ObjectID="_1479518547" r:id="rId171"/>
+          <o:OLEObject Type="Embed" ProgID="Equation.3" ShapeID="_x0000_i1102" DrawAspect="Content" ObjectID="_1479515615" r:id="rId171"/>
         </w:object>
       </w:r>
       <w:r>
@@ -38242,10 +38486,10 @@
           <w:lang w:val="ru-RU"/>
         </w:rPr>
         <w:object w:dxaOrig="1560" w:dyaOrig="660">
-          <v:shape id="_x0000_i1092" type="#_x0000_t75" style="width:78pt;height:33pt" o:ole="" fillcolor="window">
+          <v:shape id="_x0000_i1103" type="#_x0000_t75" style="width:77.6pt;height:32.75pt" o:ole="" fillcolor="window">
             <v:imagedata r:id="rId172" o:title=""/>
           </v:shape>
-          <o:OLEObject Type="Embed" ProgID="Equation.3" ShapeID="_x0000_i1092" DrawAspect="Content" ObjectID="_1479518548" r:id="rId173"/>
+          <o:OLEObject Type="Embed" ProgID="Equation.3" ShapeID="_x0000_i1103" DrawAspect="Content" ObjectID="_1479515616" r:id="rId173"/>
         </w:object>
       </w:r>
       <w:r>
@@ -38387,10 +38631,10 @@
           <w:lang w:val="ru-RU"/>
         </w:rPr>
         <w:object w:dxaOrig="3879" w:dyaOrig="380">
-          <v:shape id="_x0000_i1093" type="#_x0000_t75" style="width:194pt;height:19pt" o:ole="" fillcolor="window">
+          <v:shape id="_x0000_i1104" type="#_x0000_t75" style="width:193.55pt;height:18.7pt" o:ole="" fillcolor="window">
             <v:imagedata r:id="rId174" o:title=""/>
           </v:shape>
-          <o:OLEObject Type="Embed" ProgID="Equation.3" ShapeID="_x0000_i1093" DrawAspect="Content" ObjectID="_1479518549" r:id="rId175"/>
+          <o:OLEObject Type="Embed" ProgID="Equation.3" ShapeID="_x0000_i1104" DrawAspect="Content" ObjectID="_1479515617" r:id="rId175"/>
         </w:object>
       </w:r>
       <w:r>
@@ -38558,10 +38802,10 @@
           <w:lang w:val="ru-RU"/>
         </w:rPr>
         <w:object w:dxaOrig="3300" w:dyaOrig="360">
-          <v:shape id="_x0000_i1094" type="#_x0000_t75" style="width:165pt;height:18pt" o:ole="" fillcolor="window">
+          <v:shape id="_x0000_i1105" type="#_x0000_t75" style="width:164.55pt;height:17.75pt" o:ole="" fillcolor="window">
             <v:imagedata r:id="rId176" o:title=""/>
           </v:shape>
-          <o:OLEObject Type="Embed" ProgID="Equation.3" ShapeID="_x0000_i1094" DrawAspect="Content" ObjectID="_1479518550" r:id="rId177"/>
+          <o:OLEObject Type="Embed" ProgID="Equation.3" ShapeID="_x0000_i1105" DrawAspect="Content" ObjectID="_1479515618" r:id="rId177"/>
         </w:object>
       </w:r>
       <w:r>
@@ -38798,10 +39042,10 @@
           <w:lang w:val="ru-RU"/>
         </w:rPr>
         <w:object w:dxaOrig="1440" w:dyaOrig="660">
-          <v:shape id="_x0000_i1095" type="#_x0000_t75" style="width:1in;height:33pt" o:ole="" fillcolor="window">
+          <v:shape id="_x0000_i1106" type="#_x0000_t75" style="width:1in;height:32.75pt" o:ole="" fillcolor="window">
             <v:imagedata r:id="rId178" o:title=""/>
           </v:shape>
-          <o:OLEObject Type="Embed" ProgID="Equation.3" ShapeID="_x0000_i1095" DrawAspect="Content" ObjectID="_1479518551" r:id="rId179"/>
+          <o:OLEObject Type="Embed" ProgID="Equation.3" ShapeID="_x0000_i1106" DrawAspect="Content" ObjectID="_1479515619" r:id="rId179"/>
         </w:object>
       </w:r>
       <w:r>
@@ -38916,10 +39160,10 @@
           <w:lang w:val="ru-RU"/>
         </w:rPr>
         <w:object w:dxaOrig="3640" w:dyaOrig="360">
-          <v:shape id="_x0000_i1096" type="#_x0000_t75" style="width:181pt;height:18pt" o:ole="" fillcolor="window">
+          <v:shape id="_x0000_i1107" type="#_x0000_t75" style="width:181.4pt;height:17.75pt" o:ole="" fillcolor="window">
             <v:imagedata r:id="rId180" o:title=""/>
           </v:shape>
-          <o:OLEObject Type="Embed" ProgID="Equation.3" ShapeID="_x0000_i1096" DrawAspect="Content" ObjectID="_1479518552" r:id="rId181"/>
+          <o:OLEObject Type="Embed" ProgID="Equation.3" ShapeID="_x0000_i1107" DrawAspect="Content" ObjectID="_1479515620" r:id="rId181"/>
         </w:object>
       </w:r>
       <w:r>
@@ -39007,10 +39251,10 @@
           <w:sz w:val="28"/>
         </w:rPr>
         <w:object w:dxaOrig="1420" w:dyaOrig="360">
-          <v:shape id="_x0000_i1097" type="#_x0000_t75" style="width:71pt;height:18pt" o:ole="">
+          <v:shape id="_x0000_i1108" type="#_x0000_t75" style="width:71.05pt;height:17.75pt" o:ole="">
             <v:imagedata r:id="rId182" o:title=""/>
           </v:shape>
-          <o:OLEObject Type="Embed" ProgID="Equation.3" ShapeID="_x0000_i1097" DrawAspect="Content" ObjectID="_1479518553" r:id="rId183"/>
+          <o:OLEObject Type="Embed" ProgID="Equation.3" ShapeID="_x0000_i1108" DrawAspect="Content" ObjectID="_1479515621" r:id="rId183"/>
         </w:object>
       </w:r>
       <w:r>
@@ -39104,10 +39348,10 @@
           <w:lang w:val="ru-RU"/>
         </w:rPr>
         <w:object w:dxaOrig="4620" w:dyaOrig="360">
-          <v:shape id="_x0000_i1098" type="#_x0000_t75" style="width:232pt;height:18pt" o:ole="">
+          <v:shape id="_x0000_i1109" type="#_x0000_t75" style="width:231.9pt;height:17.75pt" o:ole="">
             <v:imagedata r:id="rId184" o:title=""/>
           </v:shape>
-          <o:OLEObject Type="Embed" ProgID="Equation.3" ShapeID="_x0000_i1098" DrawAspect="Content" ObjectID="_1479518554" r:id="rId185"/>
+          <o:OLEObject Type="Embed" ProgID="Equation.3" ShapeID="_x0000_i1109" DrawAspect="Content" ObjectID="_1479515622" r:id="rId185"/>
         </w:object>
       </w:r>
       <w:r>
@@ -39195,10 +39439,10 @@
           <w:sz w:val="28"/>
         </w:rPr>
         <w:object w:dxaOrig="1040" w:dyaOrig="380">
-          <v:shape id="_x0000_i1099" type="#_x0000_t75" style="width:51pt;height:19pt" o:ole="">
+          <v:shape id="_x0000_i1110" type="#_x0000_t75" style="width:51.45pt;height:18.7pt" o:ole="">
             <v:imagedata r:id="rId186" o:title=""/>
           </v:shape>
-          <o:OLEObject Type="Embed" ProgID="Equation.3" ShapeID="_x0000_i1099" DrawAspect="Content" ObjectID="_1479518555" r:id="rId187"/>
+          <o:OLEObject Type="Embed" ProgID="Equation.3" ShapeID="_x0000_i1110" DrawAspect="Content" ObjectID="_1479515623" r:id="rId187"/>
         </w:object>
       </w:r>
       <w:r>
@@ -39284,10 +39528,10 @@
           <w:sz w:val="28"/>
         </w:rPr>
         <w:object w:dxaOrig="2540" w:dyaOrig="380">
-          <v:shape id="_x0000_i1100" type="#_x0000_t75" style="width:127pt;height:19pt" o:ole="">
+          <v:shape id="_x0000_i1111" type="#_x0000_t75" style="width:127.15pt;height:18.7pt" o:ole="">
             <v:imagedata r:id="rId188" o:title=""/>
           </v:shape>
-          <o:OLEObject Type="Embed" ProgID="Equation.3" ShapeID="_x0000_i1100" DrawAspect="Content" ObjectID="_1479518556" r:id="rId189"/>
+          <o:OLEObject Type="Embed" ProgID="Equation.3" ShapeID="_x0000_i1111" DrawAspect="Content" ObjectID="_1479515624" r:id="rId189"/>
         </w:object>
       </w:r>
       <w:r>
@@ -39383,10 +39627,10 @@
           <w:sz w:val="28"/>
         </w:rPr>
         <w:object w:dxaOrig="1740" w:dyaOrig="660">
-          <v:shape id="_x0000_i1101" type="#_x0000_t75" style="width:87pt;height:33pt" o:ole="" fillcolor="window">
+          <v:shape id="_x0000_i1112" type="#_x0000_t75" style="width:86.95pt;height:32.75pt" o:ole="" fillcolor="window">
             <v:imagedata r:id="rId190" o:title=""/>
           </v:shape>
-          <o:OLEObject Type="Embed" ProgID="Equation.3" ShapeID="_x0000_i1101" DrawAspect="Content" ObjectID="_1479518557" r:id="rId191"/>
+          <o:OLEObject Type="Embed" ProgID="Equation.3" ShapeID="_x0000_i1112" DrawAspect="Content" ObjectID="_1479515625" r:id="rId191"/>
         </w:object>
       </w:r>
       <w:r>
@@ -39537,10 +39781,10 @@
           <w:lang w:val="ru-RU"/>
         </w:rPr>
         <w:object w:dxaOrig="3920" w:dyaOrig="360">
-          <v:shape id="_x0000_i1102" type="#_x0000_t75" style="width:195pt;height:18pt" o:ole="" fillcolor="window">
+          <v:shape id="_x0000_i1113" type="#_x0000_t75" style="width:195.45pt;height:17.75pt" o:ole="" fillcolor="window">
             <v:imagedata r:id="rId192" o:title=""/>
           </v:shape>
-          <o:OLEObject Type="Embed" ProgID="Equation.3" ShapeID="_x0000_i1102" DrawAspect="Content" ObjectID="_1479518558" r:id="rId193"/>
+          <o:OLEObject Type="Embed" ProgID="Equation.3" ShapeID="_x0000_i1113" DrawAspect="Content" ObjectID="_1479515626" r:id="rId193"/>
         </w:object>
       </w:r>
       <w:r>
@@ -39649,10 +39893,10 @@
           <w:lang w:val="ru-RU"/>
         </w:rPr>
         <w:object w:dxaOrig="1680" w:dyaOrig="380">
-          <v:shape id="_x0000_i1103" type="#_x0000_t75" style="width:84pt;height:19pt" o:ole="">
+          <v:shape id="_x0000_i1114" type="#_x0000_t75" style="width:84.15pt;height:18.7pt" o:ole="">
             <v:imagedata r:id="rId194" o:title=""/>
           </v:shape>
-          <o:OLEObject Type="Embed" ProgID="Equation.3" ShapeID="_x0000_i1103" DrawAspect="Content" ObjectID="_1479518559" r:id="rId195"/>
+          <o:OLEObject Type="Embed" ProgID="Equation.3" ShapeID="_x0000_i1114" DrawAspect="Content" ObjectID="_1479515627" r:id="rId195"/>
         </w:object>
       </w:r>
       <w:r>
@@ -39793,10 +40037,10 @@
           <w:lang w:val="ru-RU"/>
         </w:rPr>
         <w:object w:dxaOrig="4760" w:dyaOrig="380">
-          <v:shape id="_x0000_i1104" type="#_x0000_t75" style="width:238pt;height:19pt" o:ole="">
+          <v:shape id="_x0000_i1115" type="#_x0000_t75" style="width:238.45pt;height:18.7pt" o:ole="">
             <v:imagedata r:id="rId196" o:title=""/>
           </v:shape>
-          <o:OLEObject Type="Embed" ProgID="Equation.3" ShapeID="_x0000_i1104" DrawAspect="Content" ObjectID="_1479518560" r:id="rId197"/>
+          <o:OLEObject Type="Embed" ProgID="Equation.3" ShapeID="_x0000_i1115" DrawAspect="Content" ObjectID="_1479515628" r:id="rId197"/>
         </w:object>
       </w:r>
       <w:r>
@@ -40176,10 +40420,10 @@
           <w:szCs w:val="28"/>
         </w:rPr>
         <w:object w:dxaOrig="1560" w:dyaOrig="700">
-          <v:shape id="_x0000_i1105" type="#_x0000_t75" style="width:78pt;height:36pt" o:ole="" fillcolor="window">
+          <v:shape id="_x0000_i1116" type="#_x0000_t75" style="width:77.6pt;height:36.45pt" o:ole="" fillcolor="window">
             <v:imagedata r:id="rId198" o:title=""/>
           </v:shape>
-          <o:OLEObject Type="Embed" ProgID="Equation.3" ShapeID="_x0000_i1105" DrawAspect="Content" ObjectID="_1479518561" r:id="rId199"/>
+          <o:OLEObject Type="Embed" ProgID="Equation.3" ShapeID="_x0000_i1116" DrawAspect="Content" ObjectID="_1479515629" r:id="rId199"/>
         </w:object>
       </w:r>
       <w:r>
@@ -40360,10 +40604,10 @@
           <w:szCs w:val="28"/>
         </w:rPr>
         <w:object w:dxaOrig="1719" w:dyaOrig="360">
-          <v:shape id="_x0000_i1106" type="#_x0000_t75" style="width:86pt;height:18pt" o:ole="" fillcolor="window">
+          <v:shape id="_x0000_i1117" type="#_x0000_t75" style="width:86.05pt;height:17.75pt" o:ole="" fillcolor="window">
             <v:imagedata r:id="rId200" o:title=""/>
           </v:shape>
-          <o:OLEObject Type="Embed" ProgID="Equation.3" ShapeID="_x0000_i1106" DrawAspect="Content" ObjectID="_1479518562" r:id="rId201"/>
+          <o:OLEObject Type="Embed" ProgID="Equation.3" ShapeID="_x0000_i1117" DrawAspect="Content" ObjectID="_1479515630" r:id="rId201"/>
         </w:object>
       </w:r>
       <w:r>
@@ -40449,10 +40693,10 @@
           <w:szCs w:val="28"/>
         </w:rPr>
         <w:object w:dxaOrig="1620" w:dyaOrig="700">
-          <v:shape id="_x0000_i1107" type="#_x0000_t75" style="width:81pt;height:36pt" o:ole="" fillcolor="window">
+          <v:shape id="_x0000_i1118" type="#_x0000_t75" style="width:81.35pt;height:36.45pt" o:ole="" fillcolor="window">
             <v:imagedata r:id="rId202" o:title=""/>
           </v:shape>
-          <o:OLEObject Type="Embed" ProgID="Equation.3" ShapeID="_x0000_i1107" DrawAspect="Content" ObjectID="_1479518563" r:id="rId203"/>
+          <o:OLEObject Type="Embed" ProgID="Equation.3" ShapeID="_x0000_i1118" DrawAspect="Content" ObjectID="_1479515631" r:id="rId203"/>
         </w:object>
       </w:r>
       <w:r>
@@ -40718,10 +40962,10 @@
           <w:szCs w:val="28"/>
         </w:rPr>
         <w:object w:dxaOrig="2820" w:dyaOrig="380">
-          <v:shape id="_x0000_i1139" type="#_x0000_t75" style="width:141pt;height:20pt" o:ole="" fillcolor="window">
+          <v:shape id="_x0000_i1119" type="#_x0000_t75" style="width:141.2pt;height:19.65pt" o:ole="" fillcolor="window">
             <v:imagedata r:id="rId204" o:title=""/>
           </v:shape>
-          <o:OLEObject Type="Embed" ProgID="Equation.3" ShapeID="_x0000_i1139" DrawAspect="Content" ObjectID="_1479518564" r:id="rId205"/>
+          <o:OLEObject Type="Embed" ProgID="Equation.3" ShapeID="_x0000_i1119" DrawAspect="Content" ObjectID="_1479515632" r:id="rId205"/>
         </w:object>
       </w:r>
       <w:r>
@@ -40858,10 +41102,10 @@
           <w:szCs w:val="28"/>
         </w:rPr>
         <w:object w:dxaOrig="1020" w:dyaOrig="720">
-          <v:shape id="_x0000_i1108" type="#_x0000_t75" style="width:51pt;height:36pt" o:ole="">
+          <v:shape id="_x0000_i1120" type="#_x0000_t75" style="width:51.45pt;height:36.45pt" o:ole="">
             <v:imagedata r:id="rId206" o:title=""/>
           </v:shape>
-          <o:OLEObject Type="Embed" ProgID="Equation.3" ShapeID="_x0000_i1108" DrawAspect="Content" ObjectID="_1479518565" r:id="rId207"/>
+          <o:OLEObject Type="Embed" ProgID="Equation.3" ShapeID="_x0000_i1120" DrawAspect="Content" ObjectID="_1479515633" r:id="rId207"/>
         </w:object>
       </w:r>
       <w:r>
@@ -40956,10 +41200,10 @@
           <w:szCs w:val="28"/>
         </w:rPr>
         <w:object w:dxaOrig="2760" w:dyaOrig="660">
-          <v:shape id="_x0000_i1109" type="#_x0000_t75" style="width:137pt;height:33pt" o:ole="">
+          <v:shape id="_x0000_i1121" type="#_x0000_t75" style="width:137.45pt;height:32.75pt" o:ole="">
             <v:imagedata r:id="rId208" o:title=""/>
           </v:shape>
-          <o:OLEObject Type="Embed" ProgID="Equation.3" ShapeID="_x0000_i1109" DrawAspect="Content" ObjectID="_1479518566" r:id="rId209"/>
+          <o:OLEObject Type="Embed" ProgID="Equation.3" ShapeID="_x0000_i1121" DrawAspect="Content" ObjectID="_1479515634" r:id="rId209"/>
         </w:object>
       </w:r>
       <w:r>
@@ -41050,10 +41294,10 @@
           <w:szCs w:val="28"/>
         </w:rPr>
         <w:object w:dxaOrig="2140" w:dyaOrig="380">
-          <v:shape id="_x0000_i1110" type="#_x0000_t75" style="width:108pt;height:19pt" o:ole="">
+          <v:shape id="_x0000_i1122" type="#_x0000_t75" style="width:107.55pt;height:18.7pt" o:ole="">
             <v:imagedata r:id="rId210" o:title=""/>
           </v:shape>
-          <o:OLEObject Type="Embed" ProgID="Equation.3" ShapeID="_x0000_i1110" DrawAspect="Content" ObjectID="_1479518567" r:id="rId211"/>
+          <o:OLEObject Type="Embed" ProgID="Equation.3" ShapeID="_x0000_i1122" DrawAspect="Content" ObjectID="_1479515635" r:id="rId211"/>
         </w:object>
       </w:r>
       <w:r>
@@ -41118,10 +41362,10 @@
           <w:szCs w:val="28"/>
         </w:rPr>
         <w:object w:dxaOrig="5760" w:dyaOrig="380">
-          <v:shape id="_x0000_i1111" type="#_x0000_t75" style="width:4in;height:19pt" o:ole="">
+          <v:shape id="_x0000_i1123" type="#_x0000_t75" style="width:4in;height:18.7pt" o:ole="">
             <v:imagedata r:id="rId212" o:title=""/>
           </v:shape>
-          <o:OLEObject Type="Embed" ProgID="Equation.3" ShapeID="_x0000_i1111" DrawAspect="Content" ObjectID="_1479518568" r:id="rId213"/>
+          <o:OLEObject Type="Embed" ProgID="Equation.3" ShapeID="_x0000_i1123" DrawAspect="Content" ObjectID="_1479515636" r:id="rId213"/>
         </w:object>
       </w:r>
       <w:r>
@@ -41204,10 +41448,10 @@
           <w:szCs w:val="28"/>
         </w:rPr>
         <w:object w:dxaOrig="1800" w:dyaOrig="380">
-          <v:shape id="_x0000_i1112" type="#_x0000_t75" style="width:90pt;height:19pt" o:ole="">
+          <v:shape id="_x0000_i1124" type="#_x0000_t75" style="width:89.75pt;height:18.7pt" o:ole="">
             <v:imagedata r:id="rId214" o:title=""/>
           </v:shape>
-          <o:OLEObject Type="Embed" ProgID="Equation.3" ShapeID="_x0000_i1112" DrawAspect="Content" ObjectID="_1479518569" r:id="rId215"/>
+          <o:OLEObject Type="Embed" ProgID="Equation.3" ShapeID="_x0000_i1124" DrawAspect="Content" ObjectID="_1479515637" r:id="rId215"/>
         </w:object>
       </w:r>
       <w:r>
@@ -41287,10 +41531,10 @@
           <w:szCs w:val="28"/>
         </w:rPr>
         <w:object w:dxaOrig="3480" w:dyaOrig="380">
-          <v:shape id="_x0000_i1113" type="#_x0000_t75" style="width:174pt;height:19pt" o:ole="">
+          <v:shape id="_x0000_i1125" type="#_x0000_t75" style="width:173.9pt;height:18.7pt" o:ole="">
             <v:imagedata r:id="rId216" o:title=""/>
           </v:shape>
-          <o:OLEObject Type="Embed" ProgID="Equation.3" ShapeID="_x0000_i1113" DrawAspect="Content" ObjectID="_1479518570" r:id="rId217"/>
+          <o:OLEObject Type="Embed" ProgID="Equation.3" ShapeID="_x0000_i1125" DrawAspect="Content" ObjectID="_1479515638" r:id="rId217"/>
         </w:object>
       </w:r>
       <w:r>
@@ -41365,10 +41609,10 @@
           <w:szCs w:val="28"/>
         </w:rPr>
         <w:object w:dxaOrig="1800" w:dyaOrig="380">
-          <v:shape id="_x0000_i1114" type="#_x0000_t75" style="width:90pt;height:19pt" o:ole="">
+          <v:shape id="_x0000_i1126" type="#_x0000_t75" style="width:89.75pt;height:18.7pt" o:ole="">
             <v:imagedata r:id="rId218" o:title=""/>
           </v:shape>
-          <o:OLEObject Type="Embed" ProgID="Equation.3" ShapeID="_x0000_i1114" DrawAspect="Content" ObjectID="_1479518571" r:id="rId219"/>
+          <o:OLEObject Type="Embed" ProgID="Equation.3" ShapeID="_x0000_i1126" DrawAspect="Content" ObjectID="_1479515639" r:id="rId219"/>
         </w:object>
       </w:r>
       <w:r>
@@ -41474,10 +41718,10 @@
           <w:szCs w:val="28"/>
         </w:rPr>
         <w:object w:dxaOrig="3980" w:dyaOrig="380">
-          <v:shape id="_x0000_i1115" type="#_x0000_t75" style="width:199pt;height:19pt" o:ole="">
+          <v:shape id="_x0000_i1127" type="#_x0000_t75" style="width:199.15pt;height:18.7pt" o:ole="">
             <v:imagedata r:id="rId220" o:title=""/>
           </v:shape>
-          <o:OLEObject Type="Embed" ProgID="Equation.3" ShapeID="_x0000_i1115" DrawAspect="Content" ObjectID="_1479518572" r:id="rId221"/>
+          <o:OLEObject Type="Embed" ProgID="Equation.3" ShapeID="_x0000_i1127" DrawAspect="Content" ObjectID="_1479515640" r:id="rId221"/>
         </w:object>
       </w:r>
       <w:r>
@@ -41603,10 +41847,10 @@
           <w:szCs w:val="28"/>
         </w:rPr>
         <w:object w:dxaOrig="1960" w:dyaOrig="380">
-          <v:shape id="_x0000_i1116" type="#_x0000_t75" style="width:98pt;height:19pt" o:ole="">
+          <v:shape id="_x0000_i1128" type="#_x0000_t75" style="width:98.2pt;height:18.7pt" o:ole="">
             <v:imagedata r:id="rId222" o:title=""/>
           </v:shape>
-          <o:OLEObject Type="Embed" ProgID="Equation.3" ShapeID="_x0000_i1116" DrawAspect="Content" ObjectID="_1479518573" r:id="rId223"/>
+          <o:OLEObject Type="Embed" ProgID="Equation.3" ShapeID="_x0000_i1128" DrawAspect="Content" ObjectID="_1479515641" r:id="rId223"/>
         </w:object>
       </w:r>
       <w:r>
@@ -42006,10 +42250,10 @@
           <w:szCs w:val="28"/>
         </w:rPr>
         <w:object w:dxaOrig="1620" w:dyaOrig="360">
-          <v:shape id="_x0000_i1117" type="#_x0000_t75" style="width:81pt;height:18pt" o:ole="">
+          <v:shape id="_x0000_i1129" type="#_x0000_t75" style="width:81.35pt;height:17.75pt" o:ole="">
             <v:imagedata r:id="rId224" o:title=""/>
           </v:shape>
-          <o:OLEObject Type="Embed" ProgID="Equation.3" ShapeID="_x0000_i1117" DrawAspect="Content" ObjectID="_1479518574" r:id="rId225"/>
+          <o:OLEObject Type="Embed" ProgID="Equation.3" ShapeID="_x0000_i1129" DrawAspect="Content" ObjectID="_1479515642" r:id="rId225"/>
         </w:object>
       </w:r>
       <w:r>
@@ -42099,10 +42343,10 @@
           <w:szCs w:val="28"/>
         </w:rPr>
         <w:object w:dxaOrig="1740" w:dyaOrig="660">
-          <v:shape id="_x0000_i1118" type="#_x0000_t75" style="width:87pt;height:33pt" o:ole="">
+          <v:shape id="_x0000_i1130" type="#_x0000_t75" style="width:86.95pt;height:32.75pt" o:ole="">
             <v:imagedata r:id="rId226" o:title=""/>
           </v:shape>
-          <o:OLEObject Type="Embed" ProgID="Equation.3" ShapeID="_x0000_i1118" DrawAspect="Content" ObjectID="_1479518575" r:id="rId227"/>
+          <o:OLEObject Type="Embed" ProgID="Equation.3" ShapeID="_x0000_i1130" DrawAspect="Content" ObjectID="_1479515643" r:id="rId227"/>
         </w:object>
       </w:r>
       <w:r>
@@ -42268,10 +42512,10 @@
           <w:szCs w:val="28"/>
         </w:rPr>
         <w:object w:dxaOrig="1740" w:dyaOrig="380">
-          <v:shape id="_x0000_i1119" type="#_x0000_t75" style="width:87pt;height:19pt" o:ole="">
+          <v:shape id="_x0000_i1131" type="#_x0000_t75" style="width:86.95pt;height:18.7pt" o:ole="">
             <v:imagedata r:id="rId228" o:title=""/>
           </v:shape>
-          <o:OLEObject Type="Embed" ProgID="Equation.3" ShapeID="_x0000_i1119" DrawAspect="Content" ObjectID="_1479518576" r:id="rId229"/>
+          <o:OLEObject Type="Embed" ProgID="Equation.3" ShapeID="_x0000_i1131" DrawAspect="Content" ObjectID="_1479515644" r:id="rId229"/>
         </w:object>
       </w:r>
       <w:r>
@@ -42410,10 +42654,10 @@
           <w:szCs w:val="28"/>
         </w:rPr>
         <w:object w:dxaOrig="3300" w:dyaOrig="380">
-          <v:shape id="_x0000_i1135" type="#_x0000_t75" style="width:165pt;height:19pt" o:ole="">
+          <v:shape id="_x0000_i1132" type="#_x0000_t75" style="width:164.55pt;height:18.7pt" o:ole="">
             <v:imagedata r:id="rId230" o:title=""/>
           </v:shape>
-          <o:OLEObject Type="Embed" ProgID="Equation.3" ShapeID="_x0000_i1135" DrawAspect="Content" ObjectID="_1479518577" r:id="rId231"/>
+          <o:OLEObject Type="Embed" ProgID="Equation.3" ShapeID="_x0000_i1132" DrawAspect="Content" ObjectID="_1479515645" r:id="rId231"/>
         </w:object>
       </w:r>
       <w:r>
@@ -42457,10 +42701,10 @@
           <w:szCs w:val="28"/>
         </w:rPr>
         <w:object w:dxaOrig="2659" w:dyaOrig="620">
-          <v:shape id="_x0000_i1120" type="#_x0000_t75" style="width:133pt;height:31pt" o:ole="">
+          <v:shape id="_x0000_i1133" type="#_x0000_t75" style="width:132.8pt;height:30.85pt" o:ole="">
             <v:imagedata r:id="rId232" o:title=""/>
           </v:shape>
-          <o:OLEObject Type="Embed" ProgID="Equation.3" ShapeID="_x0000_i1120" DrawAspect="Content" ObjectID="_1479518578" r:id="rId233"/>
+          <o:OLEObject Type="Embed" ProgID="Equation.3" ShapeID="_x0000_i1133" DrawAspect="Content" ObjectID="_1479515646" r:id="rId233"/>
         </w:object>
       </w:r>
       <w:r>
@@ -42578,10 +42822,10 @@
           <w:szCs w:val="28"/>
         </w:rPr>
         <w:object w:dxaOrig="1719" w:dyaOrig="639">
-          <v:shape id="_x0000_i1121" type="#_x0000_t75" style="width:86pt;height:32pt" o:ole="">
+          <v:shape id="_x0000_i1134" type="#_x0000_t75" style="width:86.05pt;height:31.8pt" o:ole="">
             <v:imagedata r:id="rId234" o:title=""/>
           </v:shape>
-          <o:OLEObject Type="Embed" ProgID="Equation.3" ShapeID="_x0000_i1121" DrawAspect="Content" ObjectID="_1479518579" r:id="rId235"/>
+          <o:OLEObject Type="Embed" ProgID="Equation.3" ShapeID="_x0000_i1134" DrawAspect="Content" ObjectID="_1479515647" r:id="rId235"/>
         </w:object>
       </w:r>
       <w:r>
@@ -42704,10 +42948,10 @@
           <w:szCs w:val="28"/>
         </w:rPr>
         <w:object w:dxaOrig="3320" w:dyaOrig="620">
-          <v:shape id="_x0000_i1136" type="#_x0000_t75" style="width:166pt;height:32pt" o:ole="">
+          <v:shape id="_x0000_i1135" type="#_x0000_t75" style="width:166.45pt;height:31.8pt" o:ole="">
             <v:imagedata r:id="rId236" o:title=""/>
           </v:shape>
-          <o:OLEObject Type="Embed" ProgID="Equation.3" ShapeID="_x0000_i1136" DrawAspect="Content" ObjectID="_1479518580" r:id="rId237"/>
+          <o:OLEObject Type="Embed" ProgID="Equation.3" ShapeID="_x0000_i1135" DrawAspect="Content" ObjectID="_1479515648" r:id="rId237"/>
         </w:object>
       </w:r>
       <w:r>
@@ -42798,10 +43042,10 @@
           <w:szCs w:val="28"/>
         </w:rPr>
         <w:object w:dxaOrig="1820" w:dyaOrig="380">
-          <v:shape id="_x0000_i1122" type="#_x0000_t75" style="width:91pt;height:19pt" o:ole="">
+          <v:shape id="_x0000_i1136" type="#_x0000_t75" style="width:90.7pt;height:18.7pt" o:ole="">
             <v:imagedata r:id="rId238" o:title=""/>
           </v:shape>
-          <o:OLEObject Type="Embed" ProgID="Equation.3" ShapeID="_x0000_i1122" DrawAspect="Content" ObjectID="_1479518581" r:id="rId239"/>
+          <o:OLEObject Type="Embed" ProgID="Equation.3" ShapeID="_x0000_i1136" DrawAspect="Content" ObjectID="_1479515649" r:id="rId239"/>
         </w:object>
       </w:r>
       <w:r>
@@ -42880,10 +43124,10 @@
           <w:szCs w:val="28"/>
         </w:rPr>
         <w:object w:dxaOrig="3120" w:dyaOrig="360">
-          <v:shape id="_x0000_i1123" type="#_x0000_t75" style="width:155pt;height:18pt" o:ole="">
+          <v:shape id="_x0000_i1137" type="#_x0000_t75" style="width:155.2pt;height:17.75pt" o:ole="">
             <v:imagedata r:id="rId240" o:title=""/>
           </v:shape>
-          <o:OLEObject Type="Embed" ProgID="Equation.3" ShapeID="_x0000_i1123" DrawAspect="Content" ObjectID="_1479518582" r:id="rId241"/>
+          <o:OLEObject Type="Embed" ProgID="Equation.3" ShapeID="_x0000_i1137" DrawAspect="Content" ObjectID="_1479515650" r:id="rId241"/>
         </w:object>
       </w:r>
       <w:r>
@@ -42983,10 +43227,10 @@
           <w:szCs w:val="28"/>
         </w:rPr>
         <w:object w:dxaOrig="3019" w:dyaOrig="380">
-          <v:shape id="_x0000_i1124" type="#_x0000_t75" style="width:150pt;height:19pt" o:ole="">
+          <v:shape id="_x0000_i1138" type="#_x0000_t75" style="width:149.6pt;height:18.7pt" o:ole="">
             <v:imagedata r:id="rId242" o:title=""/>
           </v:shape>
-          <o:OLEObject Type="Embed" ProgID="Equation.3" ShapeID="_x0000_i1124" DrawAspect="Content" ObjectID="_1479518583" r:id="rId243"/>
+          <o:OLEObject Type="Embed" ProgID="Equation.3" ShapeID="_x0000_i1138" DrawAspect="Content" ObjectID="_1479515651" r:id="rId243"/>
         </w:object>
       </w:r>
       <w:r>
@@ -43190,10 +43434,10 @@
           <w:szCs w:val="28"/>
         </w:rPr>
         <w:object w:dxaOrig="3739" w:dyaOrig="360">
-          <v:shape id="_x0000_i1125" type="#_x0000_t75" style="width:187pt;height:18pt" o:ole="">
+          <v:shape id="_x0000_i1139" type="#_x0000_t75" style="width:187pt;height:17.75pt" o:ole="">
             <v:imagedata r:id="rId244" o:title=""/>
           </v:shape>
-          <o:OLEObject Type="Embed" ProgID="Equation.3" ShapeID="_x0000_i1125" DrawAspect="Content" ObjectID="_1479518584" r:id="rId245"/>
+          <o:OLEObject Type="Embed" ProgID="Equation.3" ShapeID="_x0000_i1139" DrawAspect="Content" ObjectID="_1479515652" r:id="rId245"/>
         </w:object>
       </w:r>
       <w:r>
@@ -43283,10 +43527,10 @@
           <w:szCs w:val="28"/>
         </w:rPr>
         <w:object w:dxaOrig="1640" w:dyaOrig="660">
-          <v:shape id="_x0000_i1126" type="#_x0000_t75" style="width:81pt;height:33pt" o:ole="">
+          <v:shape id="_x0000_i1140" type="#_x0000_t75" style="width:81.35pt;height:32.75pt" o:ole="">
             <v:imagedata r:id="rId246" o:title=""/>
           </v:shape>
-          <o:OLEObject Type="Embed" ProgID="Equation.3" ShapeID="_x0000_i1126" DrawAspect="Content" ObjectID="_1479518585" r:id="rId247"/>
+          <o:OLEObject Type="Embed" ProgID="Equation.3" ShapeID="_x0000_i1140" DrawAspect="Content" ObjectID="_1479515653" r:id="rId247"/>
         </w:object>
       </w:r>
       <w:r>
@@ -43425,10 +43669,10 @@
           <w:szCs w:val="28"/>
         </w:rPr>
         <w:object w:dxaOrig="3340" w:dyaOrig="380">
-          <v:shape id="_x0000_i1127" type="#_x0000_t75" style="width:166pt;height:19pt" o:ole="">
+          <v:shape id="_x0000_i1141" type="#_x0000_t75" style="width:166.45pt;height:18.7pt" o:ole="">
             <v:imagedata r:id="rId248" o:title=""/>
           </v:shape>
-          <o:OLEObject Type="Embed" ProgID="Equation.3" ShapeID="_x0000_i1127" DrawAspect="Content" ObjectID="_1479518586" r:id="rId249"/>
+          <o:OLEObject Type="Embed" ProgID="Equation.3" ShapeID="_x0000_i1141" DrawAspect="Content" ObjectID="_1479515654" r:id="rId249"/>
         </w:object>
       </w:r>
       <w:r>
@@ -43520,10 +43764,10 @@
           <w:szCs w:val="28"/>
         </w:rPr>
         <w:object w:dxaOrig="4099" w:dyaOrig="660">
-          <v:shape id="_x0000_i1128" type="#_x0000_t75" style="width:205pt;height:33pt" o:ole="">
+          <v:shape id="_x0000_i1142" type="#_x0000_t75" style="width:204.8pt;height:32.75pt" o:ole="">
             <v:imagedata r:id="rId250" o:title=""/>
           </v:shape>
-          <o:OLEObject Type="Embed" ProgID="Equation.3" ShapeID="_x0000_i1128" DrawAspect="Content" ObjectID="_1479518587" r:id="rId251"/>
+          <o:OLEObject Type="Embed" ProgID="Equation.3" ShapeID="_x0000_i1142" DrawAspect="Content" ObjectID="_1479515655" r:id="rId251"/>
         </w:object>
       </w:r>
       <w:r>
@@ -43633,10 +43877,10 @@
           <w:szCs w:val="28"/>
         </w:rPr>
         <w:object w:dxaOrig="5460" w:dyaOrig="380">
-          <v:shape id="_x0000_i1129" type="#_x0000_t75" style="width:273pt;height:19pt" o:ole="">
+          <v:shape id="_x0000_i1143" type="#_x0000_t75" style="width:273.05pt;height:18.7pt" o:ole="">
             <v:imagedata r:id="rId252" o:title=""/>
           </v:shape>
-          <o:OLEObject Type="Embed" ProgID="Equation.3" ShapeID="_x0000_i1129" DrawAspect="Content" ObjectID="_1479518588" r:id="rId253"/>
+          <o:OLEObject Type="Embed" ProgID="Equation.3" ShapeID="_x0000_i1143" DrawAspect="Content" ObjectID="_1479515656" r:id="rId253"/>
         </w:object>
       </w:r>
       <w:r>
@@ -43860,10 +44104,10 @@
           <w:szCs w:val="28"/>
         </w:rPr>
         <w:object w:dxaOrig="2700" w:dyaOrig="380">
-          <v:shape id="_x0000_i1130" type="#_x0000_t75" style="width:135pt;height:19pt" o:ole="">
+          <v:shape id="_x0000_i1144" type="#_x0000_t75" style="width:134.65pt;height:18.7pt" o:ole="">
             <v:imagedata r:id="rId254" o:title=""/>
           </v:shape>
-          <o:OLEObject Type="Embed" ProgID="Equation.3" ShapeID="_x0000_i1130" DrawAspect="Content" ObjectID="_1479518589" r:id="rId255"/>
+          <o:OLEObject Type="Embed" ProgID="Equation.3" ShapeID="_x0000_i1144" DrawAspect="Content" ObjectID="_1479515657" r:id="rId255"/>
         </w:object>
       </w:r>
       <w:r>
@@ -43935,10 +44179,10 @@
           <w:szCs w:val="28"/>
         </w:rPr>
         <w:object w:dxaOrig="5820" w:dyaOrig="360">
-          <v:shape id="_x0000_i1134" type="#_x0000_t75" style="width:291pt;height:18pt" o:ole="">
+          <v:shape id="_x0000_i1145" type="#_x0000_t75" style="width:290.8pt;height:17.75pt" o:ole="">
             <v:imagedata r:id="rId256" o:title=""/>
           </v:shape>
-          <o:OLEObject Type="Embed" ProgID="Equation.3" ShapeID="_x0000_i1134" DrawAspect="Content" ObjectID="_1479518590" r:id="rId257"/>
+          <o:OLEObject Type="Embed" ProgID="Equation.3" ShapeID="_x0000_i1145" DrawAspect="Content" ObjectID="_1479515658" r:id="rId257"/>
         </w:object>
       </w:r>
       <w:r>
@@ -44089,10 +44333,10 @@
           <w:szCs w:val="28"/>
         </w:rPr>
         <w:object w:dxaOrig="2580" w:dyaOrig="740">
-          <v:shape id="_x0000_i1131" type="#_x0000_t75" style="width:129pt;height:36pt" o:ole="">
+          <v:shape id="_x0000_i1146" type="#_x0000_t75" style="width:129.05pt;height:36.45pt" o:ole="">
             <v:imagedata r:id="rId258" o:title=""/>
           </v:shape>
-          <o:OLEObject Type="Embed" ProgID="Equation.3" ShapeID="_x0000_i1131" DrawAspect="Content" ObjectID="_1479518591" r:id="rId259"/>
+          <o:OLEObject Type="Embed" ProgID="Equation.3" ShapeID="_x0000_i1146" DrawAspect="Content" ObjectID="_1479515659" r:id="rId259"/>
         </w:object>
       </w:r>
       <w:r>
@@ -44171,10 +44415,10 @@
           <w:szCs w:val="28"/>
         </w:rPr>
         <w:object w:dxaOrig="4900" w:dyaOrig="660">
-          <v:shape id="_x0000_i1137" type="#_x0000_t75" style="width:245pt;height:33pt" o:ole="">
+          <v:shape id="_x0000_i1147" type="#_x0000_t75" style="width:245pt;height:32.75pt" o:ole="">
             <v:imagedata r:id="rId260" o:title=""/>
           </v:shape>
-          <o:OLEObject Type="Embed" ProgID="Equation.3" ShapeID="_x0000_i1137" DrawAspect="Content" ObjectID="_1479518592" r:id="rId261"/>
+          <o:OLEObject Type="Embed" ProgID="Equation.3" ShapeID="_x0000_i1147" DrawAspect="Content" ObjectID="_1479515660" r:id="rId261"/>
         </w:object>
       </w:r>
       <w:r>
@@ -44305,10 +44549,10 @@
           <w:szCs w:val="28"/>
         </w:rPr>
         <w:object w:dxaOrig="1820" w:dyaOrig="720">
-          <v:shape id="_x0000_i1132" type="#_x0000_t75" style="width:91pt;height:36pt" o:ole="">
+          <v:shape id="_x0000_i1148" type="#_x0000_t75" style="width:90.7pt;height:36.45pt" o:ole="">
             <v:imagedata r:id="rId262" o:title=""/>
           </v:shape>
-          <o:OLEObject Type="Embed" ProgID="Equation.3" ShapeID="_x0000_i1132" DrawAspect="Content" ObjectID="_1479518593" r:id="rId263"/>
+          <o:OLEObject Type="Embed" ProgID="Equation.3" ShapeID="_x0000_i1148" DrawAspect="Content" ObjectID="_1479515661" r:id="rId263"/>
         </w:object>
       </w:r>
       <w:r>
@@ -44393,10 +44637,10 @@
           <w:szCs w:val="28"/>
         </w:rPr>
         <w:object w:dxaOrig="4459" w:dyaOrig="660">
-          <v:shape id="_x0000_i1138" type="#_x0000_t75" style="width:222pt;height:33pt" o:ole="">
+          <v:shape id="_x0000_i1149" type="#_x0000_t75" style="width:221.6pt;height:32.75pt" o:ole="">
             <v:imagedata r:id="rId264" o:title=""/>
           </v:shape>
-          <o:OLEObject Type="Embed" ProgID="Equation.3" ShapeID="_x0000_i1138" DrawAspect="Content" ObjectID="_1479518594" r:id="rId265"/>
+          <o:OLEObject Type="Embed" ProgID="Equation.3" ShapeID="_x0000_i1149" DrawAspect="Content" ObjectID="_1479515662" r:id="rId265"/>
         </w:object>
       </w:r>
       <w:r>
@@ -44530,10 +44774,10 @@
           <w:szCs w:val="28"/>
         </w:rPr>
         <w:object w:dxaOrig="1140" w:dyaOrig="740">
-          <v:shape id="_x0000_i1133" type="#_x0000_t75" style="width:57pt;height:36pt" o:ole="">
+          <v:shape id="_x0000_i1150" type="#_x0000_t75" style="width:57.05pt;height:36.45pt" o:ole="">
             <v:imagedata r:id="rId266" o:title=""/>
           </v:shape>
-          <o:OLEObject Type="Embed" ProgID="Equation.3" ShapeID="_x0000_i1133" DrawAspect="Content" ObjectID="_1479518595" r:id="rId267"/>
+          <o:OLEObject Type="Embed" ProgID="Equation.3" ShapeID="_x0000_i1150" DrawAspect="Content" ObjectID="_1479515663" r:id="rId267"/>
         </w:object>
       </w:r>
       <w:r>
@@ -44661,10 +44905,10 @@
           <w:lang w:val="ru-RU"/>
         </w:rPr>
         <w:object w:dxaOrig="2200" w:dyaOrig="660">
-          <v:shape id="_x0000_i1140" type="#_x0000_t75" style="width:110pt;height:33pt" o:ole="">
+          <v:shape id="_x0000_i1151" type="#_x0000_t75" style="width:110.35pt;height:32.75pt" o:ole="">
             <v:imagedata r:id="rId268" o:title=""/>
           </v:shape>
-          <o:OLEObject Type="Embed" ProgID="Equation.3" ShapeID="_x0000_i1140" DrawAspect="Content" ObjectID="_1479518596" r:id="rId269"/>
+          <o:OLEObject Type="Embed" ProgID="Equation.3" ShapeID="_x0000_i1151" DrawAspect="Content" ObjectID="_1479515664" r:id="rId269"/>
         </w:object>
       </w:r>
       <w:r>
@@ -47405,6 +47649,7 @@
         <w:rPr>
           <w:sz w:val="28"/>
           <w:szCs w:val="28"/>
+          <w:lang w:val="en-US"/>
         </w:rPr>
       </w:pPr>
       <w:r>
@@ -47471,6 +47716,137 @@
           <w:sz w:val="28"/>
           <w:szCs w:val="28"/>
         </w:rPr>
+        <w:t>Объектом данного курсового проектирования является</w:t>
+      </w:r>
+      <w:r>
+        <w:rPr>
+          <w:sz w:val="28"/>
+          <w:szCs w:val="28"/>
+        </w:rPr>
+        <w:t xml:space="preserve"> </w:t>
+      </w:r>
+      <w:r>
+        <w:rPr>
+          <w:sz w:val="28"/>
+          <w:szCs w:val="28"/>
+        </w:rPr>
+        <w:t xml:space="preserve"> практическ</w:t>
+      </w:r>
+      <w:r>
+        <w:rPr>
+          <w:sz w:val="28"/>
+          <w:szCs w:val="28"/>
+        </w:rPr>
+        <w:t>ий</w:t>
+      </w:r>
+      <w:r>
+        <w:rPr>
+          <w:sz w:val="28"/>
+          <w:szCs w:val="28"/>
+        </w:rPr>
+        <w:t xml:space="preserve"> расчет </w:t>
+      </w:r>
+      <w:r>
+        <w:rPr>
+          <w:sz w:val="28"/>
+          <w:szCs w:val="28"/>
+        </w:rPr>
+        <w:t>и организация</w:t>
+      </w:r>
+      <w:r>
+        <w:rPr>
+          <w:sz w:val="28"/>
+          <w:szCs w:val="28"/>
+        </w:rPr>
+        <w:t xml:space="preserve"> учас</w:t>
+      </w:r>
+      <w:r>
+        <w:rPr>
+          <w:sz w:val="28"/>
+          <w:szCs w:val="28"/>
+        </w:rPr>
+        <w:t>тка</w:t>
+      </w:r>
+      <w:r>
+        <w:rPr>
+          <w:sz w:val="28"/>
+          <w:szCs w:val="28"/>
+        </w:rPr>
+        <w:t xml:space="preserve"> производства, а также расчет</w:t>
+      </w:r>
+      <w:r>
+        <w:rPr>
+          <w:sz w:val="28"/>
+          <w:szCs w:val="28"/>
+        </w:rPr>
+        <w:t xml:space="preserve"> его</w:t>
+      </w:r>
+      <w:r>
+        <w:rPr>
+          <w:sz w:val="28"/>
+          <w:szCs w:val="28"/>
+        </w:rPr>
+        <w:t xml:space="preserve"> технико-экономических показателей</w:t>
+      </w:r>
+      <w:r>
+        <w:rPr>
+          <w:sz w:val="28"/>
+          <w:szCs w:val="28"/>
+        </w:rPr>
+        <w:t xml:space="preserve"> </w:t>
+      </w:r>
+      <w:r>
+        <w:rPr>
+          <w:sz w:val="28"/>
+          <w:szCs w:val="28"/>
+        </w:rPr>
+        <w:t>. Предметом же является участок серийной сборки, на котором выполняется сборка инженерного пульта управления</w:t>
+      </w:r>
+      <w:proofErr w:type="gramStart"/>
+      <w:r>
+        <w:rPr>
+          <w:sz w:val="28"/>
+          <w:szCs w:val="28"/>
+        </w:rPr>
+        <w:t xml:space="preserve"> </w:t>
+      </w:r>
+      <w:r>
+        <w:rPr>
+          <w:sz w:val="28"/>
+          <w:szCs w:val="28"/>
+        </w:rPr>
+        <w:t>К</w:t>
+      </w:r>
+      <w:proofErr w:type="gramEnd"/>
+      <w:r>
+        <w:rPr>
+          <w:sz w:val="28"/>
+          <w:szCs w:val="28"/>
+        </w:rPr>
+        <w:t xml:space="preserve"> ЕС-1035</w:t>
+      </w:r>
+      <w:r>
+        <w:rPr>
+          <w:sz w:val="28"/>
+          <w:szCs w:val="28"/>
+        </w:rPr>
+        <w:t>.</w:t>
+      </w:r>
+    </w:p>
+    <w:p>
+      <w:pPr>
+        <w:ind w:firstLine="720"/>
+        <w:jc w:val="both"/>
+        <w:rPr>
+          <w:sz w:val="28"/>
+          <w:szCs w:val="28"/>
+        </w:rPr>
+      </w:pPr>
+      <w:r>
+        <w:rPr>
+          <w:sz w:val="28"/>
+          <w:szCs w:val="28"/>
+        </w:rPr>
         <w:t xml:space="preserve">Рассчитанный  в курсовой работе участок серийной сборки по изготовлению </w:t>
       </w:r>
       <w:r>
@@ -47504,21 +47880,12 @@
       <w:r>
         <w:rPr>
           <w:sz w:val="28"/>
-          <w:szCs w:val="28"/>
-        </w:rPr>
-        <w:t>3308,9000</w:t>
-      </w:r>
-      <w:r>
-        <w:rPr>
-          <w:sz w:val="28"/>
-          <w:szCs w:val="28"/>
-        </w:rPr>
-        <w:t xml:space="preserve"> у.е. Полная себестоимость единицы продукции составляет –</w:t>
-      </w:r>
-      <w:r>
-        <w:rPr>
-          <w:sz w:val="28"/>
-          <w:szCs w:val="28"/>
+        </w:rPr>
+        <w:t>4923,7</w:t>
+      </w:r>
+      <w:r>
+        <w:rPr>
+          <w:sz w:val="28"/>
         </w:rPr>
         <w:t xml:space="preserve"> </w:t>
       </w:r>
@@ -47527,7 +47894,7 @@
           <w:sz w:val="28"/>
           <w:szCs w:val="28"/>
         </w:rPr>
-        <w:t>44,9932</w:t>
+        <w:t>у.е. Полная себестоимость единицы продукции составляет –</w:t>
       </w:r>
       <w:r>
         <w:rPr>
@@ -47541,6 +47908,20 @@
           <w:sz w:val="28"/>
           <w:szCs w:val="28"/>
         </w:rPr>
+        <w:t>124,94</w:t>
+      </w:r>
+      <w:r>
+        <w:rPr>
+          <w:sz w:val="28"/>
+          <w:szCs w:val="28"/>
+        </w:rPr>
+        <w:t xml:space="preserve"> </w:t>
+      </w:r>
+      <w:r>
+        <w:rPr>
+          <w:sz w:val="28"/>
+          <w:szCs w:val="28"/>
+        </w:rPr>
         <w:t xml:space="preserve">у.е. Чистая прибыль предприятия </w:t>
       </w:r>
       <w:r>
@@ -47564,7 +47945,28 @@
           <w:sz w:val="28"/>
           <w:szCs w:val="28"/>
         </w:rPr>
-        <w:t>14,99</w:t>
+        <w:t>1</w:t>
+      </w:r>
+      <w:r>
+        <w:rPr>
+          <w:sz w:val="28"/>
+          <w:szCs w:val="28"/>
+        </w:rPr>
+        <w:t>5</w:t>
+      </w:r>
+      <w:r>
+        <w:rPr>
+          <w:sz w:val="28"/>
+          <w:szCs w:val="28"/>
+        </w:rPr>
+        <w:t>,</w:t>
+      </w:r>
+      <w:r>
+        <w:rPr>
+          <w:sz w:val="28"/>
+          <w:szCs w:val="28"/>
+        </w:rPr>
+        <w:t>0</w:t>
       </w:r>
       <w:r>
         <w:rPr>
@@ -47575,11 +47977,20 @@
       </w:r>
       <w:r>
         <w:rPr>
+          <w:color w:val="000000" w:themeColor="text1"/>
+          <w:sz w:val="28"/>
+          <w:szCs w:val="28"/>
+          <w:shd w:val="clear" w:color="auto" w:fill="FFFFFF"/>
+        </w:rPr>
+        <w:t>37,99</w:t>
+      </w:r>
+      <w:r>
+        <w:rPr>
           <w:color w:val="000000"/>
           <w:sz w:val="28"/>
           <w:szCs w:val="28"/>
         </w:rPr>
-        <w:t>64</w:t>
+        <w:t>%</w:t>
       </w:r>
       <w:r>
         <w:rPr>
@@ -47587,7 +47998,34 @@
           <w:sz w:val="28"/>
           <w:szCs w:val="28"/>
         </w:rPr>
-        <w:t>,95</w:t>
+        <w:t xml:space="preserve">. Фондоотдача  </w:t>
+      </w:r>
+      <w:r>
+        <w:rPr>
+          <w:color w:val="000000" w:themeColor="text1"/>
+          <w:sz w:val="28"/>
+          <w:szCs w:val="28"/>
+          <w:shd w:val="clear" w:color="auto" w:fill="FFFFFF"/>
+        </w:rPr>
+        <w:t>5,96</w:t>
+      </w:r>
+      <w:r>
+        <w:rPr>
+          <w:color w:val="000000" w:themeColor="text1"/>
+          <w:sz w:val="28"/>
+          <w:szCs w:val="28"/>
+          <w:shd w:val="clear" w:color="auto" w:fill="FFFFFF"/>
+        </w:rPr>
+        <w:t xml:space="preserve"> </w:t>
+      </w:r>
+      <w:r>
+        <w:rPr>
+          <w:color w:val="000000" w:themeColor="text1"/>
+          <w:sz w:val="28"/>
+          <w:szCs w:val="28"/>
+          <w:shd w:val="clear" w:color="auto" w:fill="FFFFFF"/>
+        </w:rPr>
+        <w:t>у.е</w:t>
       </w:r>
       <w:r>
         <w:rPr>
@@ -47595,89 +48033,8 @@
           <w:sz w:val="28"/>
           <w:szCs w:val="28"/>
         </w:rPr>
-        <w:t>%</w:t>
-      </w:r>
-      <w:r>
-        <w:rPr>
-          <w:color w:val="000000"/>
-          <w:sz w:val="28"/>
-          <w:szCs w:val="28"/>
-        </w:rPr>
-        <w:t xml:space="preserve">. Фондоотдача  </w:t>
-      </w:r>
-      <w:r>
-        <w:rPr>
-          <w:color w:val="000000" w:themeColor="text1"/>
-          <w:sz w:val="28"/>
-          <w:szCs w:val="28"/>
-          <w:shd w:val="clear" w:color="auto" w:fill="FFFFFF"/>
-        </w:rPr>
-        <w:t>9,9159 у.е</w:t>
-      </w:r>
-      <w:r>
-        <w:rPr>
-          <w:color w:val="000000"/>
-          <w:sz w:val="28"/>
-          <w:szCs w:val="28"/>
-        </w:rPr>
         <w:t>.</w:t>
       </w:r>
-    </w:p>
-    <w:p>
-      <w:pPr>
-        <w:pStyle w:val="a6"/>
-        <w:shd w:val="clear" w:color="auto" w:fill="FFFFFF" w:themeFill="background1"/>
-        <w:spacing w:before="0" w:beforeAutospacing="0" w:after="0" w:afterAutospacing="0"/>
-        <w:contextualSpacing/>
-        <w:rPr>
-          <w:color w:val="000000" w:themeColor="text1"/>
-          <w:sz w:val="28"/>
-          <w:szCs w:val="28"/>
-          <w:lang w:val="ru-RU"/>
-        </w:rPr>
-      </w:pPr>
-    </w:p>
-    <w:p>
-      <w:pPr>
-        <w:pStyle w:val="a6"/>
-        <w:shd w:val="clear" w:color="auto" w:fill="FFFFFF" w:themeFill="background1"/>
-        <w:spacing w:before="0" w:beforeAutospacing="0" w:after="0" w:afterAutospacing="0"/>
-        <w:contextualSpacing/>
-        <w:rPr>
-          <w:color w:val="000000" w:themeColor="text1"/>
-          <w:sz w:val="28"/>
-          <w:szCs w:val="28"/>
-          <w:lang w:val="ru-RU"/>
-        </w:rPr>
-      </w:pPr>
-    </w:p>
-    <w:p>
-      <w:pPr>
-        <w:pStyle w:val="a6"/>
-        <w:shd w:val="clear" w:color="auto" w:fill="FFFFFF" w:themeFill="background1"/>
-        <w:spacing w:before="0" w:beforeAutospacing="0" w:after="0" w:afterAutospacing="0"/>
-        <w:contextualSpacing/>
-        <w:rPr>
-          <w:color w:val="000000" w:themeColor="text1"/>
-          <w:sz w:val="28"/>
-          <w:szCs w:val="28"/>
-          <w:lang w:val="ru-RU"/>
-        </w:rPr>
-      </w:pPr>
-    </w:p>
-    <w:p>
-      <w:pPr>
-        <w:pStyle w:val="a6"/>
-        <w:shd w:val="clear" w:color="auto" w:fill="FFFFFF" w:themeFill="background1"/>
-        <w:spacing w:before="0" w:beforeAutospacing="0" w:after="0" w:afterAutospacing="0"/>
-        <w:contextualSpacing/>
-        <w:rPr>
-          <w:color w:val="000000" w:themeColor="text1"/>
-          <w:sz w:val="28"/>
-          <w:szCs w:val="28"/>
-          <w:lang w:val="ru-RU"/>
-        </w:rPr>
-      </w:pPr>
     </w:p>
     <w:p>
       <w:pPr>
@@ -47932,14 +48289,15 @@
           <w:lang w:val="ru-RU"/>
         </w:rPr>
       </w:pPr>
-      <w:r>
-        <w:rPr>
-          <w:color w:val="000000" w:themeColor="text1"/>
-          <w:sz w:val="28"/>
-          <w:szCs w:val="28"/>
-          <w:lang w:val="ru-RU"/>
-        </w:rPr>
-        <w:lastRenderedPageBreak/>
+      <w:bookmarkStart w:id="0" w:name="_GoBack"/>
+      <w:bookmarkEnd w:id="0"/>
+      <w:r>
+        <w:rPr>
+          <w:color w:val="000000" w:themeColor="text1"/>
+          <w:sz w:val="28"/>
+          <w:szCs w:val="28"/>
+          <w:lang w:val="ru-RU"/>
+        </w:rPr>
         <w:t>СПИСОК ЛИТЕРАТУРЫ</w:t>
       </w:r>
     </w:p>
@@ -49073,7 +49431,6 @@
           <w:szCs w:val="28"/>
           <w:lang w:val="ru-RU"/>
         </w:rPr>
-        <w:lastRenderedPageBreak/>
         <w:t>ПРИЛОЖЕНИЕ А</w:t>
       </w:r>
     </w:p>
@@ -49147,10 +49504,10 @@
       </w:pPr>
       <w:r>
         <w:object w:dxaOrig="8588" w:dyaOrig="4405">
-          <v:shape id="_x0000_i1141" type="#_x0000_t75" style="width:429pt;height:220pt" o:ole="">
+          <v:shape id="_x0000_i1152" type="#_x0000_t75" style="width:429.2pt;height:219.75pt" o:ole="">
             <v:imagedata r:id="rId270" o:title=""/>
           </v:shape>
-          <o:OLEObject Type="Embed" ProgID="Visio.Drawing.11" ShapeID="_x0000_i1141" DrawAspect="Content" ObjectID="_1479518597" r:id="rId271"/>
+          <o:OLEObject Type="Embed" ProgID="Visio.Drawing.11" ShapeID="_x0000_i1152" DrawAspect="Content" ObjectID="_1479515665" r:id="rId271"/>
         </w:object>
       </w:r>
     </w:p>
@@ -49264,10 +49621,10 @@
       </w:pPr>
       <w:r>
         <w:object w:dxaOrig="8584" w:dyaOrig="2966">
-          <v:shape id="_x0000_i1142" type="#_x0000_t75" style="width:429pt;height:148pt" o:ole="">
+          <v:shape id="_x0000_i1153" type="#_x0000_t75" style="width:429.2pt;height:147.75pt" o:ole="">
             <v:imagedata r:id="rId272" o:title=""/>
           </v:shape>
-          <o:OLEObject Type="Embed" ProgID="Visio.Drawing.11" ShapeID="_x0000_i1142" DrawAspect="Content" ObjectID="_1479518598" r:id="rId273"/>
+          <o:OLEObject Type="Embed" ProgID="Visio.Drawing.11" ShapeID="_x0000_i1153" DrawAspect="Content" ObjectID="_1479515666" r:id="rId273"/>
         </w:object>
       </w:r>
     </w:p>
@@ -49510,23 +49867,14 @@
           <w:szCs w:val="28"/>
           <w:lang w:val="ru-RU"/>
         </w:rPr>
-        <w:lastRenderedPageBreak/>
-        <w:t>ПРИЛОЖЕНИЕ А</w:t>
-      </w:r>
-      <w:r>
-        <w:rPr>
-          <w:color w:val="000000" w:themeColor="text1"/>
-          <w:sz w:val="28"/>
-          <w:szCs w:val="28"/>
-          <w:lang w:val="ru-RU"/>
-        </w:rPr>
-        <w:t>.</w:t>
-      </w:r>
-      <w:r>
-        <w:rPr>
-          <w:color w:val="000000" w:themeColor="text1"/>
-          <w:sz w:val="28"/>
-          <w:szCs w:val="28"/>
+        <w:t>ПРИЛОЖЕНИЕ А.</w:t>
+      </w:r>
+      <w:r>
+        <w:rPr>
+          <w:color w:val="000000" w:themeColor="text1"/>
+          <w:sz w:val="28"/>
+          <w:szCs w:val="28"/>
+          <w:lang w:val="ru-RU"/>
         </w:rPr>
         <w:t xml:space="preserve"> </w:t>
       </w:r>
@@ -49565,10 +49913,10 @@
       </w:pPr>
       <w:r>
         <w:object w:dxaOrig="8588" w:dyaOrig="4400">
-          <v:shape id="_x0000_i1143" type="#_x0000_t75" style="width:429pt;height:220pt" o:ole="">
+          <v:shape id="_x0000_i1154" type="#_x0000_t75" style="width:429.2pt;height:219.75pt" o:ole="">
             <v:imagedata r:id="rId274" o:title=""/>
           </v:shape>
-          <o:OLEObject Type="Embed" ProgID="Visio.Drawing.11" ShapeID="_x0000_i1143" DrawAspect="Content" ObjectID="_1479518599" r:id="rId275"/>
+          <o:OLEObject Type="Embed" ProgID="Visio.Drawing.11" ShapeID="_x0000_i1154" DrawAspect="Content" ObjectID="_1479515667" r:id="rId275"/>
         </w:object>
       </w:r>
     </w:p>
@@ -49749,8 +50097,6 @@
           <w:lang w:val="ru-RU"/>
         </w:rPr>
       </w:pPr>
-      <w:bookmarkStart w:id="0" w:name="_GoBack"/>
-      <w:bookmarkEnd w:id="0"/>
     </w:p>
     <w:p>
       <w:pPr>
@@ -49767,10 +50113,10 @@
       </w:pPr>
       <w:r>
         <w:object w:dxaOrig="7766" w:dyaOrig="5490">
-          <v:shape id="_x0000_i1144" type="#_x0000_t75" style="width:388pt;height:275pt" o:ole="">
+          <v:shape id="_x0000_i1155" type="#_x0000_t75" style="width:388.05pt;height:274.9pt" o:ole="">
             <v:imagedata r:id="rId276" o:title=""/>
           </v:shape>
-          <o:OLEObject Type="Embed" ProgID="Visio.Drawing.11" ShapeID="_x0000_i1144" DrawAspect="Content" ObjectID="_1479518600" r:id="rId277"/>
+          <o:OLEObject Type="Embed" ProgID="Visio.Drawing.11" ShapeID="_x0000_i1155" DrawAspect="Content" ObjectID="_1479515668" r:id="rId277"/>
         </w:object>
       </w:r>
     </w:p>
@@ -50467,6 +50813,7 @@
   <w:style w:type="character" w:default="1" w:styleId="a0">
     <w:name w:val="Default Paragraph Font"/>
     <w:uiPriority w:val="1"/>
+    <w:semiHidden/>
     <w:unhideWhenUsed/>
   </w:style>
   <w:style w:type="table" w:default="1" w:styleId="a1">
@@ -51371,6 +51718,7 @@
   <w:style w:type="character" w:default="1" w:styleId="a0">
     <w:name w:val="Default Paragraph Font"/>
     <w:uiPriority w:val="1"/>
+    <w:semiHidden/>
     <w:unhideWhenUsed/>
   </w:style>
   <w:style w:type="table" w:default="1" w:styleId="a1">

--- a/Report.docx
+++ b/Report.docx
@@ -1656,8 +1656,6 @@
           <w:szCs w:val="28"/>
         </w:rPr>
       </w:pPr>
-      <w:bookmarkStart w:id="0" w:name="_GoBack"/>
-      <w:bookmarkEnd w:id="0"/>
       <w:r>
         <w:rPr>
           <w:color w:val="000000" w:themeColor="text1"/>
@@ -1961,6 +1959,79 @@
     </w:p>
     <w:p>
       <w:pPr>
+        <w:ind w:firstLine="720"/>
+        <w:jc w:val="both"/>
+        <w:rPr>
+          <w:sz w:val="28"/>
+          <w:szCs w:val="28"/>
+        </w:rPr>
+      </w:pPr>
+      <w:r>
+        <w:rPr>
+          <w:sz w:val="28"/>
+          <w:szCs w:val="28"/>
+        </w:rPr>
+        <w:t>Объектом данного курсового проектирования является</w:t>
+      </w:r>
+      <w:r>
+        <w:rPr>
+          <w:sz w:val="28"/>
+          <w:szCs w:val="28"/>
+        </w:rPr>
+        <w:t xml:space="preserve">  практический расчет и организация участка производства, а также расчет его технико-экономических показателей</w:t>
+      </w:r>
+      <w:proofErr w:type="gramStart"/>
+      <w:r>
+        <w:rPr>
+          <w:sz w:val="28"/>
+          <w:szCs w:val="28"/>
+        </w:rPr>
+        <w:t xml:space="preserve"> .</w:t>
+      </w:r>
+      <w:proofErr w:type="gramEnd"/>
+      <w:r>
+        <w:rPr>
+          <w:sz w:val="28"/>
+          <w:szCs w:val="28"/>
+        </w:rPr>
+        <w:t xml:space="preserve"> </w:t>
+      </w:r>
+    </w:p>
+    <w:p>
+      <w:pPr>
+        <w:ind w:firstLine="720"/>
+        <w:jc w:val="both"/>
+        <w:rPr>
+          <w:sz w:val="28"/>
+          <w:szCs w:val="28"/>
+        </w:rPr>
+      </w:pPr>
+      <w:r>
+        <w:rPr>
+          <w:sz w:val="28"/>
+          <w:szCs w:val="28"/>
+        </w:rPr>
+        <w:t>Предметом же является участок серийной сборки, на котором выполняется сборка инженерного пульта управления</w:t>
+      </w:r>
+      <w:proofErr w:type="gramStart"/>
+      <w:r>
+        <w:rPr>
+          <w:sz w:val="28"/>
+          <w:szCs w:val="28"/>
+        </w:rPr>
+        <w:t xml:space="preserve"> К</w:t>
+      </w:r>
+      <w:proofErr w:type="gramEnd"/>
+      <w:r>
+        <w:rPr>
+          <w:sz w:val="28"/>
+          <w:szCs w:val="28"/>
+        </w:rPr>
+        <w:t xml:space="preserve"> ЕС-1035.</w:t>
+      </w:r>
+    </w:p>
+    <w:p>
+      <w:pPr>
         <w:pStyle w:val="BodyText"/>
         <w:spacing w:line="240" w:lineRule="auto"/>
         <w:ind w:firstLine="720"/>
@@ -2119,6 +2190,7 @@
         <w:rPr>
           <w:sz w:val="28"/>
           <w:szCs w:val="28"/>
+          <w:lang w:val="en-US"/>
         </w:rPr>
       </w:pPr>
       <w:r>
@@ -2227,7 +2299,25 @@
           <w:sz w:val="28"/>
           <w:szCs w:val="28"/>
         </w:rPr>
-        <w:t>нженерный пульт управления К ЕС-1035</w:t>
+        <w:t>нженерный пульт управления</w:t>
+      </w:r>
+      <w:proofErr w:type="gramStart"/>
+      <w:r>
+        <w:rPr>
+          <w:color w:val="000000" w:themeColor="text1"/>
+          <w:sz w:val="28"/>
+          <w:szCs w:val="28"/>
+        </w:rPr>
+        <w:t xml:space="preserve"> К</w:t>
+      </w:r>
+      <w:proofErr w:type="gramEnd"/>
+      <w:r>
+        <w:rPr>
+          <w:color w:val="000000" w:themeColor="text1"/>
+          <w:sz w:val="28"/>
+          <w:szCs w:val="28"/>
+        </w:rPr>
+        <w:t xml:space="preserve"> ЕС-1035</w:t>
       </w:r>
       <w:r>
         <w:rPr>
@@ -2400,10 +2490,10 @@
             <v:path o:extrusionok="f" gradientshapeok="t" o:connecttype="rect"/>
             <o:lock v:ext="edit" aspectratio="t"/>
           </v:shapetype>
-          <v:shape id="_x0000_i1025" type="#_x0000_t75" style="width:180.45pt;height:127.15pt" o:ole="">
-            <v:imagedata r:id="rId6" o:title=""/>
+          <v:shape id="_x0000_i1127" type="#_x0000_t75" style="width:180.75pt;height:126.75pt" o:ole="">
+            <v:imagedata r:id="rId8" o:title=""/>
           </v:shape>
-          <o:OLEObject Type="Embed" ProgID="Word.Picture.8" ShapeID="_x0000_i1025" DrawAspect="Content" ObjectID="_1479543324" r:id="rId7"/>
+          <o:OLEObject Type="Embed" ProgID="Word.Picture.8" ShapeID="_x0000_i1127" DrawAspect="Content" ObjectID="_1479751440" r:id="rId9"/>
         </w:object>
       </w:r>
     </w:p>
@@ -2483,8 +2573,13 @@
     </w:p>
     <w:p>
       <w:r>
-        <w:t>Таблица 1.1 – Цена и норма расхода комплектующих изделий и полуфабрикатов для</w:t>
-      </w:r>
+        <w:t xml:space="preserve">Таблица 1.1 – Цена и норма расхода комплектующих изделий и полуфабрикатов </w:t>
+      </w:r>
+      <w:proofErr w:type="gramStart"/>
+      <w:r>
+        <w:t>для</w:t>
+      </w:r>
+      <w:proofErr w:type="gramEnd"/>
     </w:p>
     <w:p>
       <w:pPr>
@@ -2697,8 +2792,13 @@
           </w:tcPr>
           <w:p>
             <w:r>
-              <w:t>3. Фальшпанель</w:t>
-            </w:r>
+              <w:t xml:space="preserve">3. </w:t>
+            </w:r>
+            <w:proofErr w:type="spellStart"/>
+            <w:r>
+              <w:t>Фальшпанель</w:t>
+            </w:r>
+            <w:proofErr w:type="spellEnd"/>
           </w:p>
         </w:tc>
         <w:tc>
@@ -2902,8 +3002,13 @@
           </w:tcPr>
           <w:p>
             <w:r>
-              <w:t>8. Барабан Б1</w:t>
-            </w:r>
+              <w:t>8. Барабан Б</w:t>
+            </w:r>
+            <w:proofErr w:type="gramStart"/>
+            <w:r>
+              <w:t>1</w:t>
+            </w:r>
+            <w:proofErr w:type="gramEnd"/>
           </w:p>
         </w:tc>
         <w:tc>
@@ -2943,8 +3048,13 @@
           </w:tcPr>
           <w:p>
             <w:r>
-              <w:t>9. Барабан Б2</w:t>
-            </w:r>
+              <w:t>9. Барабан Б</w:t>
+            </w:r>
+            <w:proofErr w:type="gramStart"/>
+            <w:r>
+              <w:t>2</w:t>
+            </w:r>
+            <w:proofErr w:type="gramEnd"/>
           </w:p>
         </w:tc>
         <w:tc>
@@ -3449,7 +3559,6 @@
         </w:rPr>
       </w:pPr>
       <w:r>
-        <w:lastRenderedPageBreak/>
         <w:t xml:space="preserve">Таблица 1.3 </w:t>
       </w:r>
       <w:r>
@@ -3666,6 +3775,7 @@
                 <w:bCs/>
               </w:rPr>
             </w:pPr>
+            <w:proofErr w:type="spellStart"/>
             <w:r>
               <w:rPr>
                 <w:b/>
@@ -3681,6 +3791,7 @@
               </w:rPr>
               <w:t>шт</w:t>
             </w:r>
+            <w:proofErr w:type="spellEnd"/>
             <w:r>
               <w:rPr>
                 <w:b/>
@@ -3707,6 +3818,7 @@
                 <w:bCs/>
               </w:rPr>
             </w:pPr>
+            <w:proofErr w:type="spellStart"/>
             <w:r>
               <w:rPr>
                 <w:b/>
@@ -3720,8 +3832,19 @@
                 <w:bCs/>
                 <w:vertAlign w:val="subscript"/>
               </w:rPr>
-              <w:t>п.з</w:t>
-            </w:r>
+              <w:t>п</w:t>
+            </w:r>
+            <w:proofErr w:type="gramStart"/>
+            <w:r>
+              <w:rPr>
+                <w:b/>
+                <w:bCs/>
+                <w:vertAlign w:val="subscript"/>
+              </w:rPr>
+              <w:t>.з</w:t>
+            </w:r>
+            <w:proofErr w:type="spellEnd"/>
+            <w:proofErr w:type="gramEnd"/>
             <w:r>
               <w:rPr>
                 <w:b/>
@@ -3912,8 +4035,13 @@
           </w:tcPr>
           <w:p>
             <w:r>
-              <w:t>3. Установка фальшпанели</w:t>
-            </w:r>
+              <w:t xml:space="preserve">3. Установка </w:t>
+            </w:r>
+            <w:proofErr w:type="spellStart"/>
+            <w:r>
+              <w:t>фальшпанели</w:t>
+            </w:r>
+            <w:proofErr w:type="spellEnd"/>
           </w:p>
         </w:tc>
         <w:tc>
@@ -4042,7 +4170,23 @@
           </w:tcPr>
           <w:p>
             <w:r>
-              <w:t>5. Маркировка конструкт. адреса</w:t>
+              <w:t>5. Маркировка конструкт</w:t>
+            </w:r>
+            <w:proofErr w:type="gramStart"/>
+            <w:r>
+              <w:t>.</w:t>
+            </w:r>
+            <w:proofErr w:type="gramEnd"/>
+            <w:r>
+              <w:t xml:space="preserve"> </w:t>
+            </w:r>
+            <w:proofErr w:type="gramStart"/>
+            <w:r>
+              <w:t>а</w:t>
+            </w:r>
+            <w:proofErr w:type="gramEnd"/>
+            <w:r>
+              <w:t>дреса</w:t>
             </w:r>
           </w:p>
         </w:tc>
@@ -4367,8 +4511,13 @@
           </w:tcPr>
           <w:p>
             <w:r>
-              <w:t>10. Сборка барабана Б1</w:t>
-            </w:r>
+              <w:t>10. Сборка барабана Б</w:t>
+            </w:r>
+            <w:proofErr w:type="gramStart"/>
+            <w:r>
+              <w:t>1</w:t>
+            </w:r>
+            <w:proofErr w:type="gramEnd"/>
           </w:p>
         </w:tc>
         <w:tc>
@@ -4432,8 +4581,13 @@
           </w:tcPr>
           <w:p>
             <w:r>
-              <w:t>11. Регулировка барабана Б1</w:t>
-            </w:r>
+              <w:t>11. Регулировка барабана Б</w:t>
+            </w:r>
+            <w:proofErr w:type="gramStart"/>
+            <w:r>
+              <w:t>1</w:t>
+            </w:r>
+            <w:proofErr w:type="gramEnd"/>
           </w:p>
         </w:tc>
         <w:tc>
@@ -4497,8 +4651,13 @@
           </w:tcPr>
           <w:p>
             <w:r>
-              <w:t>12. Сборка барабана Б2</w:t>
-            </w:r>
+              <w:t>12. Сборка барабана Б</w:t>
+            </w:r>
+            <w:proofErr w:type="gramStart"/>
+            <w:r>
+              <w:t>2</w:t>
+            </w:r>
+            <w:proofErr w:type="gramEnd"/>
           </w:p>
         </w:tc>
         <w:tc>
@@ -4562,8 +4721,13 @@
           </w:tcPr>
           <w:p>
             <w:r>
-              <w:t>13. Регулировка барабана Б2</w:t>
-            </w:r>
+              <w:t>13. Регулировка барабана Б</w:t>
+            </w:r>
+            <w:proofErr w:type="gramStart"/>
+            <w:r>
+              <w:t>2</w:t>
+            </w:r>
+            <w:proofErr w:type="gramEnd"/>
           </w:p>
         </w:tc>
         <w:tc>
@@ -5516,12 +5680,16 @@
         <w:ind w:firstLine="284"/>
       </w:pPr>
       <w:r>
-        <w:lastRenderedPageBreak/>
         <w:t>Таблица 1.5</w:t>
       </w:r>
       <w:r>
-        <w:t xml:space="preserve"> – Дополнительные нормативные данные к технологическому</w:t>
-      </w:r>
+        <w:t xml:space="preserve"> – Дополнительные нормативные данные к </w:t>
+      </w:r>
+      <w:proofErr w:type="gramStart"/>
+      <w:r>
+        <w:t>технологическому</w:t>
+      </w:r>
+      <w:proofErr w:type="gramEnd"/>
     </w:p>
     <w:p>
       <w:pPr>
@@ -5941,6 +6109,7 @@
         </w:rPr>
         <w:t>Правильное определение типа производства на участке позволяет выбрать эффективную форму его организации. Основой для такого определения являются программа выпуска, вид изделия и трудоёмкость его изготовления, показателями могут служить коэффициенты специализации (</w:t>
       </w:r>
+      <w:proofErr w:type="spellStart"/>
       <w:r>
         <w:rPr>
           <w:i/>
@@ -5960,6 +6129,7 @@
         </w:rPr>
         <w:t>сп</w:t>
       </w:r>
+      <w:proofErr w:type="spellEnd"/>
       <w:r>
         <w:rPr>
           <w:sz w:val="28"/>
@@ -5967,6 +6137,7 @@
         </w:rPr>
         <w:t>), массовости (</w:t>
       </w:r>
+      <w:proofErr w:type="gramStart"/>
       <w:r>
         <w:rPr>
           <w:i/>
@@ -5986,6 +6157,7 @@
         </w:rPr>
         <w:t>м</w:t>
       </w:r>
+      <w:proofErr w:type="gramEnd"/>
       <w:r>
         <w:rPr>
           <w:sz w:val="28"/>
@@ -6011,6 +6183,7 @@
         </w:rPr>
         <w:t>Коэффициент специализации (</w:t>
       </w:r>
+      <w:proofErr w:type="spellStart"/>
       <w:r>
         <w:rPr>
           <w:i/>
@@ -6030,6 +6203,7 @@
         </w:rPr>
         <w:t>сп</w:t>
       </w:r>
+      <w:proofErr w:type="spellEnd"/>
       <w:r>
         <w:rPr>
           <w:sz w:val="28"/>
@@ -6054,10 +6228,10 @@
           <w:szCs w:val="28"/>
         </w:rPr>
         <w:object w:dxaOrig="1040" w:dyaOrig="700">
-          <v:shape id="_x0000_i1026" type="#_x0000_t75" style="width:52.35pt;height:34.6pt" o:ole="">
-            <v:imagedata r:id="rId8" o:title=""/>
+          <v:shape id="_x0000_i1128" type="#_x0000_t75" style="width:52.5pt;height:34.5pt" o:ole="">
+            <v:imagedata r:id="rId10" o:title=""/>
           </v:shape>
-          <o:OLEObject Type="Embed" ProgID="Equation.3" ShapeID="_x0000_i1026" DrawAspect="Content" ObjectID="_1479543325" r:id="rId9"/>
+          <o:OLEObject Type="Embed" ProgID="Equation.3" ShapeID="_x0000_i1128" DrawAspect="Content" ObjectID="_1479751441" r:id="rId11"/>
         </w:object>
       </w:r>
       <w:r>
@@ -6143,6 +6317,7 @@
         </w:rPr>
         <w:t xml:space="preserve"> – количество операций по технологическому процессу на данном участке; </w:t>
       </w:r>
+      <w:proofErr w:type="spellStart"/>
       <w:r>
         <w:rPr>
           <w:i/>
@@ -6162,6 +6337,7 @@
         </w:rPr>
         <w:t>пр</w:t>
       </w:r>
+      <w:proofErr w:type="spellEnd"/>
       <w:r>
         <w:rPr>
           <w:sz w:val="28"/>
@@ -6205,10 +6381,10 @@
           <w:szCs w:val="28"/>
         </w:rPr>
         <w:object w:dxaOrig="1280" w:dyaOrig="620">
-          <v:shape id="_x0000_i1027" type="#_x0000_t75" style="width:63.6pt;height:30.85pt" o:ole="">
-            <v:imagedata r:id="rId10" o:title=""/>
+          <v:shape id="_x0000_i1129" type="#_x0000_t75" style="width:63.75pt;height:30.75pt" o:ole="">
+            <v:imagedata r:id="rId12" o:title=""/>
           </v:shape>
-          <o:OLEObject Type="Embed" ProgID="Equation.3" ShapeID="_x0000_i1027" DrawAspect="Content" ObjectID="_1479543326" r:id="rId11"/>
+          <o:OLEObject Type="Embed" ProgID="Equation.3" ShapeID="_x0000_i1129" DrawAspect="Content" ObjectID="_1479751442" r:id="rId13"/>
         </w:object>
       </w:r>
       <w:r>
@@ -6228,13 +6404,23 @@
           <w:szCs w:val="28"/>
         </w:rPr>
       </w:pPr>
-      <w:r>
-        <w:rPr>
-          <w:color w:val="000000" w:themeColor="text1"/>
-          <w:sz w:val="28"/>
-          <w:szCs w:val="28"/>
-        </w:rPr>
-        <w:t>следовательно тип производства является крупносерийным.</w:t>
+      <w:proofErr w:type="gramStart"/>
+      <w:r>
+        <w:rPr>
+          <w:color w:val="000000" w:themeColor="text1"/>
+          <w:sz w:val="28"/>
+          <w:szCs w:val="28"/>
+        </w:rPr>
+        <w:t>следовательно</w:t>
+      </w:r>
+      <w:proofErr w:type="gramEnd"/>
+      <w:r>
+        <w:rPr>
+          <w:color w:val="000000" w:themeColor="text1"/>
+          <w:sz w:val="28"/>
+          <w:szCs w:val="28"/>
+        </w:rPr>
+        <w:t xml:space="preserve"> тип производства является крупносерийным.</w:t>
       </w:r>
     </w:p>
     <w:p>
@@ -6251,6 +6437,7 @@
         </w:rPr>
         <w:t>Коэффициент массовости (</w:t>
       </w:r>
+      <w:proofErr w:type="gramStart"/>
       <w:r>
         <w:rPr>
           <w:i/>
@@ -6268,6 +6455,7 @@
         </w:rPr>
         <w:t>м</w:t>
       </w:r>
+      <w:proofErr w:type="gramEnd"/>
       <w:r>
         <w:rPr>
           <w:sz w:val="28"/>
@@ -6286,10 +6474,10 @@
           <w:sz w:val="28"/>
         </w:rPr>
         <w:object w:dxaOrig="1359" w:dyaOrig="1020">
-          <v:shape id="_x0000_i1028" type="#_x0000_t75" style="width:68.25pt;height:51.45pt" o:ole="">
-            <v:imagedata r:id="rId12" o:title=""/>
+          <v:shape id="_x0000_i1130" type="#_x0000_t75" style="width:68.25pt;height:51.75pt" o:ole="">
+            <v:imagedata r:id="rId14" o:title=""/>
           </v:shape>
-          <o:OLEObject Type="Embed" ProgID="Equation.3" ShapeID="_x0000_i1028" DrawAspect="Content" ObjectID="_1479543327" r:id="rId13"/>
+          <o:OLEObject Type="Embed" ProgID="Equation.3" ShapeID="_x0000_i1130" DrawAspect="Content" ObjectID="_1479751443" r:id="rId15"/>
         </w:object>
       </w:r>
       <w:r>
@@ -6328,6 +6516,7 @@
         </w:rPr>
         <w:t xml:space="preserve">где </w:t>
       </w:r>
+      <w:proofErr w:type="spellStart"/>
       <w:r>
         <w:rPr>
           <w:i/>
@@ -6343,6 +6532,7 @@
         </w:rPr>
         <w:t>шт.i</w:t>
       </w:r>
+      <w:proofErr w:type="spellEnd"/>
       <w:r>
         <w:rPr>
           <w:sz w:val="28"/>
@@ -6383,17 +6573,38 @@
           <w:iCs/>
           <w:sz w:val="28"/>
         </w:rPr>
-        <w:t xml:space="preserve"> r</w:t>
-      </w:r>
+        <w:t xml:space="preserve"> </w:t>
+      </w:r>
+      <w:proofErr w:type="spellStart"/>
       <w:r>
         <w:rPr>
           <w:i/>
           <w:iCs/>
           <w:sz w:val="28"/>
+        </w:rPr>
+        <w:t>r</w:t>
+      </w:r>
+      <w:r>
+        <w:rPr>
+          <w:i/>
+          <w:iCs/>
+          <w:sz w:val="28"/>
           <w:vertAlign w:val="subscript"/>
         </w:rPr>
-        <w:t>н.п</w:t>
-      </w:r>
+        <w:t>н</w:t>
+      </w:r>
+      <w:proofErr w:type="gramStart"/>
+      <w:r>
+        <w:rPr>
+          <w:i/>
+          <w:iCs/>
+          <w:sz w:val="28"/>
+          <w:vertAlign w:val="subscript"/>
+        </w:rPr>
+        <w:t>.п</w:t>
+      </w:r>
+      <w:proofErr w:type="spellEnd"/>
+      <w:proofErr w:type="gramEnd"/>
       <w:r>
         <w:rPr>
           <w:sz w:val="28"/>
@@ -6412,10 +6623,10 @@
           <w:sz w:val="28"/>
         </w:rPr>
         <w:object w:dxaOrig="1140" w:dyaOrig="680">
-          <v:shape id="_x0000_i1029" type="#_x0000_t75" style="width:57.05pt;height:33.65pt" o:ole="">
-            <v:imagedata r:id="rId14" o:title=""/>
+          <v:shape id="_x0000_i1131" type="#_x0000_t75" style="width:57pt;height:33.75pt" o:ole="">
+            <v:imagedata r:id="rId16" o:title=""/>
           </v:shape>
-          <o:OLEObject Type="Embed" ProgID="Equation.3" ShapeID="_x0000_i1029" DrawAspect="Content" ObjectID="_1479543328" r:id="rId15"/>
+          <o:OLEObject Type="Embed" ProgID="Equation.3" ShapeID="_x0000_i1131" DrawAspect="Content" ObjectID="_1479751444" r:id="rId17"/>
         </w:object>
       </w:r>
       <w:r>
@@ -6455,6 +6666,8 @@
         <w:lastRenderedPageBreak/>
         <w:t xml:space="preserve">где </w:t>
       </w:r>
+      <w:proofErr w:type="spellStart"/>
+      <w:proofErr w:type="gramStart"/>
       <w:r>
         <w:rPr>
           <w:i/>
@@ -6462,6 +6675,7 @@
         </w:rPr>
         <w:t>N</w:t>
       </w:r>
+      <w:proofErr w:type="gramEnd"/>
       <w:r>
         <w:rPr>
           <w:i/>
@@ -6470,12 +6684,14 @@
         </w:rPr>
         <w:t>з</w:t>
       </w:r>
+      <w:proofErr w:type="spellEnd"/>
       <w:r>
         <w:rPr>
           <w:sz w:val="28"/>
         </w:rPr>
         <w:t xml:space="preserve"> – годовая (месячная) программа запускаемого изделия, шт.; </w:t>
       </w:r>
+      <w:proofErr w:type="spellStart"/>
       <w:r>
         <w:rPr>
           <w:i/>
@@ -6491,6 +6707,7 @@
         </w:rPr>
         <w:t>э</w:t>
       </w:r>
+      <w:proofErr w:type="spellEnd"/>
       <w:r>
         <w:rPr>
           <w:sz w:val="28"/>
@@ -6509,17 +6726,31 @@
           <w:sz w:val="28"/>
         </w:rPr>
         <w:object w:dxaOrig="1160" w:dyaOrig="360">
-          <v:shape id="_x0000_i1030" type="#_x0000_t75" style="width:57.95pt;height:17.75pt" o:ole="">
-            <v:imagedata r:id="rId16" o:title=""/>
+          <v:shape id="_x0000_i1132" type="#_x0000_t75" style="width:57.75pt;height:18pt" o:ole="">
+            <v:imagedata r:id="rId18" o:title=""/>
           </v:shape>
-          <o:OLEObject Type="Embed" ProgID="Equation.3" ShapeID="_x0000_i1030" DrawAspect="Content" ObjectID="_1479543329" r:id="rId17"/>
+          <o:OLEObject Type="Embed" ProgID="Equation.3" ShapeID="_x0000_i1132" DrawAspect="Content" ObjectID="_1479751445" r:id="rId19"/>
         </w:object>
       </w:r>
       <w:r>
         <w:rPr>
           <w:sz w:val="28"/>
         </w:rPr>
-        <w:t>, ч,</w:t>
+        <w:t xml:space="preserve">, </w:t>
+      </w:r>
+      <w:proofErr w:type="gramStart"/>
+      <w:r>
+        <w:rPr>
+          <w:sz w:val="28"/>
+        </w:rPr>
+        <w:t>ч</w:t>
+      </w:r>
+      <w:proofErr w:type="gramEnd"/>
+      <w:r>
+        <w:rPr>
+          <w:sz w:val="28"/>
+        </w:rPr>
+        <w:t>,</w:t>
       </w:r>
       <w:r>
         <w:rPr>
@@ -6551,6 +6782,7 @@
         </w:rPr>
         <w:t xml:space="preserve">где </w:t>
       </w:r>
+      <w:proofErr w:type="spellStart"/>
       <w:r>
         <w:rPr>
           <w:i/>
@@ -6564,20 +6796,55 @@
           <w:sz w:val="28"/>
           <w:vertAlign w:val="subscript"/>
         </w:rPr>
+        <w:t>п</w:t>
+      </w:r>
+      <w:proofErr w:type="gramStart"/>
+      <w:r>
+        <w:rPr>
+          <w:i/>
+          <w:sz w:val="28"/>
+          <w:vertAlign w:val="subscript"/>
+        </w:rPr>
+        <w:t>.о</w:t>
+      </w:r>
+      <w:proofErr w:type="spellEnd"/>
+      <w:proofErr w:type="gramEnd"/>
+      <w:r>
+        <w:rPr>
+          <w:sz w:val="28"/>
+        </w:rPr>
+        <w:t xml:space="preserve"> – коэффициент, учитывающий время простоя оборудования в плановом ремонте (для верстаков, монтажных столов </w:t>
+      </w:r>
+      <w:proofErr w:type="spellStart"/>
+      <w:r>
+        <w:rPr>
+          <w:i/>
+          <w:sz w:val="28"/>
+        </w:rPr>
+        <w:t>K</w:t>
+      </w:r>
+      <w:r>
+        <w:rPr>
+          <w:i/>
+          <w:sz w:val="28"/>
+          <w:vertAlign w:val="subscript"/>
+        </w:rPr>
         <w:t>п.о</w:t>
       </w:r>
-      <w:r>
-        <w:rPr>
-          <w:sz w:val="28"/>
-        </w:rPr>
-        <w:t xml:space="preserve"> – коэффициент, учитывающий время простоя оборудования в плановом ремонте (для верстаков, монтажных столов </w:t>
-      </w:r>
+      <w:proofErr w:type="spellEnd"/>
+      <w:r>
+        <w:rPr>
+          <w:sz w:val="28"/>
+        </w:rPr>
+        <w:t xml:space="preserve"> = 0,98); </w:t>
+      </w:r>
+      <w:proofErr w:type="spellStart"/>
       <w:r>
         <w:rPr>
           <w:i/>
           <w:sz w:val="28"/>
         </w:rPr>
-        <w:t>K</w:t>
+        <w:t>F</w:t>
       </w:r>
       <w:r>
         <w:rPr>
@@ -6585,29 +6852,9 @@
           <w:sz w:val="28"/>
           <w:vertAlign w:val="subscript"/>
         </w:rPr>
-        <w:t>п.о</w:t>
-      </w:r>
-      <w:r>
-        <w:rPr>
-          <w:sz w:val="28"/>
-        </w:rPr>
-        <w:t xml:space="preserve"> = 0,98); </w:t>
-      </w:r>
-      <w:r>
-        <w:rPr>
-          <w:i/>
-          <w:sz w:val="28"/>
-        </w:rPr>
-        <w:t>F</w:t>
-      </w:r>
-      <w:r>
-        <w:rPr>
-          <w:i/>
-          <w:sz w:val="28"/>
-          <w:vertAlign w:val="subscript"/>
-        </w:rPr>
         <w:t>н</w:t>
       </w:r>
+      <w:proofErr w:type="spellEnd"/>
       <w:r>
         <w:rPr>
           <w:sz w:val="28"/>
@@ -6626,17 +6873,31 @@
           <w:sz w:val="28"/>
         </w:rPr>
         <w:object w:dxaOrig="1800" w:dyaOrig="380">
-          <v:shape id="_x0000_i1031" type="#_x0000_t75" style="width:88.85pt;height:18.7pt" o:ole="">
-            <v:imagedata r:id="rId18" o:title=""/>
+          <v:shape id="_x0000_i1133" type="#_x0000_t75" style="width:88.5pt;height:18.75pt" o:ole="">
+            <v:imagedata r:id="rId20" o:title=""/>
           </v:shape>
-          <o:OLEObject Type="Embed" ProgID="Equation.3" ShapeID="_x0000_i1031" DrawAspect="Content" ObjectID="_1479543330" r:id="rId19"/>
+          <o:OLEObject Type="Embed" ProgID="Equation.3" ShapeID="_x0000_i1133" DrawAspect="Content" ObjectID="_1479751446" r:id="rId21"/>
         </w:object>
       </w:r>
       <w:r>
         <w:rPr>
           <w:sz w:val="28"/>
         </w:rPr>
-        <w:t>, ч,</w:t>
+        <w:t xml:space="preserve">, </w:t>
+      </w:r>
+      <w:proofErr w:type="gramStart"/>
+      <w:r>
+        <w:rPr>
+          <w:sz w:val="28"/>
+        </w:rPr>
+        <w:t>ч</w:t>
+      </w:r>
+      <w:proofErr w:type="gramEnd"/>
+      <w:r>
+        <w:rPr>
+          <w:sz w:val="28"/>
+        </w:rPr>
+        <w:t>,</w:t>
       </w:r>
       <w:r>
         <w:rPr>
@@ -6668,6 +6929,7 @@
         </w:rPr>
         <w:t xml:space="preserve">где  </w:t>
       </w:r>
+      <w:proofErr w:type="spellStart"/>
       <w:r>
         <w:rPr>
           <w:i/>
@@ -6683,12 +6945,15 @@
         </w:rPr>
         <w:t>см</w:t>
       </w:r>
+      <w:proofErr w:type="spellEnd"/>
       <w:r>
         <w:rPr>
           <w:sz w:val="28"/>
         </w:rPr>
         <w:t xml:space="preserve"> – длительность одной рабочей смены; </w:t>
       </w:r>
+      <w:proofErr w:type="spellStart"/>
+      <w:proofErr w:type="gramStart"/>
       <w:r>
         <w:rPr>
           <w:i/>
@@ -6704,6 +6969,8 @@
         </w:rPr>
         <w:t>р</w:t>
       </w:r>
+      <w:proofErr w:type="spellEnd"/>
+      <w:proofErr w:type="gramEnd"/>
       <w:r>
         <w:rPr>
           <w:sz w:val="28"/>
@@ -6715,16 +6982,25 @@
           <w:i/>
           <w:sz w:val="28"/>
         </w:rPr>
-        <w:t xml:space="preserve"> t</w:t>
-      </w:r>
+        <w:t xml:space="preserve"> </w:t>
+      </w:r>
+      <w:proofErr w:type="spellStart"/>
       <w:r>
         <w:rPr>
           <w:i/>
           <w:sz w:val="28"/>
+        </w:rPr>
+        <w:t>t</w:t>
+      </w:r>
+      <w:r>
+        <w:rPr>
+          <w:i/>
+          <w:sz w:val="28"/>
           <w:vertAlign w:val="subscript"/>
         </w:rPr>
         <w:t>н</w:t>
       </w:r>
+      <w:proofErr w:type="spellEnd"/>
       <w:r>
         <w:rPr>
           <w:sz w:val="28"/>
@@ -6736,16 +7012,25 @@
           <w:i/>
           <w:sz w:val="28"/>
         </w:rPr>
-        <w:t xml:space="preserve"> Д</w:t>
-      </w:r>
+        <w:t xml:space="preserve"> </w:t>
+      </w:r>
+      <w:proofErr w:type="spellStart"/>
       <w:r>
         <w:rPr>
           <w:i/>
           <w:sz w:val="28"/>
+        </w:rPr>
+        <w:t>Д</w:t>
+      </w:r>
+      <w:r>
+        <w:rPr>
+          <w:i/>
+          <w:sz w:val="28"/>
           <w:vertAlign w:val="subscript"/>
         </w:rPr>
         <w:t>н</w:t>
       </w:r>
+      <w:proofErr w:type="spellEnd"/>
       <w:r>
         <w:rPr>
           <w:sz w:val="28"/>
@@ -6765,7 +7050,21 @@
           <w:sz w:val="28"/>
         </w:rPr>
         <w:tab/>
-        <w:t>Таким образом имеем:</w:t>
+        <w:t xml:space="preserve">Таким </w:t>
+      </w:r>
+      <w:proofErr w:type="gramStart"/>
+      <w:r>
+        <w:rPr>
+          <w:sz w:val="28"/>
+        </w:rPr>
+        <w:t>образом</w:t>
+      </w:r>
+      <w:proofErr w:type="gramEnd"/>
+      <w:r>
+        <w:rPr>
+          <w:sz w:val="28"/>
+        </w:rPr>
+        <w:t xml:space="preserve"> имеем:</w:t>
       </w:r>
     </w:p>
     <w:p>
@@ -6782,10 +7081,10 @@
           <w:sz w:val="28"/>
         </w:rPr>
         <w:object w:dxaOrig="1640" w:dyaOrig="360">
-          <v:shape id="_x0000_i1032" type="#_x0000_t75" style="width:82.3pt;height:17.75pt" o:ole="">
-            <v:imagedata r:id="rId20" o:title=""/>
+          <v:shape id="_x0000_i1134" type="#_x0000_t75" style="width:82.5pt;height:18pt" o:ole="">
+            <v:imagedata r:id="rId22" o:title=""/>
           </v:shape>
-          <o:OLEObject Type="Embed" ProgID="Equation.3" ShapeID="_x0000_i1032" DrawAspect="Content" ObjectID="_1479543331" r:id="rId21"/>
+          <o:OLEObject Type="Embed" ProgID="Equation.3" ShapeID="_x0000_i1134" DrawAspect="Content" ObjectID="_1479751447" r:id="rId23"/>
         </w:object>
       </w:r>
       <w:r>
@@ -6795,11 +7094,19 @@
         </w:rPr>
         <w:t xml:space="preserve"> </w:t>
       </w:r>
-      <w:r>
-        <w:rPr>
-          <w:sz w:val="28"/>
-        </w:rPr>
-        <w:t>ч,</w:t>
+      <w:proofErr w:type="gramStart"/>
+      <w:r>
+        <w:rPr>
+          <w:sz w:val="28"/>
+        </w:rPr>
+        <w:t>ч</w:t>
+      </w:r>
+      <w:proofErr w:type="gramEnd"/>
+      <w:r>
+        <w:rPr>
+          <w:sz w:val="28"/>
+        </w:rPr>
+        <w:t>,</w:t>
       </w:r>
     </w:p>
     <w:p>
@@ -6817,10 +7124,10 @@
           <w:sz w:val="28"/>
         </w:rPr>
         <w:object w:dxaOrig="2320" w:dyaOrig="360">
-          <v:shape id="_x0000_i1033" type="#_x0000_t75" style="width:115.95pt;height:17.75pt" o:ole="">
-            <v:imagedata r:id="rId22" o:title=""/>
+          <v:shape id="_x0000_i1135" type="#_x0000_t75" style="width:116.25pt;height:18pt" o:ole="">
+            <v:imagedata r:id="rId24" o:title=""/>
           </v:shape>
-          <o:OLEObject Type="Embed" ProgID="Equation.3" ShapeID="_x0000_i1033" DrawAspect="Content" ObjectID="_1479543332" r:id="rId23"/>
+          <o:OLEObject Type="Embed" ProgID="Equation.3" ShapeID="_x0000_i1135" DrawAspect="Content" ObjectID="_1479751448" r:id="rId25"/>
         </w:object>
       </w:r>
       <w:r>
@@ -6830,11 +7137,19 @@
         </w:rPr>
         <w:t xml:space="preserve"> </w:t>
       </w:r>
-      <w:r>
-        <w:rPr>
-          <w:sz w:val="28"/>
-        </w:rPr>
-        <w:t>ч,</w:t>
+      <w:proofErr w:type="gramStart"/>
+      <w:r>
+        <w:rPr>
+          <w:sz w:val="28"/>
+        </w:rPr>
+        <w:t>ч</w:t>
+      </w:r>
+      <w:proofErr w:type="gramEnd"/>
+      <w:r>
+        <w:rPr>
+          <w:sz w:val="28"/>
+        </w:rPr>
+        <w:t>,</w:t>
       </w:r>
     </w:p>
     <w:p>
@@ -6852,17 +7167,33 @@
           <w:sz w:val="28"/>
         </w:rPr>
         <w:object w:dxaOrig="2420" w:dyaOrig="620">
-          <v:shape id="_x0000_i1034" type="#_x0000_t75" style="width:120.6pt;height:30.85pt" o:ole="">
-            <v:imagedata r:id="rId24" o:title=""/>
+          <v:shape id="_x0000_i1136" type="#_x0000_t75" style="width:120.75pt;height:30.75pt" o:ole="">
+            <v:imagedata r:id="rId26" o:title=""/>
           </v:shape>
-          <o:OLEObject Type="Embed" ProgID="Equation.3" ShapeID="_x0000_i1034" DrawAspect="Content" ObjectID="_1479543333" r:id="rId25"/>
+          <o:OLEObject Type="Embed" ProgID="Equation.3" ShapeID="_x0000_i1136" DrawAspect="Content" ObjectID="_1479751449" r:id="rId27"/>
         </w:object>
       </w:r>
       <w:r>
         <w:rPr>
           <w:sz w:val="28"/>
         </w:rPr>
-        <w:t>мин/шт,</w:t>
+        <w:t>мин/</w:t>
+      </w:r>
+      <w:proofErr w:type="spellStart"/>
+      <w:proofErr w:type="gramStart"/>
+      <w:r>
+        <w:rPr>
+          <w:sz w:val="28"/>
+        </w:rPr>
+        <w:t>шт</w:t>
+      </w:r>
+      <w:proofErr w:type="spellEnd"/>
+      <w:proofErr w:type="gramEnd"/>
+      <w:r>
+        <w:rPr>
+          <w:sz w:val="28"/>
+        </w:rPr>
+        <w:t>,</w:t>
       </w:r>
     </w:p>
     <w:p>
@@ -6877,10 +7208,10 @@
           <w:sz w:val="28"/>
         </w:rPr>
         <w:object w:dxaOrig="1980" w:dyaOrig="660">
-          <v:shape id="_x0000_i1035" type="#_x0000_t75" style="width:98.2pt;height:32.75pt" o:ole="">
-            <v:imagedata r:id="rId26" o:title=""/>
+          <v:shape id="_x0000_i1137" type="#_x0000_t75" style="width:98.25pt;height:33pt" o:ole="">
+            <v:imagedata r:id="rId28" o:title=""/>
           </v:shape>
-          <o:OLEObject Type="Embed" ProgID="Equation.3" ShapeID="_x0000_i1035" DrawAspect="Content" ObjectID="_1479543334" r:id="rId27"/>
+          <o:OLEObject Type="Embed" ProgID="Equation.3" ShapeID="_x0000_i1137" DrawAspect="Content" ObjectID="_1479751450" r:id="rId29"/>
         </w:object>
       </w:r>
     </w:p>
@@ -6975,7 +7306,35 @@
         <w:rPr>
           <w:sz w:val="28"/>
         </w:rPr>
-        <w:t>Особенностью организации серийного производства является неполная специализация рабочих мест и как следствие – невозможность их полной загрузки одной операцией. Поэтому за рабочими местами закрепляется по несколько различных операций сборки или монтажа. При этом операции могут относиться как к одной сборочной единице (сборочному подузлу, узлу, изделию), так и к различным. Сборочные процессы на операциях осуществляются партиями. После выполнения операций над каждой партией сборочных единиц, как правило, производится переналадка рабочих мест, затрачивается так называемое подготовительно-заключительное время. Передача предметов труда с одного рабочего места на другое осуществляется также партиями. Поэтому и календарно-плановые нормативы на участке серийной сборки устанавливаются на партию предметов труда. К числу основных из них относятся: размер партии изделий, ритм партии, стандарт-план участка серийной сборки, длительность производственного цикла, заделы и незавершённое производство.</w:t>
+        <w:t xml:space="preserve">Особенностью организации серийного производства является неполная специализация рабочих мест и как следствие – невозможность их полной загрузки одной операцией. Поэтому за рабочими местами закрепляется по несколько различных операций сборки или монтажа. При этом операции могут относиться как к одной сборочной единице (сборочному </w:t>
+      </w:r>
+      <w:proofErr w:type="spellStart"/>
+      <w:r>
+        <w:rPr>
+          <w:sz w:val="28"/>
+        </w:rPr>
+        <w:t>подузлу</w:t>
+      </w:r>
+      <w:proofErr w:type="spellEnd"/>
+      <w:r>
+        <w:rPr>
+          <w:sz w:val="28"/>
+        </w:rPr>
+        <w:t xml:space="preserve">, узлу, изделию), так и к </w:t>
+      </w:r>
+      <w:proofErr w:type="gramStart"/>
+      <w:r>
+        <w:rPr>
+          <w:sz w:val="28"/>
+        </w:rPr>
+        <w:t>различным</w:t>
+      </w:r>
+      <w:proofErr w:type="gramEnd"/>
+      <w:r>
+        <w:rPr>
+          <w:sz w:val="28"/>
+        </w:rPr>
+        <w:t>. Сборочные процессы на операциях осуществляются партиями. После выполнения операций над каждой партией сборочных единиц, как правило, производится переналадка рабочих мест, затрачивается так называемое подготовительно-заключительное время. Передача предметов труда с одного рабочего места на другое осуществляется также партиями. Поэтому и календарно-плановые нормативы на участке серийной сборки устанавливаются на партию предметов труда. К числу основных из них относятся: размер партии изделий, ритм партии, стандарт-план участка серийной сборки, длительность производственного цикла, заделы и незавершённое производство.</w:t>
       </w:r>
     </w:p>
     <w:p>
@@ -7095,6 +7454,8 @@
                 <w:szCs w:val="28"/>
               </w:rPr>
             </w:pPr>
+            <w:proofErr w:type="spellStart"/>
+            <w:proofErr w:type="gramStart"/>
             <w:r>
               <w:rPr>
                 <w:bCs/>
@@ -7105,6 +7466,7 @@
               </w:rPr>
               <w:t>t</w:t>
             </w:r>
+            <w:proofErr w:type="gramEnd"/>
             <w:r>
               <w:rPr>
                 <w:bCs/>
@@ -7116,6 +7478,7 @@
               </w:rPr>
               <w:t>шт</w:t>
             </w:r>
+            <w:proofErr w:type="spellEnd"/>
             <w:r>
               <w:rPr>
                 <w:bCs/>
@@ -7141,6 +7504,7 @@
                 <w:szCs w:val="28"/>
               </w:rPr>
             </w:pPr>
+            <w:proofErr w:type="spellStart"/>
             <w:r>
               <w:rPr>
                 <w:bCs/>
@@ -7160,66 +7524,9 @@
                 <w:szCs w:val="28"/>
                 <w:vertAlign w:val="subscript"/>
               </w:rPr>
-              <w:t>п.з</w:t>
-            </w:r>
-            <w:r>
-              <w:rPr>
-                <w:bCs/>
-                <w:sz w:val="28"/>
-                <w:szCs w:val="28"/>
-              </w:rPr>
-              <w:t>, мин</w:t>
-            </w:r>
-          </w:p>
-        </w:tc>
-        <w:tc>
-          <w:tcPr>
-            <w:tcW w:w="1137" w:type="dxa"/>
-            <w:textDirection w:val="btLr"/>
-            <w:vAlign w:val="center"/>
-          </w:tcPr>
-          <w:p>
-            <w:pPr>
-              <w:ind w:left="113" w:right="113"/>
-              <w:rPr>
-                <w:bCs/>
-                <w:sz w:val="28"/>
-                <w:szCs w:val="28"/>
-              </w:rPr>
-            </w:pPr>
-            <w:r>
-              <w:rPr>
-                <w:bCs/>
-                <w:sz w:val="28"/>
-                <w:szCs w:val="28"/>
-              </w:rPr>
-              <w:t>Сроки подачи сборочных элементов</w:t>
-            </w:r>
-          </w:p>
-        </w:tc>
-        <w:tc>
-          <w:tcPr>
-            <w:tcW w:w="909" w:type="dxa"/>
-            <w:textDirection w:val="btLr"/>
-            <w:vAlign w:val="center"/>
-          </w:tcPr>
-          <w:p>
-            <w:pPr>
-              <w:ind w:left="113" w:right="113"/>
-              <w:rPr>
-                <w:bCs/>
-                <w:sz w:val="28"/>
-                <w:szCs w:val="28"/>
-              </w:rPr>
-            </w:pPr>
-            <w:r>
-              <w:rPr>
-                <w:bCs/>
-                <w:sz w:val="28"/>
-                <w:szCs w:val="28"/>
-              </w:rPr>
-              <w:t>Размер партии (</w:t>
-            </w:r>
+              <w:t>п</w:t>
+            </w:r>
+            <w:proofErr w:type="gramStart"/>
             <w:r>
               <w:rPr>
                 <w:bCs/>
@@ -7227,9 +7534,72 @@
                 <w:iCs/>
                 <w:sz w:val="28"/>
                 <w:szCs w:val="28"/>
-              </w:rPr>
-              <w:t>n</w:t>
-            </w:r>
+                <w:vertAlign w:val="subscript"/>
+              </w:rPr>
+              <w:t>.з</w:t>
+            </w:r>
+            <w:proofErr w:type="spellEnd"/>
+            <w:proofErr w:type="gramEnd"/>
+            <w:r>
+              <w:rPr>
+                <w:bCs/>
+                <w:sz w:val="28"/>
+                <w:szCs w:val="28"/>
+              </w:rPr>
+              <w:t>, мин</w:t>
+            </w:r>
+          </w:p>
+        </w:tc>
+        <w:tc>
+          <w:tcPr>
+            <w:tcW w:w="1137" w:type="dxa"/>
+            <w:textDirection w:val="btLr"/>
+            <w:vAlign w:val="center"/>
+          </w:tcPr>
+          <w:p>
+            <w:pPr>
+              <w:ind w:left="113" w:right="113"/>
+              <w:rPr>
+                <w:bCs/>
+                <w:sz w:val="28"/>
+                <w:szCs w:val="28"/>
+              </w:rPr>
+            </w:pPr>
+            <w:r>
+              <w:rPr>
+                <w:bCs/>
+                <w:sz w:val="28"/>
+                <w:szCs w:val="28"/>
+              </w:rPr>
+              <w:t>Сроки подачи сборочных элементов</w:t>
+            </w:r>
+          </w:p>
+        </w:tc>
+        <w:tc>
+          <w:tcPr>
+            <w:tcW w:w="909" w:type="dxa"/>
+            <w:textDirection w:val="btLr"/>
+            <w:vAlign w:val="center"/>
+          </w:tcPr>
+          <w:p>
+            <w:pPr>
+              <w:ind w:left="113" w:right="113"/>
+              <w:rPr>
+                <w:bCs/>
+                <w:sz w:val="28"/>
+                <w:szCs w:val="28"/>
+              </w:rPr>
+            </w:pPr>
+            <w:r>
+              <w:rPr>
+                <w:bCs/>
+                <w:sz w:val="28"/>
+                <w:szCs w:val="28"/>
+              </w:rPr>
+              <w:t>Размер партии (</w:t>
+            </w:r>
+            <w:proofErr w:type="spellStart"/>
+            <w:proofErr w:type="gramStart"/>
             <w:r>
               <w:rPr>
                 <w:bCs/>
@@ -7237,10 +7607,22 @@
                 <w:iCs/>
                 <w:sz w:val="28"/>
                 <w:szCs w:val="28"/>
+              </w:rPr>
+              <w:t>n</w:t>
+            </w:r>
+            <w:proofErr w:type="gramEnd"/>
+            <w:r>
+              <w:rPr>
+                <w:bCs/>
+                <w:i/>
+                <w:iCs/>
+                <w:sz w:val="28"/>
+                <w:szCs w:val="28"/>
                 <w:vertAlign w:val="subscript"/>
               </w:rPr>
               <w:t>н</w:t>
             </w:r>
+            <w:proofErr w:type="spellEnd"/>
             <w:r>
               <w:rPr>
                 <w:bCs/>
@@ -7272,8 +7654,18 @@
                 <w:sz w:val="28"/>
                 <w:szCs w:val="28"/>
               </w:rPr>
-              <w:t>Длительность операционного цикла партии изделий, ч</w:t>
-            </w:r>
+              <w:t xml:space="preserve">Длительность операционного цикла партии изделий, </w:t>
+            </w:r>
+            <w:proofErr w:type="gramStart"/>
+            <w:r>
+              <w:rPr>
+                <w:bCs/>
+                <w:sz w:val="28"/>
+                <w:szCs w:val="28"/>
+              </w:rPr>
+              <w:t>ч</w:t>
+            </w:r>
+            <w:proofErr w:type="gramEnd"/>
           </w:p>
         </w:tc>
         <w:tc>
@@ -7315,8 +7707,18 @@
                 <w:sz w:val="28"/>
                 <w:szCs w:val="28"/>
               </w:rPr>
-              <w:t>операционного цикла партии по сборочной единице, ч</w:t>
-            </w:r>
+              <w:t xml:space="preserve">операционного цикла партии по сборочной единице, </w:t>
+            </w:r>
+            <w:proofErr w:type="gramStart"/>
+            <w:r>
+              <w:rPr>
+                <w:bCs/>
+                <w:sz w:val="28"/>
+                <w:szCs w:val="28"/>
+              </w:rPr>
+              <w:t>ч</w:t>
+            </w:r>
+            <w:proofErr w:type="gramEnd"/>
           </w:p>
         </w:tc>
       </w:tr>
@@ -10439,10 +10841,10 @@
           <w:szCs w:val="28"/>
         </w:rPr>
         <w:object w:dxaOrig="2340" w:dyaOrig="1359">
-          <v:shape id="_x0000_i1036" type="#_x0000_t75" style="width:116.9pt;height:67.3pt" o:ole="" fillcolor="window">
-            <v:imagedata r:id="rId28" o:title=""/>
+          <v:shape id="_x0000_i1138" type="#_x0000_t75" style="width:117pt;height:67.5pt" o:ole="" fillcolor="window">
+            <v:imagedata r:id="rId30" o:title=""/>
           </v:shape>
-          <o:OLEObject Type="Embed" ProgID="Equation.3" ShapeID="_x0000_i1036" DrawAspect="Content" ObjectID="_1479543335" r:id="rId29"/>
+          <o:OLEObject Type="Embed" ProgID="Equation.3" ShapeID="_x0000_i1138" DrawAspect="Content" ObjectID="_1479751451" r:id="rId31"/>
         </w:object>
       </w:r>
       <w:r>
@@ -10558,6 +10960,8 @@
         </w:rPr>
         <w:t xml:space="preserve"> – количество операций, выполняемых на рабочих местах участка; </w:t>
       </w:r>
+      <w:proofErr w:type="spellStart"/>
+      <w:proofErr w:type="gramStart"/>
       <w:r>
         <w:rPr>
           <w:i/>
@@ -10566,6 +10970,7 @@
         </w:rPr>
         <w:t>t</w:t>
       </w:r>
+      <w:proofErr w:type="gramEnd"/>
       <w:r>
         <w:rPr>
           <w:i/>
@@ -10575,6 +10980,7 @@
         </w:rPr>
         <w:t>пз.i</w:t>
       </w:r>
+      <w:proofErr w:type="spellEnd"/>
       <w:r>
         <w:rPr>
           <w:iCs/>
@@ -10606,6 +11012,7 @@
         </w:rPr>
         <w:t xml:space="preserve">-й операции, мин; </w:t>
       </w:r>
+      <w:proofErr w:type="spellStart"/>
       <w:r>
         <w:rPr>
           <w:i/>
@@ -10623,6 +11030,7 @@
         </w:rPr>
         <w:t>шт.i</w:t>
       </w:r>
+      <w:proofErr w:type="spellEnd"/>
       <w:r>
         <w:rPr>
           <w:sz w:val="28"/>
@@ -10663,10 +11071,10 @@
           <w:szCs w:val="28"/>
         </w:rPr>
         <w:object w:dxaOrig="2760" w:dyaOrig="660">
-          <v:shape id="_x0000_i1037" type="#_x0000_t75" style="width:138.4pt;height:32.75pt" o:ole="" fillcolor="window">
-            <v:imagedata r:id="rId30" o:title=""/>
+          <v:shape id="_x0000_i1139" type="#_x0000_t75" style="width:138.75pt;height:33pt" o:ole="" fillcolor="window">
+            <v:imagedata r:id="rId32" o:title=""/>
           </v:shape>
-          <o:OLEObject Type="Embed" ProgID="Equation.3" ShapeID="_x0000_i1037" DrawAspect="Content" ObjectID="_1479543336" r:id="rId31"/>
+          <o:OLEObject Type="Embed" ProgID="Equation.3" ShapeID="_x0000_i1139" DrawAspect="Content" ObjectID="_1479751452" r:id="rId33"/>
         </w:object>
       </w:r>
       <w:r>
@@ -10704,10 +11112,10 @@
           <w:sz w:val="28"/>
         </w:rPr>
         <w:object w:dxaOrig="1060" w:dyaOrig="360">
-          <v:shape id="_x0000_i1038" type="#_x0000_t75" style="width:53.3pt;height:17.75pt" o:ole="">
-            <v:imagedata r:id="rId32" o:title=""/>
+          <v:shape id="_x0000_i1140" type="#_x0000_t75" style="width:53.25pt;height:18pt" o:ole="">
+            <v:imagedata r:id="rId34" o:title=""/>
           </v:shape>
-          <o:OLEObject Type="Embed" ProgID="Equation.3" ShapeID="_x0000_i1038" DrawAspect="Content" ObjectID="_1479543337" r:id="rId33"/>
+          <o:OLEObject Type="Embed" ProgID="Equation.3" ShapeID="_x0000_i1140" DrawAspect="Content" ObjectID="_1479751453" r:id="rId35"/>
         </w:object>
       </w:r>
       <w:r>
@@ -10751,10 +11159,10 @@
           <w:sz w:val="28"/>
         </w:rPr>
         <w:object w:dxaOrig="1480" w:dyaOrig="700">
-          <v:shape id="_x0000_i1039" type="#_x0000_t75" style="width:73.85pt;height:36.45pt" o:ole="">
-            <v:imagedata r:id="rId34" o:title=""/>
+          <v:shape id="_x0000_i1141" type="#_x0000_t75" style="width:73.5pt;height:36.75pt" o:ole="">
+            <v:imagedata r:id="rId36" o:title=""/>
           </v:shape>
-          <o:OLEObject Type="Embed" ProgID="Equation.3" ShapeID="_x0000_i1039" DrawAspect="Content" ObjectID="_1479543338" r:id="rId35"/>
+          <o:OLEObject Type="Embed" ProgID="Equation.3" ShapeID="_x0000_i1141" DrawAspect="Content" ObjectID="_1479751454" r:id="rId37"/>
         </w:object>
       </w:r>
       <w:r>
@@ -10808,6 +11216,8 @@
         </w:rPr>
         <w:t xml:space="preserve">где </w:t>
       </w:r>
+      <w:proofErr w:type="spellStart"/>
+      <w:proofErr w:type="gramStart"/>
       <w:r>
         <w:rPr>
           <w:i/>
@@ -10815,6 +11225,7 @@
         </w:rPr>
         <w:t>T</w:t>
       </w:r>
+      <w:proofErr w:type="gramEnd"/>
       <w:r>
         <w:rPr>
           <w:i/>
@@ -10823,12 +11234,14 @@
         </w:rPr>
         <w:t>пл</w:t>
       </w:r>
+      <w:proofErr w:type="spellEnd"/>
       <w:r>
         <w:rPr>
           <w:sz w:val="28"/>
         </w:rPr>
         <w:t xml:space="preserve"> – продолжительность планового периода, дней; </w:t>
       </w:r>
+      <w:proofErr w:type="spellStart"/>
       <w:r>
         <w:rPr>
           <w:i/>
@@ -10842,7 +11255,16 @@
           <w:sz w:val="28"/>
           <w:vertAlign w:val="subscript"/>
         </w:rPr>
-        <w:t xml:space="preserve">min </w:t>
+        <w:t>min</w:t>
+      </w:r>
+      <w:proofErr w:type="spellEnd"/>
+      <w:r>
+        <w:rPr>
+          <w:i/>
+          <w:sz w:val="28"/>
+          <w:vertAlign w:val="subscript"/>
+        </w:rPr>
+        <w:t xml:space="preserve"> </w:t>
       </w:r>
       <w:r>
         <w:rPr>
@@ -10850,6 +11272,7 @@
         </w:rPr>
         <w:t xml:space="preserve">– минимальный размер партии изделий, шт.; </w:t>
       </w:r>
+      <w:proofErr w:type="spellStart"/>
       <w:r>
         <w:rPr>
           <w:i/>
@@ -10867,6 +11290,7 @@
         </w:rPr>
         <w:t>мес</w:t>
       </w:r>
+      <w:proofErr w:type="spellEnd"/>
       <w:r>
         <w:rPr>
           <w:iCs/>
@@ -10904,10 +11328,10 @@
           <w:lang w:val="ru-RU"/>
         </w:rPr>
         <w:object w:dxaOrig="1880" w:dyaOrig="620">
-          <v:shape id="_x0000_i1040" type="#_x0000_t75" style="width:94.45pt;height:30.85pt" o:ole="">
-            <v:imagedata r:id="rId36" o:title=""/>
+          <v:shape id="_x0000_i1142" type="#_x0000_t75" style="width:94.5pt;height:30.75pt" o:ole="">
+            <v:imagedata r:id="rId38" o:title=""/>
           </v:shape>
-          <o:OLEObject Type="Embed" ProgID="Equation.3" ShapeID="_x0000_i1040" DrawAspect="Content" ObjectID="_1479543339" r:id="rId37"/>
+          <o:OLEObject Type="Embed" ProgID="Equation.3" ShapeID="_x0000_i1142" DrawAspect="Content" ObjectID="_1479751455" r:id="rId39"/>
         </w:object>
       </w:r>
       <w:r>
@@ -10936,14 +11360,30 @@
           <w:sz w:val="28"/>
           <w:lang w:val="ru-RU"/>
         </w:rPr>
-        <w:t>Полученный ритм является неудобным (дробное число). Ближайший удобо</w:t>
-      </w:r>
-      <w:r>
-        <w:rPr>
-          <w:sz w:val="28"/>
-          <w:lang w:val="ru-RU"/>
-        </w:rPr>
-        <w:t>планируемый ритм равен двум дням</w:t>
+        <w:t xml:space="preserve">Полученный ритм является неудобным (дробное число). Ближайший </w:t>
+      </w:r>
+      <w:proofErr w:type="spellStart"/>
+      <w:r>
+        <w:rPr>
+          <w:sz w:val="28"/>
+          <w:lang w:val="ru-RU"/>
+        </w:rPr>
+        <w:t>удобо</w:t>
+      </w:r>
+      <w:r>
+        <w:rPr>
+          <w:sz w:val="28"/>
+          <w:lang w:val="ru-RU"/>
+        </w:rPr>
+        <w:t>планируемый</w:t>
+      </w:r>
+      <w:proofErr w:type="spellEnd"/>
+      <w:r>
+        <w:rPr>
+          <w:sz w:val="28"/>
+          <w:lang w:val="ru-RU"/>
+        </w:rPr>
+        <w:t xml:space="preserve"> ритм равен двум дням</w:t>
       </w:r>
       <w:r>
         <w:rPr>
@@ -10952,6 +11392,8 @@
         </w:rPr>
         <w:t xml:space="preserve">, т.е. </w:t>
       </w:r>
+      <w:proofErr w:type="spellStart"/>
+      <w:proofErr w:type="gramStart"/>
       <w:r>
         <w:rPr>
           <w:i/>
@@ -10960,6 +11402,7 @@
         </w:rPr>
         <w:t>R</w:t>
       </w:r>
+      <w:proofErr w:type="gramEnd"/>
       <w:r>
         <w:rPr>
           <w:i/>
@@ -10969,6 +11412,7 @@
         </w:rPr>
         <w:t>пр</w:t>
       </w:r>
+      <w:proofErr w:type="spellEnd"/>
       <w:r>
         <w:rPr>
           <w:i/>
@@ -11027,17 +11471,27 @@
           <w:sz w:val="28"/>
         </w:rPr>
         <w:object w:dxaOrig="1520" w:dyaOrig="700">
-          <v:shape id="_x0000_i1041" type="#_x0000_t75" style="width:75.75pt;height:36.45pt" o:ole="">
-            <v:imagedata r:id="rId38" o:title=""/>
+          <v:shape id="_x0000_i1143" type="#_x0000_t75" style="width:75.75pt;height:36.75pt" o:ole="">
+            <v:imagedata r:id="rId40" o:title=""/>
           </v:shape>
-          <o:OLEObject Type="Embed" ProgID="Equation.3" ShapeID="_x0000_i1041" DrawAspect="Content" ObjectID="_1479543340" r:id="rId39"/>
+          <o:OLEObject Type="Embed" ProgID="Equation.3" ShapeID="_x0000_i1143" DrawAspect="Content" ObjectID="_1479751456" r:id="rId41"/>
         </w:object>
       </w:r>
-      <w:r>
-        <w:rPr>
-          <w:sz w:val="28"/>
-        </w:rPr>
-        <w:t>шт,</w:t>
+      <w:proofErr w:type="spellStart"/>
+      <w:proofErr w:type="gramStart"/>
+      <w:r>
+        <w:rPr>
+          <w:sz w:val="28"/>
+        </w:rPr>
+        <w:t>шт</w:t>
+      </w:r>
+      <w:proofErr w:type="spellEnd"/>
+      <w:proofErr w:type="gramEnd"/>
+      <w:r>
+        <w:rPr>
+          <w:sz w:val="28"/>
+        </w:rPr>
+        <w:t>,</w:t>
       </w:r>
       <w:r>
         <w:rPr>
@@ -11099,10 +11553,10 @@
           <w:lang w:val="ru-RU"/>
         </w:rPr>
         <w:object w:dxaOrig="1660" w:dyaOrig="620">
-          <v:shape id="_x0000_i1042" type="#_x0000_t75" style="width:83.2pt;height:30.85pt" o:ole="">
-            <v:imagedata r:id="rId40" o:title=""/>
+          <v:shape id="_x0000_i1144" type="#_x0000_t75" style="width:83.25pt;height:30.75pt" o:ole="">
+            <v:imagedata r:id="rId42" o:title=""/>
           </v:shape>
-          <o:OLEObject Type="Embed" ProgID="Equation.3" ShapeID="_x0000_i1042" DrawAspect="Content" ObjectID="_1479543341" r:id="rId41"/>
+          <o:OLEObject Type="Embed" ProgID="Equation.3" ShapeID="_x0000_i1144" DrawAspect="Content" ObjectID="_1479751457" r:id="rId43"/>
         </w:object>
       </w:r>
       <w:r>
@@ -11145,10 +11599,10 @@
           <w:szCs w:val="28"/>
         </w:rPr>
         <w:object w:dxaOrig="1579" w:dyaOrig="360">
-          <v:shape id="_x0000_i1043" type="#_x0000_t75" style="width:77.6pt;height:16.85pt" o:ole="">
-            <v:imagedata r:id="rId42" o:title=""/>
+          <v:shape id="_x0000_i1145" type="#_x0000_t75" style="width:77.25pt;height:16.5pt" o:ole="">
+            <v:imagedata r:id="rId44" o:title=""/>
           </v:shape>
-          <o:OLEObject Type="Embed" ProgID="Equation.3" ShapeID="_x0000_i1043" DrawAspect="Content" ObjectID="_1479543342" r:id="rId43"/>
+          <o:OLEObject Type="Embed" ProgID="Equation.3" ShapeID="_x0000_i1145" DrawAspect="Content" ObjectID="_1479751458" r:id="rId45"/>
         </w:object>
       </w:r>
       <w:r>
@@ -11210,10 +11664,10 @@
           <w:szCs w:val="28"/>
         </w:rPr>
         <w:object w:dxaOrig="1340" w:dyaOrig="279">
-          <v:shape id="_x0000_i1044" type="#_x0000_t75" style="width:66.4pt;height:13.1pt" o:ole="">
-            <v:imagedata r:id="rId44" o:title=""/>
+          <v:shape id="_x0000_i1146" type="#_x0000_t75" style="width:66.75pt;height:12.75pt" o:ole="">
+            <v:imagedata r:id="rId46" o:title=""/>
           </v:shape>
-          <o:OLEObject Type="Embed" ProgID="Equation.3" ShapeID="_x0000_i1044" DrawAspect="Content" ObjectID="_1479543343" r:id="rId45"/>
+          <o:OLEObject Type="Embed" ProgID="Equation.3" ShapeID="_x0000_i1146" DrawAspect="Content" ObjectID="_1479751459" r:id="rId47"/>
         </w:object>
       </w:r>
     </w:p>
@@ -11258,10 +11712,10 @@
           <w:lang w:val="ru-RU"/>
         </w:rPr>
         <w:object w:dxaOrig="999" w:dyaOrig="720">
-          <v:shape id="_x0000_i1045" type="#_x0000_t75" style="width:49.55pt;height:36.45pt" o:ole="">
-            <v:imagedata r:id="rId46" o:title=""/>
+          <v:shape id="_x0000_i1147" type="#_x0000_t75" style="width:49.5pt;height:36.75pt" o:ole="">
+            <v:imagedata r:id="rId48" o:title=""/>
           </v:shape>
-          <o:OLEObject Type="Embed" ProgID="Equation.3" ShapeID="_x0000_i1045" DrawAspect="Content" ObjectID="_1479543344" r:id="rId47"/>
+          <o:OLEObject Type="Embed" ProgID="Equation.3" ShapeID="_x0000_i1147" DrawAspect="Content" ObjectID="_1479751460" r:id="rId49"/>
         </w:object>
       </w:r>
       <w:r>
@@ -11362,10 +11816,10 @@
           <w:lang w:val="ru-RU"/>
         </w:rPr>
         <w:object w:dxaOrig="1340" w:dyaOrig="620">
-          <v:shape id="_x0000_i1046" type="#_x0000_t75" style="width:67.3pt;height:30.85pt" o:ole="">
-            <v:imagedata r:id="rId48" o:title=""/>
+          <v:shape id="_x0000_i1148" type="#_x0000_t75" style="width:67.5pt;height:30.75pt" o:ole="">
+            <v:imagedata r:id="rId50" o:title=""/>
           </v:shape>
-          <o:OLEObject Type="Embed" ProgID="Equation.3" ShapeID="_x0000_i1046" DrawAspect="Content" ObjectID="_1479543345" r:id="rId49"/>
+          <o:OLEObject Type="Embed" ProgID="Equation.3" ShapeID="_x0000_i1148" DrawAspect="Content" ObjectID="_1479751461" r:id="rId51"/>
         </w:object>
       </w:r>
       <w:r>
@@ -11442,10 +11896,10 @@
           <w:lang w:val="ru-RU"/>
         </w:rPr>
         <w:object w:dxaOrig="1160" w:dyaOrig="700">
-          <v:shape id="_x0000_i1047" type="#_x0000_t75" style="width:57.95pt;height:36.45pt" o:ole="">
-            <v:imagedata r:id="rId50" o:title=""/>
+          <v:shape id="_x0000_i1149" type="#_x0000_t75" style="width:57.75pt;height:36.75pt" o:ole="">
+            <v:imagedata r:id="rId52" o:title=""/>
           </v:shape>
-          <o:OLEObject Type="Embed" ProgID="Equation.3" ShapeID="_x0000_i1047" DrawAspect="Content" ObjectID="_1479543346" r:id="rId51"/>
+          <o:OLEObject Type="Embed" ProgID="Equation.3" ShapeID="_x0000_i1149" DrawAspect="Content" ObjectID="_1479751462" r:id="rId53"/>
         </w:object>
       </w:r>
       <w:r>
@@ -11544,17 +11998,31 @@
           <w:sz w:val="28"/>
         </w:rPr>
         <w:object w:dxaOrig="2100" w:dyaOrig="639">
-          <v:shape id="_x0000_i1048" type="#_x0000_t75" style="width:104.75pt;height:31.8pt" o:ole="">
-            <v:imagedata r:id="rId52" o:title=""/>
+          <v:shape id="_x0000_i1150" type="#_x0000_t75" style="width:105pt;height:31.5pt" o:ole="">
+            <v:imagedata r:id="rId54" o:title=""/>
           </v:shape>
-          <o:OLEObject Type="Embed" ProgID="Equation.3" ShapeID="_x0000_i1048" DrawAspect="Content" ObjectID="_1479543347" r:id="rId53"/>
+          <o:OLEObject Type="Embed" ProgID="Equation.3" ShapeID="_x0000_i1150" DrawAspect="Content" ObjectID="_1479751463" r:id="rId55"/>
         </w:object>
       </w:r>
       <w:r>
         <w:rPr>
           <w:sz w:val="28"/>
         </w:rPr>
-        <w:t xml:space="preserve"> ч,</w:t>
+        <w:t xml:space="preserve"> </w:t>
+      </w:r>
+      <w:proofErr w:type="gramStart"/>
+      <w:r>
+        <w:rPr>
+          <w:sz w:val="28"/>
+        </w:rPr>
+        <w:t>ч</w:t>
+      </w:r>
+      <w:proofErr w:type="gramEnd"/>
+      <w:r>
+        <w:rPr>
+          <w:sz w:val="28"/>
+        </w:rPr>
+        <w:t>,</w:t>
       </w:r>
       <w:r>
         <w:rPr>
@@ -11601,6 +12069,8 @@
         </w:rPr>
         <w:t xml:space="preserve">где </w:t>
       </w:r>
+      <w:proofErr w:type="spellStart"/>
+      <w:proofErr w:type="gramStart"/>
       <w:r>
         <w:rPr>
           <w:i/>
@@ -11608,6 +12078,7 @@
         </w:rPr>
         <w:t>t</w:t>
       </w:r>
+      <w:proofErr w:type="gramEnd"/>
       <w:r>
         <w:rPr>
           <w:i/>
@@ -11616,6 +12087,7 @@
         </w:rPr>
         <w:t>шт.i</w:t>
       </w:r>
+      <w:proofErr w:type="spellEnd"/>
       <w:r>
         <w:rPr>
           <w:sz w:val="28"/>
@@ -11680,17 +12152,31 @@
           <w:sz w:val="28"/>
         </w:rPr>
         <w:object w:dxaOrig="1920" w:dyaOrig="620">
-          <v:shape id="_x0000_i1049" type="#_x0000_t75" style="width:96.3pt;height:30.85pt" o:ole="">
-            <v:imagedata r:id="rId54" o:title=""/>
+          <v:shape id="_x0000_i1151" type="#_x0000_t75" style="width:96pt;height:30.75pt" o:ole="">
+            <v:imagedata r:id="rId56" o:title=""/>
           </v:shape>
-          <o:OLEObject Type="Embed" ProgID="Equation.3" ShapeID="_x0000_i1049" DrawAspect="Content" ObjectID="_1479543348" r:id="rId55"/>
+          <o:OLEObject Type="Embed" ProgID="Equation.3" ShapeID="_x0000_i1151" DrawAspect="Content" ObjectID="_1479751464" r:id="rId57"/>
         </w:object>
       </w:r>
       <w:r>
         <w:rPr>
           <w:sz w:val="28"/>
         </w:rPr>
-        <w:t xml:space="preserve"> ч.</w:t>
+        <w:t xml:space="preserve"> </w:t>
+      </w:r>
+      <w:proofErr w:type="gramStart"/>
+      <w:r>
+        <w:rPr>
+          <w:sz w:val="28"/>
+        </w:rPr>
+        <w:t>ч</w:t>
+      </w:r>
+      <w:proofErr w:type="gramEnd"/>
+      <w:r>
+        <w:rPr>
+          <w:sz w:val="28"/>
+        </w:rPr>
+        <w:t>.</w:t>
       </w:r>
     </w:p>
     <w:p>
@@ -11721,17 +12207,31 @@
           <w:sz w:val="28"/>
         </w:rPr>
         <w:object w:dxaOrig="1359" w:dyaOrig="700">
-          <v:shape id="_x0000_i1050" type="#_x0000_t75" style="width:68.25pt;height:36.45pt" o:ole="">
-            <v:imagedata r:id="rId56" o:title=""/>
+          <v:shape id="_x0000_i1152" type="#_x0000_t75" style="width:68.25pt;height:36.75pt" o:ole="">
+            <v:imagedata r:id="rId58" o:title=""/>
           </v:shape>
-          <o:OLEObject Type="Embed" ProgID="Equation.3" ShapeID="_x0000_i1050" DrawAspect="Content" ObjectID="_1479543349" r:id="rId57"/>
+          <o:OLEObject Type="Embed" ProgID="Equation.3" ShapeID="_x0000_i1152" DrawAspect="Content" ObjectID="_1479751465" r:id="rId59"/>
         </w:object>
       </w:r>
       <w:r>
         <w:rPr>
           <w:sz w:val="28"/>
         </w:rPr>
-        <w:t xml:space="preserve"> ч,</w:t>
+        <w:t xml:space="preserve"> </w:t>
+      </w:r>
+      <w:proofErr w:type="gramStart"/>
+      <w:r>
+        <w:rPr>
+          <w:sz w:val="28"/>
+        </w:rPr>
+        <w:t>ч</w:t>
+      </w:r>
+      <w:proofErr w:type="gramEnd"/>
+      <w:r>
+        <w:rPr>
+          <w:sz w:val="28"/>
+        </w:rPr>
+        <w:t>,</w:t>
       </w:r>
       <w:r>
         <w:rPr>
@@ -11785,6 +12285,7 @@
         </w:rPr>
         <w:t xml:space="preserve">где </w:t>
       </w:r>
+      <w:proofErr w:type="spellStart"/>
       <w:r>
         <w:rPr>
           <w:i/>
@@ -11800,6 +12301,7 @@
         </w:rPr>
         <w:t>o</w:t>
       </w:r>
+      <w:proofErr w:type="spellEnd"/>
       <w:r>
         <w:rPr>
           <w:sz w:val="28"/>
@@ -11846,6 +12348,7 @@
         </w:rPr>
         <w:t xml:space="preserve">, </w:t>
       </w:r>
+      <w:proofErr w:type="spellStart"/>
       <w:r>
         <w:rPr>
           <w:i/>
@@ -11861,8 +12364,29 @@
           <w:sz w:val="28"/>
           <w:vertAlign w:val="subscript"/>
         </w:rPr>
-        <w:t>сб.ед</w:t>
-      </w:r>
+        <w:t>сб</w:t>
+      </w:r>
+      <w:proofErr w:type="gramStart"/>
+      <w:r>
+        <w:rPr>
+          <w:i/>
+          <w:iCs/>
+          <w:sz w:val="28"/>
+          <w:vertAlign w:val="subscript"/>
+        </w:rPr>
+        <w:t>.е</w:t>
+      </w:r>
+      <w:proofErr w:type="gramEnd"/>
+      <w:r>
+        <w:rPr>
+          <w:i/>
+          <w:iCs/>
+          <w:sz w:val="28"/>
+          <w:vertAlign w:val="subscript"/>
+        </w:rPr>
+        <w:t>д</w:t>
+      </w:r>
+      <w:proofErr w:type="spellEnd"/>
       <w:r>
         <w:rPr>
           <w:sz w:val="28"/>
@@ -11883,17 +12407,31 @@
           <w:sz w:val="28"/>
         </w:rPr>
         <w:object w:dxaOrig="2040" w:dyaOrig="360">
-          <v:shape id="_x0000_i1051" type="#_x0000_t75" style="width:101.9pt;height:17.75pt" o:ole="">
-            <v:imagedata r:id="rId58" o:title=""/>
+          <v:shape id="_x0000_i1153" type="#_x0000_t75" style="width:102pt;height:18pt" o:ole="">
+            <v:imagedata r:id="rId60" o:title=""/>
           </v:shape>
-          <o:OLEObject Type="Embed" ProgID="Equation.3" ShapeID="_x0000_i1051" DrawAspect="Content" ObjectID="_1479543350" r:id="rId59"/>
+          <o:OLEObject Type="Embed" ProgID="Equation.3" ShapeID="_x0000_i1153" DrawAspect="Content" ObjectID="_1479751466" r:id="rId61"/>
         </w:object>
       </w:r>
       <w:r>
         <w:rPr>
           <w:sz w:val="28"/>
         </w:rPr>
-        <w:t xml:space="preserve"> ч.</w:t>
+        <w:t xml:space="preserve"> </w:t>
+      </w:r>
+      <w:proofErr w:type="gramStart"/>
+      <w:r>
+        <w:rPr>
+          <w:sz w:val="28"/>
+        </w:rPr>
+        <w:t>ч</w:t>
+      </w:r>
+      <w:proofErr w:type="gramEnd"/>
+      <w:r>
+        <w:rPr>
+          <w:sz w:val="28"/>
+        </w:rPr>
+        <w:t>.</w:t>
       </w:r>
     </w:p>
     <w:p>
@@ -11904,11 +12442,19 @@
           <w:sz w:val="28"/>
         </w:rPr>
       </w:pPr>
-      <w:r>
-        <w:rPr>
-          <w:sz w:val="28"/>
-        </w:rPr>
-        <w:t>Исходя из длительности циклов операций и сборочных единиц строится цикловой график сборки партии изделий в порядке, обратном ходу технологического процесса, но без учёта загрузки рабочих мест.</w:t>
+      <w:proofErr w:type="gramStart"/>
+      <w:r>
+        <w:rPr>
+          <w:sz w:val="28"/>
+        </w:rPr>
+        <w:t>Исходя из длительности циклов операций и сборочных единиц строится</w:t>
+      </w:r>
+      <w:proofErr w:type="gramEnd"/>
+      <w:r>
+        <w:rPr>
+          <w:sz w:val="28"/>
+        </w:rPr>
+        <w:t xml:space="preserve"> цикловой график сборки партии изделий в порядке, обратном ходу технологического процесса, но без учёта загрузки рабочих мест.</w:t>
       </w:r>
     </w:p>
     <w:p>
@@ -11930,7 +12476,21 @@
           <w:sz w:val="28"/>
         </w:rPr>
         <w:softHyphen/>
-        <w:t>ков исходя из общей трудоёмкости изготовления партии изделий и принятого ритма определяется необходимое количество рабочих мест. Расчет ведется по формуле:</w:t>
+        <w:t xml:space="preserve">ков </w:t>
+      </w:r>
+      <w:proofErr w:type="gramStart"/>
+      <w:r>
+        <w:rPr>
+          <w:sz w:val="28"/>
+        </w:rPr>
+        <w:t>исходя из общей трудоёмкости изготовления партии изделий и принятого ритма определяется</w:t>
+      </w:r>
+      <w:proofErr w:type="gramEnd"/>
+      <w:r>
+        <w:rPr>
+          <w:sz w:val="28"/>
+        </w:rPr>
+        <w:t xml:space="preserve"> необходимое количество рабочих мест. Расчет ведется по формуле:</w:t>
       </w:r>
     </w:p>
     <w:p>
@@ -11946,10 +12506,10 @@
           <w:sz w:val="28"/>
         </w:rPr>
         <w:object w:dxaOrig="1320" w:dyaOrig="1040">
-          <v:shape id="_x0000_i1052" type="#_x0000_t75" style="width:66.4pt;height:51.45pt" o:ole="">
-            <v:imagedata r:id="rId60" o:title=""/>
+          <v:shape id="_x0000_i1154" type="#_x0000_t75" style="width:66.75pt;height:51.75pt" o:ole="">
+            <v:imagedata r:id="rId62" o:title=""/>
           </v:shape>
-          <o:OLEObject Type="Embed" ProgID="Equation.3" ShapeID="_x0000_i1052" DrawAspect="Content" ObjectID="_1479543351" r:id="rId61"/>
+          <o:OLEObject Type="Embed" ProgID="Equation.3" ShapeID="_x0000_i1154" DrawAspect="Content" ObjectID="_1479751467" r:id="rId63"/>
         </w:object>
       </w:r>
       <w:r>
@@ -12047,10 +12607,10 @@
           <w:szCs w:val="28"/>
         </w:rPr>
         <w:object w:dxaOrig="2680" w:dyaOrig="620">
-          <v:shape id="_x0000_i1053" type="#_x0000_t75" style="width:133.7pt;height:30.85pt" o:ole="">
-            <v:imagedata r:id="rId62" o:title=""/>
+          <v:shape id="_x0000_i1155" type="#_x0000_t75" style="width:133.5pt;height:30.75pt" o:ole="">
+            <v:imagedata r:id="rId64" o:title=""/>
           </v:shape>
-          <o:OLEObject Type="Embed" ProgID="Equation.3" ShapeID="_x0000_i1053" DrawAspect="Content" ObjectID="_1479543352" r:id="rId63"/>
+          <o:OLEObject Type="Embed" ProgID="Equation.3" ShapeID="_x0000_i1155" DrawAspect="Content" ObjectID="_1479751468" r:id="rId65"/>
         </w:object>
       </w:r>
       <w:r>
@@ -12648,12 +13208,21 @@
                 <w:sz w:val="28"/>
               </w:rPr>
             </w:pPr>
+            <w:proofErr w:type="gramStart"/>
             <w:r>
               <w:rPr>
                 <w:bCs/>
                 <w:sz w:val="28"/>
               </w:rPr>
-              <w:t>Б, В</w:t>
+              <w:t>Б</w:t>
+            </w:r>
+            <w:proofErr w:type="gramEnd"/>
+            <w:r>
+              <w:rPr>
+                <w:bCs/>
+                <w:sz w:val="28"/>
+              </w:rPr>
+              <w:t>, В</w:t>
             </w:r>
           </w:p>
         </w:tc>
@@ -12810,7 +13379,21 @@
         <w:rPr>
           <w:sz w:val="28"/>
         </w:rPr>
-        <w:t>При построении графика загрузки рабочих мест должно быть обеспечено следующее соблюдение принятой последовательности выполнения операций: полное и непрерывное использование рабочих мест; минимальное время ожидания сборки партий предметов труда.</w:t>
+        <w:t xml:space="preserve">При построении графика загрузки рабочих мест должно быть обеспечено следующее соблюдение принятой последовательности выполнения операций: полное и непрерывное использование рабочих мест; минимальное время </w:t>
+      </w:r>
+      <w:proofErr w:type="gramStart"/>
+      <w:r>
+        <w:rPr>
+          <w:sz w:val="28"/>
+        </w:rPr>
+        <w:t>ожидания сборки партий предметов труда</w:t>
+      </w:r>
+      <w:proofErr w:type="gramEnd"/>
+      <w:r>
+        <w:rPr>
+          <w:sz w:val="28"/>
+        </w:rPr>
+        <w:t>.</w:t>
       </w:r>
     </w:p>
     <w:p>
@@ -12856,10 +13439,10 @@
           <w:sz w:val="28"/>
         </w:rPr>
         <w:object w:dxaOrig="1400" w:dyaOrig="740">
-          <v:shape id="_x0000_i1054" type="#_x0000_t75" style="width:70.15pt;height:36.45pt" o:ole="">
-            <v:imagedata r:id="rId64" o:title=""/>
+          <v:shape id="_x0000_i1025" type="#_x0000_t75" style="width:70.5pt;height:36.75pt" o:ole="">
+            <v:imagedata r:id="rId66" o:title=""/>
           </v:shape>
-          <o:OLEObject Type="Embed" ProgID="Equation.3" ShapeID="_x0000_i1054" DrawAspect="Content" ObjectID="_1479543353" r:id="rId65"/>
+          <o:OLEObject Type="Embed" ProgID="Equation.3" ShapeID="_x0000_i1025" DrawAspect="Content" ObjectID="_1479751469" r:id="rId67"/>
         </w:object>
       </w:r>
       <w:r>
@@ -12919,10 +13502,10 @@
           <w:sz w:val="28"/>
         </w:rPr>
         <w:object w:dxaOrig="1200" w:dyaOrig="740">
-          <v:shape id="_x0000_i1055" type="#_x0000_t75" style="width:59.85pt;height:36.45pt" o:ole="">
-            <v:imagedata r:id="rId66" o:title=""/>
+          <v:shape id="_x0000_i1026" type="#_x0000_t75" style="width:60pt;height:36.75pt" o:ole="">
+            <v:imagedata r:id="rId68" o:title=""/>
           </v:shape>
-          <o:OLEObject Type="Embed" ProgID="Equation.3" ShapeID="_x0000_i1055" DrawAspect="Content" ObjectID="_1479543354" r:id="rId67"/>
+          <o:OLEObject Type="Embed" ProgID="Equation.3" ShapeID="_x0000_i1026" DrawAspect="Content" ObjectID="_1479751470" r:id="rId69"/>
         </w:object>
       </w:r>
       <w:r>
@@ -12975,6 +13558,8 @@
         </w:rPr>
         <w:t xml:space="preserve">где </w:t>
       </w:r>
+      <w:proofErr w:type="spellStart"/>
+      <w:proofErr w:type="gramStart"/>
       <w:r>
         <w:rPr>
           <w:i/>
@@ -12983,6 +13568,7 @@
         </w:rPr>
         <w:t>t</w:t>
       </w:r>
+      <w:proofErr w:type="gramEnd"/>
       <w:r>
         <w:rPr>
           <w:i/>
@@ -12992,6 +13578,7 @@
         </w:rPr>
         <w:t>ц</w:t>
       </w:r>
+      <w:proofErr w:type="spellEnd"/>
       <w:r>
         <w:rPr>
           <w:sz w:val="28"/>
@@ -13012,36 +13599,36 @@
           <w:sz w:val="28"/>
         </w:rPr>
         <w:object w:dxaOrig="1780" w:dyaOrig="620">
-          <v:shape id="_x0000_i1056" type="#_x0000_t75" style="width:88.85pt;height:30.85pt" o:ole="">
-            <v:imagedata r:id="rId68" o:title=""/>
-          </v:shape>
-          <o:OLEObject Type="Embed" ProgID="Equation.3" ShapeID="_x0000_i1056" DrawAspect="Content" ObjectID="_1479543355" r:id="rId69"/>
-        </w:object>
-      </w:r>
-      <w:r>
-        <w:rPr>
-          <w:sz w:val="28"/>
-        </w:rPr>
-        <w:t xml:space="preserve"> шт.;</w:t>
-      </w:r>
-    </w:p>
-    <w:p>
-      <w:pPr>
-        <w:ind w:left="2160" w:firstLine="720"/>
-        <w:rPr>
-          <w:sz w:val="28"/>
-        </w:rPr>
-      </w:pPr>
-      <w:r>
-        <w:rPr>
-          <w:position w:val="-24"/>
-          <w:sz w:val="28"/>
-        </w:rPr>
-        <w:object w:dxaOrig="1320" w:dyaOrig="620">
-          <v:shape id="_x0000_i1057" type="#_x0000_t75" style="width:66.4pt;height:30.85pt" o:ole="">
+          <v:shape id="_x0000_i1030" type="#_x0000_t75" style="width:88.5pt;height:30.75pt" o:ole="">
             <v:imagedata r:id="rId70" o:title=""/>
           </v:shape>
-          <o:OLEObject Type="Embed" ProgID="Equation.3" ShapeID="_x0000_i1057" DrawAspect="Content" ObjectID="_1479543356" r:id="rId71"/>
+          <o:OLEObject Type="Embed" ProgID="Equation.3" ShapeID="_x0000_i1030" DrawAspect="Content" ObjectID="_1479751471" r:id="rId71"/>
+        </w:object>
+      </w:r>
+      <w:r>
+        <w:rPr>
+          <w:sz w:val="28"/>
+        </w:rPr>
+        <w:t xml:space="preserve"> шт.;</w:t>
+      </w:r>
+    </w:p>
+    <w:p>
+      <w:pPr>
+        <w:ind w:left="2160" w:firstLine="720"/>
+        <w:rPr>
+          <w:sz w:val="28"/>
+        </w:rPr>
+      </w:pPr>
+      <w:r>
+        <w:rPr>
+          <w:position w:val="-24"/>
+          <w:sz w:val="28"/>
+        </w:rPr>
+        <w:object w:dxaOrig="1340" w:dyaOrig="620">
+          <v:shape id="_x0000_i1031" type="#_x0000_t75" style="width:67.5pt;height:30.75pt" o:ole="">
+            <v:imagedata r:id="rId72" o:title=""/>
+          </v:shape>
+          <o:OLEObject Type="Embed" ProgID="Equation.3" ShapeID="_x0000_i1031" DrawAspect="Content" ObjectID="_1479751472" r:id="rId73"/>
         </w:object>
       </w:r>
       <w:r>
@@ -13090,17 +13677,31 @@
           <w:sz w:val="28"/>
         </w:rPr>
         <w:object w:dxaOrig="3019" w:dyaOrig="1660">
-          <v:shape id="_x0000_i1058" type="#_x0000_t75" style="width:149.6pt;height:83.2pt" o:ole="">
-            <v:imagedata r:id="rId72" o:title=""/>
+          <v:shape id="_x0000_i1027" type="#_x0000_t75" style="width:149.25pt;height:83.25pt" o:ole="">
+            <v:imagedata r:id="rId74" o:title=""/>
           </v:shape>
-          <o:OLEObject Type="Embed" ProgID="Equation.3" ShapeID="_x0000_i1058" DrawAspect="Content" ObjectID="_1479543357" r:id="rId73"/>
+          <o:OLEObject Type="Embed" ProgID="Equation.3" ShapeID="_x0000_i1027" DrawAspect="Content" ObjectID="_1479751473" r:id="rId75"/>
         </w:object>
       </w:r>
       <w:r>
         <w:rPr>
           <w:sz w:val="28"/>
         </w:rPr>
-        <w:t xml:space="preserve"> нормо-ч;</w:t>
+        <w:t xml:space="preserve"> </w:t>
+      </w:r>
+      <w:proofErr w:type="spellStart"/>
+      <w:r>
+        <w:rPr>
+          <w:sz w:val="28"/>
+        </w:rPr>
+        <w:t>нормо</w:t>
+      </w:r>
+      <w:proofErr w:type="spellEnd"/>
+      <w:r>
+        <w:rPr>
+          <w:sz w:val="28"/>
+        </w:rPr>
+        <w:t>-ч;</w:t>
       </w:r>
       <w:r>
         <w:rPr>
@@ -13161,17 +13762,31 @@
           <w:sz w:val="28"/>
         </w:rPr>
         <w:object w:dxaOrig="3200" w:dyaOrig="1020">
-          <v:shape id="_x0000_i1059" type="#_x0000_t75" style="width:159.9pt;height:51.45pt" o:ole="">
-            <v:imagedata r:id="rId74" o:title=""/>
+          <v:shape id="_x0000_i1028" type="#_x0000_t75" style="width:159.75pt;height:51.75pt" o:ole="">
+            <v:imagedata r:id="rId76" o:title=""/>
           </v:shape>
-          <o:OLEObject Type="Embed" ProgID="Equation.3" ShapeID="_x0000_i1059" DrawAspect="Content" ObjectID="_1479543358" r:id="rId75"/>
+          <o:OLEObject Type="Embed" ProgID="Equation.3" ShapeID="_x0000_i1028" DrawAspect="Content" ObjectID="_1479751474" r:id="rId77"/>
         </w:object>
       </w:r>
       <w:r>
         <w:rPr>
           <w:sz w:val="28"/>
         </w:rPr>
-        <w:t xml:space="preserve"> нормо-ч;</w:t>
+        <w:t xml:space="preserve"> </w:t>
+      </w:r>
+      <w:proofErr w:type="spellStart"/>
+      <w:r>
+        <w:rPr>
+          <w:sz w:val="28"/>
+        </w:rPr>
+        <w:t>нормо</w:t>
+      </w:r>
+      <w:proofErr w:type="spellEnd"/>
+      <w:r>
+        <w:rPr>
+          <w:sz w:val="28"/>
+        </w:rPr>
+        <w:t>-ч;</w:t>
       </w:r>
     </w:p>
     <w:p>
@@ -13258,10 +13873,10 @@
           <w:sz w:val="28"/>
         </w:rPr>
         <w:object w:dxaOrig="2040" w:dyaOrig="639">
-          <v:shape id="_x0000_i1060" type="#_x0000_t75" style="width:101.9pt;height:31.8pt" o:ole="">
-            <v:imagedata r:id="rId76" o:title=""/>
+          <v:shape id="_x0000_i1029" type="#_x0000_t75" style="width:102pt;height:31.5pt" o:ole="">
+            <v:imagedata r:id="rId78" o:title=""/>
           </v:shape>
-          <o:OLEObject Type="Embed" ProgID="Equation.3" ShapeID="_x0000_i1060" DrawAspect="Content" ObjectID="_1479543359" r:id="rId77"/>
+          <o:OLEObject Type="Embed" ProgID="Equation.3" ShapeID="_x0000_i1029" DrawAspect="Content" ObjectID="_1479751475" r:id="rId79"/>
         </w:object>
       </w:r>
       <w:r>
@@ -13366,11 +13981,11 @@
           <w:position w:val="-24"/>
           <w:sz w:val="28"/>
         </w:rPr>
-        <w:object w:dxaOrig="3400" w:dyaOrig="620">
-          <v:shape id="_x0000_i1061" type="#_x0000_t75" style="width:171.1pt;height:30.85pt" o:ole="">
-            <v:imagedata r:id="rId78" o:title=""/>
+        <w:object w:dxaOrig="3379" w:dyaOrig="620">
+          <v:shape id="_x0000_i1032" type="#_x0000_t75" style="width:170.25pt;height:30.75pt" o:ole="">
+            <v:imagedata r:id="rId80" o:title=""/>
           </v:shape>
-          <o:OLEObject Type="Embed" ProgID="Equation.3" ShapeID="_x0000_i1061" DrawAspect="Content" ObjectID="_1479543360" r:id="rId79"/>
+          <o:OLEObject Type="Embed" ProgID="Equation.3" ShapeID="_x0000_i1032" DrawAspect="Content" ObjectID="_1479751476" r:id="rId81"/>
         </w:object>
       </w:r>
       <w:r>
@@ -13387,6 +14002,7 @@
         <w:rPr>
           <w:sz w:val="28"/>
           <w:szCs w:val="20"/>
+          <w:lang w:val="en-US"/>
         </w:rPr>
       </w:pPr>
       <w:r>
@@ -13529,8 +14145,33 @@
           <w:sz w:val="28"/>
           <w:szCs w:val="28"/>
         </w:rPr>
-        <w:t>Планировка производственного участка – это план расположения технологического оборудования и рабочих мест на производственной площади. На плане кроме оборудования должны быть также показаны: строительные элементы здания – стены, колонны, дверные и оконные проемы, другие элементы; основной производственный инвентарь – верстаки, плиты, складочные площадки для материалов; площадки для размещения магазинов для накопления деталей, хранения инструментов, приспособлений; площадки для размещения столов для проведения контроля качества продукции; площади, необходимые для подъемно-транспортных средств – мостовых и других кранов, электрических и других тележек, электрокар и робоэлектрокар, конвейеров различных видов (подвесных, ленточных, пластинчатых, распределительных и др.); площади, занимаемые скатами, склизами, желобами, лоткам.</w:t>
-      </w:r>
+        <w:t xml:space="preserve">Планировка производственного участка – это план расположения технологического оборудования и рабочих мест на производственной площади. На плане кроме оборудования должны быть также показаны: строительные элементы здания – стены, колонны, дверные и оконные проемы, другие элементы; основной производственный инвентарь – верстаки, плиты, складочные площадки для материалов; площадки для размещения магазинов для накопления деталей, хранения инструментов, приспособлений; площадки для размещения столов для проведения контроля качества продукции; </w:t>
+      </w:r>
+      <w:proofErr w:type="gramStart"/>
+      <w:r>
+        <w:rPr>
+          <w:sz w:val="28"/>
+          <w:szCs w:val="28"/>
+        </w:rPr>
+        <w:t xml:space="preserve">площади, необходимые для подъемно-транспортных средств – мостовых и других кранов, электрических и других тележек, электрокар и </w:t>
+      </w:r>
+      <w:proofErr w:type="spellStart"/>
+      <w:r>
+        <w:rPr>
+          <w:sz w:val="28"/>
+          <w:szCs w:val="28"/>
+        </w:rPr>
+        <w:t>робоэлектрокар</w:t>
+      </w:r>
+      <w:proofErr w:type="spellEnd"/>
+      <w:r>
+        <w:rPr>
+          <w:sz w:val="28"/>
+          <w:szCs w:val="28"/>
+        </w:rPr>
+        <w:t>, конвейеров различных видов (подвесных, ленточных, пластинчатых, распределительных и др.); площади, занимаемые скатами, склизами, желобами, лоткам.</w:t>
+      </w:r>
+      <w:proofErr w:type="gramEnd"/>
     </w:p>
     <w:p>
       <w:pPr>
@@ -13586,7 +14227,25 @@
           <w:szCs w:val="28"/>
           <w:lang w:val="ru-RU"/>
         </w:rPr>
-        <w:t>При планировке участка серийной сборки рабочие места, станки могут быть расположены параллельно трассе движения транспортных средств в один, два или более рядов, вдоль или под углом к оси пролета. При этом необходимо исходить из требований основных принципов производственных процессов – максимального обеспечения прямоточности и непрерывности, что обеспечивается  расположением оборудования (рабочих мест) в порядке последовательности технологических операций. Всячески избегать возвратных и перекрещивающихся маршрутов движения изделий и деталей.</w:t>
+        <w:t xml:space="preserve">При планировке участка серийной сборки рабочие места, станки могут быть расположены параллельно трассе движения транспортных средств в один, два или более рядов, вдоль или под углом к оси пролета. При этом необходимо исходить из требований основных принципов производственных процессов – максимального обеспечения </w:t>
+      </w:r>
+      <w:proofErr w:type="spellStart"/>
+      <w:r>
+        <w:rPr>
+          <w:sz w:val="28"/>
+          <w:szCs w:val="28"/>
+          <w:lang w:val="ru-RU"/>
+        </w:rPr>
+        <w:t>прямоточности</w:t>
+      </w:r>
+      <w:proofErr w:type="spellEnd"/>
+      <w:r>
+        <w:rPr>
+          <w:sz w:val="28"/>
+          <w:szCs w:val="28"/>
+          <w:lang w:val="ru-RU"/>
+        </w:rPr>
+        <w:t xml:space="preserve"> и непрерывности, что обеспечивается  расположением оборудования (рабочих мест) в порядке последовательности технологических операций. Всячески избегать возвратных и перекрещивающихся маршрутов движения изделий и деталей.</w:t>
       </w:r>
     </w:p>
     <w:p>
@@ -13603,7 +14262,23 @@
           <w:sz w:val="28"/>
           <w:szCs w:val="28"/>
         </w:rPr>
-        <w:t>При разработке планировки участка используются условные обозначения представленный в таблице. 3.1, габаритные размеры оборудования, транспортных средств.</w:t>
+        <w:t xml:space="preserve">При разработке планировки участка используются условные обозначения </w:t>
+      </w:r>
+      <w:proofErr w:type="gramStart"/>
+      <w:r>
+        <w:rPr>
+          <w:sz w:val="28"/>
+          <w:szCs w:val="28"/>
+        </w:rPr>
+        <w:t>представленный</w:t>
+      </w:r>
+      <w:proofErr w:type="gramEnd"/>
+      <w:r>
+        <w:rPr>
+          <w:sz w:val="28"/>
+          <w:szCs w:val="28"/>
+        </w:rPr>
+        <w:t xml:space="preserve"> в таблице. 3.1, габаритные размеры оборудования, транспортных средств.</w:t>
       </w:r>
     </w:p>
     <w:p>
@@ -13758,10 +14433,10 @@
               </w:rPr>
               <w:pict>
                 <v:shape id="_x0000_s1026" type="#_x0000_t75" style="position:absolute;left:0;text-align:left;margin-left:64.45pt;margin-top:10.05pt;width:101.25pt;height:27.75pt;z-index:251659264;mso-position-horizontal-relative:margin;mso-position-vertical-relative:margin" stroked="t" strokecolor="white [3212]" strokeweight="10pt">
-                  <v:imagedata r:id="rId80" o:title=""/>
+                  <v:imagedata r:id="rId82" o:title=""/>
                   <w10:wrap type="square" anchorx="margin" anchory="margin"/>
                 </v:shape>
-                <o:OLEObject Type="Embed" ProgID="Word.Picture.8" ShapeID="_x0000_s1026" DrawAspect="Content" ObjectID="_1479543455" r:id="rId81"/>
+                <o:OLEObject Type="Embed" ProgID="Word.Picture.8" ShapeID="_x0000_s1026" DrawAspect="Content" ObjectID="_1479751571" r:id="rId83"/>
               </w:pict>
             </w:r>
           </w:p>
@@ -13934,10 +14609,10 @@
               </w:rPr>
               <w:pict>
                 <v:shape id="_x0000_s1027" type="#_x0000_t75" style="position:absolute;left:0;text-align:left;margin-left:0;margin-top:0;width:26.25pt;height:24pt;z-index:251660288;mso-position-horizontal:center;mso-position-horizontal-relative:margin;mso-position-vertical:center;mso-position-vertical-relative:margin" stroked="t" strokecolor="white [3212]" strokeweight="6pt">
-                  <v:imagedata r:id="rId82" o:title=""/>
+                  <v:imagedata r:id="rId84" o:title=""/>
                   <w10:wrap type="square" anchorx="margin" anchory="margin"/>
                 </v:shape>
-                <o:OLEObject Type="Embed" ProgID="Word.Picture.8" ShapeID="_x0000_s1027" DrawAspect="Content" ObjectID="_1479543456" r:id="rId83"/>
+                <o:OLEObject Type="Embed" ProgID="Word.Picture.8" ShapeID="_x0000_s1027" DrawAspect="Content" ObjectID="_1479751572" r:id="rId85"/>
               </w:pict>
             </w:r>
           </w:p>
@@ -14019,10 +14694,10 @@
               </w:rPr>
               <w:pict>
                 <v:shape id="_x0000_s1028" type="#_x0000_t75" style="position:absolute;left:0;text-align:left;margin-left:85.5pt;margin-top:6.6pt;width:62.25pt;height:50.25pt;z-index:251661312;mso-position-horizontal-relative:margin;mso-position-vertical-relative:margin" stroked="t" strokecolor="white [3212]" strokeweight="6pt">
-                  <v:imagedata r:id="rId84" o:title=""/>
+                  <v:imagedata r:id="rId86" o:title=""/>
                   <w10:wrap type="square" anchorx="margin" anchory="margin"/>
                 </v:shape>
-                <o:OLEObject Type="Embed" ProgID="Word.Picture.8" ShapeID="_x0000_s1028" DrawAspect="Content" ObjectID="_1479543457" r:id="rId85"/>
+                <o:OLEObject Type="Embed" ProgID="Word.Picture.8" ShapeID="_x0000_s1028" DrawAspect="Content" ObjectID="_1479751573" r:id="rId87"/>
               </w:pict>
             </w:r>
           </w:p>
@@ -14104,10 +14779,10 @@
               </w:rPr>
               <w:pict>
                 <v:shape id="_x0000_s1029" type="#_x0000_t75" style="position:absolute;left:0;text-align:left;margin-left:0;margin-top:0;width:47.25pt;height:27pt;z-index:251662336;mso-position-horizontal:center;mso-position-horizontal-relative:margin;mso-position-vertical:center;mso-position-vertical-relative:margin" stroked="t" strokecolor="white [3212]" strokeweight="6pt">
-                  <v:imagedata r:id="rId86" o:title=""/>
+                  <v:imagedata r:id="rId88" o:title=""/>
                   <w10:wrap type="square" anchorx="margin" anchory="margin"/>
                 </v:shape>
-                <o:OLEObject Type="Embed" ProgID="Word.Picture.8" ShapeID="_x0000_s1029" DrawAspect="Content" ObjectID="_1479543458" r:id="rId87"/>
+                <o:OLEObject Type="Embed" ProgID="Word.Picture.8" ShapeID="_x0000_s1029" DrawAspect="Content" ObjectID="_1479751574" r:id="rId89"/>
               </w:pict>
             </w:r>
           </w:p>
@@ -14160,10 +14835,10 @@
               </w:rPr>
               <w:pict>
                 <v:shape id="_x0000_s1030" type="#_x0000_t75" style="position:absolute;left:0;text-align:left;margin-left:0;margin-top:0;width:48.75pt;height:46.5pt;z-index:251663360;mso-position-horizontal:center;mso-position-horizontal-relative:margin;mso-position-vertical:center;mso-position-vertical-relative:margin" stroked="t" strokecolor="white [3212]" strokeweight=".25pt">
-                  <v:imagedata r:id="rId88" o:title=""/>
+                  <v:imagedata r:id="rId90" o:title=""/>
                   <w10:wrap type="square" anchorx="margin" anchory="margin"/>
                 </v:shape>
-                <o:OLEObject Type="Embed" ProgID="Word.Picture.8" ShapeID="_x0000_s1030" DrawAspect="Content" ObjectID="_1479543459" r:id="rId89"/>
+                <o:OLEObject Type="Embed" ProgID="Word.Picture.8" ShapeID="_x0000_s1030" DrawAspect="Content" ObjectID="_1479751575" r:id="rId91"/>
               </w:pict>
             </w:r>
           </w:p>
@@ -14341,8 +15016,19 @@
                 <w:szCs w:val="28"/>
                 <w:lang w:val="ru-RU"/>
               </w:rPr>
-              <w:t>Расстояние, мм</w:t>
-            </w:r>
+              <w:t xml:space="preserve">Расстояние, </w:t>
+            </w:r>
+            <w:proofErr w:type="gramStart"/>
+            <w:r>
+              <w:rPr>
+                <w:color w:val="000000" w:themeColor="text1"/>
+                <w:sz w:val="28"/>
+                <w:szCs w:val="28"/>
+                <w:lang w:val="ru-RU"/>
+              </w:rPr>
+              <w:t>мм</w:t>
+            </w:r>
+            <w:proofErr w:type="gramEnd"/>
           </w:p>
         </w:tc>
       </w:tr>
@@ -14612,6 +15298,7 @@
           <w:lang w:eastAsia="en-US"/>
         </w:rPr>
       </w:pPr>
+      <w:proofErr w:type="gramStart"/>
       <w:r>
         <w:rPr>
           <w:sz w:val="28"/>
@@ -14619,6 +15306,7 @@
         </w:rPr>
         <w:t>Производственная площадь участка (цеха), занимаемая поточной линией, УСС, включает непосредственную площадь, занимаемую оборудованием исходя из его габаритных размеров, и дополнительную площадь, занимаемую проходами и вспомогательным оборудованием и хозяйственным инвентарём (устройствами ЧПУ, магазинами для хранения инструментов, приспособлений, деталей (заделов), занятую приборами для контроля качества продукции и др.).</w:t>
       </w:r>
+      <w:proofErr w:type="gramEnd"/>
     </w:p>
     <w:p>
       <w:pPr>
@@ -14652,7 +15340,23 @@
           <w:sz w:val="28"/>
           <w:lang w:eastAsia="en-US"/>
         </w:rPr>
-        <w:t>После определения площади, занимаемой оборудованием, определяется площадь, занимаемая транспортными средствами непрерывного действия (как произведение рабочей длины конвейера на ширину), или площадь трассы для транспортных средств прерывного действия (как произведение длины трассы на ширину). Расчет производственной площади участка, занимаемой технологическим оборудованием (рабочими местами) и транспортными средствами, производится в табличной форме.</w:t>
+        <w:t>После определения площади, занимаемой оборудованием, определяется площадь, занимаемая транспортными средствами непрерывного действия (как произведение рабочей длины конвейера на ширину), или площадь трассы для транспортных сре</w:t>
+      </w:r>
+      <w:proofErr w:type="gramStart"/>
+      <w:r>
+        <w:rPr>
+          <w:sz w:val="28"/>
+          <w:lang w:eastAsia="en-US"/>
+        </w:rPr>
+        <w:t>дств пр</w:t>
+      </w:r>
+      <w:proofErr w:type="gramEnd"/>
+      <w:r>
+        <w:rPr>
+          <w:sz w:val="28"/>
+          <w:lang w:eastAsia="en-US"/>
+        </w:rPr>
+        <w:t>ерывного действия (как произведение длины трассы на ширину). Расчет производственной площади участка, занимаемой технологическим оборудованием (рабочими местами) и транспортными средствами, производится в табличной форме.</w:t>
       </w:r>
     </w:p>
     <w:p>
@@ -14740,8 +15444,13 @@
               <w:jc w:val="center"/>
             </w:pPr>
             <w:r>
-              <w:t>Габаритные размеры, мм</w:t>
-            </w:r>
+              <w:t xml:space="preserve">Габаритные размеры, </w:t>
+            </w:r>
+            <w:proofErr w:type="gramStart"/>
+            <w:r>
+              <w:t>мм</w:t>
+            </w:r>
+            <w:proofErr w:type="gramEnd"/>
           </w:p>
         </w:tc>
         <w:tc>
@@ -14766,6 +15475,7 @@
               </w:rPr>
               <w:t>Количество единиц оборудования (</w:t>
             </w:r>
+            <w:proofErr w:type="spellStart"/>
             <w:r>
               <w:rPr>
                 <w:i/>
@@ -14785,6 +15495,7 @@
               </w:rPr>
               <w:t>пр</w:t>
             </w:r>
+            <w:proofErr w:type="spellEnd"/>
             <w:r>
               <w:rPr>
                 <w:sz w:val="28"/>
@@ -14814,8 +15525,17 @@
                 <w:sz w:val="28"/>
                 <w:szCs w:val="28"/>
               </w:rPr>
-              <w:t>Коэффициент дополнительной</w:t>
-            </w:r>
+              <w:t xml:space="preserve">Коэффициент </w:t>
+            </w:r>
+            <w:proofErr w:type="gramStart"/>
+            <w:r>
+              <w:rPr>
+                <w:sz w:val="28"/>
+                <w:szCs w:val="28"/>
+              </w:rPr>
+              <w:t>дополнительной</w:t>
+            </w:r>
+            <w:proofErr w:type="gramEnd"/>
           </w:p>
           <w:p>
             <w:pPr>
@@ -14833,6 +15553,7 @@
               </w:rPr>
               <w:t>площади (</w:t>
             </w:r>
+            <w:proofErr w:type="spellStart"/>
             <w:r>
               <w:rPr>
                 <w:i/>
@@ -14852,6 +15573,7 @@
               </w:rPr>
               <w:t>дп</w:t>
             </w:r>
+            <w:proofErr w:type="spellEnd"/>
             <w:r>
               <w:rPr>
                 <w:sz w:val="28"/>
@@ -14916,6 +15638,7 @@
               </w:rPr>
               <w:t>), м</w:t>
             </w:r>
+            <w:proofErr w:type="gramStart"/>
             <w:r>
               <w:rPr>
                 <w:sz w:val="28"/>
@@ -14924,6 +15647,7 @@
               </w:rPr>
               <w:t>2</w:t>
             </w:r>
+            <w:proofErr w:type="gramEnd"/>
           </w:p>
         </w:tc>
       </w:tr>
@@ -15210,7 +15934,32 @@
           <w:sz w:val="28"/>
           <w:lang w:eastAsia="en-US"/>
         </w:rPr>
-        <w:t>Исходя из габаритных размеров верстака НДР-1064, коэффициент дополнительной площади равен: Kдп = 4.</w:t>
+        <w:t xml:space="preserve">Исходя из габаритных размеров верстака НДР-1064, коэффициент дополнительной площади равен: </w:t>
+      </w:r>
+      <w:proofErr w:type="spellStart"/>
+      <w:proofErr w:type="gramStart"/>
+      <w:r>
+        <w:rPr>
+          <w:sz w:val="28"/>
+          <w:lang w:eastAsia="en-US"/>
+        </w:rPr>
+        <w:t>K</w:t>
+      </w:r>
+      <w:proofErr w:type="gramEnd"/>
+      <w:r>
+        <w:rPr>
+          <w:sz w:val="28"/>
+          <w:lang w:eastAsia="en-US"/>
+        </w:rPr>
+        <w:t>дп</w:t>
+      </w:r>
+      <w:proofErr w:type="spellEnd"/>
+      <w:r>
+        <w:rPr>
+          <w:sz w:val="28"/>
+          <w:lang w:eastAsia="en-US"/>
+        </w:rPr>
+        <w:t xml:space="preserve"> = 4.</w:t>
       </w:r>
     </w:p>
     <w:p>
@@ -15412,6 +16161,7 @@
               </w:rPr>
               <w:t>) м</w:t>
             </w:r>
+            <w:proofErr w:type="gramStart"/>
             <w:r>
               <w:rPr>
                 <w:bCs/>
@@ -15420,6 +16170,7 @@
               </w:rPr>
               <w:t>2</w:t>
             </w:r>
+            <w:proofErr w:type="gramEnd"/>
           </w:p>
         </w:tc>
       </w:tr>
@@ -15770,7 +16521,35 @@
         <w:rPr>
           <w:sz w:val="28"/>
         </w:rPr>
-        <w:t>Ширина пролёта определяется на основании планировки оборудования в зависимости от размеров обрабатываемых деталей, применяемого оборудования и средств транспорта. Исходя их этого, ширина пролета принимается равной 9-ти метрам. Длина пролёта зависит от производственной и вспомогательной площади.</w:t>
+        <w:t>Ширина пролёта определяется на основании планировки оборудования в зависимости от размеров обрабатываемых деталей, применяемого оборудования и сре</w:t>
+      </w:r>
+      <w:proofErr w:type="gramStart"/>
+      <w:r>
+        <w:rPr>
+          <w:sz w:val="28"/>
+        </w:rPr>
+        <w:t>дств тр</w:t>
+      </w:r>
+      <w:proofErr w:type="gramEnd"/>
+      <w:r>
+        <w:rPr>
+          <w:sz w:val="28"/>
+        </w:rPr>
+        <w:t xml:space="preserve">анспорта. Исходя их этого, ширина пролета принимается </w:t>
+      </w:r>
+      <w:proofErr w:type="gramStart"/>
+      <w:r>
+        <w:rPr>
+          <w:sz w:val="28"/>
+        </w:rPr>
+        <w:t>равной</w:t>
+      </w:r>
+      <w:proofErr w:type="gramEnd"/>
+      <w:r>
+        <w:rPr>
+          <w:sz w:val="28"/>
+        </w:rPr>
+        <w:t xml:space="preserve"> 9-ти метрам. Длина пролёта зависит от производственной и вспомогательной площади.</w:t>
       </w:r>
     </w:p>
     <w:p>
@@ -15828,7 +16607,21 @@
         <w:rPr>
           <w:sz w:val="28"/>
         </w:rPr>
-        <w:t>Высота здания определяется исходя из размеров изготавливаемых изделий, габаритных размеров оборудования, конструкций мостовых кранов, а также санитарно-гигиенических требований. Самая малая высота пролёта механического цеха, оснащённого мостовым краном,. Для сборочных цехов минимальная высота здания 3 м.</w:t>
+        <w:t>Высота здания определяется исходя из размеров изготавливаемых изделий, габаритных размеров оборудования, конструкций мостовых кранов, а также санитарно-гигиенических требований. Самая малая высота пролёта механического цеха, оснащённого мостовым краном</w:t>
+      </w:r>
+      <w:proofErr w:type="gramStart"/>
+      <w:r>
+        <w:rPr>
+          <w:sz w:val="28"/>
+        </w:rPr>
+        <w:t xml:space="preserve">,. </w:t>
+      </w:r>
+      <w:proofErr w:type="gramEnd"/>
+      <w:r>
+        <w:rPr>
+          <w:sz w:val="28"/>
+        </w:rPr>
+        <w:t>Для сборочных цехов минимальная высота здания 3 м.</w:t>
       </w:r>
     </w:p>
     <w:p>
@@ -15918,7 +16711,27 @@
           <w:szCs w:val="28"/>
           <w:lang w:val="ru-RU"/>
         </w:rPr>
-        <w:t xml:space="preserve"> РАСЧЕТ СТОИМОСТИ И АМОРТИЗАЦИИ ОСНОВНЫХ </w:t>
+        <w:t xml:space="preserve"> РАСЧЕТ СТОИМОСТИ И АМОРТИЗАЦИИ </w:t>
+      </w:r>
+      <w:proofErr w:type="gramStart"/>
+      <w:r>
+        <w:rPr>
+          <w:color w:val="000000" w:themeColor="text1"/>
+          <w:sz w:val="28"/>
+          <w:szCs w:val="28"/>
+          <w:lang w:val="ru-RU"/>
+        </w:rPr>
+        <w:t>ОСНОВНЫХ</w:t>
+      </w:r>
+      <w:proofErr w:type="gramEnd"/>
+      <w:r>
+        <w:rPr>
+          <w:color w:val="000000" w:themeColor="text1"/>
+          <w:sz w:val="28"/>
+          <w:szCs w:val="28"/>
+          <w:lang w:val="ru-RU"/>
+        </w:rPr>
+        <w:t xml:space="preserve"> </w:t>
       </w:r>
     </w:p>
     <w:p>
@@ -15970,11 +16783,19 @@
           <w:sz w:val="28"/>
         </w:rPr>
       </w:pPr>
-      <w:r>
-        <w:rPr>
-          <w:sz w:val="28"/>
-        </w:rPr>
-        <w:t>Основными производственными фондами называются средства труда, которые участвуют с производстве длительный период времени, сохраняя свою натурально-вещественную форму, и постоянно переносят свою стоимость на изготавливаемую продукцию частями по мере снашивания. К ним относятся:</w:t>
+      <w:proofErr w:type="gramStart"/>
+      <w:r>
+        <w:rPr>
+          <w:sz w:val="28"/>
+        </w:rPr>
+        <w:t>Основными производственными фондами называются средства труда, которые участвуют с производстве длительный период времени, сохраняя свою натурально-вещественную форму, и постоянно переносят свою стоимость на изготавливаемую продукцию частями по мере снашивания.</w:t>
+      </w:r>
+      <w:proofErr w:type="gramEnd"/>
+      <w:r>
+        <w:rPr>
+          <w:sz w:val="28"/>
+        </w:rPr>
+        <w:t xml:space="preserve"> К ним относятся:</w:t>
       </w:r>
     </w:p>
     <w:p>
@@ -16190,6 +17011,7 @@
         </w:rPr>
         <w:t>Расчёт стоимости здания производится исходя из общей площади, занимаемой участком, и стоимости 1 м</w:t>
       </w:r>
+      <w:proofErr w:type="gramStart"/>
       <w:r>
         <w:rPr>
           <w:sz w:val="28"/>
@@ -16197,6 +17019,7 @@
         </w:rPr>
         <w:t>2</w:t>
       </w:r>
+      <w:proofErr w:type="gramEnd"/>
       <w:r>
         <w:rPr>
           <w:sz w:val="28"/>
@@ -16214,7 +17037,15 @@
     </w:p>
     <w:p>
       <w:r>
-        <w:t xml:space="preserve">Таблица 4.1 – Расчёт стоимости здания, занимаемого участком, и амортизационных  </w:t>
+        <w:t xml:space="preserve">Таблица 4.1 – Расчёт стоимости здания, занимаемого участком, и </w:t>
+      </w:r>
+      <w:proofErr w:type="gramStart"/>
+      <w:r>
+        <w:t>амортизационных</w:t>
+      </w:r>
+      <w:proofErr w:type="gramEnd"/>
+      <w:r>
+        <w:t xml:space="preserve">  </w:t>
       </w:r>
     </w:p>
     <w:p>
@@ -16284,6 +17115,8 @@
                 <w:sz w:val="28"/>
               </w:rPr>
             </w:pPr>
+            <w:proofErr w:type="spellStart"/>
+            <w:proofErr w:type="gramStart"/>
             <w:r>
               <w:rPr>
                 <w:bCs/>
@@ -16291,6 +17124,8 @@
               </w:rPr>
               <w:t>Стои-мость</w:t>
             </w:r>
+            <w:proofErr w:type="spellEnd"/>
+            <w:proofErr w:type="gramEnd"/>
           </w:p>
           <w:p>
             <w:pPr>
@@ -16308,6 +17143,7 @@
               </w:rPr>
               <w:t>1 м</w:t>
             </w:r>
+            <w:proofErr w:type="gramStart"/>
             <w:r>
               <w:rPr>
                 <w:bCs/>
@@ -16316,6 +17152,7 @@
               </w:rPr>
               <w:t>2</w:t>
             </w:r>
+            <w:proofErr w:type="gramEnd"/>
             <w:r>
               <w:rPr>
                 <w:bCs/>
@@ -16352,16 +17189,34 @@
                 <w:bCs/>
                 <w:sz w:val="28"/>
               </w:rPr>
-              <w:t>Площадь, занимае-мая зданием, м</w:t>
-            </w:r>
+              <w:t xml:space="preserve">Площадь, </w:t>
+            </w:r>
+            <w:proofErr w:type="spellStart"/>
             <w:r>
               <w:rPr>
                 <w:bCs/>
                 <w:sz w:val="28"/>
+              </w:rPr>
+              <w:t>занимае</w:t>
+            </w:r>
+            <w:proofErr w:type="spellEnd"/>
+            <w:r>
+              <w:rPr>
+                <w:bCs/>
+                <w:sz w:val="28"/>
+              </w:rPr>
+              <w:t>-мая зданием, м</w:t>
+            </w:r>
+            <w:proofErr w:type="gramStart"/>
+            <w:r>
+              <w:rPr>
+                <w:bCs/>
+                <w:sz w:val="28"/>
                 <w:vertAlign w:val="superscript"/>
               </w:rPr>
               <w:t>2</w:t>
             </w:r>
+            <w:proofErr w:type="gramEnd"/>
           </w:p>
         </w:tc>
         <w:tc>
@@ -16404,7 +17259,25 @@
                 <w:bCs/>
                 <w:sz w:val="28"/>
               </w:rPr>
-              <w:t>Норма амортиза-ции, %</w:t>
+              <w:t xml:space="preserve">Норма </w:t>
+            </w:r>
+            <w:proofErr w:type="spellStart"/>
+            <w:proofErr w:type="gramStart"/>
+            <w:r>
+              <w:rPr>
+                <w:bCs/>
+                <w:sz w:val="28"/>
+              </w:rPr>
+              <w:t>амортиза-ции</w:t>
+            </w:r>
+            <w:proofErr w:type="spellEnd"/>
+            <w:proofErr w:type="gramEnd"/>
+            <w:r>
+              <w:rPr>
+                <w:bCs/>
+                <w:sz w:val="28"/>
+              </w:rPr>
+              <w:t>, %</w:t>
             </w:r>
           </w:p>
         </w:tc>
@@ -16426,7 +17299,25 @@
                 <w:bCs/>
                 <w:sz w:val="28"/>
               </w:rPr>
-              <w:t>Сумма амортизаци-онных отчислений, у.е.</w:t>
+              <w:t xml:space="preserve">Сумма </w:t>
+            </w:r>
+            <w:proofErr w:type="spellStart"/>
+            <w:proofErr w:type="gramStart"/>
+            <w:r>
+              <w:rPr>
+                <w:bCs/>
+                <w:sz w:val="28"/>
+              </w:rPr>
+              <w:t>амортизаци-онных</w:t>
+            </w:r>
+            <w:proofErr w:type="spellEnd"/>
+            <w:proofErr w:type="gramEnd"/>
+            <w:r>
+              <w:rPr>
+                <w:bCs/>
+                <w:sz w:val="28"/>
+              </w:rPr>
+              <w:t xml:space="preserve"> отчислений, у.е.</w:t>
             </w:r>
           </w:p>
         </w:tc>
@@ -17870,10 +18761,10 @@
           <w:lang w:val="ru-RU"/>
         </w:rPr>
         <w:object w:dxaOrig="2260" w:dyaOrig="360">
-          <v:shape id="_x0000_i1062" type="#_x0000_t75" style="width:113.15pt;height:17.75pt" o:ole="" fillcolor="window">
-            <v:imagedata r:id="rId90" o:title=""/>
+          <v:shape id="_x0000_i1033" type="#_x0000_t75" style="width:113.25pt;height:18pt" o:ole="" fillcolor="window">
+            <v:imagedata r:id="rId92" o:title=""/>
           </v:shape>
-          <o:OLEObject Type="Embed" ProgID="Equation.3" ShapeID="_x0000_i1062" DrawAspect="Content" ObjectID="_1479543361" r:id="rId91"/>
+          <o:OLEObject Type="Embed" ProgID="Equation.3" ShapeID="_x0000_i1033" DrawAspect="Content" ObjectID="_1479751477" r:id="rId93"/>
         </w:object>
       </w:r>
       <w:r>
@@ -17993,7 +18884,23 @@
           <w:sz w:val="28"/>
           <w:lang w:val="ru-RU"/>
         </w:rPr>
-        <w:t>При организации механической обработки деталей применяется много различной измерительной техники, регулирующих устройств и систем контроля за состоянием режущего инструмента. В каждом отдельном случае выбирается необходимая номенклатура и в соответствии с прейскурантом определяется её оптовая цена. В укрупнённых расчётах затраты на эти виды оснащения принимаются в размере 1,5-2,0% от оптовой цены оборудования и составляет:</w:t>
+        <w:t xml:space="preserve">При организации механической обработки деталей применяется много различной измерительной техники, регулирующих устройств и систем </w:t>
+      </w:r>
+      <w:proofErr w:type="gramStart"/>
+      <w:r>
+        <w:rPr>
+          <w:sz w:val="28"/>
+          <w:lang w:val="ru-RU"/>
+        </w:rPr>
+        <w:t>контроля за</w:t>
+      </w:r>
+      <w:proofErr w:type="gramEnd"/>
+      <w:r>
+        <w:rPr>
+          <w:sz w:val="28"/>
+          <w:lang w:val="ru-RU"/>
+        </w:rPr>
+        <w:t xml:space="preserve"> состоянием режущего инструмента. В каждом отдельном случае выбирается необходимая номенклатура и в соответствии с прейскурантом определяется её оптовая цена. В укрупнённых расчётах затраты на эти виды оснащения принимаются в размере 1,5-2,0% от оптовой цены оборудования и составляет:</w:t>
       </w:r>
       <w:r>
         <w:rPr>
@@ -18025,10 +18932,10 @@
           <w:lang w:val="ru-RU"/>
         </w:rPr>
         <w:object w:dxaOrig="2320" w:dyaOrig="360">
-          <v:shape id="_x0000_i1063" type="#_x0000_t75" style="width:115.95pt;height:17.75pt" o:ole="" fillcolor="window">
-            <v:imagedata r:id="rId92" o:title=""/>
+          <v:shape id="_x0000_i1034" type="#_x0000_t75" style="width:116.25pt;height:18pt" o:ole="" fillcolor="window">
+            <v:imagedata r:id="rId94" o:title=""/>
           </v:shape>
-          <o:OLEObject Type="Embed" ProgID="Equation.3" ShapeID="_x0000_i1063" DrawAspect="Content" ObjectID="_1479543362" r:id="rId93"/>
+          <o:OLEObject Type="Embed" ProgID="Equation.3" ShapeID="_x0000_i1034" DrawAspect="Content" ObjectID="_1479751478" r:id="rId95"/>
         </w:object>
       </w:r>
       <w:r>
@@ -18183,10 +19090,10 @@
           <w:lang w:val="ru-RU"/>
         </w:rPr>
         <w:object w:dxaOrig="3140" w:dyaOrig="360">
-          <v:shape id="_x0000_i1064" type="#_x0000_t75" style="width:157.1pt;height:17.75pt" o:ole="" fillcolor="window">
-            <v:imagedata r:id="rId94" o:title=""/>
+          <v:shape id="_x0000_i1035" type="#_x0000_t75" style="width:157.5pt;height:18pt" o:ole="" fillcolor="window">
+            <v:imagedata r:id="rId96" o:title=""/>
           </v:shape>
-          <o:OLEObject Type="Embed" ProgID="Equation.3" ShapeID="_x0000_i1064" DrawAspect="Content" ObjectID="_1479543363" r:id="rId95"/>
+          <o:OLEObject Type="Embed" ProgID="Equation.3" ShapeID="_x0000_i1035" DrawAspect="Content" ObjectID="_1479751479" r:id="rId97"/>
         </w:object>
       </w:r>
       <w:r>
@@ -18194,7 +19101,23 @@
           <w:sz w:val="28"/>
           <w:lang w:val="ru-RU"/>
         </w:rPr>
-        <w:t>(у.е).</w:t>
+        <w:t>(</w:t>
+      </w:r>
+      <w:proofErr w:type="spellStart"/>
+      <w:r>
+        <w:rPr>
+          <w:sz w:val="28"/>
+          <w:lang w:val="ru-RU"/>
+        </w:rPr>
+        <w:t>у.е</w:t>
+      </w:r>
+      <w:proofErr w:type="spellEnd"/>
+      <w:r>
+        <w:rPr>
+          <w:sz w:val="28"/>
+          <w:lang w:val="ru-RU"/>
+        </w:rPr>
+        <w:t>).</w:t>
       </w:r>
     </w:p>
     <w:p>
@@ -18410,12 +19333,37 @@
                 <w:sz w:val="28"/>
               </w:rPr>
             </w:pPr>
+            <w:proofErr w:type="spellStart"/>
             <w:r>
               <w:rPr>
                 <w:bCs/>
                 <w:sz w:val="28"/>
               </w:rPr>
-              <w:t>Усл. обозн.</w:t>
+              <w:t>Усл</w:t>
+            </w:r>
+            <w:proofErr w:type="spellEnd"/>
+            <w:r>
+              <w:rPr>
+                <w:bCs/>
+                <w:sz w:val="28"/>
+              </w:rPr>
+              <w:t xml:space="preserve">. </w:t>
+            </w:r>
+            <w:proofErr w:type="spellStart"/>
+            <w:r>
+              <w:rPr>
+                <w:bCs/>
+                <w:sz w:val="28"/>
+              </w:rPr>
+              <w:t>обозн</w:t>
+            </w:r>
+            <w:proofErr w:type="spellEnd"/>
+            <w:r>
+              <w:rPr>
+                <w:bCs/>
+                <w:sz w:val="28"/>
+              </w:rPr>
+              <w:t>.</w:t>
             </w:r>
           </w:p>
         </w:tc>
@@ -18481,7 +19429,23 @@
                 <w:bCs/>
                 <w:sz w:val="28"/>
               </w:rPr>
-              <w:t>Сумма аморт. отчислений, у.е.</w:t>
+              <w:t xml:space="preserve">Сумма </w:t>
+            </w:r>
+            <w:proofErr w:type="spellStart"/>
+            <w:r>
+              <w:rPr>
+                <w:bCs/>
+                <w:sz w:val="28"/>
+              </w:rPr>
+              <w:t>аморт</w:t>
+            </w:r>
+            <w:proofErr w:type="spellEnd"/>
+            <w:r>
+              <w:rPr>
+                <w:bCs/>
+                <w:sz w:val="28"/>
+              </w:rPr>
+              <w:t>. отчислений, у.е.</w:t>
             </w:r>
           </w:p>
         </w:tc>
@@ -18520,6 +19484,7 @@
                 <w:vertAlign w:val="subscript"/>
               </w:rPr>
             </w:pPr>
+            <w:proofErr w:type="spellStart"/>
             <w:r>
               <w:rPr>
                 <w:i/>
@@ -18535,6 +19500,7 @@
               </w:rPr>
               <w:t>зд</w:t>
             </w:r>
+            <w:proofErr w:type="spellEnd"/>
           </w:p>
         </w:tc>
         <w:tc>
@@ -18656,6 +19622,7 @@
                 <w:vertAlign w:val="subscript"/>
               </w:rPr>
             </w:pPr>
+            <w:proofErr w:type="spellStart"/>
             <w:r>
               <w:rPr>
                 <w:i/>
@@ -18671,6 +19638,7 @@
               </w:rPr>
               <w:t>об</w:t>
             </w:r>
+            <w:proofErr w:type="spellEnd"/>
           </w:p>
         </w:tc>
         <w:tc>
@@ -18926,6 +19894,7 @@
                 <w:vertAlign w:val="subscript"/>
               </w:rPr>
             </w:pPr>
+            <w:proofErr w:type="spellStart"/>
             <w:r>
               <w:rPr>
                 <w:i/>
@@ -18941,6 +19910,7 @@
               </w:rPr>
               <w:t>из</w:t>
             </w:r>
+            <w:proofErr w:type="spellEnd"/>
           </w:p>
         </w:tc>
         <w:tc>
@@ -19053,6 +20023,7 @@
                 <w:vertAlign w:val="subscript"/>
               </w:rPr>
             </w:pPr>
+            <w:proofErr w:type="spellStart"/>
             <w:r>
               <w:rPr>
                 <w:i/>
@@ -19068,6 +20039,7 @@
               </w:rPr>
               <w:t>ин</w:t>
             </w:r>
+            <w:proofErr w:type="spellEnd"/>
           </w:p>
         </w:tc>
         <w:tc>
@@ -19302,6 +20274,7 @@
         </w:rPr>
         <w:t xml:space="preserve">Сумма амортизационных отчислений по каждой видовой группе основных производственных фондов </w:t>
       </w:r>
+      <w:proofErr w:type="spellStart"/>
       <w:r>
         <w:rPr>
           <w:i/>
@@ -19319,6 +20292,7 @@
         </w:rPr>
         <w:t>а.j</w:t>
       </w:r>
+      <w:proofErr w:type="spellEnd"/>
       <w:r>
         <w:rPr>
           <w:sz w:val="28"/>
@@ -19363,10 +20337,10 @@
           <w:sz w:val="28"/>
         </w:rPr>
         <w:object w:dxaOrig="1780" w:dyaOrig="660">
-          <v:shape id="_x0000_i1065" type="#_x0000_t75" style="width:88.85pt;height:32.75pt" o:ole="" fillcolor="window">
-            <v:imagedata r:id="rId96" o:title=""/>
+          <v:shape id="_x0000_i1036" type="#_x0000_t75" style="width:88.5pt;height:33pt" o:ole="" fillcolor="window">
+            <v:imagedata r:id="rId98" o:title=""/>
           </v:shape>
-          <o:OLEObject Type="Embed" ProgID="Equation.3" ShapeID="_x0000_i1065" DrawAspect="Content" ObjectID="_1479543364" r:id="rId97"/>
+          <o:OLEObject Type="Embed" ProgID="Equation.3" ShapeID="_x0000_i1036" DrawAspect="Content" ObjectID="_1479751480" r:id="rId99"/>
         </w:object>
       </w:r>
       <w:r>
@@ -19427,6 +20401,7 @@
         </w:rPr>
         <w:t xml:space="preserve">где </w:t>
       </w:r>
+      <w:proofErr w:type="spellStart"/>
       <w:r>
         <w:rPr>
           <w:i/>
@@ -19442,6 +20417,7 @@
         </w:rPr>
         <w:t>j</w:t>
       </w:r>
+      <w:proofErr w:type="spellEnd"/>
       <w:r>
         <w:rPr>
           <w:sz w:val="28"/>
@@ -19467,16 +20443,27 @@
           <w:i/>
           <w:sz w:val="28"/>
         </w:rPr>
-        <w:t xml:space="preserve"> Н</w:t>
-      </w:r>
+        <w:t xml:space="preserve"> </w:t>
+      </w:r>
+      <w:proofErr w:type="spellStart"/>
+      <w:proofErr w:type="gramStart"/>
       <w:r>
         <w:rPr>
           <w:i/>
           <w:sz w:val="28"/>
+        </w:rPr>
+        <w:t>Н</w:t>
+      </w:r>
+      <w:proofErr w:type="gramEnd"/>
+      <w:r>
+        <w:rPr>
+          <w:i/>
+          <w:sz w:val="28"/>
           <w:vertAlign w:val="subscript"/>
         </w:rPr>
         <w:t>aj</w:t>
       </w:r>
+      <w:proofErr w:type="spellEnd"/>
       <w:r>
         <w:rPr>
           <w:sz w:val="28"/>
@@ -19655,8 +20642,27 @@
           <w:szCs w:val="28"/>
           <w:lang w:val="ru-RU"/>
         </w:rPr>
-        <w:t>На участке серийной сборки численность производственных рабочих определяется исходя из количества мест согласно стандарт-плану. Для определения списочного состава основных производственных рабочих (</w:t>
-      </w:r>
+        <w:t xml:space="preserve">На участке серийной сборки численность производственных рабочих определяется исходя из количества мест согласно </w:t>
+      </w:r>
+      <w:proofErr w:type="gramStart"/>
+      <w:r>
+        <w:rPr>
+          <w:sz w:val="28"/>
+          <w:szCs w:val="28"/>
+          <w:lang w:val="ru-RU"/>
+        </w:rPr>
+        <w:t>стандарт-плану</w:t>
+      </w:r>
+      <w:proofErr w:type="gramEnd"/>
+      <w:r>
+        <w:rPr>
+          <w:sz w:val="28"/>
+          <w:szCs w:val="28"/>
+          <w:lang w:val="ru-RU"/>
+        </w:rPr>
+        <w:t>. Для определения списочного состава основных производственных рабочих (</w:t>
+      </w:r>
+      <w:proofErr w:type="spellStart"/>
       <w:r>
         <w:rPr>
           <w:i/>
@@ -19676,25 +20682,29 @@
           <w:vertAlign w:val="subscript"/>
           <w:lang w:val="ru-RU"/>
         </w:rPr>
-        <w:t>оп.с</w:t>
-      </w:r>
-      <w:r>
-        <w:rPr>
-          <w:sz w:val="28"/>
-          <w:szCs w:val="28"/>
-          <w:lang w:val="ru-RU"/>
-        </w:rPr>
-        <w:t>) следует учесть сменность работы (</w:t>
-      </w:r>
+        <w:t>оп</w:t>
+      </w:r>
+      <w:proofErr w:type="gramStart"/>
       <w:r>
         <w:rPr>
           <w:i/>
           <w:iCs/>
           <w:sz w:val="28"/>
           <w:szCs w:val="28"/>
-          <w:lang w:val="ru-RU"/>
-        </w:rPr>
-        <w:t>К</w:t>
+          <w:vertAlign w:val="subscript"/>
+          <w:lang w:val="ru-RU"/>
+        </w:rPr>
+        <w:t>.с</w:t>
+      </w:r>
+      <w:proofErr w:type="spellEnd"/>
+      <w:proofErr w:type="gramEnd"/>
+      <w:r>
+        <w:rPr>
+          <w:sz w:val="28"/>
+          <w:szCs w:val="28"/>
+          <w:lang w:val="ru-RU"/>
+        </w:rPr>
+        <w:t>) следует учесть сменность работы (</w:t>
       </w:r>
       <w:r>
         <w:rPr>
@@ -19702,18 +20712,9 @@
           <w:iCs/>
           <w:sz w:val="28"/>
           <w:szCs w:val="28"/>
-          <w:vertAlign w:val="subscript"/>
-          <w:lang w:val="ru-RU"/>
-        </w:rPr>
-        <w:t>см</w:t>
-      </w:r>
-      <w:r>
-        <w:rPr>
-          <w:sz w:val="28"/>
-          <w:szCs w:val="28"/>
-          <w:lang w:val="ru-RU"/>
-        </w:rPr>
-        <w:t>) и коэффициент невыходов (</w:t>
+          <w:lang w:val="ru-RU"/>
+        </w:rPr>
+        <w:t>К</w:t>
       </w:r>
       <w:r>
         <w:rPr>
@@ -19721,21 +20722,42 @@
           <w:iCs/>
           <w:sz w:val="28"/>
           <w:szCs w:val="28"/>
-          <w:lang w:val="ru-RU"/>
-        </w:rPr>
-        <w:t>К</w:t>
-      </w:r>
+          <w:vertAlign w:val="subscript"/>
+          <w:lang w:val="ru-RU"/>
+        </w:rPr>
+        <w:t>см</w:t>
+      </w:r>
+      <w:r>
+        <w:rPr>
+          <w:sz w:val="28"/>
+          <w:szCs w:val="28"/>
+          <w:lang w:val="ru-RU"/>
+        </w:rPr>
+        <w:t>) и коэффициент невыходов (</w:t>
+      </w:r>
+      <w:proofErr w:type="spellStart"/>
       <w:r>
         <w:rPr>
           <w:i/>
           <w:iCs/>
           <w:sz w:val="28"/>
           <w:szCs w:val="28"/>
+          <w:lang w:val="ru-RU"/>
+        </w:rPr>
+        <w:t>К</w:t>
+      </w:r>
+      <w:r>
+        <w:rPr>
+          <w:i/>
+          <w:iCs/>
+          <w:sz w:val="28"/>
+          <w:szCs w:val="28"/>
           <w:vertAlign w:val="subscript"/>
           <w:lang w:val="ru-RU"/>
         </w:rPr>
         <w:t>сп</w:t>
       </w:r>
+      <w:proofErr w:type="spellEnd"/>
       <w:r>
         <w:rPr>
           <w:sz w:val="28"/>
@@ -19765,10 +20787,10 @@
           <w:lang w:val="ru-RU"/>
         </w:rPr>
         <w:object w:dxaOrig="1540" w:dyaOrig="720">
-          <v:shape id="_x0000_i1066" type="#_x0000_t75" style="width:77.6pt;height:36.45pt" o:ole="" fillcolor="window">
-            <v:imagedata r:id="rId98" o:title=""/>
+          <v:shape id="_x0000_i1037" type="#_x0000_t75" style="width:77.25pt;height:36.75pt" o:ole="" fillcolor="window">
+            <v:imagedata r:id="rId100" o:title=""/>
           </v:shape>
-          <o:OLEObject Type="Embed" ProgID="Equation.3" ShapeID="_x0000_i1066" DrawAspect="Content" ObjectID="_1479543365" r:id="rId99"/>
+          <o:OLEObject Type="Embed" ProgID="Equation.3" ShapeID="_x0000_i1037" DrawAspect="Content" ObjectID="_1479751481" r:id="rId101"/>
         </w:object>
       </w:r>
       <w:r>
@@ -19836,6 +20858,7 @@
         </w:rPr>
         <w:t xml:space="preserve">где </w:t>
       </w:r>
+      <w:proofErr w:type="spellStart"/>
       <w:r>
         <w:rPr>
           <w:i/>
@@ -19853,11 +20876,26 @@
         </w:rPr>
         <w:t>сп</w:t>
       </w:r>
-      <w:r>
-        <w:rPr>
-          <w:sz w:val="28"/>
-        </w:rPr>
-        <w:t xml:space="preserve"> – коэффициент невыходов (принимается равным 0,1).</w:t>
+      <w:proofErr w:type="spellEnd"/>
+      <w:r>
+        <w:rPr>
+          <w:sz w:val="28"/>
+        </w:rPr>
+        <w:t xml:space="preserve"> – коэффициент невыходов (принимается </w:t>
+      </w:r>
+      <w:proofErr w:type="gramStart"/>
+      <w:r>
+        <w:rPr>
+          <w:sz w:val="28"/>
+        </w:rPr>
+        <w:t>равным</w:t>
+      </w:r>
+      <w:proofErr w:type="gramEnd"/>
+      <w:r>
+        <w:rPr>
+          <w:sz w:val="28"/>
+        </w:rPr>
+        <w:t xml:space="preserve"> 0,1).</w:t>
       </w:r>
     </w:p>
     <w:p>
@@ -19907,10 +20945,10 @@
           <w:lang w:val="ru-RU"/>
         </w:rPr>
         <w:object w:dxaOrig="1740" w:dyaOrig="660">
-          <v:shape id="_x0000_i1067" type="#_x0000_t75" style="width:86.95pt;height:32.75pt" o:ole="" fillcolor="window">
-            <v:imagedata r:id="rId100" o:title=""/>
+          <v:shape id="_x0000_i1038" type="#_x0000_t75" style="width:87pt;height:33pt" o:ole="" fillcolor="window">
+            <v:imagedata r:id="rId102" o:title=""/>
           </v:shape>
-          <o:OLEObject Type="Embed" ProgID="Equation.3" ShapeID="_x0000_i1067" DrawAspect="Content" ObjectID="_1479543366" r:id="rId101"/>
+          <o:OLEObject Type="Embed" ProgID="Equation.3" ShapeID="_x0000_i1038" DrawAspect="Content" ObjectID="_1479751482" r:id="rId103"/>
         </w:object>
       </w:r>
       <w:r>
@@ -20093,7 +21131,23 @@
           <w:sz w:val="28"/>
           <w:lang w:val="ru-RU"/>
         </w:rPr>
-        <w:t>-го наименования к другому и профилактики настройки. Следовательно, численность наладчиков определяется по формуле:</w:t>
+        <w:t>-</w:t>
+      </w:r>
+      <w:proofErr w:type="spellStart"/>
+      <w:r>
+        <w:rPr>
+          <w:sz w:val="28"/>
+          <w:lang w:val="ru-RU"/>
+        </w:rPr>
+        <w:t>го</w:t>
+      </w:r>
+      <w:proofErr w:type="spellEnd"/>
+      <w:r>
+        <w:rPr>
+          <w:sz w:val="28"/>
+          <w:lang w:val="ru-RU"/>
+        </w:rPr>
+        <w:t xml:space="preserve"> наименования к другому и профилактики настройки. Следовательно, численность наладчиков определяется по формуле:</w:t>
       </w:r>
     </w:p>
     <w:p>
@@ -20116,10 +21170,10 @@
           <w:lang w:val="ru-RU"/>
         </w:rPr>
         <w:object w:dxaOrig="2280" w:dyaOrig="1020">
-          <v:shape id="_x0000_i1068" type="#_x0000_t75" style="width:114.1pt;height:51.45pt" o:ole="" fillcolor="window">
-            <v:imagedata r:id="rId102" o:title=""/>
+          <v:shape id="_x0000_i1039" type="#_x0000_t75" style="width:114pt;height:51.75pt" o:ole="" fillcolor="window">
+            <v:imagedata r:id="rId104" o:title=""/>
           </v:shape>
-          <o:OLEObject Type="Embed" ProgID="Equation.3" ShapeID="_x0000_i1068" DrawAspect="Content" ObjectID="_1479543367" r:id="rId103"/>
+          <o:OLEObject Type="Embed" ProgID="Equation.3" ShapeID="_x0000_i1039" DrawAspect="Content" ObjectID="_1479751483" r:id="rId105"/>
         </w:object>
       </w:r>
       <w:r>
@@ -20185,10 +21239,10 @@
           <w:sz w:val="28"/>
         </w:rPr>
         <w:object w:dxaOrig="440" w:dyaOrig="380">
-          <v:shape id="_x0000_i1069" type="#_x0000_t75" style="width:20.55pt;height:18.7pt" o:ole="">
-            <v:imagedata r:id="rId104" o:title=""/>
+          <v:shape id="_x0000_i1040" type="#_x0000_t75" style="width:20.25pt;height:18.75pt" o:ole="">
+            <v:imagedata r:id="rId106" o:title=""/>
           </v:shape>
-          <o:OLEObject Type="Embed" ProgID="Equation.3" ShapeID="_x0000_i1069" DrawAspect="Content" ObjectID="_1479543368" r:id="rId105"/>
+          <o:OLEObject Type="Embed" ProgID="Equation.3" ShapeID="_x0000_i1040" DrawAspect="Content" ObjectID="_1479751484" r:id="rId107"/>
         </w:object>
       </w:r>
       <w:r>
@@ -20223,6 +21277,7 @@
         </w:rPr>
         <w:t xml:space="preserve">; </w:t>
       </w:r>
+      <w:proofErr w:type="spellStart"/>
       <w:r>
         <w:rPr>
           <w:i/>
@@ -20238,12 +21293,14 @@
         </w:rPr>
         <w:t>n</w:t>
       </w:r>
+      <w:proofErr w:type="spellEnd"/>
       <w:r>
         <w:rPr>
           <w:sz w:val="28"/>
         </w:rPr>
         <w:t xml:space="preserve"> – время, затрачиваемое наладчиком оборудования на профилактический осмотр оборудования (</w:t>
       </w:r>
+      <w:proofErr w:type="spellStart"/>
       <w:r>
         <w:rPr>
           <w:i/>
@@ -20259,12 +21316,15 @@
         </w:rPr>
         <w:t>n</w:t>
       </w:r>
+      <w:proofErr w:type="spellEnd"/>
       <w:r>
         <w:rPr>
           <w:sz w:val="28"/>
         </w:rPr>
         <w:t xml:space="preserve">  можно принять 0,1-0,2 ч на один станок в день); </w:t>
       </w:r>
+      <w:proofErr w:type="spellStart"/>
+      <w:proofErr w:type="gramStart"/>
       <w:r>
         <w:rPr>
           <w:i/>
@@ -20272,6 +21332,7 @@
         </w:rPr>
         <w:t>C</w:t>
       </w:r>
+      <w:proofErr w:type="gramEnd"/>
       <w:r>
         <w:rPr>
           <w:i/>
@@ -20280,12 +21341,14 @@
         </w:rPr>
         <w:t>пр</w:t>
       </w:r>
+      <w:proofErr w:type="spellEnd"/>
       <w:r>
         <w:rPr>
           <w:sz w:val="28"/>
         </w:rPr>
         <w:t xml:space="preserve"> – принятое количество единиц оборудования, шт.; </w:t>
       </w:r>
+      <w:proofErr w:type="spellStart"/>
       <w:r>
         <w:rPr>
           <w:i/>
@@ -20309,6 +21372,7 @@
         </w:rPr>
         <w:t>p</w:t>
       </w:r>
+      <w:proofErr w:type="spellEnd"/>
       <w:r>
         <w:rPr>
           <w:sz w:val="28"/>
@@ -20354,10 +21418,10 @@
           <w:lang w:val="ru-RU"/>
         </w:rPr>
         <w:object w:dxaOrig="3080" w:dyaOrig="660">
-          <v:shape id="_x0000_i1070" type="#_x0000_t75" style="width:153.35pt;height:32.75pt" o:ole="" fillcolor="window">
-            <v:imagedata r:id="rId106" o:title=""/>
+          <v:shape id="_x0000_i1041" type="#_x0000_t75" style="width:153.75pt;height:33pt" o:ole="" fillcolor="window">
+            <v:imagedata r:id="rId108" o:title=""/>
           </v:shape>
-          <o:OLEObject Type="Embed" ProgID="Equation.3" ShapeID="_x0000_i1070" DrawAspect="Content" ObjectID="_1479543369" r:id="rId107"/>
+          <o:OLEObject Type="Embed" ProgID="Equation.3" ShapeID="_x0000_i1041" DrawAspect="Content" ObjectID="_1479751485" r:id="rId109"/>
         </w:object>
       </w:r>
       <w:r>
@@ -20469,10 +21533,10 @@
           <w:sz w:val="28"/>
         </w:rPr>
         <w:object w:dxaOrig="1540" w:dyaOrig="720">
-          <v:shape id="_x0000_i1071" type="#_x0000_t75" style="width:77.6pt;height:36.45pt" o:ole="" fillcolor="window">
-            <v:imagedata r:id="rId108" o:title=""/>
+          <v:shape id="_x0000_i1042" type="#_x0000_t75" style="width:77.25pt;height:36.75pt" o:ole="" fillcolor="window">
+            <v:imagedata r:id="rId110" o:title=""/>
           </v:shape>
-          <o:OLEObject Type="Embed" ProgID="Equation.3" ShapeID="_x0000_i1071" DrawAspect="Content" ObjectID="_1479543370" r:id="rId109"/>
+          <o:OLEObject Type="Embed" ProgID="Equation.3" ShapeID="_x0000_i1042" DrawAspect="Content" ObjectID="_1479751486" r:id="rId111"/>
         </w:object>
       </w:r>
       <w:r>
@@ -20530,9 +21594,9 @@
         <w:rPr>
           <w:sz w:val="28"/>
         </w:rPr>
-        <w:lastRenderedPageBreak/>
         <w:t xml:space="preserve">где </w:t>
       </w:r>
+      <w:proofErr w:type="spellStart"/>
       <w:r>
         <w:rPr>
           <w:i/>
@@ -20546,7 +21610,16 @@
           <w:sz w:val="28"/>
           <w:vertAlign w:val="subscript"/>
         </w:rPr>
-        <w:t>н.и.</w:t>
+        <w:t>н.и</w:t>
+      </w:r>
+      <w:proofErr w:type="spellEnd"/>
+      <w:r>
+        <w:rPr>
+          <w:i/>
+          <w:sz w:val="28"/>
+          <w:vertAlign w:val="subscript"/>
+        </w:rPr>
+        <w:t>.</w:t>
       </w:r>
       <w:r>
         <w:rPr>
@@ -20554,6 +21627,7 @@
         </w:rPr>
         <w:t xml:space="preserve"> – среднее время настройки единицы инструмента, ч (</w:t>
       </w:r>
+      <w:proofErr w:type="spellStart"/>
       <w:r>
         <w:rPr>
           <w:i/>
@@ -20567,8 +21641,19 @@
           <w:sz w:val="28"/>
           <w:vertAlign w:val="subscript"/>
         </w:rPr>
-        <w:t>н.и</w:t>
-      </w:r>
+        <w:t>н</w:t>
+      </w:r>
+      <w:proofErr w:type="gramStart"/>
+      <w:r>
+        <w:rPr>
+          <w:i/>
+          <w:sz w:val="28"/>
+          <w:vertAlign w:val="subscript"/>
+        </w:rPr>
+        <w:t>.и</w:t>
+      </w:r>
+      <w:proofErr w:type="spellEnd"/>
+      <w:proofErr w:type="gramEnd"/>
       <w:r>
         <w:rPr>
           <w:sz w:val="28"/>
@@ -20611,6 +21696,8 @@
         </w:rPr>
         <w:t xml:space="preserve"> равно количеству операций); </w:t>
       </w:r>
+      <w:proofErr w:type="spellStart"/>
+      <w:proofErr w:type="gramStart"/>
       <w:r>
         <w:rPr>
           <w:i/>
@@ -20618,6 +21705,7 @@
         </w:rPr>
         <w:t>n</w:t>
       </w:r>
+      <w:proofErr w:type="gramEnd"/>
       <w:r>
         <w:rPr>
           <w:i/>
@@ -20626,6 +21714,7 @@
         </w:rPr>
         <w:t>пер</w:t>
       </w:r>
+      <w:proofErr w:type="spellEnd"/>
       <w:r>
         <w:rPr>
           <w:i/>
@@ -20654,10 +21743,10 @@
           <w:sz w:val="28"/>
         </w:rPr>
         <w:object w:dxaOrig="1760" w:dyaOrig="380">
-          <v:shape id="_x0000_i1072" type="#_x0000_t75" style="width:87.9pt;height:18.7pt" o:ole="" fillcolor="window">
-            <v:imagedata r:id="rId110" o:title=""/>
+          <v:shape id="_x0000_i1043" type="#_x0000_t75" style="width:87.75pt;height:18.75pt" o:ole="" fillcolor="window">
+            <v:imagedata r:id="rId112" o:title=""/>
           </v:shape>
-          <o:OLEObject Type="Embed" ProgID="Equation.3" ShapeID="_x0000_i1072" DrawAspect="Content" ObjectID="_1479543371" r:id="rId111"/>
+          <o:OLEObject Type="Embed" ProgID="Equation.3" ShapeID="_x0000_i1043" DrawAspect="Content" ObjectID="_1479751487" r:id="rId113"/>
         </w:object>
       </w:r>
       <w:r>
@@ -20731,6 +21820,8 @@
         </w:rPr>
         <w:t xml:space="preserve"> – номенклатура обрабатываемых деталей, шт.; </w:t>
       </w:r>
+      <w:proofErr w:type="spellStart"/>
+      <w:proofErr w:type="gramStart"/>
       <w:r>
         <w:rPr>
           <w:i/>
@@ -20738,6 +21829,7 @@
         </w:rPr>
         <w:t>F</w:t>
       </w:r>
+      <w:proofErr w:type="gramEnd"/>
       <w:r>
         <w:rPr>
           <w:i/>
@@ -20746,6 +21838,7 @@
         </w:rPr>
         <w:t>э</w:t>
       </w:r>
+      <w:proofErr w:type="spellEnd"/>
       <w:r>
         <w:rPr>
           <w:i/>
@@ -20799,10 +21892,10 @@
           <w:sz w:val="28"/>
         </w:rPr>
         <w:object w:dxaOrig="2700" w:dyaOrig="380">
-          <v:shape id="_x0000_i1073" type="#_x0000_t75" style="width:134.65pt;height:18.7pt" o:ole="" fillcolor="window">
-            <v:imagedata r:id="rId112" o:title=""/>
+          <v:shape id="_x0000_i1044" type="#_x0000_t75" style="width:134.25pt;height:18.75pt" o:ole="" fillcolor="window">
+            <v:imagedata r:id="rId114" o:title=""/>
           </v:shape>
-          <o:OLEObject Type="Embed" ProgID="Equation.3" ShapeID="_x0000_i1073" DrawAspect="Content" ObjectID="_1479543372" r:id="rId113"/>
+          <o:OLEObject Type="Embed" ProgID="Equation.3" ShapeID="_x0000_i1044" DrawAspect="Content" ObjectID="_1479751488" r:id="rId115"/>
         </w:object>
       </w:r>
       <w:r>
@@ -20859,10 +21952,10 @@
           <w:lang w:val="ru-RU"/>
         </w:rPr>
         <w:object w:dxaOrig="2260" w:dyaOrig="660">
-          <v:shape id="_x0000_i1074" type="#_x0000_t75" style="width:113.15pt;height:32.75pt" o:ole="" fillcolor="window">
-            <v:imagedata r:id="rId114" o:title=""/>
+          <v:shape id="_x0000_i1045" type="#_x0000_t75" style="width:113.25pt;height:33pt" o:ole="" fillcolor="window">
+            <v:imagedata r:id="rId116" o:title=""/>
           </v:shape>
-          <o:OLEObject Type="Embed" ProgID="Equation.3" ShapeID="_x0000_i1074" DrawAspect="Content" ObjectID="_1479543373" r:id="rId115"/>
+          <o:OLEObject Type="Embed" ProgID="Equation.3" ShapeID="_x0000_i1045" DrawAspect="Content" ObjectID="_1479751489" r:id="rId117"/>
         </w:object>
       </w:r>
       <w:r>
@@ -20946,10 +22039,10 @@
           <w:sz w:val="28"/>
         </w:rPr>
         <w:object w:dxaOrig="1440" w:dyaOrig="720">
-          <v:shape id="_x0000_i1075" type="#_x0000_t75" style="width:1in;height:36.45pt" o:ole="" fillcolor="window">
-            <v:imagedata r:id="rId116" o:title=""/>
+          <v:shape id="_x0000_i1046" type="#_x0000_t75" style="width:1in;height:36.75pt" o:ole="" fillcolor="window">
+            <v:imagedata r:id="rId118" o:title=""/>
           </v:shape>
-          <o:OLEObject Type="Embed" ProgID="Equation.3" ShapeID="_x0000_i1075" DrawAspect="Content" ObjectID="_1479543374" r:id="rId117"/>
+          <o:OLEObject Type="Embed" ProgID="Equation.3" ShapeID="_x0000_i1046" DrawAspect="Content" ObjectID="_1479751490" r:id="rId119"/>
         </w:object>
       </w:r>
       <w:r>
@@ -21009,6 +22102,8 @@
         </w:rPr>
         <w:t xml:space="preserve">где </w:t>
       </w:r>
+      <w:proofErr w:type="spellStart"/>
+      <w:proofErr w:type="gramStart"/>
       <w:r>
         <w:rPr>
           <w:i/>
@@ -21016,6 +22111,7 @@
         </w:rPr>
         <w:t>t</w:t>
       </w:r>
+      <w:proofErr w:type="gramEnd"/>
       <w:r>
         <w:rPr>
           <w:i/>
@@ -21024,12 +22120,14 @@
         </w:rPr>
         <w:t>сб</w:t>
       </w:r>
+      <w:proofErr w:type="spellEnd"/>
       <w:r>
         <w:rPr>
           <w:sz w:val="28"/>
         </w:rPr>
         <w:t xml:space="preserve"> – среднее время сборки-разборки одного приспособления, ч (</w:t>
       </w:r>
+      <w:proofErr w:type="spellStart"/>
       <w:r>
         <w:rPr>
           <w:i/>
@@ -21045,6 +22143,7 @@
         </w:rPr>
         <w:t>сб</w:t>
       </w:r>
+      <w:proofErr w:type="spellEnd"/>
       <w:r>
         <w:rPr>
           <w:sz w:val="28"/>
@@ -21096,10 +22195,10 @@
           <w:sz w:val="28"/>
         </w:rPr>
         <w:object w:dxaOrig="2120" w:dyaOrig="660">
-          <v:shape id="_x0000_i1076" type="#_x0000_t75" style="width:106.6pt;height:32.75pt" o:ole="" fillcolor="window">
-            <v:imagedata r:id="rId118" o:title=""/>
+          <v:shape id="_x0000_i1047" type="#_x0000_t75" style="width:106.5pt;height:33pt" o:ole="" fillcolor="window">
+            <v:imagedata r:id="rId120" o:title=""/>
           </v:shape>
-          <o:OLEObject Type="Embed" ProgID="Equation.3" ShapeID="_x0000_i1076" DrawAspect="Content" ObjectID="_1479543375" r:id="rId119"/>
+          <o:OLEObject Type="Embed" ProgID="Equation.3" ShapeID="_x0000_i1047" DrawAspect="Content" ObjectID="_1479751491" r:id="rId121"/>
         </w:object>
       </w:r>
       <w:r>
@@ -21191,10 +22290,10 @@
           <w:sz w:val="28"/>
         </w:rPr>
         <w:object w:dxaOrig="1820" w:dyaOrig="1060">
-          <v:shape id="_x0000_i1077" type="#_x0000_t75" style="width:90.7pt;height:53.3pt" o:ole="" fillcolor="window">
-            <v:imagedata r:id="rId120" o:title=""/>
+          <v:shape id="_x0000_i1048" type="#_x0000_t75" style="width:90.75pt;height:53.25pt" o:ole="" fillcolor="window">
+            <v:imagedata r:id="rId122" o:title=""/>
           </v:shape>
-          <o:OLEObject Type="Embed" ProgID="Equation.3" ShapeID="_x0000_i1077" DrawAspect="Content" ObjectID="_1479543376" r:id="rId121"/>
+          <o:OLEObject Type="Embed" ProgID="Equation.3" ShapeID="_x0000_i1048" DrawAspect="Content" ObjectID="_1479751492" r:id="rId123"/>
         </w:object>
       </w:r>
       <w:r>
@@ -21248,6 +22347,8 @@
         </w:rPr>
         <w:t xml:space="preserve">где </w:t>
       </w:r>
+      <w:proofErr w:type="spellStart"/>
+      <w:proofErr w:type="gramStart"/>
       <w:r>
         <w:rPr>
           <w:i/>
@@ -21255,6 +22356,7 @@
         </w:rPr>
         <w:t>t</w:t>
       </w:r>
+      <w:proofErr w:type="gramEnd"/>
       <w:r>
         <w:rPr>
           <w:i/>
@@ -21263,12 +22365,14 @@
         </w:rPr>
         <w:t>тр</w:t>
       </w:r>
+      <w:proofErr w:type="spellEnd"/>
       <w:r>
         <w:rPr>
           <w:sz w:val="28"/>
         </w:rPr>
         <w:t xml:space="preserve"> – время транспортировки одной детали от одной операции к последующей, мин (</w:t>
       </w:r>
+      <w:proofErr w:type="spellStart"/>
       <w:r>
         <w:rPr>
           <w:i/>
@@ -21284,6 +22388,7 @@
         </w:rPr>
         <w:t>тр</w:t>
       </w:r>
+      <w:proofErr w:type="spellEnd"/>
       <w:r>
         <w:rPr>
           <w:sz w:val="28"/>
@@ -21338,10 +22443,10 @@
           <w:lang w:val="ru-RU"/>
         </w:rPr>
         <w:object w:dxaOrig="2480" w:dyaOrig="660">
-          <v:shape id="_x0000_i1078" type="#_x0000_t75" style="width:124.35pt;height:32.75pt" o:ole="" fillcolor="window">
-            <v:imagedata r:id="rId122" o:title=""/>
+          <v:shape id="_x0000_i1049" type="#_x0000_t75" style="width:124.5pt;height:33pt" o:ole="" fillcolor="window">
+            <v:imagedata r:id="rId124" o:title=""/>
           </v:shape>
-          <o:OLEObject Type="Embed" ProgID="Equation.3" ShapeID="_x0000_i1078" DrawAspect="Content" ObjectID="_1479543377" r:id="rId123"/>
+          <o:OLEObject Type="Embed" ProgID="Equation.3" ShapeID="_x0000_i1049" DrawAspect="Content" ObjectID="_1479751493" r:id="rId125"/>
         </w:object>
       </w:r>
       <w:r>
@@ -21441,7 +22546,6 @@
           <w:sz w:val="28"/>
           <w:lang w:val="ru-RU"/>
         </w:rPr>
-        <w:lastRenderedPageBreak/>
         <w:t>5.2.5</w:t>
       </w:r>
       <w:r>
@@ -21505,12 +22609,35 @@
           <w:sz w:val="28"/>
         </w:rPr>
       </w:pPr>
-      <w:r>
-        <w:rPr>
-          <w:sz w:val="28"/>
-        </w:rPr>
-        <w:t>При укрупнённых расчётах число контролёров принимается равной одному человеку (исходя из нормы обслуживания одним контролёром 10-12 рабочих мест). Численность комплектовщиков и кладовщиков принимается равной одному человеку смену. Численность уборщиков производственных помещений принимается равной одному человеку на смену (исходя из нормы обслуживания равной 550 м</w:t>
-      </w:r>
+      <w:proofErr w:type="gramStart"/>
+      <w:r>
+        <w:rPr>
+          <w:sz w:val="28"/>
+        </w:rPr>
+        <w:t>При укрупнённых расчётах число контролёров принимается равной одному человеку (исходя из нормы обслуживания одним контролёром 10-12 рабочих мест).</w:t>
+      </w:r>
+      <w:proofErr w:type="gramEnd"/>
+      <w:r>
+        <w:rPr>
+          <w:sz w:val="28"/>
+        </w:rPr>
+        <w:t xml:space="preserve"> Численность комплектовщиков и кладовщиков принимается </w:t>
+      </w:r>
+      <w:proofErr w:type="gramStart"/>
+      <w:r>
+        <w:rPr>
+          <w:sz w:val="28"/>
+        </w:rPr>
+        <w:t>равной</w:t>
+      </w:r>
+      <w:proofErr w:type="gramEnd"/>
+      <w:r>
+        <w:rPr>
+          <w:sz w:val="28"/>
+        </w:rPr>
+        <w:t xml:space="preserve"> одному человеку смену. Численность уборщиков производственных помещений принимается равной одному человеку на смену (исходя из нормы обслуживания равной 550 м</w:t>
+      </w:r>
+      <w:proofErr w:type="gramStart"/>
       <w:r>
         <w:rPr>
           <w:sz w:val="28"/>
@@ -21518,6 +22645,7 @@
         </w:rPr>
         <w:t>2</w:t>
       </w:r>
+      <w:proofErr w:type="gramEnd"/>
       <w:r>
         <w:rPr>
           <w:sz w:val="28"/>
@@ -21545,7 +22673,23 @@
           <w:sz w:val="28"/>
           <w:lang w:val="ru-RU"/>
         </w:rPr>
-        <w:t>Численность ИТР и управленческого персонала на участке в серийном производстве не должна превышать – 4-5%  от общей численности производственных рабочих. Таким образом, численность ИТР и управленческого персонала принимается равной одному человеку.</w:t>
+        <w:t xml:space="preserve">Численность ИТР и управленческого персонала на участке в серийном производстве не должна превышать – 4-5%  от общей численности производственных рабочих. Таким образом, численность ИТР и управленческого персонала принимается </w:t>
+      </w:r>
+      <w:proofErr w:type="gramStart"/>
+      <w:r>
+        <w:rPr>
+          <w:sz w:val="28"/>
+          <w:lang w:val="ru-RU"/>
+        </w:rPr>
+        <w:t>равной</w:t>
+      </w:r>
+      <w:proofErr w:type="gramEnd"/>
+      <w:r>
+        <w:rPr>
+          <w:sz w:val="28"/>
+          <w:lang w:val="ru-RU"/>
+        </w:rPr>
+        <w:t xml:space="preserve"> одному человеку.</w:t>
       </w:r>
     </w:p>
     <w:p>
@@ -23319,7 +24463,6 @@
           <w:szCs w:val="28"/>
           <w:lang w:val="ru-RU"/>
         </w:rPr>
-        <w:lastRenderedPageBreak/>
         <w:t>6</w:t>
       </w:r>
       <w:r>
@@ -23329,7 +24472,27 @@
           <w:szCs w:val="28"/>
           <w:lang w:val="ru-RU"/>
         </w:rPr>
-        <w:t xml:space="preserve"> РАСЧЕТ СЕБЕСТОИМОСТИ И ЦЕНЫ ЕДИНИЦЫ ПРОДУКЦИИ С </w:t>
+        <w:t xml:space="preserve"> РАСЧЕТ СЕБЕСТОИМОСТИ И ЦЕНЫ ЕДИНИЦЫ ПРОДУКЦИИ </w:t>
+      </w:r>
+      <w:proofErr w:type="gramStart"/>
+      <w:r>
+        <w:rPr>
+          <w:color w:val="000000" w:themeColor="text1"/>
+          <w:sz w:val="28"/>
+          <w:szCs w:val="28"/>
+          <w:lang w:val="ru-RU"/>
+        </w:rPr>
+        <w:t>С</w:t>
+      </w:r>
+      <w:proofErr w:type="gramEnd"/>
+      <w:r>
+        <w:rPr>
+          <w:color w:val="000000" w:themeColor="text1"/>
+          <w:sz w:val="28"/>
+          <w:szCs w:val="28"/>
+          <w:lang w:val="ru-RU"/>
+        </w:rPr>
+        <w:t xml:space="preserve"> </w:t>
       </w:r>
     </w:p>
     <w:p>
@@ -23743,6 +24906,7 @@
                 <w:vertAlign w:val="subscript"/>
               </w:rPr>
             </w:pPr>
+            <w:proofErr w:type="spellStart"/>
             <w:r>
               <w:rPr>
                 <w:i/>
@@ -23760,6 +24924,7 @@
               </w:rPr>
               <w:t>м</w:t>
             </w:r>
+            <w:proofErr w:type="spellEnd"/>
           </w:p>
         </w:tc>
         <w:tc>
@@ -23835,6 +25000,7 @@
                 <w:vertAlign w:val="subscript"/>
               </w:rPr>
             </w:pPr>
+            <w:proofErr w:type="spellStart"/>
             <w:r>
               <w:rPr>
                 <w:i/>
@@ -23852,6 +25018,7 @@
               </w:rPr>
               <w:t>к</w:t>
             </w:r>
+            <w:proofErr w:type="spellEnd"/>
           </w:p>
         </w:tc>
         <w:tc>
@@ -23868,7 +25035,7 @@
               <w:rPr>
                 <w:sz w:val="28"/>
               </w:rPr>
-              <w:t>1026,63</w:t>
+              <w:t>2269,4133</w:t>
             </w:r>
           </w:p>
         </w:tc>
@@ -23887,7 +25054,7 @@
                 <w:sz w:val="28"/>
                 <w:szCs w:val="28"/>
               </w:rPr>
-              <w:t>5,490</w:t>
+              <w:t>12,1359</w:t>
             </w:r>
           </w:p>
         </w:tc>
@@ -23927,6 +25094,7 @@
                 <w:vertAlign w:val="subscript"/>
               </w:rPr>
             </w:pPr>
+            <w:proofErr w:type="spellStart"/>
             <w:r>
               <w:rPr>
                 <w:i/>
@@ -23942,8 +25110,20 @@
                 <w:sz w:val="28"/>
                 <w:vertAlign w:val="subscript"/>
               </w:rPr>
-              <w:t>з.о</w:t>
-            </w:r>
+              <w:t>з</w:t>
+            </w:r>
+            <w:proofErr w:type="gramStart"/>
+            <w:r>
+              <w:rPr>
+                <w:i/>
+                <w:iCs/>
+                <w:sz w:val="28"/>
+                <w:vertAlign w:val="subscript"/>
+              </w:rPr>
+              <w:t>.о</w:t>
+            </w:r>
+            <w:proofErr w:type="spellEnd"/>
+            <w:proofErr w:type="gramEnd"/>
           </w:p>
         </w:tc>
         <w:tc>
@@ -24019,6 +25199,7 @@
                 <w:vertAlign w:val="subscript"/>
               </w:rPr>
             </w:pPr>
+            <w:proofErr w:type="spellStart"/>
             <w:r>
               <w:rPr>
                 <w:i/>
@@ -24034,8 +25215,20 @@
                 <w:sz w:val="28"/>
                 <w:vertAlign w:val="subscript"/>
               </w:rPr>
-              <w:t>з.д</w:t>
-            </w:r>
+              <w:t>з</w:t>
+            </w:r>
+            <w:proofErr w:type="gramStart"/>
+            <w:r>
+              <w:rPr>
+                <w:i/>
+                <w:iCs/>
+                <w:sz w:val="28"/>
+                <w:vertAlign w:val="subscript"/>
+              </w:rPr>
+              <w:t>.д</w:t>
+            </w:r>
+            <w:proofErr w:type="spellEnd"/>
+            <w:proofErr w:type="gramEnd"/>
           </w:p>
         </w:tc>
         <w:tc>
@@ -24091,6 +25284,7 @@
               <w:rPr>
                 <w:sz w:val="28"/>
               </w:rPr>
+              <w:lastRenderedPageBreak/>
               <w:t>5. Основная и дополнительная заработная плата прочего ППП</w:t>
             </w:r>
           </w:p>
@@ -24110,6 +25304,7 @@
                 <w:vertAlign w:val="subscript"/>
               </w:rPr>
             </w:pPr>
+            <w:proofErr w:type="spellStart"/>
             <w:r>
               <w:rPr>
                 <w:i/>
@@ -24125,8 +25320,29 @@
                 <w:sz w:val="28"/>
                 <w:vertAlign w:val="subscript"/>
               </w:rPr>
-              <w:t>з.ппп</w:t>
-            </w:r>
+              <w:t>з</w:t>
+            </w:r>
+            <w:proofErr w:type="gramStart"/>
+            <w:r>
+              <w:rPr>
+                <w:i/>
+                <w:iCs/>
+                <w:sz w:val="28"/>
+                <w:vertAlign w:val="subscript"/>
+              </w:rPr>
+              <w:t>.п</w:t>
+            </w:r>
+            <w:proofErr w:type="gramEnd"/>
+            <w:r>
+              <w:rPr>
+                <w:i/>
+                <w:iCs/>
+                <w:sz w:val="28"/>
+                <w:vertAlign w:val="subscript"/>
+              </w:rPr>
+              <w:t>пп</w:t>
+            </w:r>
+            <w:proofErr w:type="spellEnd"/>
           </w:p>
         </w:tc>
         <w:tc>
@@ -24179,7 +25395,6 @@
     </w:tbl>
     <w:p>
       <w:r>
-        <w:lastRenderedPageBreak/>
         <w:t>Продолжение таблицы 6.1</w:t>
       </w:r>
     </w:p>
@@ -24421,6 +25636,7 @@
                 <w:sz w:val="28"/>
               </w:rPr>
             </w:pPr>
+            <w:proofErr w:type="spellStart"/>
             <w:r>
               <w:rPr>
                 <w:i/>
@@ -24436,8 +25652,20 @@
                 <w:sz w:val="28"/>
                 <w:vertAlign w:val="subscript"/>
               </w:rPr>
-              <w:t>с.з</w:t>
-            </w:r>
+              <w:t>с</w:t>
+            </w:r>
+            <w:proofErr w:type="gramStart"/>
+            <w:r>
+              <w:rPr>
+                <w:i/>
+                <w:iCs/>
+                <w:sz w:val="28"/>
+                <w:vertAlign w:val="subscript"/>
+              </w:rPr>
+              <w:t>.з</w:t>
+            </w:r>
+            <w:proofErr w:type="spellEnd"/>
+            <w:proofErr w:type="gramEnd"/>
           </w:p>
         </w:tc>
         <w:tc>
@@ -24526,6 +25754,7 @@
                 <w:vertAlign w:val="subscript"/>
               </w:rPr>
             </w:pPr>
+            <w:proofErr w:type="spellStart"/>
             <w:r>
               <w:rPr>
                 <w:i/>
@@ -24545,6 +25774,7 @@
               </w:rPr>
               <w:t>э</w:t>
             </w:r>
+            <w:proofErr w:type="spellEnd"/>
           </w:p>
         </w:tc>
         <w:tc>
@@ -24632,6 +25862,7 @@
                 <w:vertAlign w:val="subscript"/>
               </w:rPr>
             </w:pPr>
+            <w:proofErr w:type="spellStart"/>
             <w:r>
               <w:rPr>
                 <w:i/>
@@ -24649,8 +25880,21 @@
                 <w:szCs w:val="28"/>
                 <w:vertAlign w:val="subscript"/>
               </w:rPr>
-              <w:t>п.о</w:t>
-            </w:r>
+              <w:t>п</w:t>
+            </w:r>
+            <w:proofErr w:type="gramStart"/>
+            <w:r>
+              <w:rPr>
+                <w:i/>
+                <w:iCs/>
+                <w:sz w:val="28"/>
+                <w:szCs w:val="28"/>
+                <w:vertAlign w:val="subscript"/>
+              </w:rPr>
+              <w:t>.о</w:t>
+            </w:r>
+            <w:proofErr w:type="spellEnd"/>
+            <w:proofErr w:type="gramEnd"/>
           </w:p>
         </w:tc>
         <w:tc>
@@ -24942,6 +26186,7 @@
                 <w:vertAlign w:val="subscript"/>
               </w:rPr>
             </w:pPr>
+            <w:proofErr w:type="spellStart"/>
             <w:r>
               <w:rPr>
                 <w:i/>
@@ -24961,6 +26206,7 @@
               </w:rPr>
               <w:t>оп</w:t>
             </w:r>
+            <w:proofErr w:type="spellEnd"/>
           </w:p>
         </w:tc>
         <w:tc>
@@ -25045,6 +26291,7 @@
                 <w:vertAlign w:val="subscript"/>
               </w:rPr>
             </w:pPr>
+            <w:proofErr w:type="spellStart"/>
             <w:r>
               <w:rPr>
                 <w:i/>
@@ -25064,6 +26311,7 @@
               </w:rPr>
               <w:t>ох</w:t>
             </w:r>
+            <w:proofErr w:type="spellEnd"/>
           </w:p>
         </w:tc>
         <w:tc>
@@ -25149,6 +26397,7 @@
                 <w:vertAlign w:val="subscript"/>
               </w:rPr>
             </w:pPr>
+            <w:proofErr w:type="spellStart"/>
             <w:r>
               <w:rPr>
                 <w:i/>
@@ -25168,6 +26417,7 @@
               </w:rPr>
               <w:t>бр</w:t>
             </w:r>
+            <w:proofErr w:type="spellEnd"/>
           </w:p>
         </w:tc>
         <w:tc>
@@ -25253,6 +26503,7 @@
                 <w:vertAlign w:val="subscript"/>
               </w:rPr>
             </w:pPr>
+            <w:proofErr w:type="spellStart"/>
             <w:r>
               <w:rPr>
                 <w:i/>
@@ -25272,6 +26523,7 @@
               </w:rPr>
               <w:t>пр</w:t>
             </w:r>
+            <w:proofErr w:type="spellEnd"/>
           </w:p>
         </w:tc>
         <w:tc>
@@ -25377,6 +26629,7 @@
                 <w:vertAlign w:val="subscript"/>
               </w:rPr>
             </w:pPr>
+            <w:proofErr w:type="spellStart"/>
             <w:r>
               <w:rPr>
                 <w:i/>
@@ -25396,6 +26649,7 @@
               </w:rPr>
               <w:t>пр</w:t>
             </w:r>
+            <w:proofErr w:type="spellEnd"/>
           </w:p>
         </w:tc>
         <w:tc>
@@ -25481,6 +26735,7 @@
                 <w:vertAlign w:val="subscript"/>
               </w:rPr>
             </w:pPr>
+            <w:proofErr w:type="spellStart"/>
             <w:r>
               <w:rPr>
                 <w:i/>
@@ -25500,6 +26755,7 @@
               </w:rPr>
               <w:t>ком</w:t>
             </w:r>
+            <w:proofErr w:type="spellEnd"/>
           </w:p>
         </w:tc>
         <w:tc>
@@ -25598,6 +26854,7 @@
                 <w:vertAlign w:val="subscript"/>
               </w:rPr>
             </w:pPr>
+            <w:proofErr w:type="spellStart"/>
             <w:r>
               <w:rPr>
                 <w:i/>
@@ -25617,6 +26874,7 @@
               </w:rPr>
               <w:t>п</w:t>
             </w:r>
+            <w:proofErr w:type="spellEnd"/>
           </w:p>
         </w:tc>
         <w:tc>
@@ -25702,6 +26960,8 @@
                 <w:vertAlign w:val="subscript"/>
               </w:rPr>
             </w:pPr>
+            <w:proofErr w:type="spellStart"/>
+            <w:proofErr w:type="gramStart"/>
             <w:r>
               <w:rPr>
                 <w:i/>
@@ -25721,6 +26981,8 @@
               </w:rPr>
               <w:t>н</w:t>
             </w:r>
+            <w:proofErr w:type="spellEnd"/>
+            <w:proofErr w:type="gramEnd"/>
           </w:p>
         </w:tc>
         <w:tc>
@@ -25806,6 +27068,7 @@
                 <w:vertAlign w:val="subscript"/>
               </w:rPr>
             </w:pPr>
+            <w:proofErr w:type="spellStart"/>
             <w:r>
               <w:rPr>
                 <w:i/>
@@ -25825,6 +27088,7 @@
               </w:rPr>
               <w:t>п</w:t>
             </w:r>
+            <w:proofErr w:type="spellEnd"/>
           </w:p>
         </w:tc>
         <w:tc>
@@ -25910,6 +27174,7 @@
                 <w:vertAlign w:val="subscript"/>
               </w:rPr>
             </w:pPr>
+            <w:proofErr w:type="spellStart"/>
             <w:r>
               <w:rPr>
                 <w:i/>
@@ -25929,6 +27194,7 @@
               </w:rPr>
               <w:t>оц</w:t>
             </w:r>
+            <w:proofErr w:type="spellEnd"/>
           </w:p>
         </w:tc>
         <w:tc>
@@ -25993,6 +27259,7 @@
               <w:rPr>
                 <w:sz w:val="28"/>
               </w:rPr>
+              <w:lastRenderedPageBreak/>
               <w:t>19. НДС</w:t>
             </w:r>
           </w:p>
@@ -26014,6 +27281,7 @@
                 <w:vertAlign w:val="subscript"/>
               </w:rPr>
             </w:pPr>
+            <w:proofErr w:type="spellStart"/>
             <w:r>
               <w:rPr>
                 <w:i/>
@@ -26033,6 +27301,7 @@
               </w:rPr>
               <w:t>ндс</w:t>
             </w:r>
+            <w:proofErr w:type="spellEnd"/>
           </w:p>
         </w:tc>
         <w:tc>
@@ -26118,6 +27387,7 @@
                 <w:vertAlign w:val="subscript"/>
               </w:rPr>
             </w:pPr>
+            <w:proofErr w:type="spellStart"/>
             <w:r>
               <w:rPr>
                 <w:i/>
@@ -26137,6 +27407,7 @@
               </w:rPr>
               <w:t>р</w:t>
             </w:r>
+            <w:proofErr w:type="spellEnd"/>
           </w:p>
         </w:tc>
         <w:tc>
@@ -26208,9 +27479,9 @@
         <w:rPr>
           <w:sz w:val="28"/>
         </w:rPr>
-        <w:lastRenderedPageBreak/>
         <w:t>По приведенным статьям затрат рассчитывается полная себестоимость единицы продукции (</w:t>
       </w:r>
+      <w:proofErr w:type="spellStart"/>
       <w:r>
         <w:rPr>
           <w:i/>
@@ -26228,12 +27499,14 @@
         </w:rPr>
         <w:t>п</w:t>
       </w:r>
+      <w:proofErr w:type="spellEnd"/>
       <w:r>
         <w:rPr>
           <w:sz w:val="28"/>
         </w:rPr>
         <w:t>), а также цена предприятия (</w:t>
       </w:r>
+      <w:proofErr w:type="spellStart"/>
       <w:r>
         <w:rPr>
           <w:i/>
@@ -26251,12 +27524,14 @@
         </w:rPr>
         <w:t>п</w:t>
       </w:r>
+      <w:proofErr w:type="spellEnd"/>
       <w:r>
         <w:rPr>
           <w:sz w:val="28"/>
         </w:rPr>
         <w:t>), отпускная цена единицы продукции без учёта НДС (</w:t>
       </w:r>
+      <w:proofErr w:type="spellStart"/>
       <w:r>
         <w:rPr>
           <w:i/>
@@ -26274,6 +27549,7 @@
         </w:rPr>
         <w:t>оц</w:t>
       </w:r>
+      <w:proofErr w:type="spellEnd"/>
       <w:r>
         <w:rPr>
           <w:sz w:val="28"/>
@@ -26292,7 +27568,21 @@
         <w:rPr>
           <w:sz w:val="28"/>
         </w:rPr>
-        <w:t>-го наименования прямым расчётом по установленным нормам. Все остальные статьи затрат являются косвенными (комплексными), так как их прямым счётом определить невозможно. Их величины определяются по нормативам, установленным к основной заработной плате производственных рабочих или к трудоёмкости изготавливаемой продукции.</w:t>
+        <w:t>-</w:t>
+      </w:r>
+      <w:proofErr w:type="spellStart"/>
+      <w:r>
+        <w:rPr>
+          <w:sz w:val="28"/>
+        </w:rPr>
+        <w:t>го</w:t>
+      </w:r>
+      <w:proofErr w:type="spellEnd"/>
+      <w:r>
+        <w:rPr>
+          <w:sz w:val="28"/>
+        </w:rPr>
+        <w:t xml:space="preserve"> наименования прямым расчётом по установленным нормам. Все остальные статьи затрат являются косвенными (комплексными), так как их прямым счётом определить невозможно. Их величины определяются по нормативам, установленным к основной заработной плате производственных рабочих или к трудоёмкости изготавливаемой продукции.</w:t>
       </w:r>
     </w:p>
     <w:p>
@@ -26380,10 +27670,10 @@
           <w:sz w:val="28"/>
         </w:rPr>
         <w:object w:dxaOrig="3240" w:dyaOrig="700">
-          <v:shape id="_x0000_i1079" type="#_x0000_t75" style="width:161.75pt;height:36.45pt" o:ole="" fillcolor="window">
-            <v:imagedata r:id="rId124" o:title=""/>
+          <v:shape id="_x0000_i1050" type="#_x0000_t75" style="width:162pt;height:36.75pt" o:ole="" fillcolor="window">
+            <v:imagedata r:id="rId126" o:title=""/>
           </v:shape>
-          <o:OLEObject Type="Embed" ProgID="Equation.3" ShapeID="_x0000_i1079" DrawAspect="Content" ObjectID="_1479543378" r:id="rId125"/>
+          <o:OLEObject Type="Embed" ProgID="Equation.3" ShapeID="_x0000_i1050" DrawAspect="Content" ObjectID="_1479751494" r:id="rId127"/>
         </w:object>
       </w:r>
       <w:r>
@@ -26431,6 +27721,8 @@
         </w:rPr>
         <w:t xml:space="preserve">где    </w:t>
       </w:r>
+      <w:proofErr w:type="spellStart"/>
+      <w:proofErr w:type="gramStart"/>
       <w:r>
         <w:rPr>
           <w:i/>
@@ -26438,6 +27730,7 @@
         </w:rPr>
         <w:t>H</w:t>
       </w:r>
+      <w:proofErr w:type="gramEnd"/>
       <w:r>
         <w:rPr>
           <w:i/>
@@ -26446,6 +27739,7 @@
         </w:rPr>
         <w:t>м.j</w:t>
       </w:r>
+      <w:proofErr w:type="spellEnd"/>
       <w:r>
         <w:rPr>
           <w:sz w:val="28"/>
@@ -26464,8 +27758,23 @@
         <w:rPr>
           <w:sz w:val="28"/>
         </w:rPr>
-        <w:t xml:space="preserve">-го наименования в принятых единицах измерения (килограмм, метр, квадратный метр и т.д.); </w:t>
-      </w:r>
+        <w:t>-</w:t>
+      </w:r>
+      <w:proofErr w:type="spellStart"/>
+      <w:r>
+        <w:rPr>
+          <w:sz w:val="28"/>
+        </w:rPr>
+        <w:t>го</w:t>
+      </w:r>
+      <w:proofErr w:type="spellEnd"/>
+      <w:r>
+        <w:rPr>
+          <w:sz w:val="28"/>
+        </w:rPr>
+        <w:t xml:space="preserve"> наименования в принятых единицах измерения (килограмм, метр, квадратный метр и т.д.); </w:t>
+      </w:r>
+      <w:proofErr w:type="spellStart"/>
       <w:r>
         <w:rPr>
           <w:i/>
@@ -26481,6 +27790,7 @@
         </w:rPr>
         <w:t>м.j</w:t>
       </w:r>
+      <w:proofErr w:type="spellEnd"/>
       <w:r>
         <w:rPr>
           <w:sz w:val="28"/>
@@ -26499,8 +27809,23 @@
         <w:rPr>
           <w:sz w:val="28"/>
         </w:rPr>
-        <w:t xml:space="preserve">-го наименования в принятых единицах измерения; </w:t>
-      </w:r>
+        <w:t>-</w:t>
+      </w:r>
+      <w:proofErr w:type="spellStart"/>
+      <w:r>
+        <w:rPr>
+          <w:sz w:val="28"/>
+        </w:rPr>
+        <w:t>го</w:t>
+      </w:r>
+      <w:proofErr w:type="spellEnd"/>
+      <w:r>
+        <w:rPr>
+          <w:sz w:val="28"/>
+        </w:rPr>
+        <w:t xml:space="preserve"> наименования в принятых единицах измерения; </w:t>
+      </w:r>
+      <w:proofErr w:type="spellStart"/>
       <w:r>
         <w:rPr>
           <w:i/>
@@ -26516,21 +27841,31 @@
         </w:rPr>
         <w:t>м.j</w:t>
       </w:r>
+      <w:proofErr w:type="spellEnd"/>
       <w:r>
         <w:rPr>
           <w:i/>
           <w:sz w:val="28"/>
         </w:rPr>
-        <w:t>, Ц</w:t>
-      </w:r>
+        <w:t xml:space="preserve">, </w:t>
+      </w:r>
+      <w:proofErr w:type="spellStart"/>
       <w:r>
         <w:rPr>
           <w:i/>
           <w:sz w:val="28"/>
+        </w:rPr>
+        <w:t>Ц</w:t>
+      </w:r>
+      <w:r>
+        <w:rPr>
+          <w:i/>
+          <w:sz w:val="28"/>
           <w:vertAlign w:val="subscript"/>
         </w:rPr>
         <w:t>о.j</w:t>
       </w:r>
+      <w:proofErr w:type="spellEnd"/>
       <w:r>
         <w:rPr>
           <w:sz w:val="28"/>
@@ -26549,7 +27884,21 @@
         <w:rPr>
           <w:sz w:val="28"/>
         </w:rPr>
-        <w:t xml:space="preserve">-го вида материала и </w:t>
+        <w:t>-</w:t>
+      </w:r>
+      <w:proofErr w:type="spellStart"/>
+      <w:r>
+        <w:rPr>
+          <w:sz w:val="28"/>
+        </w:rPr>
+        <w:t>го</w:t>
+      </w:r>
+      <w:proofErr w:type="spellEnd"/>
+      <w:r>
+        <w:rPr>
+          <w:sz w:val="28"/>
+        </w:rPr>
+        <w:t xml:space="preserve"> вида материала и </w:t>
       </w:r>
       <w:r>
         <w:rPr>
@@ -26563,8 +27912,23 @@
         <w:rPr>
           <w:sz w:val="28"/>
         </w:rPr>
-        <w:t xml:space="preserve">-го вида отходов, у.е.; </w:t>
-      </w:r>
+        <w:t>-</w:t>
+      </w:r>
+      <w:proofErr w:type="spellStart"/>
+      <w:r>
+        <w:rPr>
+          <w:sz w:val="28"/>
+        </w:rPr>
+        <w:t>го</w:t>
+      </w:r>
+      <w:proofErr w:type="spellEnd"/>
+      <w:r>
+        <w:rPr>
+          <w:sz w:val="28"/>
+        </w:rPr>
+        <w:t xml:space="preserve"> вида отходов, у.е.; </w:t>
+      </w:r>
+      <w:proofErr w:type="spellStart"/>
       <w:r>
         <w:rPr>
           <w:i/>
@@ -26578,8 +27942,19 @@
           <w:sz w:val="28"/>
           <w:vertAlign w:val="subscript"/>
         </w:rPr>
-        <w:t>т.з</w:t>
-      </w:r>
+        <w:t>т</w:t>
+      </w:r>
+      <w:proofErr w:type="gramStart"/>
+      <w:r>
+        <w:rPr>
+          <w:i/>
+          <w:sz w:val="28"/>
+          <w:vertAlign w:val="subscript"/>
+        </w:rPr>
+        <w:t>.з</w:t>
+      </w:r>
+      <w:proofErr w:type="spellEnd"/>
+      <w:proofErr w:type="gramEnd"/>
       <w:r>
         <w:rPr>
           <w:sz w:val="28"/>
@@ -26923,6 +28298,7 @@
                 <w:sz w:val="28"/>
                 <w:szCs w:val="28"/>
               </w:rPr>
+              <w:lastRenderedPageBreak/>
               <w:t>2. Припой</w:t>
             </w:r>
           </w:p>
@@ -27251,7 +28627,6 @@
                 <w:sz w:val="28"/>
                 <w:szCs w:val="28"/>
               </w:rPr>
-              <w:lastRenderedPageBreak/>
               <w:t>Итого</w:t>
             </w:r>
           </w:p>
@@ -27997,10 +29372,10 @@
           <w:sz w:val="28"/>
         </w:rPr>
         <w:object w:dxaOrig="2140" w:dyaOrig="700">
-          <v:shape id="_x0000_i1080" type="#_x0000_t75" style="width:107.55pt;height:36.45pt" o:ole="" fillcolor="window">
-            <v:imagedata r:id="rId126" o:title=""/>
+          <v:shape id="_x0000_i1051" type="#_x0000_t75" style="width:107.25pt;height:36.75pt" o:ole="" fillcolor="window">
+            <v:imagedata r:id="rId128" o:title=""/>
           </v:shape>
-          <o:OLEObject Type="Embed" ProgID="Equation.3" ShapeID="_x0000_i1080" DrawAspect="Content" ObjectID="_1479543379" r:id="rId127"/>
+          <o:OLEObject Type="Embed" ProgID="Equation.3" ShapeID="_x0000_i1051" DrawAspect="Content" ObjectID="_1479751495" r:id="rId129"/>
         </w:object>
       </w:r>
       <w:r>
@@ -28054,6 +29429,8 @@
         </w:rPr>
         <w:t xml:space="preserve">Где </w:t>
       </w:r>
+      <w:proofErr w:type="spellStart"/>
+      <w:proofErr w:type="gramStart"/>
       <w:r>
         <w:rPr>
           <w:i/>
@@ -28061,6 +29438,7 @@
         </w:rPr>
         <w:t>H</w:t>
       </w:r>
+      <w:proofErr w:type="gramEnd"/>
       <w:r>
         <w:rPr>
           <w:i/>
@@ -28069,6 +29447,7 @@
         </w:rPr>
         <w:t>к.j</w:t>
       </w:r>
+      <w:proofErr w:type="spellEnd"/>
       <w:r>
         <w:rPr>
           <w:sz w:val="28"/>
@@ -28087,8 +29466,23 @@
         <w:rPr>
           <w:sz w:val="28"/>
         </w:rPr>
-        <w:t xml:space="preserve">-го наименования, шт.; </w:t>
-      </w:r>
+        <w:t>-</w:t>
+      </w:r>
+      <w:proofErr w:type="spellStart"/>
+      <w:r>
+        <w:rPr>
+          <w:sz w:val="28"/>
+        </w:rPr>
+        <w:t>го</w:t>
+      </w:r>
+      <w:proofErr w:type="spellEnd"/>
+      <w:r>
+        <w:rPr>
+          <w:sz w:val="28"/>
+        </w:rPr>
+        <w:t xml:space="preserve"> наименования, шт.; </w:t>
+      </w:r>
+      <w:proofErr w:type="spellStart"/>
       <w:r>
         <w:rPr>
           <w:i/>
@@ -28104,6 +29498,7 @@
         </w:rPr>
         <w:t>к.j</w:t>
       </w:r>
+      <w:proofErr w:type="spellEnd"/>
       <w:r>
         <w:rPr>
           <w:sz w:val="28"/>
@@ -28122,7 +29517,21 @@
         <w:rPr>
           <w:sz w:val="28"/>
         </w:rPr>
-        <w:t>-го наименования комплектующего или полуфабриката, у.е.</w:t>
+        <w:t>-</w:t>
+      </w:r>
+      <w:proofErr w:type="spellStart"/>
+      <w:r>
+        <w:rPr>
+          <w:sz w:val="28"/>
+        </w:rPr>
+        <w:t>го</w:t>
+      </w:r>
+      <w:proofErr w:type="spellEnd"/>
+      <w:r>
+        <w:rPr>
+          <w:sz w:val="28"/>
+        </w:rPr>
+        <w:t xml:space="preserve"> наименования комплектующего или полуфабриката, у.е.</w:t>
       </w:r>
     </w:p>
     <w:p>
@@ -28193,6 +29602,7 @@
                 <w:sz w:val="28"/>
                 <w:szCs w:val="28"/>
               </w:rPr>
+              <w:lastRenderedPageBreak/>
               <w:t>Наименование</w:t>
             </w:r>
           </w:p>
@@ -28253,8 +29663,46 @@
                 <w:sz w:val="28"/>
                 <w:szCs w:val="28"/>
               </w:rPr>
-              <w:t>Един. измере-ния</w:t>
-            </w:r>
+              <w:t>Един</w:t>
+            </w:r>
+            <w:proofErr w:type="gramStart"/>
+            <w:r>
+              <w:rPr>
+                <w:bCs/>
+                <w:sz w:val="28"/>
+                <w:szCs w:val="28"/>
+              </w:rPr>
+              <w:t>.</w:t>
+            </w:r>
+            <w:proofErr w:type="gramEnd"/>
+            <w:r>
+              <w:rPr>
+                <w:bCs/>
+                <w:sz w:val="28"/>
+                <w:szCs w:val="28"/>
+              </w:rPr>
+              <w:t xml:space="preserve"> </w:t>
+            </w:r>
+            <w:proofErr w:type="spellStart"/>
+            <w:proofErr w:type="gramStart"/>
+            <w:r>
+              <w:rPr>
+                <w:bCs/>
+                <w:sz w:val="28"/>
+                <w:szCs w:val="28"/>
+              </w:rPr>
+              <w:t>и</w:t>
+            </w:r>
+            <w:proofErr w:type="gramEnd"/>
+            <w:r>
+              <w:rPr>
+                <w:bCs/>
+                <w:sz w:val="28"/>
+                <w:szCs w:val="28"/>
+              </w:rPr>
+              <w:t>змере-ния</w:t>
+            </w:r>
+            <w:proofErr w:type="spellEnd"/>
           </w:p>
         </w:tc>
         <w:tc>
@@ -28286,8 +29734,18 @@
                 <w:szCs w:val="28"/>
               </w:rPr>
               <w:softHyphen/>
-              <w:t>во на</w:t>
-            </w:r>
+              <w:t xml:space="preserve">во </w:t>
+            </w:r>
+            <w:proofErr w:type="gramStart"/>
+            <w:r>
+              <w:rPr>
+                <w:bCs/>
+                <w:sz w:val="28"/>
+                <w:szCs w:val="28"/>
+              </w:rPr>
+              <w:t>на</w:t>
+            </w:r>
+            <w:proofErr w:type="gramEnd"/>
           </w:p>
           <w:p>
             <w:pPr>
@@ -28451,14 +29909,31 @@
               <w:rPr>
                 <w:sz w:val="28"/>
                 <w:szCs w:val="28"/>
-              </w:rPr>
-            </w:pPr>
-            <w:r>
-              <w:rPr>
-                <w:sz w:val="28"/>
-                <w:szCs w:val="28"/>
-              </w:rPr>
-              <w:t>0,736</w:t>
+                <w:lang w:val="en-US"/>
+              </w:rPr>
+            </w:pPr>
+            <w:r>
+              <w:rPr>
+                <w:sz w:val="28"/>
+                <w:szCs w:val="28"/>
+                <w:lang w:val="en-US"/>
+              </w:rPr>
+              <w:t>4</w:t>
+            </w:r>
+            <w:r>
+              <w:rPr>
+                <w:sz w:val="28"/>
+                <w:szCs w:val="28"/>
+              </w:rPr>
+              <w:t>,</w:t>
+            </w:r>
+            <w:r>
+              <w:rPr>
+                <w:sz w:val="28"/>
+                <w:szCs w:val="28"/>
+                <w:lang w:val="en-US"/>
+              </w:rPr>
+              <w:t>416</w:t>
             </w:r>
           </w:p>
         </w:tc>
@@ -28565,7 +30040,7 @@
                 <w:sz w:val="28"/>
                 <w:szCs w:val="28"/>
               </w:rPr>
-              <w:t>0,057</w:t>
+              <w:t>0,342</w:t>
             </w:r>
           </w:p>
         </w:tc>
@@ -28587,9 +30062,17 @@
                 <w:sz w:val="28"/>
                 <w:szCs w:val="28"/>
               </w:rPr>
-              <w:lastRenderedPageBreak/>
-              <w:t>3. Фальшпанель</w:t>
-            </w:r>
+              <w:t xml:space="preserve">3. </w:t>
+            </w:r>
+            <w:proofErr w:type="spellStart"/>
+            <w:r>
+              <w:rPr>
+                <w:sz w:val="28"/>
+                <w:szCs w:val="28"/>
+              </w:rPr>
+              <w:t>Фальшпанель</w:t>
+            </w:r>
+            <w:proofErr w:type="spellEnd"/>
           </w:p>
         </w:tc>
         <w:tc>
@@ -28887,7 +30370,14 @@
                 <w:sz w:val="28"/>
                 <w:szCs w:val="28"/>
               </w:rPr>
-              <w:t>0,190</w:t>
+              <w:t>1</w:t>
+            </w:r>
+            <w:r>
+              <w:rPr>
+                <w:sz w:val="28"/>
+                <w:szCs w:val="28"/>
+              </w:rPr>
+              <w:t>,9</w:t>
             </w:r>
           </w:p>
         </w:tc>
@@ -28994,7 +30484,7 @@
                 <w:sz w:val="28"/>
                 <w:szCs w:val="28"/>
               </w:rPr>
-              <w:t>0,218</w:t>
+              <w:t>0,872</w:t>
             </w:r>
           </w:p>
         </w:tc>
@@ -29123,8 +30613,17 @@
                 <w:sz w:val="28"/>
                 <w:szCs w:val="28"/>
               </w:rPr>
-              <w:t>8. Барабан Б1</w:t>
-            </w:r>
+              <w:t>8. Барабан Б</w:t>
+            </w:r>
+            <w:proofErr w:type="gramStart"/>
+            <w:r>
+              <w:rPr>
+                <w:sz w:val="28"/>
+                <w:szCs w:val="28"/>
+              </w:rPr>
+              <w:t>1</w:t>
+            </w:r>
+            <w:proofErr w:type="gramEnd"/>
           </w:p>
         </w:tc>
         <w:tc>
@@ -29230,8 +30729,17 @@
                 <w:sz w:val="28"/>
                 <w:szCs w:val="28"/>
               </w:rPr>
-              <w:t>9. Барабан Б2</w:t>
-            </w:r>
+              <w:t>9. Барабан Б</w:t>
+            </w:r>
+            <w:proofErr w:type="gramStart"/>
+            <w:r>
+              <w:rPr>
+                <w:sz w:val="28"/>
+                <w:szCs w:val="28"/>
+              </w:rPr>
+              <w:t>2</w:t>
+            </w:r>
+            <w:proofErr w:type="gramEnd"/>
           </w:p>
         </w:tc>
         <w:tc>
@@ -29405,7 +30913,7 @@
                 <w:sz w:val="28"/>
                 <w:szCs w:val="28"/>
               </w:rPr>
-              <w:t>5,229</w:t>
+              <w:t>11,558</w:t>
             </w:r>
           </w:p>
         </w:tc>
@@ -29495,7 +31003,7 @@
                 <w:sz w:val="28"/>
                 <w:szCs w:val="28"/>
               </w:rPr>
-              <w:t>0,261</w:t>
+              <w:t>0,5779</w:t>
             </w:r>
           </w:p>
         </w:tc>
@@ -29585,7 +31093,7 @@
                 <w:sz w:val="28"/>
                 <w:szCs w:val="28"/>
               </w:rPr>
-              <w:t>5,490</w:t>
+              <w:t>12,1359</w:t>
             </w:r>
           </w:p>
         </w:tc>
@@ -29685,10 +31193,10 @@
           <w:sz w:val="28"/>
         </w:rPr>
         <w:object w:dxaOrig="2420" w:dyaOrig="700">
-          <v:shape id="_x0000_i1081" type="#_x0000_t75" style="width:120.6pt;height:36.45pt" o:ole="" fillcolor="window">
-            <v:imagedata r:id="rId128" o:title=""/>
+          <v:shape id="_x0000_i1052" type="#_x0000_t75" style="width:120.75pt;height:36.75pt" o:ole="" fillcolor="window">
+            <v:imagedata r:id="rId130" o:title=""/>
           </v:shape>
-          <o:OLEObject Type="Embed" ProgID="Equation.3" ShapeID="_x0000_i1081" DrawAspect="Content" ObjectID="_1479543380" r:id="rId129"/>
+          <o:OLEObject Type="Embed" ProgID="Equation.3" ShapeID="_x0000_i1052" DrawAspect="Content" ObjectID="_1479751496" r:id="rId131"/>
         </w:object>
       </w:r>
       <w:r>
@@ -29742,6 +31250,7 @@
         </w:rPr>
         <w:t xml:space="preserve">где </w:t>
       </w:r>
+      <w:proofErr w:type="spellStart"/>
       <w:r>
         <w:rPr>
           <w:i/>
@@ -29757,12 +31266,15 @@
         </w:rPr>
         <w:t>прем</w:t>
       </w:r>
+      <w:proofErr w:type="spellEnd"/>
       <w:r>
         <w:rPr>
           <w:sz w:val="28"/>
         </w:rPr>
         <w:t xml:space="preserve"> – коэффициент, учитывающий премии по премиальным системам (1,2-1,4); </w:t>
       </w:r>
+      <w:proofErr w:type="spellStart"/>
+      <w:proofErr w:type="gramStart"/>
       <w:r>
         <w:rPr>
           <w:i/>
@@ -29770,6 +31282,7 @@
         </w:rPr>
         <w:t>t</w:t>
       </w:r>
+      <w:proofErr w:type="gramEnd"/>
       <w:r>
         <w:rPr>
           <w:i/>
@@ -29778,6 +31291,7 @@
         </w:rPr>
         <w:t>шт.ij</w:t>
       </w:r>
+      <w:proofErr w:type="spellEnd"/>
       <w:r>
         <w:rPr>
           <w:sz w:val="28"/>
@@ -29810,8 +31324,23 @@
         <w:rPr>
           <w:sz w:val="28"/>
         </w:rPr>
-        <w:t xml:space="preserve">-го наименования деталей, мин; </w:t>
-      </w:r>
+        <w:t>-</w:t>
+      </w:r>
+      <w:proofErr w:type="spellStart"/>
+      <w:r>
+        <w:rPr>
+          <w:sz w:val="28"/>
+        </w:rPr>
+        <w:t>го</w:t>
+      </w:r>
+      <w:proofErr w:type="spellEnd"/>
+      <w:r>
+        <w:rPr>
+          <w:sz w:val="28"/>
+        </w:rPr>
+        <w:t xml:space="preserve"> наименования деталей, мин; </w:t>
+      </w:r>
+      <w:proofErr w:type="spellStart"/>
       <w:r>
         <w:rPr>
           <w:i/>
@@ -29827,6 +31356,7 @@
         </w:rPr>
         <w:t>m.ij</w:t>
       </w:r>
+      <w:proofErr w:type="spellEnd"/>
       <w:r>
         <w:rPr>
           <w:sz w:val="28"/>
@@ -29859,7 +31389,21 @@
         <w:rPr>
           <w:sz w:val="28"/>
         </w:rPr>
-        <w:t xml:space="preserve">-го наименования деталей, у.е.; </w:t>
+        <w:t>-</w:t>
+      </w:r>
+      <w:proofErr w:type="spellStart"/>
+      <w:r>
+        <w:rPr>
+          <w:sz w:val="28"/>
+        </w:rPr>
+        <w:t>го</w:t>
+      </w:r>
+      <w:proofErr w:type="spellEnd"/>
+      <w:r>
+        <w:rPr>
+          <w:sz w:val="28"/>
+        </w:rPr>
+        <w:t xml:space="preserve"> наименования деталей, у.е.; </w:t>
       </w:r>
       <w:r>
         <w:rPr>
@@ -30008,6 +31552,8 @@
               </w:rPr>
               <w:t>Норма времени (</w:t>
             </w:r>
+            <w:proofErr w:type="spellStart"/>
+            <w:proofErr w:type="gramStart"/>
             <w:r>
               <w:rPr>
                 <w:bCs/>
@@ -30018,6 +31564,7 @@
               </w:rPr>
               <w:t>t</w:t>
             </w:r>
+            <w:proofErr w:type="gramEnd"/>
             <w:r>
               <w:rPr>
                 <w:bCs/>
@@ -30029,6 +31576,7 @@
               </w:rPr>
               <w:t>шт.i</w:t>
             </w:r>
+            <w:proofErr w:type="spellEnd"/>
             <w:r>
               <w:rPr>
                 <w:bCs/>
@@ -30218,6 +31766,7 @@
                 <w:sz w:val="28"/>
                 <w:szCs w:val="28"/>
               </w:rPr>
+              <w:lastRenderedPageBreak/>
               <w:t>2. Установка клавиш на панель</w:t>
             </w:r>
           </w:p>
@@ -30330,8 +31879,17 @@
                 <w:sz w:val="28"/>
                 <w:szCs w:val="28"/>
               </w:rPr>
-              <w:t>3. Установка фальшпанели</w:t>
-            </w:r>
+              <w:t xml:space="preserve">3. Установка </w:t>
+            </w:r>
+            <w:proofErr w:type="spellStart"/>
+            <w:r>
+              <w:rPr>
+                <w:sz w:val="28"/>
+                <w:szCs w:val="28"/>
+              </w:rPr>
+              <w:t>фальшпанели</w:t>
+            </w:r>
+            <w:proofErr w:type="spellEnd"/>
           </w:p>
         </w:tc>
         <w:tc>
@@ -30554,7 +32112,39 @@
                 <w:sz w:val="28"/>
                 <w:szCs w:val="28"/>
               </w:rPr>
-              <w:t>5. Маркировка конструкт. адреса</w:t>
+              <w:t>5. Маркировка конструкт</w:t>
+            </w:r>
+            <w:proofErr w:type="gramStart"/>
+            <w:r>
+              <w:rPr>
+                <w:sz w:val="28"/>
+                <w:szCs w:val="28"/>
+              </w:rPr>
+              <w:t>.</w:t>
+            </w:r>
+            <w:proofErr w:type="gramEnd"/>
+            <w:r>
+              <w:rPr>
+                <w:sz w:val="28"/>
+                <w:szCs w:val="28"/>
+              </w:rPr>
+              <w:t xml:space="preserve"> </w:t>
+            </w:r>
+            <w:proofErr w:type="gramStart"/>
+            <w:r>
+              <w:rPr>
+                <w:sz w:val="28"/>
+                <w:szCs w:val="28"/>
+              </w:rPr>
+              <w:t>а</w:t>
+            </w:r>
+            <w:proofErr w:type="gramEnd"/>
+            <w:r>
+              <w:rPr>
+                <w:sz w:val="28"/>
+                <w:szCs w:val="28"/>
+              </w:rPr>
+              <w:t>дреса</w:t>
             </w:r>
           </w:p>
         </w:tc>
@@ -30666,7 +32256,6 @@
                 <w:sz w:val="28"/>
                 <w:szCs w:val="28"/>
               </w:rPr>
-              <w:lastRenderedPageBreak/>
               <w:t>6. Установка фонарей индикации</w:t>
             </w:r>
           </w:p>
@@ -31115,8 +32704,17 @@
                 <w:sz w:val="28"/>
                 <w:szCs w:val="28"/>
               </w:rPr>
-              <w:t>10. Сборка барабана Б1</w:t>
-            </w:r>
+              <w:t>10. Сборка барабана Б</w:t>
+            </w:r>
+            <w:proofErr w:type="gramStart"/>
+            <w:r>
+              <w:rPr>
+                <w:sz w:val="28"/>
+                <w:szCs w:val="28"/>
+              </w:rPr>
+              <w:t>1</w:t>
+            </w:r>
+            <w:proofErr w:type="gramEnd"/>
           </w:p>
         </w:tc>
         <w:tc>
@@ -31227,8 +32825,17 @@
                 <w:sz w:val="28"/>
                 <w:szCs w:val="28"/>
               </w:rPr>
-              <w:t>11. Регулировка барабана Б1</w:t>
-            </w:r>
+              <w:t>11. Регулировка барабана Б</w:t>
+            </w:r>
+            <w:proofErr w:type="gramStart"/>
+            <w:r>
+              <w:rPr>
+                <w:sz w:val="28"/>
+                <w:szCs w:val="28"/>
+              </w:rPr>
+              <w:t>1</w:t>
+            </w:r>
+            <w:proofErr w:type="gramEnd"/>
           </w:p>
         </w:tc>
         <w:tc>
@@ -31339,8 +32946,17 @@
                 <w:sz w:val="28"/>
                 <w:szCs w:val="28"/>
               </w:rPr>
-              <w:t>12. Сборка барабана Б2</w:t>
-            </w:r>
+              <w:t>12. Сборка барабана Б</w:t>
+            </w:r>
+            <w:proofErr w:type="gramStart"/>
+            <w:r>
+              <w:rPr>
+                <w:sz w:val="28"/>
+                <w:szCs w:val="28"/>
+              </w:rPr>
+              <w:t>2</w:t>
+            </w:r>
+            <w:proofErr w:type="gramEnd"/>
           </w:p>
         </w:tc>
         <w:tc>
@@ -31451,8 +33067,17 @@
                 <w:sz w:val="28"/>
                 <w:szCs w:val="28"/>
               </w:rPr>
-              <w:t>13. Регулировка барабана Б2</w:t>
-            </w:r>
+              <w:t>13. Регулировка барабана Б</w:t>
+            </w:r>
+            <w:proofErr w:type="gramStart"/>
+            <w:r>
+              <w:rPr>
+                <w:sz w:val="28"/>
+                <w:szCs w:val="28"/>
+              </w:rPr>
+              <w:t>2</w:t>
+            </w:r>
+            <w:proofErr w:type="gramEnd"/>
           </w:p>
         </w:tc>
         <w:tc>
@@ -32109,10 +33734,10 @@
           <w:sz w:val="28"/>
         </w:rPr>
         <w:object w:dxaOrig="3260" w:dyaOrig="360">
-          <v:shape id="_x0000_i1082" type="#_x0000_t75" style="width:162.7pt;height:17.75pt" o:ole="" fillcolor="window">
-            <v:imagedata r:id="rId130" o:title=""/>
+          <v:shape id="_x0000_i1053" type="#_x0000_t75" style="width:162.75pt;height:18pt" o:ole="" fillcolor="window">
+            <v:imagedata r:id="rId132" o:title=""/>
           </v:shape>
-          <o:OLEObject Type="Embed" ProgID="Equation.3" ShapeID="_x0000_i1082" DrawAspect="Content" ObjectID="_1479543381" r:id="rId131"/>
+          <o:OLEObject Type="Embed" ProgID="Equation.3" ShapeID="_x0000_i1053" DrawAspect="Content" ObjectID="_1479751497" r:id="rId133"/>
         </w:object>
       </w:r>
       <w:r>
@@ -32198,6 +33823,7 @@
         <w:rPr>
           <w:sz w:val="28"/>
         </w:rPr>
+        <w:lastRenderedPageBreak/>
         <w:t>Дополнительная заработная плата основных производственных рабочих может быть принята в процентах от основной заработной платы и определена по формуле:</w:t>
       </w:r>
     </w:p>
@@ -32215,10 +33841,10 @@
           <w:sz w:val="28"/>
         </w:rPr>
         <w:object w:dxaOrig="1620" w:dyaOrig="639">
-          <v:shape id="_x0000_i1083" type="#_x0000_t75" style="width:81.35pt;height:31.8pt" o:ole="" fillcolor="window">
-            <v:imagedata r:id="rId132" o:title=""/>
+          <v:shape id="_x0000_i1054" type="#_x0000_t75" style="width:81pt;height:31.5pt" o:ole="" fillcolor="window">
+            <v:imagedata r:id="rId134" o:title=""/>
           </v:shape>
-          <o:OLEObject Type="Embed" ProgID="Equation.3" ShapeID="_x0000_i1083" DrawAspect="Content" ObjectID="_1479543382" r:id="rId133"/>
+          <o:OLEObject Type="Embed" ProgID="Equation.3" ShapeID="_x0000_i1054" DrawAspect="Content" ObjectID="_1479751498" r:id="rId135"/>
         </w:object>
       </w:r>
       <w:r>
@@ -32278,6 +33904,7 @@
         </w:rPr>
         <w:t xml:space="preserve">где </w:t>
       </w:r>
+      <w:proofErr w:type="spellStart"/>
       <w:r>
         <w:rPr>
           <w:i/>
@@ -32291,29 +33918,42 @@
           <w:sz w:val="32"/>
           <w:vertAlign w:val="subscript"/>
         </w:rPr>
-        <w:t>д.з</w:t>
-      </w:r>
-      <w:r>
-        <w:rPr>
-          <w:sz w:val="32"/>
-        </w:rPr>
-        <w:t xml:space="preserve"> – процент дополнительной заработной платы производственных рабочих (</w:t>
-      </w:r>
-      <w:r>
-        <w:rPr>
-          <w:i/>
-          <w:sz w:val="32"/>
-        </w:rPr>
-        <w:t>H</w:t>
-      </w:r>
+        <w:t>д</w:t>
+      </w:r>
+      <w:proofErr w:type="gramStart"/>
       <w:r>
         <w:rPr>
           <w:i/>
           <w:sz w:val="32"/>
           <w:vertAlign w:val="subscript"/>
         </w:rPr>
+        <w:t>.з</w:t>
+      </w:r>
+      <w:proofErr w:type="spellEnd"/>
+      <w:proofErr w:type="gramEnd"/>
+      <w:r>
+        <w:rPr>
+          <w:sz w:val="32"/>
+        </w:rPr>
+        <w:t xml:space="preserve"> – процент дополнительной заработной платы производственных рабочих (</w:t>
+      </w:r>
+      <w:proofErr w:type="spellStart"/>
+      <w:r>
+        <w:rPr>
+          <w:i/>
+          <w:sz w:val="32"/>
+        </w:rPr>
+        <w:t>H</w:t>
+      </w:r>
+      <w:r>
+        <w:rPr>
+          <w:i/>
+          <w:sz w:val="32"/>
+          <w:vertAlign w:val="subscript"/>
+        </w:rPr>
         <w:t>д.з</w:t>
       </w:r>
+      <w:proofErr w:type="spellEnd"/>
       <w:r>
         <w:rPr>
           <w:sz w:val="32"/>
@@ -32359,10 +33999,10 @@
           <w:sz w:val="28"/>
         </w:rPr>
         <w:object w:dxaOrig="2880" w:dyaOrig="360">
-          <v:shape id="_x0000_i1084" type="#_x0000_t75" style="width:2in;height:17.75pt" o:ole="" fillcolor="window">
-            <v:imagedata r:id="rId134" o:title=""/>
+          <v:shape id="_x0000_i1055" type="#_x0000_t75" style="width:2in;height:18pt" o:ole="" fillcolor="window">
+            <v:imagedata r:id="rId136" o:title=""/>
           </v:shape>
-          <o:OLEObject Type="Embed" ProgID="Equation.3" ShapeID="_x0000_i1084" DrawAspect="Content" ObjectID="_1479543383" r:id="rId135"/>
+          <o:OLEObject Type="Embed" ProgID="Equation.3" ShapeID="_x0000_i1055" DrawAspect="Content" ObjectID="_1479751499" r:id="rId137"/>
         </w:object>
       </w:r>
       <w:r>
@@ -32394,7 +34034,6 @@
           <w:sz w:val="28"/>
           <w:szCs w:val="28"/>
         </w:rPr>
-        <w:lastRenderedPageBreak/>
         <w:t>Сумма затрат на плановый выпуск продукции:</w:t>
       </w:r>
     </w:p>
@@ -32415,10 +34054,10 @@
           <w:szCs w:val="28"/>
         </w:rPr>
         <w:object w:dxaOrig="3180" w:dyaOrig="360">
-          <v:shape id="_x0000_i1085" type="#_x0000_t75" style="width:158.95pt;height:17.75pt" o:ole="" fillcolor="window">
-            <v:imagedata r:id="rId136" o:title=""/>
+          <v:shape id="_x0000_i1056" type="#_x0000_t75" style="width:159pt;height:18pt" o:ole="" fillcolor="window">
+            <v:imagedata r:id="rId138" o:title=""/>
           </v:shape>
-          <o:OLEObject Type="Embed" ProgID="Equation.3" ShapeID="_x0000_i1085" DrawAspect="Content" ObjectID="_1479543384" r:id="rId137"/>
+          <o:OLEObject Type="Embed" ProgID="Equation.3" ShapeID="_x0000_i1056" DrawAspect="Content" ObjectID="_1479751500" r:id="rId139"/>
         </w:object>
       </w:r>
       <w:r>
@@ -32494,6 +34133,7 @@
         </w:rPr>
         <w:t>Кроме основных производственных рабочих в изготовлении продукции принимают участие и другие категории ППП: ИТР, управленческий персонал, вспомогательные рабочие. В связи с необходимостью исчисления налогов расчёт заработной платы по категориям работающих выделяется в отдельную статью (ст. 5). Затраты по этой статье можно рассчитать с помощью коэффициента (</w:t>
       </w:r>
+      <w:proofErr w:type="spellStart"/>
       <w:r>
         <w:rPr>
           <w:i/>
@@ -32509,31 +34149,45 @@
           <w:sz w:val="28"/>
           <w:vertAlign w:val="subscript"/>
         </w:rPr>
-        <w:t>з.п</w:t>
-      </w:r>
-      <w:r>
-        <w:rPr>
-          <w:sz w:val="28"/>
-        </w:rPr>
-        <w:t>), учитывающего соотношение заработной платы прочих категорий работающих и заработной платы основных производственных рабочих (</w:t>
-      </w:r>
+        <w:t>з</w:t>
+      </w:r>
+      <w:proofErr w:type="gramStart"/>
       <w:r>
         <w:rPr>
           <w:i/>
           <w:iCs/>
           <w:sz w:val="28"/>
-        </w:rPr>
-        <w:t>К</w:t>
-      </w:r>
+          <w:vertAlign w:val="subscript"/>
+        </w:rPr>
+        <w:t>.п</w:t>
+      </w:r>
+      <w:proofErr w:type="spellEnd"/>
+      <w:proofErr w:type="gramEnd"/>
+      <w:r>
+        <w:rPr>
+          <w:sz w:val="28"/>
+        </w:rPr>
+        <w:t>), учитывающего соотношение заработной платы прочих категорий работающих и заработной платы основных производственных рабочих (</w:t>
+      </w:r>
+      <w:proofErr w:type="spellStart"/>
       <w:r>
         <w:rPr>
           <w:i/>
           <w:iCs/>
           <w:sz w:val="28"/>
+        </w:rPr>
+        <w:t>К</w:t>
+      </w:r>
+      <w:r>
+        <w:rPr>
+          <w:i/>
+          <w:iCs/>
+          <w:sz w:val="28"/>
           <w:vertAlign w:val="subscript"/>
         </w:rPr>
         <w:t>з.п</w:t>
       </w:r>
+      <w:proofErr w:type="spellEnd"/>
       <w:r>
         <w:rPr>
           <w:sz w:val="28"/>
@@ -32569,10 +34223,10 @@
           <w:position w:val="-28"/>
         </w:rPr>
         <w:object w:dxaOrig="2640" w:dyaOrig="680">
-          <v:shape id="_x0000_i1086" type="#_x0000_t75" style="width:131.85pt;height:33.65pt" o:ole="" fillcolor="window">
-            <v:imagedata r:id="rId138" o:title=""/>
+          <v:shape id="_x0000_i1057" type="#_x0000_t75" style="width:132pt;height:33.75pt" o:ole="" fillcolor="window">
+            <v:imagedata r:id="rId140" o:title=""/>
           </v:shape>
-          <o:OLEObject Type="Embed" ProgID="Equation.3" ShapeID="_x0000_i1086" DrawAspect="Content" ObjectID="_1479543385" r:id="rId139"/>
+          <o:OLEObject Type="Embed" ProgID="Equation.3" ShapeID="_x0000_i1057" DrawAspect="Content" ObjectID="_1479751501" r:id="rId141"/>
         </w:object>
       </w:r>
       <w:r>
@@ -32620,6 +34274,7 @@
         </w:rPr>
         <w:t xml:space="preserve">где </w:t>
       </w:r>
+      <w:proofErr w:type="spellStart"/>
       <w:r>
         <w:rPr>
           <w:i/>
@@ -32633,20 +34288,55 @@
           <w:sz w:val="28"/>
           <w:vertAlign w:val="subscript"/>
         </w:rPr>
+        <w:t>д</w:t>
+      </w:r>
+      <w:proofErr w:type="gramStart"/>
+      <w:r>
+        <w:rPr>
+          <w:i/>
+          <w:sz w:val="28"/>
+          <w:vertAlign w:val="subscript"/>
+        </w:rPr>
+        <w:t>.з</w:t>
+      </w:r>
+      <w:proofErr w:type="spellEnd"/>
+      <w:proofErr w:type="gramEnd"/>
+      <w:r>
+        <w:rPr>
+          <w:sz w:val="28"/>
+        </w:rPr>
+        <w:t xml:space="preserve"> – коэффициент, учитывающий размер дополнительной заработной платы (</w:t>
+      </w:r>
+      <w:proofErr w:type="spellStart"/>
+      <w:r>
+        <w:rPr>
+          <w:i/>
+          <w:sz w:val="28"/>
+        </w:rPr>
+        <w:t>К</w:t>
+      </w:r>
+      <w:r>
+        <w:rPr>
+          <w:i/>
+          <w:sz w:val="28"/>
+          <w:vertAlign w:val="subscript"/>
+        </w:rPr>
         <w:t>д.з</w:t>
       </w:r>
-      <w:r>
-        <w:rPr>
-          <w:sz w:val="28"/>
-        </w:rPr>
-        <w:t xml:space="preserve"> – коэффициент, учитывающий размер дополнительной заработной платы (</w:t>
-      </w:r>
+      <w:proofErr w:type="spellEnd"/>
+      <w:r>
+        <w:rPr>
+          <w:sz w:val="28"/>
+        </w:rPr>
+        <w:t xml:space="preserve"> = 1,4); </w:t>
+      </w:r>
+      <w:proofErr w:type="spellStart"/>
       <w:r>
         <w:rPr>
           <w:i/>
           <w:sz w:val="28"/>
         </w:rPr>
-        <w:t>К</w:t>
+        <w:t>Ч</w:t>
       </w:r>
       <w:r>
         <w:rPr>
@@ -32654,29 +34344,9 @@
           <w:sz w:val="28"/>
           <w:vertAlign w:val="subscript"/>
         </w:rPr>
-        <w:t>д.з</w:t>
-      </w:r>
-      <w:r>
-        <w:rPr>
-          <w:sz w:val="28"/>
-        </w:rPr>
-        <w:t xml:space="preserve"> = 1,4); </w:t>
-      </w:r>
-      <w:r>
-        <w:rPr>
-          <w:i/>
-          <w:sz w:val="28"/>
-        </w:rPr>
-        <w:t>Ч</w:t>
-      </w:r>
-      <w:r>
-        <w:rPr>
-          <w:i/>
-          <w:sz w:val="28"/>
-          <w:vertAlign w:val="subscript"/>
-        </w:rPr>
         <w:t>в.р.i</w:t>
       </w:r>
+      <w:proofErr w:type="spellEnd"/>
       <w:r>
         <w:rPr>
           <w:sz w:val="28"/>
@@ -32695,8 +34365,23 @@
         <w:rPr>
           <w:sz w:val="28"/>
         </w:rPr>
-        <w:t xml:space="preserve">-го разряда, чел.; </w:t>
-      </w:r>
+        <w:t>-</w:t>
+      </w:r>
+      <w:proofErr w:type="spellStart"/>
+      <w:r>
+        <w:rPr>
+          <w:sz w:val="28"/>
+        </w:rPr>
+        <w:t>го</w:t>
+      </w:r>
+      <w:proofErr w:type="spellEnd"/>
+      <w:r>
+        <w:rPr>
+          <w:sz w:val="28"/>
+        </w:rPr>
+        <w:t xml:space="preserve"> разряда, чел.; </w:t>
+      </w:r>
+      <w:proofErr w:type="spellStart"/>
       <w:r>
         <w:rPr>
           <w:i/>
@@ -32720,12 +34405,14 @@
         </w:rPr>
         <w:t>p</w:t>
       </w:r>
+      <w:proofErr w:type="spellEnd"/>
       <w:r>
         <w:rPr>
           <w:sz w:val="28"/>
         </w:rPr>
         <w:t xml:space="preserve"> – эффективный фонд времени одного рабочего за плановый период, ч; </w:t>
       </w:r>
+      <w:proofErr w:type="spellStart"/>
       <w:r>
         <w:rPr>
           <w:i/>
@@ -32741,6 +34428,7 @@
         </w:rPr>
         <w:t>m.i</w:t>
       </w:r>
+      <w:proofErr w:type="spellEnd"/>
       <w:r>
         <w:rPr>
           <w:sz w:val="28"/>
@@ -32759,7 +34447,21 @@
         <w:rPr>
           <w:sz w:val="28"/>
         </w:rPr>
-        <w:t>-го разряда по повременной оплате труда, у.е.</w:t>
+        <w:t>-</w:t>
+      </w:r>
+      <w:proofErr w:type="spellStart"/>
+      <w:r>
+        <w:rPr>
+          <w:sz w:val="28"/>
+        </w:rPr>
+        <w:t>го</w:t>
+      </w:r>
+      <w:proofErr w:type="spellEnd"/>
+      <w:r>
+        <w:rPr>
+          <w:sz w:val="28"/>
+        </w:rPr>
+        <w:t xml:space="preserve"> разряда по повременной оплате труда, у.е.</w:t>
       </w:r>
     </w:p>
     <w:p>
@@ -32897,12 +34599,23 @@
                 <w:sz w:val="28"/>
               </w:rPr>
             </w:pPr>
+            <w:proofErr w:type="spellStart"/>
+            <w:proofErr w:type="gramStart"/>
             <w:r>
               <w:rPr>
                 <w:bCs/>
                 <w:sz w:val="28"/>
               </w:rPr>
-              <w:t>Эффектив-ный фонд времени, ч</w:t>
+              <w:t>Эффектив-ный</w:t>
+            </w:r>
+            <w:proofErr w:type="spellEnd"/>
+            <w:proofErr w:type="gramEnd"/>
+            <w:r>
+              <w:rPr>
+                <w:bCs/>
+                <w:sz w:val="28"/>
+              </w:rPr>
+              <w:t xml:space="preserve"> фонд времени, ч</w:t>
             </w:r>
           </w:p>
         </w:tc>
@@ -32941,12 +34654,37 @@
                 <w:sz w:val="28"/>
               </w:rPr>
             </w:pPr>
+            <w:proofErr w:type="spellStart"/>
             <w:r>
               <w:rPr>
                 <w:bCs/>
                 <w:sz w:val="28"/>
               </w:rPr>
-              <w:t>Осоновная и дополни-тельная заработная плата, у.е.</w:t>
+              <w:t>Осоновная</w:t>
+            </w:r>
+            <w:proofErr w:type="spellEnd"/>
+            <w:r>
+              <w:rPr>
+                <w:bCs/>
+                <w:sz w:val="28"/>
+              </w:rPr>
+              <w:t xml:space="preserve"> и </w:t>
+            </w:r>
+            <w:proofErr w:type="gramStart"/>
+            <w:r>
+              <w:rPr>
+                <w:bCs/>
+                <w:sz w:val="28"/>
+              </w:rPr>
+              <w:t>дополни-тельная</w:t>
+            </w:r>
+            <w:proofErr w:type="gramEnd"/>
+            <w:r>
+              <w:rPr>
+                <w:bCs/>
+                <w:sz w:val="28"/>
+              </w:rPr>
+              <w:t xml:space="preserve"> заработная плата, у.е.</w:t>
             </w:r>
           </w:p>
         </w:tc>
@@ -32969,6 +34707,7 @@
                 <w:sz w:val="28"/>
                 <w:szCs w:val="28"/>
               </w:rPr>
+              <w:lastRenderedPageBreak/>
               <w:t>1. Наладчики оборудования</w:t>
             </w:r>
           </w:p>
@@ -34153,7 +35892,6 @@
                 <w:sz w:val="28"/>
                 <w:szCs w:val="28"/>
               </w:rPr>
-              <w:lastRenderedPageBreak/>
               <w:t>7. Кладовщики</w:t>
             </w:r>
           </w:p>
@@ -34962,10 +36700,10 @@
           <w:szCs w:val="28"/>
         </w:rPr>
         <w:object w:dxaOrig="2079" w:dyaOrig="680">
-          <v:shape id="_x0000_i1087" type="#_x0000_t75" style="width:104.75pt;height:33.65pt" o:ole="" fillcolor="window">
-            <v:imagedata r:id="rId140" o:title=""/>
+          <v:shape id="_x0000_i1058" type="#_x0000_t75" style="width:105pt;height:33.75pt" o:ole="" fillcolor="window">
+            <v:imagedata r:id="rId142" o:title=""/>
           </v:shape>
-          <o:OLEObject Type="Embed" ProgID="Equation.3" ShapeID="_x0000_i1087" DrawAspect="Content" ObjectID="_1479543386" r:id="rId141"/>
+          <o:OLEObject Type="Embed" ProgID="Equation.3" ShapeID="_x0000_i1058" DrawAspect="Content" ObjectID="_1479751502" r:id="rId143"/>
         </w:object>
       </w:r>
       <w:r>
@@ -35034,6 +36772,7 @@
         </w:rPr>
         <w:t xml:space="preserve">где </w:t>
       </w:r>
+      <w:proofErr w:type="spellStart"/>
       <w:r>
         <w:rPr>
           <w:i/>
@@ -35051,6 +36790,7 @@
         </w:rPr>
         <w:t>с.i</w:t>
       </w:r>
+      <w:proofErr w:type="spellEnd"/>
       <w:r>
         <w:rPr>
           <w:sz w:val="28"/>
@@ -35074,6 +36814,7 @@
         </w:rPr>
         <w:t>-й должности, чел.;</w:t>
       </w:r>
+      <w:proofErr w:type="spellStart"/>
       <w:r>
         <w:rPr>
           <w:i/>
@@ -35091,6 +36832,7 @@
         </w:rPr>
         <w:t>i</w:t>
       </w:r>
+      <w:proofErr w:type="spellEnd"/>
       <w:r>
         <w:rPr>
           <w:sz w:val="28"/>
@@ -35114,6 +36856,8 @@
         </w:rPr>
         <w:t xml:space="preserve">-й должности, у.е.; </w:t>
       </w:r>
+      <w:proofErr w:type="spellStart"/>
+      <w:proofErr w:type="gramStart"/>
       <w:r>
         <w:rPr>
           <w:i/>
@@ -35122,6 +36866,7 @@
         </w:rPr>
         <w:t>K</w:t>
       </w:r>
+      <w:proofErr w:type="gramEnd"/>
       <w:r>
         <w:rPr>
           <w:i/>
@@ -35131,6 +36876,7 @@
         </w:rPr>
         <w:t>прем</w:t>
       </w:r>
+      <w:proofErr w:type="spellEnd"/>
       <w:r>
         <w:rPr>
           <w:sz w:val="28"/>
@@ -35153,7 +36899,23 @@
           <w:szCs w:val="28"/>
         </w:rPr>
         <w:tab/>
-        <w:t>Основная и дополнительная зароботная плата ИТР и управленческого персонала составляет:</w:t>
+        <w:t xml:space="preserve">Основная и дополнительная </w:t>
+      </w:r>
+      <w:proofErr w:type="spellStart"/>
+      <w:r>
+        <w:rPr>
+          <w:sz w:val="28"/>
+          <w:szCs w:val="28"/>
+        </w:rPr>
+        <w:t>зароботная</w:t>
+      </w:r>
+      <w:proofErr w:type="spellEnd"/>
+      <w:r>
+        <w:rPr>
+          <w:sz w:val="28"/>
+          <w:szCs w:val="28"/>
+        </w:rPr>
+        <w:t xml:space="preserve"> плата ИТР и управленческого персонала составляет:</w:t>
       </w:r>
     </w:p>
     <w:p>
@@ -35172,10 +36934,10 @@
           <w:szCs w:val="28"/>
         </w:rPr>
         <w:object w:dxaOrig="2980" w:dyaOrig="360">
-          <v:shape id="_x0000_i1088" type="#_x0000_t75" style="width:149.6pt;height:17.75pt" o:ole="" fillcolor="window">
-            <v:imagedata r:id="rId142" o:title=""/>
+          <v:shape id="_x0000_i1059" type="#_x0000_t75" style="width:149.25pt;height:18pt" o:ole="" fillcolor="window">
+            <v:imagedata r:id="rId144" o:title=""/>
           </v:shape>
-          <o:OLEObject Type="Embed" ProgID="Equation.3" ShapeID="_x0000_i1088" DrawAspect="Content" ObjectID="_1479543387" r:id="rId143"/>
+          <o:OLEObject Type="Embed" ProgID="Equation.3" ShapeID="_x0000_i1059" DrawAspect="Content" ObjectID="_1479751503" r:id="rId145"/>
         </w:object>
       </w:r>
       <w:r>
@@ -35216,10 +36978,10 @@
           <w:sz w:val="28"/>
         </w:rPr>
         <w:object w:dxaOrig="1900" w:dyaOrig="380">
-          <v:shape id="_x0000_i1089" type="#_x0000_t75" style="width:95.4pt;height:18.7pt" o:ole="">
-            <v:imagedata r:id="rId144" o:title=""/>
+          <v:shape id="_x0000_i1060" type="#_x0000_t75" style="width:95.25pt;height:18.75pt" o:ole="">
+            <v:imagedata r:id="rId146" o:title=""/>
           </v:shape>
-          <o:OLEObject Type="Embed" ProgID="Equation.3" ShapeID="_x0000_i1089" DrawAspect="Content" ObjectID="_1479543388" r:id="rId145"/>
+          <o:OLEObject Type="Embed" ProgID="Equation.3" ShapeID="_x0000_i1060" DrawAspect="Content" ObjectID="_1479751504" r:id="rId147"/>
         </w:object>
       </w:r>
       <w:r>
@@ -35301,10 +37063,10 @@
           <w:sz w:val="28"/>
         </w:rPr>
         <w:object w:dxaOrig="3480" w:dyaOrig="360">
-          <v:shape id="_x0000_i1090" type="#_x0000_t75" style="width:174.85pt;height:17.75pt" o:ole="">
-            <v:imagedata r:id="rId146" o:title=""/>
+          <v:shape id="_x0000_i1061" type="#_x0000_t75" style="width:174.75pt;height:18pt" o:ole="">
+            <v:imagedata r:id="rId148" o:title=""/>
           </v:shape>
-          <o:OLEObject Type="Embed" ProgID="Equation.3" ShapeID="_x0000_i1090" DrawAspect="Content" ObjectID="_1479543389" r:id="rId147"/>
+          <o:OLEObject Type="Embed" ProgID="Equation.3" ShapeID="_x0000_i1061" DrawAspect="Content" ObjectID="_1479751505" r:id="rId149"/>
         </w:object>
       </w:r>
       <w:r>
@@ -35386,6 +37148,7 @@
         </w:rPr>
         <w:t>Отчисления в фонд социальной защиты населения РБ производится со всех сумм выплат работающих в размере установленного норматива (</w:t>
       </w:r>
+      <w:proofErr w:type="spellStart"/>
       <w:r>
         <w:rPr>
           <w:i/>
@@ -35401,8 +37164,20 @@
           <w:sz w:val="28"/>
           <w:vertAlign w:val="subscript"/>
         </w:rPr>
-        <w:t>с.з</w:t>
-      </w:r>
+        <w:t>с</w:t>
+      </w:r>
+      <w:proofErr w:type="gramStart"/>
+      <w:r>
+        <w:rPr>
+          <w:i/>
+          <w:iCs/>
+          <w:sz w:val="28"/>
+          <w:vertAlign w:val="subscript"/>
+        </w:rPr>
+        <w:t>.з</w:t>
+      </w:r>
+      <w:proofErr w:type="spellEnd"/>
+      <w:proofErr w:type="gramEnd"/>
       <w:r>
         <w:rPr>
           <w:sz w:val="28"/>
@@ -35421,10 +37196,10 @@
           <w:position w:val="-24"/>
         </w:rPr>
         <w:object w:dxaOrig="3120" w:dyaOrig="639">
-          <v:shape id="_x0000_i1091" type="#_x0000_t75" style="width:156.15pt;height:31.8pt" o:ole="" fillcolor="window">
-            <v:imagedata r:id="rId148" o:title=""/>
+          <v:shape id="_x0000_i1062" type="#_x0000_t75" style="width:156pt;height:31.5pt" o:ole="" fillcolor="window">
+            <v:imagedata r:id="rId150" o:title=""/>
           </v:shape>
-          <o:OLEObject Type="Embed" ProgID="Equation.3" ShapeID="_x0000_i1091" DrawAspect="Content" ObjectID="_1479543390" r:id="rId149"/>
+          <o:OLEObject Type="Embed" ProgID="Equation.3" ShapeID="_x0000_i1062" DrawAspect="Content" ObjectID="_1479751506" r:id="rId151"/>
         </w:object>
       </w:r>
       <w:r>
@@ -35473,10 +37248,10 @@
           <w:szCs w:val="28"/>
         </w:rPr>
         <w:object w:dxaOrig="5660" w:dyaOrig="360">
-          <v:shape id="_x0000_i1092" type="#_x0000_t75" style="width:283.3pt;height:17.75pt" o:ole="" fillcolor="window">
-            <v:imagedata r:id="rId150" o:title=""/>
+          <v:shape id="_x0000_i1063" type="#_x0000_t75" style="width:283.5pt;height:18pt" o:ole="" fillcolor="window">
+            <v:imagedata r:id="rId152" o:title=""/>
           </v:shape>
-          <o:OLEObject Type="Embed" ProgID="Equation.3" ShapeID="_x0000_i1092" DrawAspect="Content" ObjectID="_1479543391" r:id="rId151"/>
+          <o:OLEObject Type="Embed" ProgID="Equation.3" ShapeID="_x0000_i1063" DrawAspect="Content" ObjectID="_1479751507" r:id="rId153"/>
         </w:object>
       </w:r>
       <w:r>
@@ -35634,10 +37409,10 @@
           <w:szCs w:val="28"/>
         </w:rPr>
         <w:object w:dxaOrig="1680" w:dyaOrig="639">
-          <v:shape id="_x0000_i1093" type="#_x0000_t75" style="width:84.15pt;height:31.8pt" o:ole="" fillcolor="window">
-            <v:imagedata r:id="rId152" o:title=""/>
+          <v:shape id="_x0000_i1064" type="#_x0000_t75" style="width:84pt;height:31.5pt" o:ole="" fillcolor="window">
+            <v:imagedata r:id="rId154" o:title=""/>
           </v:shape>
-          <o:OLEObject Type="Embed" ProgID="Equation.3" ShapeID="_x0000_i1093" DrawAspect="Content" ObjectID="_1479543392" r:id="rId153"/>
+          <o:OLEObject Type="Embed" ProgID="Equation.3" ShapeID="_x0000_i1064" DrawAspect="Content" ObjectID="_1479751508" r:id="rId155"/>
         </w:object>
       </w:r>
       <w:r>
@@ -35705,6 +37480,8 @@
         </w:rPr>
         <w:t xml:space="preserve">где </w:t>
       </w:r>
+      <w:proofErr w:type="spellStart"/>
+      <w:proofErr w:type="gramStart"/>
       <w:r>
         <w:rPr>
           <w:i/>
@@ -35713,6 +37490,7 @@
         </w:rPr>
         <w:t>H</w:t>
       </w:r>
+      <w:proofErr w:type="gramEnd"/>
       <w:r>
         <w:rPr>
           <w:i/>
@@ -35722,6 +37500,7 @@
         </w:rPr>
         <w:t>осв</w:t>
       </w:r>
+      <w:proofErr w:type="spellEnd"/>
       <w:r>
         <w:rPr>
           <w:sz w:val="28"/>
@@ -35735,6 +37514,7 @@
         </w:rPr>
         <w:t xml:space="preserve"> на освоение производства (</w:t>
       </w:r>
+      <w:proofErr w:type="spellStart"/>
       <w:r>
         <w:rPr>
           <w:i/>
@@ -35752,6 +37532,7 @@
         </w:rPr>
         <w:t>осв</w:t>
       </w:r>
+      <w:proofErr w:type="spellEnd"/>
       <w:r>
         <w:rPr>
           <w:sz w:val="28"/>
@@ -35781,10 +37562,10 @@
           <w:szCs w:val="28"/>
         </w:rPr>
         <w:object w:dxaOrig="2980" w:dyaOrig="360">
-          <v:shape id="_x0000_i1094" type="#_x0000_t75" style="width:149.6pt;height:17.75pt" o:ole="" fillcolor="window">
-            <v:imagedata r:id="rId154" o:title=""/>
+          <v:shape id="_x0000_i1065" type="#_x0000_t75" style="width:149.25pt;height:18pt" o:ole="" fillcolor="window">
+            <v:imagedata r:id="rId156" o:title=""/>
           </v:shape>
-          <o:OLEObject Type="Embed" ProgID="Equation.3" ShapeID="_x0000_i1094" DrawAspect="Content" ObjectID="_1479543393" r:id="rId155"/>
+          <o:OLEObject Type="Embed" ProgID="Equation.3" ShapeID="_x0000_i1065" DrawAspect="Content" ObjectID="_1479751509" r:id="rId157"/>
         </w:object>
       </w:r>
       <w:r>
@@ -35883,7 +37664,35 @@
         <w:rPr>
           <w:sz w:val="28"/>
         </w:rPr>
-        <w:t>Затраты на возмещение износа специнструмента, спецоснастки и прочих специальных расходов определяются исходя из установленного норматива к основной заработной плате производственных рабочих (</w:t>
+        <w:t xml:space="preserve">Затраты на возмещение износа </w:t>
+      </w:r>
+      <w:proofErr w:type="spellStart"/>
+      <w:r>
+        <w:rPr>
+          <w:sz w:val="28"/>
+        </w:rPr>
+        <w:t>специнструмента</w:t>
+      </w:r>
+      <w:proofErr w:type="spellEnd"/>
+      <w:r>
+        <w:rPr>
+          <w:sz w:val="28"/>
+        </w:rPr>
+        <w:t xml:space="preserve">, </w:t>
+      </w:r>
+      <w:proofErr w:type="spellStart"/>
+      <w:r>
+        <w:rPr>
+          <w:sz w:val="28"/>
+        </w:rPr>
+        <w:t>спецоснастки</w:t>
+      </w:r>
+      <w:proofErr w:type="spellEnd"/>
+      <w:r>
+        <w:rPr>
+          <w:sz w:val="28"/>
+        </w:rPr>
+        <w:t xml:space="preserve"> и прочих специальных расходов определяются исходя из установленного норматива к основной заработной плате производственных рабочих (</w:t>
       </w:r>
       <w:r>
         <w:rPr>
@@ -35923,10 +37732,10 @@
           <w:position w:val="-24"/>
         </w:rPr>
         <w:object w:dxaOrig="1560" w:dyaOrig="639">
-          <v:shape id="_x0000_i1095" type="#_x0000_t75" style="width:77.6pt;height:31.8pt" o:ole="" fillcolor="window">
-            <v:imagedata r:id="rId156" o:title=""/>
+          <v:shape id="_x0000_i1066" type="#_x0000_t75" style="width:77.25pt;height:31.5pt" o:ole="" fillcolor="window">
+            <v:imagedata r:id="rId158" o:title=""/>
           </v:shape>
-          <o:OLEObject Type="Embed" ProgID="Equation.3" ShapeID="_x0000_i1095" DrawAspect="Content" ObjectID="_1479543394" r:id="rId157"/>
+          <o:OLEObject Type="Embed" ProgID="Equation.3" ShapeID="_x0000_i1066" DrawAspect="Content" ObjectID="_1479751510" r:id="rId159"/>
         </w:object>
       </w:r>
       <w:r>
@@ -35981,10 +37790,10 @@
           <w:position w:val="-12"/>
         </w:rPr>
         <w:object w:dxaOrig="2920" w:dyaOrig="360">
-          <v:shape id="_x0000_i1096" type="#_x0000_t75" style="width:146.8pt;height:17.75pt" o:ole="" fillcolor="window">
-            <v:imagedata r:id="rId158" o:title=""/>
+          <v:shape id="_x0000_i1067" type="#_x0000_t75" style="width:147pt;height:18pt" o:ole="" fillcolor="window">
+            <v:imagedata r:id="rId160" o:title=""/>
           </v:shape>
-          <o:OLEObject Type="Embed" ProgID="Equation.3" ShapeID="_x0000_i1096" DrawAspect="Content" ObjectID="_1479543395" r:id="rId159"/>
+          <o:OLEObject Type="Embed" ProgID="Equation.3" ShapeID="_x0000_i1067" DrawAspect="Content" ObjectID="_1479751511" r:id="rId161"/>
         </w:object>
       </w:r>
       <w:r>
@@ -36084,7 +37893,14 @@
         <w:rPr>
           <w:sz w:val="28"/>
         </w:rPr>
-        <w:t xml:space="preserve">), включаемой в себестоимость единицы продукции </w:t>
+        <w:t xml:space="preserve">), включаемой в </w:t>
+      </w:r>
+      <w:r>
+        <w:rPr>
+          <w:sz w:val="28"/>
+        </w:rPr>
+        <w:lastRenderedPageBreak/>
+        <w:t xml:space="preserve">себестоимость единицы продукции </w:t>
       </w:r>
       <w:r>
         <w:rPr>
@@ -36098,7 +37914,21 @@
         <w:rPr>
           <w:sz w:val="28"/>
         </w:rPr>
-        <w:t>-го наименования, производится по формуле</w:t>
+        <w:t>-</w:t>
+      </w:r>
+      <w:proofErr w:type="spellStart"/>
+      <w:r>
+        <w:rPr>
+          <w:sz w:val="28"/>
+        </w:rPr>
+        <w:t>го</w:t>
+      </w:r>
+      <w:proofErr w:type="spellEnd"/>
+      <w:r>
+        <w:rPr>
+          <w:sz w:val="28"/>
+        </w:rPr>
+        <w:t xml:space="preserve"> наименования, производится по формуле</w:t>
       </w:r>
     </w:p>
     <w:p>
@@ -36114,10 +37944,10 @@
           <w:sz w:val="28"/>
         </w:rPr>
         <w:object w:dxaOrig="1579" w:dyaOrig="720">
-          <v:shape id="_x0000_i1097" type="#_x0000_t75" style="width:79.5pt;height:36.45pt" o:ole="" fillcolor="window">
-            <v:imagedata r:id="rId160" o:title=""/>
+          <v:shape id="_x0000_i1068" type="#_x0000_t75" style="width:79.5pt;height:36.75pt" o:ole="" fillcolor="window">
+            <v:imagedata r:id="rId162" o:title=""/>
           </v:shape>
-          <o:OLEObject Type="Embed" ProgID="Equation.3" ShapeID="_x0000_i1097" DrawAspect="Content" ObjectID="_1479543396" r:id="rId161"/>
+          <o:OLEObject Type="Embed" ProgID="Equation.3" ShapeID="_x0000_i1068" DrawAspect="Content" ObjectID="_1479751512" r:id="rId163"/>
         </w:object>
       </w:r>
       <w:r>
@@ -36183,6 +38013,7 @@
         </w:rPr>
         <w:t xml:space="preserve">где </w:t>
       </w:r>
+      <w:proofErr w:type="spellStart"/>
       <w:r>
         <w:rPr>
           <w:i/>
@@ -36198,6 +38029,7 @@
         </w:rPr>
         <w:t>o</w:t>
       </w:r>
+      <w:proofErr w:type="spellEnd"/>
       <w:r>
         <w:rPr>
           <w:sz w:val="28"/>
@@ -36226,10 +38058,10 @@
           <w:sz w:val="28"/>
         </w:rPr>
         <w:object w:dxaOrig="1980" w:dyaOrig="620">
-          <v:shape id="_x0000_i1098" type="#_x0000_t75" style="width:99.1pt;height:30.85pt" o:ole="" fillcolor="window">
-            <v:imagedata r:id="rId162" o:title=""/>
+          <v:shape id="_x0000_i1069" type="#_x0000_t75" style="width:99pt;height:30.75pt" o:ole="" fillcolor="window">
+            <v:imagedata r:id="rId164" o:title=""/>
           </v:shape>
-          <o:OLEObject Type="Embed" ProgID="Equation.3" ShapeID="_x0000_i1098" DrawAspect="Content" ObjectID="_1479543397" r:id="rId163"/>
+          <o:OLEObject Type="Embed" ProgID="Equation.3" ShapeID="_x0000_i1069" DrawAspect="Content" ObjectID="_1479751513" r:id="rId165"/>
         </w:object>
       </w:r>
       <w:r>
@@ -36278,7 +38110,6 @@
           <w:sz w:val="28"/>
           <w:szCs w:val="28"/>
         </w:rPr>
-        <w:lastRenderedPageBreak/>
         <w:t>6.11</w:t>
       </w:r>
       <w:r>
@@ -36333,10 +38164,10 @@
           <w:sz w:val="28"/>
         </w:rPr>
         <w:object w:dxaOrig="1579" w:dyaOrig="639">
-          <v:shape id="_x0000_i1099" type="#_x0000_t75" style="width:79.5pt;height:31.8pt" o:ole="" fillcolor="window">
-            <v:imagedata r:id="rId164" o:title=""/>
+          <v:shape id="_x0000_i1070" type="#_x0000_t75" style="width:79.5pt;height:31.5pt" o:ole="" fillcolor="window">
+            <v:imagedata r:id="rId166" o:title=""/>
           </v:shape>
-          <o:OLEObject Type="Embed" ProgID="Equation.3" ShapeID="_x0000_i1099" DrawAspect="Content" ObjectID="_1479543398" r:id="rId165"/>
+          <o:OLEObject Type="Embed" ProgID="Equation.3" ShapeID="_x0000_i1070" DrawAspect="Content" ObjectID="_1479751514" r:id="rId167"/>
         </w:object>
       </w:r>
       <w:r>
@@ -36402,6 +38233,7 @@
         </w:rPr>
         <w:t xml:space="preserve">где </w:t>
       </w:r>
+      <w:proofErr w:type="spellStart"/>
       <w:r>
         <w:rPr>
           <w:i/>
@@ -36417,12 +38249,14 @@
         </w:rPr>
         <w:t>оп</w:t>
       </w:r>
+      <w:proofErr w:type="spellEnd"/>
       <w:r>
         <w:rPr>
           <w:sz w:val="28"/>
         </w:rPr>
         <w:t xml:space="preserve"> – процент общепроизводственных расходов (</w:t>
       </w:r>
+      <w:proofErr w:type="spellStart"/>
       <w:r>
         <w:rPr>
           <w:i/>
@@ -36438,6 +38272,7 @@
         </w:rPr>
         <w:t>оп</w:t>
       </w:r>
+      <w:proofErr w:type="spellEnd"/>
       <w:r>
         <w:rPr>
           <w:sz w:val="28"/>
@@ -36460,10 +38295,10 @@
           <w:sz w:val="28"/>
         </w:rPr>
         <w:object w:dxaOrig="2940" w:dyaOrig="360">
-          <v:shape id="_x0000_i1100" type="#_x0000_t75" style="width:147.75pt;height:17.75pt" o:ole="" fillcolor="window">
-            <v:imagedata r:id="rId166" o:title=""/>
+          <v:shape id="_x0000_i1071" type="#_x0000_t75" style="width:147.75pt;height:18pt" o:ole="" fillcolor="window">
+            <v:imagedata r:id="rId168" o:title=""/>
           </v:shape>
-          <o:OLEObject Type="Embed" ProgID="Equation.3" ShapeID="_x0000_i1100" DrawAspect="Content" ObjectID="_1479543399" r:id="rId167"/>
+          <o:OLEObject Type="Embed" ProgID="Equation.3" ShapeID="_x0000_i1071" DrawAspect="Content" ObjectID="_1479751515" r:id="rId169"/>
         </w:object>
       </w:r>
       <w:r>
@@ -36542,10 +38377,10 @@
           <w:sz w:val="28"/>
         </w:rPr>
         <w:object w:dxaOrig="1579" w:dyaOrig="639">
-          <v:shape id="_x0000_i1101" type="#_x0000_t75" style="width:79.5pt;height:31.8pt" o:ole="" fillcolor="window">
-            <v:imagedata r:id="rId168" o:title=""/>
+          <v:shape id="_x0000_i1072" type="#_x0000_t75" style="width:79.5pt;height:31.5pt" o:ole="" fillcolor="window">
+            <v:imagedata r:id="rId170" o:title=""/>
           </v:shape>
-          <o:OLEObject Type="Embed" ProgID="Equation.3" ShapeID="_x0000_i1101" DrawAspect="Content" ObjectID="_1479543400" r:id="rId169"/>
+          <o:OLEObject Type="Embed" ProgID="Equation.3" ShapeID="_x0000_i1072" DrawAspect="Content" ObjectID="_1479751516" r:id="rId171"/>
         </w:object>
       </w:r>
       <w:r>
@@ -36610,6 +38445,7 @@
         </w:rPr>
         <w:t xml:space="preserve">где </w:t>
       </w:r>
+      <w:proofErr w:type="spellStart"/>
       <w:r>
         <w:rPr>
           <w:i/>
@@ -36625,12 +38461,14 @@
         </w:rPr>
         <w:t>ох</w:t>
       </w:r>
+      <w:proofErr w:type="spellEnd"/>
       <w:r>
         <w:rPr>
           <w:sz w:val="28"/>
         </w:rPr>
         <w:t xml:space="preserve">  – процент общехозяйственных расходов (</w:t>
       </w:r>
+      <w:proofErr w:type="spellStart"/>
       <w:r>
         <w:rPr>
           <w:i/>
@@ -36646,6 +38484,7 @@
         </w:rPr>
         <w:t>ох</w:t>
       </w:r>
+      <w:proofErr w:type="spellEnd"/>
       <w:r>
         <w:rPr>
           <w:sz w:val="28"/>
@@ -36668,10 +38507,10 @@
           <w:sz w:val="28"/>
         </w:rPr>
         <w:object w:dxaOrig="2920" w:dyaOrig="360">
-          <v:shape id="_x0000_i1102" type="#_x0000_t75" style="width:145.85pt;height:17.75pt" o:ole="" fillcolor="window">
-            <v:imagedata r:id="rId170" o:title=""/>
+          <v:shape id="_x0000_i1073" type="#_x0000_t75" style="width:145.5pt;height:18pt" o:ole="" fillcolor="window">
+            <v:imagedata r:id="rId172" o:title=""/>
           </v:shape>
-          <o:OLEObject Type="Embed" ProgID="Equation.3" ShapeID="_x0000_i1102" DrawAspect="Content" ObjectID="_1479543401" r:id="rId171"/>
+          <o:OLEObject Type="Embed" ProgID="Equation.3" ShapeID="_x0000_i1073" DrawAspect="Content" ObjectID="_1479751517" r:id="rId173"/>
         </w:object>
       </w:r>
       <w:r>
@@ -36766,6 +38605,7 @@
         </w:rPr>
         <w:t xml:space="preserve">нно, приняв </w:t>
       </w:r>
+      <w:proofErr w:type="spellStart"/>
       <w:r>
         <w:rPr>
           <w:i/>
@@ -36785,6 +38625,7 @@
         </w:rPr>
         <w:t>пр</w:t>
       </w:r>
+      <w:proofErr w:type="spellEnd"/>
       <w:r>
         <w:rPr>
           <w:sz w:val="28"/>
@@ -36792,6 +38633,7 @@
         </w:rPr>
         <w:t xml:space="preserve"> равным 0,5-2% от суммы затрат (</w:t>
       </w:r>
+      <w:proofErr w:type="spellStart"/>
       <w:r>
         <w:rPr>
           <w:i/>
@@ -36811,6 +38653,7 @@
         </w:rPr>
         <w:t>пр</w:t>
       </w:r>
+      <w:proofErr w:type="spellEnd"/>
       <w:r>
         <w:rPr>
           <w:sz w:val="28"/>
@@ -36841,10 +38684,10 @@
           <w:lang w:val="ru-RU"/>
         </w:rPr>
         <w:object w:dxaOrig="1560" w:dyaOrig="660">
-          <v:shape id="_x0000_i1103" type="#_x0000_t75" style="width:77.6pt;height:32.75pt" o:ole="" fillcolor="window">
-            <v:imagedata r:id="rId172" o:title=""/>
+          <v:shape id="_x0000_i1074" type="#_x0000_t75" style="width:77.25pt;height:33pt" o:ole="" fillcolor="window">
+            <v:imagedata r:id="rId174" o:title=""/>
           </v:shape>
-          <o:OLEObject Type="Embed" ProgID="Equation.3" ShapeID="_x0000_i1103" DrawAspect="Content" ObjectID="_1479543402" r:id="rId173"/>
+          <o:OLEObject Type="Embed" ProgID="Equation.3" ShapeID="_x0000_i1074" DrawAspect="Content" ObjectID="_1479751518" r:id="rId175"/>
         </w:object>
       </w:r>
       <w:r>
@@ -36986,10 +38829,10 @@
           <w:lang w:val="ru-RU"/>
         </w:rPr>
         <w:object w:dxaOrig="3879" w:dyaOrig="380">
-          <v:shape id="_x0000_i1104" type="#_x0000_t75" style="width:193.55pt;height:18.7pt" o:ole="" fillcolor="window">
-            <v:imagedata r:id="rId174" o:title=""/>
+          <v:shape id="_x0000_i1075" type="#_x0000_t75" style="width:193.5pt;height:18.75pt" o:ole="" fillcolor="window">
+            <v:imagedata r:id="rId176" o:title=""/>
           </v:shape>
-          <o:OLEObject Type="Embed" ProgID="Equation.3" ShapeID="_x0000_i1104" DrawAspect="Content" ObjectID="_1479543403" r:id="rId175"/>
+          <o:OLEObject Type="Embed" ProgID="Equation.3" ShapeID="_x0000_i1075" DrawAspect="Content" ObjectID="_1479751519" r:id="rId177"/>
         </w:object>
       </w:r>
       <w:r>
@@ -37092,6 +38935,7 @@
         </w:rPr>
         <w:t xml:space="preserve">В состав статьи «Коммерческие расходы» включаются затраты на упаковку и транспортировку продукции до места её отправления на реализацию и другие виды расходов. Величина этих затрат определяется укрупненно, приняв </w:t>
       </w:r>
+      <w:proofErr w:type="spellStart"/>
       <w:r>
         <w:rPr>
           <w:i/>
@@ -37111,6 +38955,7 @@
         </w:rPr>
         <w:t>ком</w:t>
       </w:r>
+      <w:proofErr w:type="spellEnd"/>
       <w:r>
         <w:rPr>
           <w:sz w:val="28"/>
@@ -37155,10 +39000,10 @@
           <w:lang w:val="ru-RU"/>
         </w:rPr>
         <w:object w:dxaOrig="3300" w:dyaOrig="360">
-          <v:shape id="_x0000_i1105" type="#_x0000_t75" style="width:164.55pt;height:17.75pt" o:ole="" fillcolor="window">
-            <v:imagedata r:id="rId176" o:title=""/>
+          <v:shape id="_x0000_i1076" type="#_x0000_t75" style="width:164.25pt;height:18pt" o:ole="" fillcolor="window">
+            <v:imagedata r:id="rId178" o:title=""/>
           </v:shape>
-          <o:OLEObject Type="Embed" ProgID="Equation.3" ShapeID="_x0000_i1105" DrawAspect="Content" ObjectID="_1479543404" r:id="rId177"/>
+          <o:OLEObject Type="Embed" ProgID="Equation.3" ShapeID="_x0000_i1076" DrawAspect="Content" ObjectID="_1479751520" r:id="rId179"/>
         </w:object>
       </w:r>
       <w:r>
@@ -37270,7 +39115,6 @@
           <w:sz w:val="28"/>
           <w:szCs w:val="28"/>
         </w:rPr>
-        <w:lastRenderedPageBreak/>
         <w:t>6.15</w:t>
       </w:r>
       <w:r>
@@ -37325,6 +39169,7 @@
         </w:rPr>
         <w:t>Уровень рентабельности единицы продукции (</w:t>
       </w:r>
+      <w:proofErr w:type="spellStart"/>
       <w:r>
         <w:rPr>
           <w:i/>
@@ -37346,6 +39191,7 @@
         </w:rPr>
         <w:t>ри</w:t>
       </w:r>
+      <w:proofErr w:type="spellEnd"/>
       <w:r>
         <w:rPr>
           <w:sz w:val="28"/>
@@ -37393,10 +39239,10 @@
           <w:lang w:val="ru-RU"/>
         </w:rPr>
         <w:object w:dxaOrig="1440" w:dyaOrig="660">
-          <v:shape id="_x0000_i1106" type="#_x0000_t75" style="width:1in;height:32.75pt" o:ole="" fillcolor="window">
-            <v:imagedata r:id="rId178" o:title=""/>
+          <v:shape id="_x0000_i1077" type="#_x0000_t75" style="width:1in;height:33pt" o:ole="" fillcolor="window">
+            <v:imagedata r:id="rId180" o:title=""/>
           </v:shape>
-          <o:OLEObject Type="Embed" ProgID="Equation.3" ShapeID="_x0000_i1106" DrawAspect="Content" ObjectID="_1479543405" r:id="rId179"/>
+          <o:OLEObject Type="Embed" ProgID="Equation.3" ShapeID="_x0000_i1077" DrawAspect="Content" ObjectID="_1479751521" r:id="rId181"/>
         </w:object>
       </w:r>
       <w:r>
@@ -37511,10 +39357,10 @@
           <w:lang w:val="ru-RU"/>
         </w:rPr>
         <w:object w:dxaOrig="3640" w:dyaOrig="360">
-          <v:shape id="_x0000_i1107" type="#_x0000_t75" style="width:181.4pt;height:17.75pt" o:ole="" fillcolor="window">
-            <v:imagedata r:id="rId180" o:title=""/>
+          <v:shape id="_x0000_i1078" type="#_x0000_t75" style="width:181.5pt;height:18pt" o:ole="" fillcolor="window">
+            <v:imagedata r:id="rId182" o:title=""/>
           </v:shape>
-          <o:OLEObject Type="Embed" ProgID="Equation.3" ShapeID="_x0000_i1107" DrawAspect="Content" ObjectID="_1479543406" r:id="rId181"/>
+          <o:OLEObject Type="Embed" ProgID="Equation.3" ShapeID="_x0000_i1078" DrawAspect="Content" ObjectID="_1479751522" r:id="rId183"/>
         </w:object>
       </w:r>
       <w:r>
@@ -37602,10 +39448,10 @@
           <w:sz w:val="28"/>
         </w:rPr>
         <w:object w:dxaOrig="1420" w:dyaOrig="360">
-          <v:shape id="_x0000_i1108" type="#_x0000_t75" style="width:71.05pt;height:17.75pt" o:ole="">
-            <v:imagedata r:id="rId182" o:title=""/>
+          <v:shape id="_x0000_i1079" type="#_x0000_t75" style="width:71.25pt;height:18pt" o:ole="">
+            <v:imagedata r:id="rId184" o:title=""/>
           </v:shape>
-          <o:OLEObject Type="Embed" ProgID="Equation.3" ShapeID="_x0000_i1108" DrawAspect="Content" ObjectID="_1479543407" r:id="rId183"/>
+          <o:OLEObject Type="Embed" ProgID="Equation.3" ShapeID="_x0000_i1079" DrawAspect="Content" ObjectID="_1479751523" r:id="rId185"/>
         </w:object>
       </w:r>
       <w:r>
@@ -37699,10 +39545,10 @@
           <w:lang w:val="ru-RU"/>
         </w:rPr>
         <w:object w:dxaOrig="4620" w:dyaOrig="360">
-          <v:shape id="_x0000_i1109" type="#_x0000_t75" style="width:231.9pt;height:17.75pt" o:ole="">
-            <v:imagedata r:id="rId184" o:title=""/>
+          <v:shape id="_x0000_i1080" type="#_x0000_t75" style="width:231.75pt;height:18pt" o:ole="">
+            <v:imagedata r:id="rId186" o:title=""/>
           </v:shape>
-          <o:OLEObject Type="Embed" ProgID="Equation.3" ShapeID="_x0000_i1109" DrawAspect="Content" ObjectID="_1479543408" r:id="rId185"/>
+          <o:OLEObject Type="Embed" ProgID="Equation.3" ShapeID="_x0000_i1080" DrawAspect="Content" ObjectID="_1479751524" r:id="rId187"/>
         </w:object>
       </w:r>
       <w:r>
@@ -37790,10 +39636,10 @@
           <w:sz w:val="28"/>
         </w:rPr>
         <w:object w:dxaOrig="1040" w:dyaOrig="380">
-          <v:shape id="_x0000_i1110" type="#_x0000_t75" style="width:51.45pt;height:18.7pt" o:ole="">
-            <v:imagedata r:id="rId186" o:title=""/>
+          <v:shape id="_x0000_i1081" type="#_x0000_t75" style="width:51.75pt;height:18.75pt" o:ole="">
+            <v:imagedata r:id="rId188" o:title=""/>
           </v:shape>
-          <o:OLEObject Type="Embed" ProgID="Equation.3" ShapeID="_x0000_i1110" DrawAspect="Content" ObjectID="_1479543409" r:id="rId187"/>
+          <o:OLEObject Type="Embed" ProgID="Equation.3" ShapeID="_x0000_i1081" DrawAspect="Content" ObjectID="_1479751525" r:id="rId189"/>
         </w:object>
       </w:r>
       <w:r>
@@ -37879,10 +39725,10 @@
           <w:sz w:val="28"/>
         </w:rPr>
         <w:object w:dxaOrig="2540" w:dyaOrig="380">
-          <v:shape id="_x0000_i1111" type="#_x0000_t75" style="width:127.15pt;height:18.7pt" o:ole="">
-            <v:imagedata r:id="rId188" o:title=""/>
+          <v:shape id="_x0000_i1082" type="#_x0000_t75" style="width:127.5pt;height:18.75pt" o:ole="">
+            <v:imagedata r:id="rId190" o:title=""/>
           </v:shape>
-          <o:OLEObject Type="Embed" ProgID="Equation.3" ShapeID="_x0000_i1111" DrawAspect="Content" ObjectID="_1479543410" r:id="rId189"/>
+          <o:OLEObject Type="Embed" ProgID="Equation.3" ShapeID="_x0000_i1082" DrawAspect="Content" ObjectID="_1479751526" r:id="rId191"/>
         </w:object>
       </w:r>
       <w:r>
@@ -37978,10 +39824,10 @@
           <w:sz w:val="28"/>
         </w:rPr>
         <w:object w:dxaOrig="1740" w:dyaOrig="660">
-          <v:shape id="_x0000_i1112" type="#_x0000_t75" style="width:86.95pt;height:32.75pt" o:ole="" fillcolor="window">
-            <v:imagedata r:id="rId190" o:title=""/>
+          <v:shape id="_x0000_i1083" type="#_x0000_t75" style="width:87pt;height:33pt" o:ole="" fillcolor="window">
+            <v:imagedata r:id="rId192" o:title=""/>
           </v:shape>
-          <o:OLEObject Type="Embed" ProgID="Equation.3" ShapeID="_x0000_i1112" DrawAspect="Content" ObjectID="_1479543411" r:id="rId191"/>
+          <o:OLEObject Type="Embed" ProgID="Equation.3" ShapeID="_x0000_i1083" DrawAspect="Content" ObjectID="_1479751527" r:id="rId193"/>
         </w:object>
       </w:r>
       <w:r>
@@ -38039,8 +39885,10 @@
         <w:rPr>
           <w:sz w:val="28"/>
         </w:rPr>
+        <w:lastRenderedPageBreak/>
         <w:t xml:space="preserve">где </w:t>
       </w:r>
+      <w:proofErr w:type="spellStart"/>
       <w:r>
         <w:rPr>
           <w:i/>
@@ -38056,12 +39904,14 @@
         </w:rPr>
         <w:t>ндс</w:t>
       </w:r>
+      <w:proofErr w:type="spellEnd"/>
       <w:r>
         <w:rPr>
           <w:sz w:val="28"/>
         </w:rPr>
         <w:t xml:space="preserve"> – норматив налога на добавленную стоимость (</w:t>
       </w:r>
+      <w:proofErr w:type="spellStart"/>
       <w:r>
         <w:rPr>
           <w:i/>
@@ -38077,6 +39927,7 @@
         </w:rPr>
         <w:t>ндс</w:t>
       </w:r>
+      <w:proofErr w:type="spellEnd"/>
       <w:r>
         <w:rPr>
           <w:sz w:val="28"/>
@@ -38128,10 +39979,10 @@
           <w:lang w:val="ru-RU"/>
         </w:rPr>
         <w:object w:dxaOrig="3920" w:dyaOrig="360">
-          <v:shape id="_x0000_i1113" type="#_x0000_t75" style="width:195.45pt;height:17.75pt" o:ole="" fillcolor="window">
-            <v:imagedata r:id="rId192" o:title=""/>
+          <v:shape id="_x0000_i1084" type="#_x0000_t75" style="width:195.75pt;height:18pt" o:ole="" fillcolor="window">
+            <v:imagedata r:id="rId194" o:title=""/>
           </v:shape>
-          <o:OLEObject Type="Embed" ProgID="Equation.3" ShapeID="_x0000_i1113" DrawAspect="Content" ObjectID="_1479543412" r:id="rId193"/>
+          <o:OLEObject Type="Embed" ProgID="Equation.3" ShapeID="_x0000_i1084" DrawAspect="Content" ObjectID="_1479751528" r:id="rId195"/>
         </w:object>
       </w:r>
       <w:r>
@@ -38240,10 +40091,10 @@
           <w:lang w:val="ru-RU"/>
         </w:rPr>
         <w:object w:dxaOrig="1680" w:dyaOrig="380">
-          <v:shape id="_x0000_i1114" type="#_x0000_t75" style="width:84.15pt;height:18.7pt" o:ole="">
-            <v:imagedata r:id="rId194" o:title=""/>
+          <v:shape id="_x0000_i1085" type="#_x0000_t75" style="width:84pt;height:18.75pt" o:ole="">
+            <v:imagedata r:id="rId196" o:title=""/>
           </v:shape>
-          <o:OLEObject Type="Embed" ProgID="Equation.3" ShapeID="_x0000_i1114" DrawAspect="Content" ObjectID="_1479543413" r:id="rId195"/>
+          <o:OLEObject Type="Embed" ProgID="Equation.3" ShapeID="_x0000_i1085" DrawAspect="Content" ObjectID="_1479751529" r:id="rId197"/>
         </w:object>
       </w:r>
       <w:r>
@@ -38384,10 +40235,10 @@
           <w:lang w:val="ru-RU"/>
         </w:rPr>
         <w:object w:dxaOrig="4760" w:dyaOrig="380">
-          <v:shape id="_x0000_i1115" type="#_x0000_t75" style="width:238.45pt;height:18.7pt" o:ole="">
-            <v:imagedata r:id="rId196" o:title=""/>
+          <v:shape id="_x0000_i1086" type="#_x0000_t75" style="width:238.5pt;height:18.75pt" o:ole="">
+            <v:imagedata r:id="rId198" o:title=""/>
           </v:shape>
-          <o:OLEObject Type="Embed" ProgID="Equation.3" ShapeID="_x0000_i1115" DrawAspect="Content" ObjectID="_1479543414" r:id="rId197"/>
+          <o:OLEObject Type="Embed" ProgID="Equation.3" ShapeID="_x0000_i1086" DrawAspect="Content" ObjectID="_1479751530" r:id="rId199"/>
         </w:object>
       </w:r>
       <w:r>
@@ -38605,7 +40456,21 @@
         <w:rPr>
           <w:sz w:val="28"/>
         </w:rPr>
-        <w:t>По способу расчёта оборотные средства делятся на нормируемые и ненормируемые.</w:t>
+        <w:t xml:space="preserve">По способу расчёта оборотные средства делятся </w:t>
+      </w:r>
+      <w:proofErr w:type="gramStart"/>
+      <w:r>
+        <w:rPr>
+          <w:sz w:val="28"/>
+        </w:rPr>
+        <w:t>на</w:t>
+      </w:r>
+      <w:proofErr w:type="gramEnd"/>
+      <w:r>
+        <w:rPr>
+          <w:sz w:val="28"/>
+        </w:rPr>
+        <w:t xml:space="preserve"> нормируемые и ненормируемые.</w:t>
       </w:r>
     </w:p>
     <w:p>
@@ -38718,7 +40583,23 @@
           <w:sz w:val="28"/>
           <w:szCs w:val="28"/>
         </w:rPr>
-        <w:t>Расчёт себестоимости товарного выпуска продукции участка цеха за плановый период производится по формуле:</w:t>
+        <w:t xml:space="preserve">Расчёт </w:t>
+      </w:r>
+      <w:proofErr w:type="gramStart"/>
+      <w:r>
+        <w:rPr>
+          <w:sz w:val="28"/>
+          <w:szCs w:val="28"/>
+        </w:rPr>
+        <w:t>себестоимости товарного выпуска продукции участка цеха</w:t>
+      </w:r>
+      <w:proofErr w:type="gramEnd"/>
+      <w:r>
+        <w:rPr>
+          <w:sz w:val="28"/>
+          <w:szCs w:val="28"/>
+        </w:rPr>
+        <w:t xml:space="preserve"> за плановый период производится по формуле:</w:t>
       </w:r>
     </w:p>
     <w:p>
@@ -38737,10 +40618,10 @@
           <w:szCs w:val="28"/>
         </w:rPr>
         <w:object w:dxaOrig="1560" w:dyaOrig="700">
-          <v:shape id="_x0000_i1116" type="#_x0000_t75" style="width:77.6pt;height:36.45pt" o:ole="" fillcolor="window">
-            <v:imagedata r:id="rId198" o:title=""/>
+          <v:shape id="_x0000_i1087" type="#_x0000_t75" style="width:77.25pt;height:36.75pt" o:ole="" fillcolor="window">
+            <v:imagedata r:id="rId200" o:title=""/>
           </v:shape>
-          <o:OLEObject Type="Embed" ProgID="Equation.3" ShapeID="_x0000_i1116" DrawAspect="Content" ObjectID="_1479543415" r:id="rId199"/>
+          <o:OLEObject Type="Embed" ProgID="Equation.3" ShapeID="_x0000_i1087" DrawAspect="Content" ObjectID="_1479751531" r:id="rId201"/>
         </w:object>
       </w:r>
       <w:r>
@@ -38795,6 +40676,7 @@
         </w:rPr>
         <w:t xml:space="preserve">где </w:t>
       </w:r>
+      <w:proofErr w:type="spellStart"/>
       <w:r>
         <w:rPr>
           <w:i/>
@@ -38812,6 +40694,7 @@
         </w:rPr>
         <w:t>п.j</w:t>
       </w:r>
+      <w:proofErr w:type="spellEnd"/>
       <w:r>
         <w:rPr>
           <w:sz w:val="28"/>
@@ -38833,7 +40716,23 @@
           <w:sz w:val="28"/>
           <w:szCs w:val="28"/>
         </w:rPr>
-        <w:t>-го вида изделия, у.е.</w:t>
+        <w:t>-</w:t>
+      </w:r>
+      <w:proofErr w:type="spellStart"/>
+      <w:r>
+        <w:rPr>
+          <w:sz w:val="28"/>
+          <w:szCs w:val="28"/>
+        </w:rPr>
+        <w:t>го</w:t>
+      </w:r>
+      <w:proofErr w:type="spellEnd"/>
+      <w:r>
+        <w:rPr>
+          <w:sz w:val="28"/>
+          <w:szCs w:val="28"/>
+        </w:rPr>
+        <w:t xml:space="preserve"> вида изделия, у.е.</w:t>
       </w:r>
     </w:p>
     <w:p>
@@ -38903,10 +40802,10 @@
           <w:szCs w:val="28"/>
         </w:rPr>
         <w:object w:dxaOrig="1719" w:dyaOrig="360">
-          <v:shape id="_x0000_i1117" type="#_x0000_t75" style="width:86.05pt;height:17.75pt" o:ole="" fillcolor="window">
-            <v:imagedata r:id="rId200" o:title=""/>
+          <v:shape id="_x0000_i1088" type="#_x0000_t75" style="width:86.25pt;height:18pt" o:ole="" fillcolor="window">
+            <v:imagedata r:id="rId202" o:title=""/>
           </v:shape>
-          <o:OLEObject Type="Embed" ProgID="Equation.3" ShapeID="_x0000_i1117" DrawAspect="Content" ObjectID="_1479543416" r:id="rId201"/>
+          <o:OLEObject Type="Embed" ProgID="Equation.3" ShapeID="_x0000_i1088" DrawAspect="Content" ObjectID="_1479751532" r:id="rId203"/>
         </w:object>
       </w:r>
       <w:r>
@@ -38992,10 +40891,10 @@
           <w:szCs w:val="28"/>
         </w:rPr>
         <w:object w:dxaOrig="1620" w:dyaOrig="700">
-          <v:shape id="_x0000_i1118" type="#_x0000_t75" style="width:81.35pt;height:36.45pt" o:ole="" fillcolor="window">
-            <v:imagedata r:id="rId202" o:title=""/>
+          <v:shape id="_x0000_i1089" type="#_x0000_t75" style="width:81pt;height:36.75pt" o:ole="" fillcolor="window">
+            <v:imagedata r:id="rId204" o:title=""/>
           </v:shape>
-          <o:OLEObject Type="Embed" ProgID="Equation.3" ShapeID="_x0000_i1118" DrawAspect="Content" ObjectID="_1479543417" r:id="rId203"/>
+          <o:OLEObject Type="Embed" ProgID="Equation.3" ShapeID="_x0000_i1089" DrawAspect="Content" ObjectID="_1479751533" r:id="rId205"/>
         </w:object>
       </w:r>
       <w:r>
@@ -39052,6 +40951,8 @@
         </w:rPr>
         <w:t xml:space="preserve">где </w:t>
       </w:r>
+      <w:proofErr w:type="spellStart"/>
+      <w:proofErr w:type="gramStart"/>
       <w:r>
         <w:rPr>
           <w:i/>
@@ -39069,6 +40970,8 @@
         </w:rPr>
         <w:t>р</w:t>
       </w:r>
+      <w:proofErr w:type="spellEnd"/>
+      <w:proofErr w:type="gramEnd"/>
       <w:r>
         <w:rPr>
           <w:sz w:val="28"/>
@@ -39091,6 +40994,7 @@
         </w:rPr>
         <w:t xml:space="preserve"> – номенклатура изготавливаемых изделий на участке за плановый период; </w:t>
       </w:r>
+      <w:proofErr w:type="spellStart"/>
       <w:r>
         <w:rPr>
           <w:i/>
@@ -39108,6 +41012,7 @@
         </w:rPr>
         <w:t>j</w:t>
       </w:r>
+      <w:proofErr w:type="spellEnd"/>
       <w:r>
         <w:rPr>
           <w:iCs/>
@@ -39130,7 +41035,25 @@
           <w:sz w:val="28"/>
           <w:szCs w:val="28"/>
         </w:rPr>
-        <w:t>-го вида изделия по участку за плановый период, шт.;</w:t>
+        <w:t>-</w:t>
+      </w:r>
+      <w:proofErr w:type="spellStart"/>
+      <w:r>
+        <w:rPr>
+          <w:iCs/>
+          <w:sz w:val="28"/>
+          <w:szCs w:val="28"/>
+        </w:rPr>
+        <w:t>го</w:t>
+      </w:r>
+      <w:proofErr w:type="spellEnd"/>
+      <w:r>
+        <w:rPr>
+          <w:iCs/>
+          <w:sz w:val="28"/>
+          <w:szCs w:val="28"/>
+        </w:rPr>
+        <w:t xml:space="preserve"> вида изделия по участку за плановый период, шт.;</w:t>
       </w:r>
       <w:r>
         <w:rPr>
@@ -39139,6 +41062,7 @@
         </w:rPr>
         <w:t xml:space="preserve"> </w:t>
       </w:r>
+      <w:proofErr w:type="spellStart"/>
       <w:r>
         <w:rPr>
           <w:i/>
@@ -39156,6 +41080,7 @@
         </w:rPr>
         <w:t>р.j</w:t>
       </w:r>
+      <w:proofErr w:type="spellEnd"/>
       <w:r>
         <w:rPr>
           <w:iCs/>
@@ -39178,7 +41103,25 @@
           <w:sz w:val="28"/>
           <w:szCs w:val="28"/>
         </w:rPr>
-        <w:t>-го вида изделия c учётом НДС, у.е./шт.</w:t>
+        <w:t>-</w:t>
+      </w:r>
+      <w:proofErr w:type="spellStart"/>
+      <w:r>
+        <w:rPr>
+          <w:iCs/>
+          <w:sz w:val="28"/>
+          <w:szCs w:val="28"/>
+        </w:rPr>
+        <w:t>го</w:t>
+      </w:r>
+      <w:proofErr w:type="spellEnd"/>
+      <w:r>
+        <w:rPr>
+          <w:iCs/>
+          <w:sz w:val="28"/>
+          <w:szCs w:val="28"/>
+        </w:rPr>
+        <w:t xml:space="preserve"> вида изделия c учётом НДС, у.е./шт.</w:t>
       </w:r>
     </w:p>
     <w:p>
@@ -39217,10 +41160,10 @@
           <w:szCs w:val="28"/>
         </w:rPr>
         <w:object w:dxaOrig="2820" w:dyaOrig="380">
-          <v:shape id="_x0000_i1119" type="#_x0000_t75" style="width:141.2pt;height:19.65pt" o:ole="" fillcolor="window">
-            <v:imagedata r:id="rId204" o:title=""/>
+          <v:shape id="_x0000_i1090" type="#_x0000_t75" style="width:141pt;height:19.5pt" o:ole="" fillcolor="window">
+            <v:imagedata r:id="rId206" o:title=""/>
           </v:shape>
-          <o:OLEObject Type="Embed" ProgID="Equation.3" ShapeID="_x0000_i1119" DrawAspect="Content" ObjectID="_1479543418" r:id="rId205"/>
+          <o:OLEObject Type="Embed" ProgID="Equation.3" ShapeID="_x0000_i1090" DrawAspect="Content" ObjectID="_1479751534" r:id="rId207"/>
         </w:object>
       </w:r>
       <w:r>
@@ -39266,7 +41209,25 @@
           <w:sz w:val="28"/>
           <w:szCs w:val="28"/>
         </w:rPr>
-        <w:t xml:space="preserve">Определение затрат на одну условную единицу реализуемой </w:t>
+        <w:t xml:space="preserve">Определение затрат на одну условную единицу </w:t>
+      </w:r>
+      <w:proofErr w:type="gramStart"/>
+      <w:r>
+        <w:rPr>
+          <w:bCs/>
+          <w:sz w:val="28"/>
+          <w:szCs w:val="28"/>
+        </w:rPr>
+        <w:t>реализуемой</w:t>
+      </w:r>
+      <w:proofErr w:type="gramEnd"/>
+      <w:r>
+        <w:rPr>
+          <w:bCs/>
+          <w:sz w:val="28"/>
+          <w:szCs w:val="28"/>
+        </w:rPr>
+        <w:t xml:space="preserve"> </w:t>
       </w:r>
     </w:p>
     <w:p>
@@ -39339,10 +41300,10 @@
           <w:szCs w:val="28"/>
         </w:rPr>
         <w:object w:dxaOrig="1020" w:dyaOrig="720">
-          <v:shape id="_x0000_i1120" type="#_x0000_t75" style="width:51.45pt;height:36.45pt" o:ole="">
-            <v:imagedata r:id="rId206" o:title=""/>
+          <v:shape id="_x0000_i1091" type="#_x0000_t75" style="width:51.75pt;height:36.75pt" o:ole="">
+            <v:imagedata r:id="rId208" o:title=""/>
           </v:shape>
-          <o:OLEObject Type="Embed" ProgID="Equation.3" ShapeID="_x0000_i1120" DrawAspect="Content" ObjectID="_1479543419" r:id="rId207"/>
+          <o:OLEObject Type="Embed" ProgID="Equation.3" ShapeID="_x0000_i1091" DrawAspect="Content" ObjectID="_1479751535" r:id="rId209"/>
         </w:object>
       </w:r>
       <w:r>
@@ -39437,10 +41398,10 @@
           <w:szCs w:val="28"/>
         </w:rPr>
         <w:object w:dxaOrig="2760" w:dyaOrig="660">
-          <v:shape id="_x0000_i1121" type="#_x0000_t75" style="width:137.45pt;height:32.75pt" o:ole="">
-            <v:imagedata r:id="rId208" o:title=""/>
+          <v:shape id="_x0000_i1092" type="#_x0000_t75" style="width:137.25pt;height:33pt" o:ole="">
+            <v:imagedata r:id="rId210" o:title=""/>
           </v:shape>
-          <o:OLEObject Type="Embed" ProgID="Equation.3" ShapeID="_x0000_i1121" DrawAspect="Content" ObjectID="_1479543420" r:id="rId209"/>
+          <o:OLEObject Type="Embed" ProgID="Equation.3" ShapeID="_x0000_i1092" DrawAspect="Content" ObjectID="_1479751536" r:id="rId211"/>
         </w:object>
       </w:r>
       <w:r>
@@ -39531,10 +41492,10 @@
           <w:szCs w:val="28"/>
         </w:rPr>
         <w:object w:dxaOrig="2140" w:dyaOrig="380">
-          <v:shape id="_x0000_i1122" type="#_x0000_t75" style="width:107.55pt;height:18.7pt" o:ole="">
-            <v:imagedata r:id="rId210" o:title=""/>
+          <v:shape id="_x0000_i1093" type="#_x0000_t75" style="width:107.25pt;height:18.75pt" o:ole="">
+            <v:imagedata r:id="rId212" o:title=""/>
           </v:shape>
-          <o:OLEObject Type="Embed" ProgID="Equation.3" ShapeID="_x0000_i1122" DrawAspect="Content" ObjectID="_1479543421" r:id="rId211"/>
+          <o:OLEObject Type="Embed" ProgID="Equation.3" ShapeID="_x0000_i1093" DrawAspect="Content" ObjectID="_1479751537" r:id="rId213"/>
         </w:object>
       </w:r>
       <w:r>
@@ -39599,10 +41560,10 @@
           <w:szCs w:val="28"/>
         </w:rPr>
         <w:object w:dxaOrig="5760" w:dyaOrig="380">
-          <v:shape id="_x0000_i1123" type="#_x0000_t75" style="width:4in;height:18.7pt" o:ole="">
-            <v:imagedata r:id="rId212" o:title=""/>
+          <v:shape id="_x0000_i1094" type="#_x0000_t75" style="width:4in;height:18.75pt" o:ole="">
+            <v:imagedata r:id="rId214" o:title=""/>
           </v:shape>
-          <o:OLEObject Type="Embed" ProgID="Equation.3" ShapeID="_x0000_i1123" DrawAspect="Content" ObjectID="_1479543422" r:id="rId213"/>
+          <o:OLEObject Type="Embed" ProgID="Equation.3" ShapeID="_x0000_i1094" DrawAspect="Content" ObjectID="_1479751538" r:id="rId215"/>
         </w:object>
       </w:r>
       <w:r>
@@ -39629,6 +41590,7 @@
         </w:rPr>
         <w:t xml:space="preserve">Также необходимо учесть прибыль от прочей реализации (сверхнормативные запасы товароматериальных ценностей, проведение работ и оказание услуг промышленного характера). Прибыль от прочей реализации можно принять в размере 15% от </w:t>
       </w:r>
+      <w:proofErr w:type="spellStart"/>
       <w:r>
         <w:rPr>
           <w:i/>
@@ -39646,8 +41608,21 @@
           <w:szCs w:val="28"/>
           <w:vertAlign w:val="subscript"/>
         </w:rPr>
-        <w:t>р.п</w:t>
-      </w:r>
+        <w:t>р</w:t>
+      </w:r>
+      <w:proofErr w:type="gramStart"/>
+      <w:r>
+        <w:rPr>
+          <w:i/>
+          <w:iCs/>
+          <w:sz w:val="28"/>
+          <w:szCs w:val="28"/>
+          <w:vertAlign w:val="subscript"/>
+        </w:rPr>
+        <w:t>.п</w:t>
+      </w:r>
+      <w:proofErr w:type="spellEnd"/>
+      <w:proofErr w:type="gramEnd"/>
       <w:r>
         <w:rPr>
           <w:sz w:val="28"/>
@@ -39671,10 +41646,10 @@
           <w:szCs w:val="28"/>
         </w:rPr>
         <w:object w:dxaOrig="1800" w:dyaOrig="380">
-          <v:shape id="_x0000_i1124" type="#_x0000_t75" style="width:89.75pt;height:18.7pt" o:ole="">
-            <v:imagedata r:id="rId214" o:title=""/>
+          <v:shape id="_x0000_i1095" type="#_x0000_t75" style="width:90pt;height:18.75pt" o:ole="">
+            <v:imagedata r:id="rId216" o:title=""/>
           </v:shape>
-          <o:OLEObject Type="Embed" ProgID="Equation.3" ShapeID="_x0000_i1124" DrawAspect="Content" ObjectID="_1479543423" r:id="rId215"/>
+          <o:OLEObject Type="Embed" ProgID="Equation.3" ShapeID="_x0000_i1095" DrawAspect="Content" ObjectID="_1479751539" r:id="rId217"/>
         </w:object>
       </w:r>
       <w:r>
@@ -39754,10 +41729,10 @@
           <w:szCs w:val="28"/>
         </w:rPr>
         <w:object w:dxaOrig="3480" w:dyaOrig="380">
-          <v:shape id="_x0000_i1125" type="#_x0000_t75" style="width:173.9pt;height:18.7pt" o:ole="">
-            <v:imagedata r:id="rId216" o:title=""/>
+          <v:shape id="_x0000_i1096" type="#_x0000_t75" style="width:174pt;height:18.75pt" o:ole="">
+            <v:imagedata r:id="rId218" o:title=""/>
           </v:shape>
-          <o:OLEObject Type="Embed" ProgID="Equation.3" ShapeID="_x0000_i1125" DrawAspect="Content" ObjectID="_1479543424" r:id="rId217"/>
+          <o:OLEObject Type="Embed" ProgID="Equation.3" ShapeID="_x0000_i1096" DrawAspect="Content" ObjectID="_1479751540" r:id="rId219"/>
         </w:object>
       </w:r>
       <w:r>
@@ -39832,10 +41807,10 @@
           <w:szCs w:val="28"/>
         </w:rPr>
         <w:object w:dxaOrig="1800" w:dyaOrig="380">
-          <v:shape id="_x0000_i1126" type="#_x0000_t75" style="width:89.75pt;height:18.7pt" o:ole="">
-            <v:imagedata r:id="rId218" o:title=""/>
+          <v:shape id="_x0000_i1097" type="#_x0000_t75" style="width:90pt;height:18.75pt" o:ole="">
+            <v:imagedata r:id="rId220" o:title=""/>
           </v:shape>
-          <o:OLEObject Type="Embed" ProgID="Equation.3" ShapeID="_x0000_i1126" DrawAspect="Content" ObjectID="_1479543425" r:id="rId219"/>
+          <o:OLEObject Type="Embed" ProgID="Equation.3" ShapeID="_x0000_i1097" DrawAspect="Content" ObjectID="_1479751541" r:id="rId221"/>
         </w:object>
       </w:r>
       <w:r>
@@ -39941,10 +41916,10 @@
           <w:szCs w:val="28"/>
         </w:rPr>
         <w:object w:dxaOrig="3980" w:dyaOrig="380">
-          <v:shape id="_x0000_i1127" type="#_x0000_t75" style="width:199.15pt;height:18.7pt" o:ole="">
-            <v:imagedata r:id="rId220" o:title=""/>
+          <v:shape id="_x0000_i1098" type="#_x0000_t75" style="width:199.5pt;height:18.75pt" o:ole="">
+            <v:imagedata r:id="rId222" o:title=""/>
           </v:shape>
-          <o:OLEObject Type="Embed" ProgID="Equation.3" ShapeID="_x0000_i1127" DrawAspect="Content" ObjectID="_1479543426" r:id="rId221"/>
+          <o:OLEObject Type="Embed" ProgID="Equation.3" ShapeID="_x0000_i1098" DrawAspect="Content" ObjectID="_1479751542" r:id="rId223"/>
         </w:object>
       </w:r>
       <w:r>
@@ -40070,10 +42045,10 @@
           <w:szCs w:val="28"/>
         </w:rPr>
         <w:object w:dxaOrig="1960" w:dyaOrig="380">
-          <v:shape id="_x0000_i1128" type="#_x0000_t75" style="width:98.2pt;height:18.7pt" o:ole="">
-            <v:imagedata r:id="rId222" o:title=""/>
+          <v:shape id="_x0000_i1099" type="#_x0000_t75" style="width:98.25pt;height:18.75pt" o:ole="">
+            <v:imagedata r:id="rId224" o:title=""/>
           </v:shape>
-          <o:OLEObject Type="Embed" ProgID="Equation.3" ShapeID="_x0000_i1128" DrawAspect="Content" ObjectID="_1479543427" r:id="rId223"/>
+          <o:OLEObject Type="Embed" ProgID="Equation.3" ShapeID="_x0000_i1099" DrawAspect="Content" ObjectID="_1479751543" r:id="rId225"/>
         </w:object>
       </w:r>
       <w:r>
@@ -40141,6 +42116,8 @@
         </w:rPr>
         <w:t xml:space="preserve">где </w:t>
       </w:r>
+      <w:proofErr w:type="spellStart"/>
+      <w:proofErr w:type="gramStart"/>
       <w:r>
         <w:rPr>
           <w:i/>
@@ -40158,6 +42135,8 @@
         </w:rPr>
         <w:t>р</w:t>
       </w:r>
+      <w:proofErr w:type="spellEnd"/>
+      <w:proofErr w:type="gramEnd"/>
       <w:r>
         <w:rPr>
           <w:sz w:val="28"/>
@@ -40173,6 +42152,7 @@
         </w:rPr>
         <w:t xml:space="preserve"> </w:t>
       </w:r>
+      <w:proofErr w:type="spellStart"/>
       <w:r>
         <w:rPr>
           <w:i/>
@@ -40192,6 +42172,7 @@
         </w:rPr>
         <w:t>в</w:t>
       </w:r>
+      <w:proofErr w:type="spellEnd"/>
       <w:r>
         <w:rPr>
           <w:iCs/>
@@ -40207,18 +42188,29 @@
           <w:sz w:val="28"/>
           <w:szCs w:val="28"/>
         </w:rPr>
-        <w:t xml:space="preserve"> У</w:t>
-      </w:r>
+        <w:t xml:space="preserve"> </w:t>
+      </w:r>
+      <w:proofErr w:type="spellStart"/>
       <w:r>
         <w:rPr>
           <w:i/>
           <w:iCs/>
           <w:sz w:val="28"/>
           <w:szCs w:val="28"/>
+        </w:rPr>
+        <w:t>У</w:t>
+      </w:r>
+      <w:r>
+        <w:rPr>
+          <w:i/>
+          <w:iCs/>
+          <w:sz w:val="28"/>
+          <w:szCs w:val="28"/>
           <w:vertAlign w:val="subscript"/>
         </w:rPr>
         <w:t>в</w:t>
       </w:r>
+      <w:proofErr w:type="spellEnd"/>
       <w:r>
         <w:rPr>
           <w:iCs/>
@@ -40244,6 +42236,7 @@
         </w:rPr>
         <w:t>Прибыль и убытки от внереализационной деятельности (</w:t>
       </w:r>
+      <w:proofErr w:type="spellStart"/>
       <w:r>
         <w:rPr>
           <w:i/>
@@ -40263,6 +42256,7 @@
         </w:rPr>
         <w:t>в</w:t>
       </w:r>
+      <w:proofErr w:type="spellEnd"/>
       <w:r>
         <w:rPr>
           <w:sz w:val="28"/>
@@ -40270,6 +42264,7 @@
         </w:rPr>
         <w:t xml:space="preserve">, </w:t>
       </w:r>
+      <w:proofErr w:type="spellStart"/>
       <w:r>
         <w:rPr>
           <w:i/>
@@ -40289,6 +42284,7 @@
         </w:rPr>
         <w:t>в</w:t>
       </w:r>
+      <w:proofErr w:type="spellEnd"/>
       <w:r>
         <w:rPr>
           <w:sz w:val="28"/>
@@ -40306,6 +42302,7 @@
           <w:szCs w:val="28"/>
         </w:rPr>
       </w:pPr>
+      <w:proofErr w:type="spellStart"/>
       <w:r>
         <w:rPr>
           <w:i/>
@@ -40325,6 +42322,7 @@
         </w:rPr>
         <w:t>в</w:t>
       </w:r>
+      <w:proofErr w:type="spellEnd"/>
       <w:r>
         <w:rPr>
           <w:sz w:val="28"/>
@@ -40332,6 +42330,7 @@
         </w:rPr>
         <w:t xml:space="preserve"> и </w:t>
       </w:r>
+      <w:proofErr w:type="spellStart"/>
       <w:r>
         <w:rPr>
           <w:i/>
@@ -40351,12 +42350,29 @@
         </w:rPr>
         <w:t>в</w:t>
       </w:r>
-      <w:r>
-        <w:rPr>
-          <w:sz w:val="28"/>
-          <w:szCs w:val="28"/>
-        </w:rPr>
-        <w:t xml:space="preserve"> принимаются равными нулю. В связи с этим </w:t>
+      <w:proofErr w:type="spellEnd"/>
+      <w:r>
+        <w:rPr>
+          <w:sz w:val="28"/>
+          <w:szCs w:val="28"/>
+        </w:rPr>
+        <w:t xml:space="preserve"> принимаются </w:t>
+      </w:r>
+      <w:proofErr w:type="gramStart"/>
+      <w:r>
+        <w:rPr>
+          <w:sz w:val="28"/>
+          <w:szCs w:val="28"/>
+        </w:rPr>
+        <w:t>равными</w:t>
+      </w:r>
+      <w:proofErr w:type="gramEnd"/>
+      <w:r>
+        <w:rPr>
+          <w:sz w:val="28"/>
+          <w:szCs w:val="28"/>
+        </w:rPr>
+        <w:t xml:space="preserve"> нулю. В связи с этим </w:t>
       </w:r>
       <w:r>
         <w:rPr>
@@ -40384,6 +42400,8 @@
         </w:rPr>
         <w:t xml:space="preserve"> принимается равной </w:t>
       </w:r>
+      <w:proofErr w:type="spellStart"/>
+      <w:proofErr w:type="gramStart"/>
       <w:r>
         <w:rPr>
           <w:i/>
@@ -40403,6 +42421,8 @@
         </w:rPr>
         <w:t>р</w:t>
       </w:r>
+      <w:proofErr w:type="spellEnd"/>
+      <w:proofErr w:type="gramEnd"/>
       <w:r>
         <w:rPr>
           <w:sz w:val="28"/>
@@ -40428,10 +42448,10 @@
           <w:szCs w:val="28"/>
         </w:rPr>
         <w:object w:dxaOrig="1620" w:dyaOrig="360">
-          <v:shape id="_x0000_i1129" type="#_x0000_t75" style="width:81.35pt;height:17.75pt" o:ole="">
-            <v:imagedata r:id="rId224" o:title=""/>
+          <v:shape id="_x0000_i1100" type="#_x0000_t75" style="width:81pt;height:18pt" o:ole="">
+            <v:imagedata r:id="rId226" o:title=""/>
           </v:shape>
-          <o:OLEObject Type="Embed" ProgID="Equation.3" ShapeID="_x0000_i1129" DrawAspect="Content" ObjectID="_1479543428" r:id="rId225"/>
+          <o:OLEObject Type="Embed" ProgID="Equation.3" ShapeID="_x0000_i1100" DrawAspect="Content" ObjectID="_1479751544" r:id="rId227"/>
         </w:object>
       </w:r>
       <w:r>
@@ -40521,10 +42541,10 @@
           <w:szCs w:val="28"/>
         </w:rPr>
         <w:object w:dxaOrig="1740" w:dyaOrig="660">
-          <v:shape id="_x0000_i1130" type="#_x0000_t75" style="width:86.95pt;height:32.75pt" o:ole="">
-            <v:imagedata r:id="rId226" o:title=""/>
+          <v:shape id="_x0000_i1101" type="#_x0000_t75" style="width:87pt;height:33pt" o:ole="">
+            <v:imagedata r:id="rId228" o:title=""/>
           </v:shape>
-          <o:OLEObject Type="Embed" ProgID="Equation.3" ShapeID="_x0000_i1130" DrawAspect="Content" ObjectID="_1479543429" r:id="rId227"/>
+          <o:OLEObject Type="Embed" ProgID="Equation.3" ShapeID="_x0000_i1101" DrawAspect="Content" ObjectID="_1479751545" r:id="rId229"/>
         </w:object>
       </w:r>
       <w:r>
@@ -40586,6 +42606,7 @@
         </w:rPr>
         <w:t xml:space="preserve">где </w:t>
       </w:r>
+      <w:proofErr w:type="spellStart"/>
       <w:r>
         <w:rPr>
           <w:i/>
@@ -40603,6 +42624,7 @@
         </w:rPr>
         <w:t>ндв</w:t>
       </w:r>
+      <w:proofErr w:type="spellEnd"/>
       <w:r>
         <w:rPr>
           <w:sz w:val="28"/>
@@ -40610,6 +42632,8 @@
         </w:rPr>
         <w:t xml:space="preserve"> – ставка налога на недвижимость, % /год; </w:t>
       </w:r>
+      <w:proofErr w:type="spellStart"/>
+      <w:proofErr w:type="gramStart"/>
       <w:r>
         <w:rPr>
           <w:i/>
@@ -40627,6 +42651,8 @@
         </w:rPr>
         <w:t>пр</w:t>
       </w:r>
+      <w:proofErr w:type="spellEnd"/>
+      <w:proofErr w:type="gramEnd"/>
       <w:r>
         <w:rPr>
           <w:sz w:val="28"/>
@@ -40684,10 +42710,10 @@
           <w:szCs w:val="28"/>
         </w:rPr>
         <w:object w:dxaOrig="1740" w:dyaOrig="380">
-          <v:shape id="_x0000_i1131" type="#_x0000_t75" style="width:86.95pt;height:18.7pt" o:ole="">
-            <v:imagedata r:id="rId228" o:title=""/>
+          <v:shape id="_x0000_i1102" type="#_x0000_t75" style="width:87pt;height:18.75pt" o:ole="">
+            <v:imagedata r:id="rId230" o:title=""/>
           </v:shape>
-          <o:OLEObject Type="Embed" ProgID="Equation.3" ShapeID="_x0000_i1131" DrawAspect="Content" ObjectID="_1479543430" r:id="rId229"/>
+          <o:OLEObject Type="Embed" ProgID="Equation.3" ShapeID="_x0000_i1102" DrawAspect="Content" ObjectID="_1479751546" r:id="rId231"/>
         </w:object>
       </w:r>
       <w:r>
@@ -40747,7 +42773,15 @@
           <w:sz w:val="28"/>
           <w:szCs w:val="28"/>
         </w:rPr>
-        <w:t xml:space="preserve">где </w:t>
+        <w:t>где</w:t>
+      </w:r>
+      <w:proofErr w:type="gramStart"/>
+      <w:r>
+        <w:rPr>
+          <w:sz w:val="28"/>
+          <w:szCs w:val="28"/>
+        </w:rPr>
+        <w:t xml:space="preserve"> </w:t>
       </w:r>
       <w:r>
         <w:rPr>
@@ -40757,6 +42791,7 @@
         </w:rPr>
         <w:t>И</w:t>
       </w:r>
+      <w:proofErr w:type="gramEnd"/>
       <w:r>
         <w:rPr>
           <w:i/>
@@ -40817,10 +42852,10 @@
           <w:szCs w:val="28"/>
         </w:rPr>
         <w:object w:dxaOrig="3300" w:dyaOrig="380">
-          <v:shape id="_x0000_i1132" type="#_x0000_t75" style="width:164.55pt;height:18.7pt" o:ole="">
-            <v:imagedata r:id="rId230" o:title=""/>
+          <v:shape id="_x0000_i1103" type="#_x0000_t75" style="width:164.25pt;height:18.75pt" o:ole="">
+            <v:imagedata r:id="rId232" o:title=""/>
           </v:shape>
-          <o:OLEObject Type="Embed" ProgID="Equation.3" ShapeID="_x0000_i1132" DrawAspect="Content" ObjectID="_1479543431" r:id="rId231"/>
+          <o:OLEObject Type="Embed" ProgID="Equation.3" ShapeID="_x0000_i1103" DrawAspect="Content" ObjectID="_1479751547" r:id="rId233"/>
         </w:object>
       </w:r>
       <w:r>
@@ -40864,10 +42899,10 @@
           <w:szCs w:val="28"/>
         </w:rPr>
         <w:object w:dxaOrig="2659" w:dyaOrig="620">
-          <v:shape id="_x0000_i1133" type="#_x0000_t75" style="width:132.8pt;height:30.85pt" o:ole="">
-            <v:imagedata r:id="rId232" o:title=""/>
+          <v:shape id="_x0000_i1104" type="#_x0000_t75" style="width:132.75pt;height:30.75pt" o:ole="">
+            <v:imagedata r:id="rId234" o:title=""/>
           </v:shape>
-          <o:OLEObject Type="Embed" ProgID="Equation.3" ShapeID="_x0000_i1133" DrawAspect="Content" ObjectID="_1479543432" r:id="rId233"/>
+          <o:OLEObject Type="Embed" ProgID="Equation.3" ShapeID="_x0000_i1104" DrawAspect="Content" ObjectID="_1479751548" r:id="rId235"/>
         </w:object>
       </w:r>
       <w:r>
@@ -40897,6 +42932,7 @@
           <w:szCs w:val="28"/>
         </w:rPr>
       </w:pPr>
+      <w:proofErr w:type="gramStart"/>
       <w:r>
         <w:rPr>
           <w:b/>
@@ -40913,6 +42949,7 @@
         </w:rPr>
         <w:t xml:space="preserve">Расчёт налога на нормируемые оборотные средства (оборотный </w:t>
       </w:r>
+      <w:proofErr w:type="gramEnd"/>
     </w:p>
     <w:p>
       <w:pPr>
@@ -40983,10 +43020,10 @@
           <w:szCs w:val="28"/>
         </w:rPr>
         <w:object w:dxaOrig="1719" w:dyaOrig="639">
-          <v:shape id="_x0000_i1134" type="#_x0000_t75" style="width:86.05pt;height:31.8pt" o:ole="">
-            <v:imagedata r:id="rId234" o:title=""/>
+          <v:shape id="_x0000_i1105" type="#_x0000_t75" style="width:86.25pt;height:31.5pt" o:ole="">
+            <v:imagedata r:id="rId236" o:title=""/>
           </v:shape>
-          <o:OLEObject Type="Embed" ProgID="Equation.3" ShapeID="_x0000_i1134" DrawAspect="Content" ObjectID="_1479543433" r:id="rId235"/>
+          <o:OLEObject Type="Embed" ProgID="Equation.3" ShapeID="_x0000_i1105" DrawAspect="Content" ObjectID="_1479751549" r:id="rId237"/>
         </w:object>
       </w:r>
       <w:r>
@@ -41048,6 +43085,7 @@
         </w:rPr>
         <w:t xml:space="preserve">где </w:t>
       </w:r>
+      <w:proofErr w:type="spellStart"/>
       <w:r>
         <w:rPr>
           <w:i/>
@@ -41065,6 +43103,7 @@
         </w:rPr>
         <w:t>ос</w:t>
       </w:r>
+      <w:proofErr w:type="spellEnd"/>
       <w:r>
         <w:rPr>
           <w:sz w:val="28"/>
@@ -41107,10 +43146,10 @@
           <w:szCs w:val="28"/>
         </w:rPr>
         <w:object w:dxaOrig="3320" w:dyaOrig="620">
-          <v:shape id="_x0000_i1135" type="#_x0000_t75" style="width:166.45pt;height:31.8pt" o:ole="">
-            <v:imagedata r:id="rId236" o:title=""/>
+          <v:shape id="_x0000_i1106" type="#_x0000_t75" style="width:166.5pt;height:31.5pt" o:ole="">
+            <v:imagedata r:id="rId238" o:title=""/>
           </v:shape>
-          <o:OLEObject Type="Embed" ProgID="Equation.3" ShapeID="_x0000_i1135" DrawAspect="Content" ObjectID="_1479543434" r:id="rId237"/>
+          <o:OLEObject Type="Embed" ProgID="Equation.3" ShapeID="_x0000_i1106" DrawAspect="Content" ObjectID="_1479751550" r:id="rId239"/>
         </w:object>
       </w:r>
       <w:r>
@@ -41201,10 +43240,10 @@
           <w:szCs w:val="28"/>
         </w:rPr>
         <w:object w:dxaOrig="1820" w:dyaOrig="380">
-          <v:shape id="_x0000_i1136" type="#_x0000_t75" style="width:90.7pt;height:18.7pt" o:ole="">
-            <v:imagedata r:id="rId238" o:title=""/>
+          <v:shape id="_x0000_i1107" type="#_x0000_t75" style="width:90.75pt;height:18.75pt" o:ole="">
+            <v:imagedata r:id="rId240" o:title=""/>
           </v:shape>
-          <o:OLEObject Type="Embed" ProgID="Equation.3" ShapeID="_x0000_i1136" DrawAspect="Content" ObjectID="_1479543435" r:id="rId239"/>
+          <o:OLEObject Type="Embed" ProgID="Equation.3" ShapeID="_x0000_i1107" DrawAspect="Content" ObjectID="_1479751551" r:id="rId241"/>
         </w:object>
       </w:r>
       <w:r>
@@ -41283,10 +43322,10 @@
           <w:szCs w:val="28"/>
         </w:rPr>
         <w:object w:dxaOrig="3120" w:dyaOrig="360">
-          <v:shape id="_x0000_i1137" type="#_x0000_t75" style="width:155.2pt;height:17.75pt" o:ole="">
-            <v:imagedata r:id="rId240" o:title=""/>
+          <v:shape id="_x0000_i1108" type="#_x0000_t75" style="width:155.25pt;height:18pt" o:ole="">
+            <v:imagedata r:id="rId242" o:title=""/>
           </v:shape>
-          <o:OLEObject Type="Embed" ProgID="Equation.3" ShapeID="_x0000_i1137" DrawAspect="Content" ObjectID="_1479543436" r:id="rId241"/>
+          <o:OLEObject Type="Embed" ProgID="Equation.3" ShapeID="_x0000_i1108" DrawAspect="Content" ObjectID="_1479751552" r:id="rId243"/>
         </w:object>
       </w:r>
       <w:r>
@@ -41386,10 +43425,10 @@
           <w:szCs w:val="28"/>
         </w:rPr>
         <w:object w:dxaOrig="3019" w:dyaOrig="380">
-          <v:shape id="_x0000_i1138" type="#_x0000_t75" style="width:149.6pt;height:18.7pt" o:ole="">
-            <v:imagedata r:id="rId242" o:title=""/>
+          <v:shape id="_x0000_i1109" type="#_x0000_t75" style="width:149.25pt;height:18.75pt" o:ole="">
+            <v:imagedata r:id="rId244" o:title=""/>
           </v:shape>
-          <o:OLEObject Type="Embed" ProgID="Equation.3" ShapeID="_x0000_i1138" DrawAspect="Content" ObjectID="_1479543437" r:id="rId243"/>
+          <o:OLEObject Type="Embed" ProgID="Equation.3" ShapeID="_x0000_i1109" DrawAspect="Content" ObjectID="_1479751553" r:id="rId245"/>
         </w:object>
       </w:r>
       <w:r>
@@ -41444,6 +43483,7 @@
         </w:rPr>
         <w:t xml:space="preserve">где </w:t>
       </w:r>
+      <w:proofErr w:type="spellStart"/>
       <w:r>
         <w:rPr>
           <w:i/>
@@ -41459,15 +43499,63 @@
           <w:szCs w:val="28"/>
           <w:vertAlign w:val="subscript"/>
         </w:rPr>
+        <w:t>н</w:t>
+      </w:r>
+      <w:proofErr w:type="gramStart"/>
+      <w:r>
+        <w:rPr>
+          <w:i/>
+          <w:sz w:val="28"/>
+          <w:szCs w:val="28"/>
+          <w:vertAlign w:val="subscript"/>
+        </w:rPr>
+        <w:t>.д</w:t>
+      </w:r>
+      <w:proofErr w:type="gramEnd"/>
+      <w:r>
+        <w:rPr>
+          <w:i/>
+          <w:sz w:val="28"/>
+          <w:szCs w:val="28"/>
+          <w:vertAlign w:val="subscript"/>
+        </w:rPr>
+        <w:t>о</w:t>
+      </w:r>
+      <w:proofErr w:type="spellEnd"/>
+      <w:r>
+        <w:rPr>
+          <w:sz w:val="28"/>
+          <w:szCs w:val="28"/>
+        </w:rPr>
+        <w:t xml:space="preserve"> – прибыль от мероприятий, которые облагаются налогом на доход (</w:t>
+      </w:r>
+      <w:proofErr w:type="spellStart"/>
+      <w:r>
+        <w:rPr>
+          <w:i/>
+          <w:sz w:val="28"/>
+          <w:szCs w:val="28"/>
+        </w:rPr>
+        <w:t>П</w:t>
+      </w:r>
+      <w:r>
+        <w:rPr>
+          <w:i/>
+          <w:sz w:val="28"/>
+          <w:szCs w:val="28"/>
+          <w:vertAlign w:val="subscript"/>
+        </w:rPr>
         <w:t>н.до</w:t>
       </w:r>
-      <w:r>
-        <w:rPr>
-          <w:sz w:val="28"/>
-          <w:szCs w:val="28"/>
-        </w:rPr>
-        <w:t xml:space="preserve"> – прибыль от мероприятий, которые облагаются налогом на доход (</w:t>
-      </w:r>
+      <w:proofErr w:type="spellEnd"/>
+      <w:r>
+        <w:rPr>
+          <w:sz w:val="28"/>
+          <w:szCs w:val="28"/>
+        </w:rPr>
+        <w:t xml:space="preserve"> = 0), у.е.; </w:t>
+      </w:r>
+      <w:proofErr w:type="spellStart"/>
       <w:r>
         <w:rPr>
           <w:i/>
@@ -41483,38 +43571,31 @@
           <w:szCs w:val="28"/>
           <w:vertAlign w:val="subscript"/>
         </w:rPr>
-        <w:t>н.до</w:t>
-      </w:r>
-      <w:r>
-        <w:rPr>
-          <w:sz w:val="28"/>
-          <w:szCs w:val="28"/>
-        </w:rPr>
-        <w:t xml:space="preserve"> = 0), у.е.; </w:t>
-      </w:r>
-      <w:r>
-        <w:rPr>
-          <w:i/>
-          <w:sz w:val="28"/>
-          <w:szCs w:val="28"/>
-        </w:rPr>
-        <w:t>П</w:t>
-      </w:r>
-      <w:r>
-        <w:rPr>
-          <w:i/>
-          <w:sz w:val="28"/>
-          <w:szCs w:val="28"/>
-          <w:vertAlign w:val="subscript"/>
-        </w:rPr>
         <w:t>лн</w:t>
       </w:r>
-      <w:r>
-        <w:rPr>
-          <w:sz w:val="28"/>
-          <w:szCs w:val="28"/>
-        </w:rPr>
-        <w:t xml:space="preserve"> – размер льготируемой прибыли (дивиденды и др.), у.е.</w:t>
+      <w:proofErr w:type="spellEnd"/>
+      <w:r>
+        <w:rPr>
+          <w:sz w:val="28"/>
+          <w:szCs w:val="28"/>
+        </w:rPr>
+        <w:t xml:space="preserve"> – размер </w:t>
+      </w:r>
+      <w:proofErr w:type="spellStart"/>
+      <w:r>
+        <w:rPr>
+          <w:sz w:val="28"/>
+          <w:szCs w:val="28"/>
+        </w:rPr>
+        <w:t>льготируемой</w:t>
+      </w:r>
+      <w:proofErr w:type="spellEnd"/>
+      <w:r>
+        <w:rPr>
+          <w:sz w:val="28"/>
+          <w:szCs w:val="28"/>
+        </w:rPr>
+        <w:t xml:space="preserve"> прибыли (дивиденды и др.), у.е.</w:t>
       </w:r>
     </w:p>
     <w:p>
@@ -41551,10 +43632,10 @@
           <w:szCs w:val="28"/>
         </w:rPr>
         <w:object w:dxaOrig="3739" w:dyaOrig="360">
-          <v:shape id="_x0000_i1139" type="#_x0000_t75" style="width:187pt;height:17.75pt" o:ole="">
-            <v:imagedata r:id="rId244" o:title=""/>
+          <v:shape id="_x0000_i1110" type="#_x0000_t75" style="width:186.75pt;height:18pt" o:ole="">
+            <v:imagedata r:id="rId246" o:title=""/>
           </v:shape>
-          <o:OLEObject Type="Embed" ProgID="Equation.3" ShapeID="_x0000_i1139" DrawAspect="Content" ObjectID="_1479543438" r:id="rId245"/>
+          <o:OLEObject Type="Embed" ProgID="Equation.3" ShapeID="_x0000_i1110" DrawAspect="Content" ObjectID="_1479751554" r:id="rId247"/>
         </w:object>
       </w:r>
       <w:r>
@@ -41644,10 +43725,10 @@
           <w:szCs w:val="28"/>
         </w:rPr>
         <w:object w:dxaOrig="1640" w:dyaOrig="660">
-          <v:shape id="_x0000_i1140" type="#_x0000_t75" style="width:81.35pt;height:32.75pt" o:ole="">
-            <v:imagedata r:id="rId246" o:title=""/>
+          <v:shape id="_x0000_i1111" type="#_x0000_t75" style="width:81pt;height:33pt" o:ole="">
+            <v:imagedata r:id="rId248" o:title=""/>
           </v:shape>
-          <o:OLEObject Type="Embed" ProgID="Equation.3" ShapeID="_x0000_i1140" DrawAspect="Content" ObjectID="_1479543439" r:id="rId247"/>
+          <o:OLEObject Type="Embed" ProgID="Equation.3" ShapeID="_x0000_i1111" DrawAspect="Content" ObjectID="_1479751555" r:id="rId249"/>
         </w:object>
       </w:r>
       <w:r>
@@ -41709,6 +43790,7 @@
         </w:rPr>
         <w:t xml:space="preserve">где </w:t>
       </w:r>
+      <w:proofErr w:type="spellStart"/>
       <w:r>
         <w:rPr>
           <w:i/>
@@ -41726,6 +43808,7 @@
         </w:rPr>
         <w:t>пр</w:t>
       </w:r>
+      <w:proofErr w:type="spellEnd"/>
       <w:r>
         <w:rPr>
           <w:sz w:val="28"/>
@@ -41733,6 +43816,7 @@
         </w:rPr>
         <w:t xml:space="preserve"> – ставка налога на прибыль (</w:t>
       </w:r>
+      <w:proofErr w:type="spellStart"/>
       <w:r>
         <w:rPr>
           <w:i/>
@@ -41750,6 +43834,7 @@
         </w:rPr>
         <w:t>пр</w:t>
       </w:r>
+      <w:proofErr w:type="spellEnd"/>
       <w:r>
         <w:rPr>
           <w:sz w:val="28"/>
@@ -41782,10 +43867,10 @@
           <w:szCs w:val="28"/>
         </w:rPr>
         <w:object w:dxaOrig="3340" w:dyaOrig="380">
-          <v:shape id="_x0000_i1141" type="#_x0000_t75" style="width:166.45pt;height:18.7pt" o:ole="">
-            <v:imagedata r:id="rId248" o:title=""/>
+          <v:shape id="_x0000_i1112" type="#_x0000_t75" style="width:166.5pt;height:18.75pt" o:ole="">
+            <v:imagedata r:id="rId250" o:title=""/>
           </v:shape>
-          <o:OLEObject Type="Embed" ProgID="Equation.3" ShapeID="_x0000_i1141" DrawAspect="Content" ObjectID="_1479543440" r:id="rId249"/>
+          <o:OLEObject Type="Embed" ProgID="Equation.3" ShapeID="_x0000_i1112" DrawAspect="Content" ObjectID="_1479751556" r:id="rId251"/>
         </w:object>
       </w:r>
       <w:r>
@@ -41877,10 +43962,10 @@
           <w:szCs w:val="28"/>
         </w:rPr>
         <w:object w:dxaOrig="4099" w:dyaOrig="660">
-          <v:shape id="_x0000_i1142" type="#_x0000_t75" style="width:204.8pt;height:32.75pt" o:ole="">
-            <v:imagedata r:id="rId250" o:title=""/>
+          <v:shape id="_x0000_i1113" type="#_x0000_t75" style="width:204.75pt;height:33pt" o:ole="">
+            <v:imagedata r:id="rId252" o:title=""/>
           </v:shape>
-          <o:OLEObject Type="Embed" ProgID="Equation.3" ShapeID="_x0000_i1142" DrawAspect="Content" ObjectID="_1479543441" r:id="rId251"/>
+          <o:OLEObject Type="Embed" ProgID="Equation.3" ShapeID="_x0000_i1113" DrawAspect="Content" ObjectID="_1479751557" r:id="rId253"/>
         </w:object>
       </w:r>
       <w:r>
@@ -41921,6 +44006,7 @@
         </w:rPr>
         <w:t xml:space="preserve">где </w:t>
       </w:r>
+      <w:proofErr w:type="spellStart"/>
       <w:r>
         <w:rPr>
           <w:i/>
@@ -41938,6 +44024,7 @@
         </w:rPr>
         <w:t>тр</w:t>
       </w:r>
+      <w:proofErr w:type="spellEnd"/>
       <w:r>
         <w:rPr>
           <w:sz w:val="28"/>
@@ -41945,6 +44032,7 @@
         </w:rPr>
         <w:t xml:space="preserve"> – ставка транспортного налога (</w:t>
       </w:r>
+      <w:proofErr w:type="spellStart"/>
       <w:r>
         <w:rPr>
           <w:i/>
@@ -41962,6 +44050,7 @@
         </w:rPr>
         <w:t>тр</w:t>
       </w:r>
+      <w:proofErr w:type="spellEnd"/>
       <w:r>
         <w:rPr>
           <w:sz w:val="28"/>
@@ -41986,10 +44075,10 @@
           <w:szCs w:val="28"/>
         </w:rPr>
         <w:object w:dxaOrig="5460" w:dyaOrig="380">
-          <v:shape id="_x0000_i1143" type="#_x0000_t75" style="width:273.05pt;height:18.7pt" o:ole="">
-            <v:imagedata r:id="rId252" o:title=""/>
+          <v:shape id="_x0000_i1114" type="#_x0000_t75" style="width:273pt;height:18.75pt" o:ole="">
+            <v:imagedata r:id="rId254" o:title=""/>
           </v:shape>
-          <o:OLEObject Type="Embed" ProgID="Equation.3" ShapeID="_x0000_i1143" DrawAspect="Content" ObjectID="_1479543442" r:id="rId253"/>
+          <o:OLEObject Type="Embed" ProgID="Equation.3" ShapeID="_x0000_i1114" DrawAspect="Content" ObjectID="_1479751558" r:id="rId255"/>
         </w:object>
       </w:r>
       <w:r>
@@ -42063,6 +44152,7 @@
         </w:rPr>
         <w:t>Расчёт чистой прибыли (прибыли, остающейся в распоряжении предприятия, цеха, участка и направляемой для формирования резервного фонда (</w:t>
       </w:r>
+      <w:proofErr w:type="spellStart"/>
       <w:r>
         <w:rPr>
           <w:i/>
@@ -42080,48 +44170,45 @@
           <w:szCs w:val="28"/>
           <w:vertAlign w:val="subscript"/>
         </w:rPr>
-        <w:t>р.ф</w:t>
-      </w:r>
-      <w:r>
-        <w:rPr>
-          <w:iCs/>
-          <w:sz w:val="28"/>
-          <w:szCs w:val="28"/>
-        </w:rPr>
-        <w:t xml:space="preserve"> </w:t>
-      </w:r>
-      <w:r>
-        <w:rPr>
-          <w:sz w:val="28"/>
-          <w:szCs w:val="28"/>
-        </w:rPr>
-        <w:t>= 5%), фонда пополнения собственных оборотных средств (</w:t>
-      </w:r>
+        <w:t>р</w:t>
+      </w:r>
+      <w:proofErr w:type="gramStart"/>
       <w:r>
         <w:rPr>
           <w:i/>
           <w:iCs/>
           <w:sz w:val="28"/>
           <w:szCs w:val="28"/>
-        </w:rPr>
-        <w:t>П</w:t>
-      </w:r>
+          <w:vertAlign w:val="subscript"/>
+        </w:rPr>
+        <w:t>.ф</w:t>
+      </w:r>
+      <w:proofErr w:type="spellEnd"/>
+      <w:proofErr w:type="gramEnd"/>
+      <w:r>
+        <w:rPr>
+          <w:iCs/>
+          <w:sz w:val="28"/>
+          <w:szCs w:val="28"/>
+        </w:rPr>
+        <w:t xml:space="preserve"> </w:t>
+      </w:r>
+      <w:r>
+        <w:rPr>
+          <w:sz w:val="28"/>
+          <w:szCs w:val="28"/>
+        </w:rPr>
+        <w:t>= 5%), фонда пополнения собственных оборотных средств (</w:t>
+      </w:r>
+      <w:proofErr w:type="spellStart"/>
       <w:r>
         <w:rPr>
           <w:i/>
           <w:iCs/>
           <w:sz w:val="28"/>
           <w:szCs w:val="28"/>
-          <w:vertAlign w:val="subscript"/>
-        </w:rPr>
-        <w:t>ф.ос</w:t>
-      </w:r>
-      <w:r>
-        <w:rPr>
-          <w:sz w:val="28"/>
-          <w:szCs w:val="28"/>
-        </w:rPr>
-        <w:t xml:space="preserve"> = 30%), фонда накопления (</w:t>
+        </w:rPr>
+        <w:t>П</w:t>
       </w:r>
       <w:r>
         <w:rPr>
@@ -42129,25 +44216,27 @@
           <w:iCs/>
           <w:sz w:val="28"/>
           <w:szCs w:val="28"/>
-        </w:rPr>
-        <w:t>П</w:t>
-      </w:r>
+          <w:vertAlign w:val="subscript"/>
+        </w:rPr>
+        <w:t>ф.ос</w:t>
+      </w:r>
+      <w:proofErr w:type="spellEnd"/>
+      <w:r>
+        <w:rPr>
+          <w:sz w:val="28"/>
+          <w:szCs w:val="28"/>
+        </w:rPr>
+        <w:t xml:space="preserve"> = 30%), фонда накопления (</w:t>
+      </w:r>
+      <w:proofErr w:type="spellStart"/>
       <w:r>
         <w:rPr>
           <w:i/>
           <w:iCs/>
           <w:sz w:val="28"/>
           <w:szCs w:val="28"/>
-          <w:vertAlign w:val="subscript"/>
-        </w:rPr>
-        <w:t>ф.н</w:t>
-      </w:r>
-      <w:r>
-        <w:rPr>
-          <w:sz w:val="28"/>
-          <w:szCs w:val="28"/>
-        </w:rPr>
-        <w:t xml:space="preserve"> = 30%) и фонда потребления (</w:t>
+        </w:rPr>
+        <w:t>П</w:t>
       </w:r>
       <w:r>
         <w:rPr>
@@ -42155,19 +44244,39 @@
           <w:iCs/>
           <w:sz w:val="28"/>
           <w:szCs w:val="28"/>
-        </w:rPr>
-        <w:t>П</w:t>
-      </w:r>
+          <w:vertAlign w:val="subscript"/>
+        </w:rPr>
+        <w:t>ф.н</w:t>
+      </w:r>
+      <w:proofErr w:type="spellEnd"/>
+      <w:r>
+        <w:rPr>
+          <w:sz w:val="28"/>
+          <w:szCs w:val="28"/>
+        </w:rPr>
+        <w:t xml:space="preserve"> = 30%) и фонда потребления (</w:t>
+      </w:r>
+      <w:proofErr w:type="spellStart"/>
       <w:r>
         <w:rPr>
           <w:i/>
           <w:iCs/>
           <w:sz w:val="28"/>
           <w:szCs w:val="28"/>
+        </w:rPr>
+        <w:t>П</w:t>
+      </w:r>
+      <w:r>
+        <w:rPr>
+          <w:i/>
+          <w:iCs/>
+          <w:sz w:val="28"/>
+          <w:szCs w:val="28"/>
           <w:vertAlign w:val="subscript"/>
         </w:rPr>
         <w:t>ф.п</w:t>
       </w:r>
+      <w:proofErr w:type="spellEnd"/>
       <w:r>
         <w:rPr>
           <w:sz w:val="28"/>
@@ -42193,10 +44302,10 @@
           <w:szCs w:val="28"/>
         </w:rPr>
         <w:object w:dxaOrig="2700" w:dyaOrig="380">
-          <v:shape id="_x0000_i1144" type="#_x0000_t75" style="width:134.65pt;height:18.7pt" o:ole="">
-            <v:imagedata r:id="rId254" o:title=""/>
+          <v:shape id="_x0000_i1115" type="#_x0000_t75" style="width:134.25pt;height:18.75pt" o:ole="">
+            <v:imagedata r:id="rId256" o:title=""/>
           </v:shape>
-          <o:OLEObject Type="Embed" ProgID="Equation.3" ShapeID="_x0000_i1144" DrawAspect="Content" ObjectID="_1479543443" r:id="rId255"/>
+          <o:OLEObject Type="Embed" ProgID="Equation.3" ShapeID="_x0000_i1115" DrawAspect="Content" ObjectID="_1479751559" r:id="rId257"/>
         </w:object>
       </w:r>
       <w:r>
@@ -42268,10 +44377,10 @@
           <w:szCs w:val="28"/>
         </w:rPr>
         <w:object w:dxaOrig="5820" w:dyaOrig="360">
-          <v:shape id="_x0000_i1145" type="#_x0000_t75" style="width:290.8pt;height:17.75pt" o:ole="">
-            <v:imagedata r:id="rId256" o:title=""/>
+          <v:shape id="_x0000_i1116" type="#_x0000_t75" style="width:291pt;height:18pt" o:ole="">
+            <v:imagedata r:id="rId258" o:title=""/>
           </v:shape>
-          <o:OLEObject Type="Embed" ProgID="Equation.3" ShapeID="_x0000_i1145" DrawAspect="Content" ObjectID="_1479543444" r:id="rId257"/>
+          <o:OLEObject Type="Embed" ProgID="Equation.3" ShapeID="_x0000_i1116" DrawAspect="Content" ObjectID="_1479751560" r:id="rId259"/>
         </w:object>
       </w:r>
       <w:r>
@@ -42359,8 +44468,25 @@
           <w:sz w:val="28"/>
           <w:szCs w:val="28"/>
         </w:rPr>
-        <w:t>-го наименования (</w:t>
-      </w:r>
+        <w:t>-</w:t>
+      </w:r>
+      <w:proofErr w:type="spellStart"/>
+      <w:r>
+        <w:rPr>
+          <w:sz w:val="28"/>
+          <w:szCs w:val="28"/>
+        </w:rPr>
+        <w:t>го</w:t>
+      </w:r>
+      <w:proofErr w:type="spellEnd"/>
+      <w:r>
+        <w:rPr>
+          <w:sz w:val="28"/>
+          <w:szCs w:val="28"/>
+        </w:rPr>
+        <w:t xml:space="preserve"> наименования (</w:t>
+      </w:r>
+      <w:proofErr w:type="spellStart"/>
       <w:r>
         <w:rPr>
           <w:i/>
@@ -42380,6 +44506,7 @@
         </w:rPr>
         <w:t>изд.j</w:t>
       </w:r>
+      <w:proofErr w:type="spellEnd"/>
       <w:r>
         <w:rPr>
           <w:sz w:val="28"/>
@@ -42404,10 +44531,10 @@
           <w:szCs w:val="28"/>
         </w:rPr>
         <w:object w:dxaOrig="2580" w:dyaOrig="740">
-          <v:shape id="_x0000_i1146" type="#_x0000_t75" style="width:129.05pt;height:36.45pt" o:ole="">
-            <v:imagedata r:id="rId258" o:title=""/>
+          <v:shape id="_x0000_i1117" type="#_x0000_t75" style="width:129pt;height:36.75pt" o:ole="">
+            <v:imagedata r:id="rId260" o:title=""/>
           </v:shape>
-          <o:OLEObject Type="Embed" ProgID="Equation.3" ShapeID="_x0000_i1146" DrawAspect="Content" ObjectID="_1479543445" r:id="rId259"/>
+          <o:OLEObject Type="Embed" ProgID="Equation.3" ShapeID="_x0000_i1117" DrawAspect="Content" ObjectID="_1479751561" r:id="rId261"/>
         </w:object>
       </w:r>
       <w:r>
@@ -42486,10 +44613,10 @@
           <w:szCs w:val="28"/>
         </w:rPr>
         <w:object w:dxaOrig="4900" w:dyaOrig="660">
-          <v:shape id="_x0000_i1147" type="#_x0000_t75" style="width:245pt;height:32.75pt" o:ole="">
-            <v:imagedata r:id="rId260" o:title=""/>
+          <v:shape id="_x0000_i1118" type="#_x0000_t75" style="width:245.25pt;height:33pt" o:ole="">
+            <v:imagedata r:id="rId262" o:title=""/>
           </v:shape>
-          <o:OLEObject Type="Embed" ProgID="Equation.3" ShapeID="_x0000_i1147" DrawAspect="Content" ObjectID="_1479543446" r:id="rId261"/>
+          <o:OLEObject Type="Embed" ProgID="Equation.3" ShapeID="_x0000_i1118" DrawAspect="Content" ObjectID="_1479751562" r:id="rId263"/>
         </w:object>
       </w:r>
       <w:r>
@@ -42563,6 +44690,7 @@
         </w:rPr>
         <w:t>Расчёт уровня рентабельности производства (</w:t>
       </w:r>
+      <w:proofErr w:type="spellStart"/>
       <w:r>
         <w:rPr>
           <w:i/>
@@ -42580,8 +44708,21 @@
           <w:szCs w:val="28"/>
           <w:vertAlign w:val="subscript"/>
         </w:rPr>
-        <w:t>р.п</w:t>
-      </w:r>
+        <w:t>р</w:t>
+      </w:r>
+      <w:proofErr w:type="gramStart"/>
+      <w:r>
+        <w:rPr>
+          <w:i/>
+          <w:iCs/>
+          <w:sz w:val="28"/>
+          <w:szCs w:val="28"/>
+          <w:vertAlign w:val="subscript"/>
+        </w:rPr>
+        <w:t>.п</w:t>
+      </w:r>
+      <w:proofErr w:type="spellEnd"/>
+      <w:proofErr w:type="gramEnd"/>
       <w:r>
         <w:rPr>
           <w:sz w:val="28"/>
@@ -42606,10 +44747,10 @@
           <w:szCs w:val="28"/>
         </w:rPr>
         <w:object w:dxaOrig="1820" w:dyaOrig="720">
-          <v:shape id="_x0000_i1148" type="#_x0000_t75" style="width:90.7pt;height:36.45pt" o:ole="">
-            <v:imagedata r:id="rId262" o:title=""/>
+          <v:shape id="_x0000_i1119" type="#_x0000_t75" style="width:90.75pt;height:36.75pt" o:ole="">
+            <v:imagedata r:id="rId264" o:title=""/>
           </v:shape>
-          <o:OLEObject Type="Embed" ProgID="Equation.3" ShapeID="_x0000_i1148" DrawAspect="Content" ObjectID="_1479543447" r:id="rId263"/>
+          <o:OLEObject Type="Embed" ProgID="Equation.3" ShapeID="_x0000_i1119" DrawAspect="Content" ObjectID="_1479751563" r:id="rId265"/>
         </w:object>
       </w:r>
       <w:r>
@@ -42694,10 +44835,10 @@
           <w:szCs w:val="28"/>
         </w:rPr>
         <w:object w:dxaOrig="4459" w:dyaOrig="660">
-          <v:shape id="_x0000_i1149" type="#_x0000_t75" style="width:221.6pt;height:32.75pt" o:ole="">
-            <v:imagedata r:id="rId264" o:title=""/>
+          <v:shape id="_x0000_i1120" type="#_x0000_t75" style="width:221.25pt;height:33pt" o:ole="">
+            <v:imagedata r:id="rId266" o:title=""/>
           </v:shape>
-          <o:OLEObject Type="Embed" ProgID="Equation.3" ShapeID="_x0000_i1149" DrawAspect="Content" ObjectID="_1479543448" r:id="rId265"/>
+          <o:OLEObject Type="Embed" ProgID="Equation.3" ShapeID="_x0000_i1120" DrawAspect="Content" ObjectID="_1479751564" r:id="rId267"/>
         </w:object>
       </w:r>
       <w:r>
@@ -42831,10 +44972,10 @@
           <w:szCs w:val="28"/>
         </w:rPr>
         <w:object w:dxaOrig="1140" w:dyaOrig="740">
-          <v:shape id="_x0000_i1150" type="#_x0000_t75" style="width:57.05pt;height:36.45pt" o:ole="">
-            <v:imagedata r:id="rId266" o:title=""/>
+          <v:shape id="_x0000_i1121" type="#_x0000_t75" style="width:57pt;height:36.75pt" o:ole="">
+            <v:imagedata r:id="rId268" o:title=""/>
           </v:shape>
-          <o:OLEObject Type="Embed" ProgID="Equation.3" ShapeID="_x0000_i1150" DrawAspect="Content" ObjectID="_1479543449" r:id="rId267"/>
+          <o:OLEObject Type="Embed" ProgID="Equation.3" ShapeID="_x0000_i1121" DrawAspect="Content" ObjectID="_1479751565" r:id="rId269"/>
         </w:object>
       </w:r>
       <w:r>
@@ -42860,6 +45001,7 @@
         </w:rPr>
         <w:t xml:space="preserve">где </w:t>
       </w:r>
+      <w:proofErr w:type="spellStart"/>
       <w:r>
         <w:rPr>
           <w:i/>
@@ -42875,8 +45017,20 @@
           <w:szCs w:val="28"/>
           <w:vertAlign w:val="subscript"/>
         </w:rPr>
-        <w:t>пр.ф</w:t>
-      </w:r>
+        <w:t>пр</w:t>
+      </w:r>
+      <w:proofErr w:type="gramStart"/>
+      <w:r>
+        <w:rPr>
+          <w:i/>
+          <w:sz w:val="28"/>
+          <w:szCs w:val="28"/>
+          <w:vertAlign w:val="subscript"/>
+        </w:rPr>
+        <w:t>.ф</w:t>
+      </w:r>
+      <w:proofErr w:type="spellEnd"/>
+      <w:proofErr w:type="gramEnd"/>
       <w:r>
         <w:rPr>
           <w:sz w:val="28"/>
@@ -42949,10 +45103,10 @@
           <w:lang w:val="ru-RU"/>
         </w:rPr>
         <w:object w:dxaOrig="2200" w:dyaOrig="660">
-          <v:shape id="_x0000_i1151" type="#_x0000_t75" style="width:110.35pt;height:32.75pt" o:ole="">
-            <v:imagedata r:id="rId268" o:title=""/>
+          <v:shape id="_x0000_i1122" type="#_x0000_t75" style="width:110.25pt;height:33pt" o:ole="">
+            <v:imagedata r:id="rId270" o:title=""/>
           </v:shape>
-          <o:OLEObject Type="Embed" ProgID="Equation.3" ShapeID="_x0000_i1151" DrawAspect="Content" ObjectID="_1479543450" r:id="rId269"/>
+          <o:OLEObject Type="Embed" ProgID="Equation.3" ShapeID="_x0000_i1122" DrawAspect="Content" ObjectID="_1479751566" r:id="rId271"/>
         </w:object>
       </w:r>
       <w:r>
@@ -43083,6 +45237,7 @@
                 <w:szCs w:val="28"/>
               </w:rPr>
             </w:pPr>
+            <w:proofErr w:type="spellStart"/>
             <w:r>
               <w:rPr>
                 <w:bCs/>
@@ -43091,6 +45246,7 @@
               </w:rPr>
               <w:t>Показатель</w:t>
             </w:r>
+            <w:proofErr w:type="spellEnd"/>
           </w:p>
         </w:tc>
         <w:tc>
@@ -43107,14 +45263,34 @@
                 <w:szCs w:val="28"/>
               </w:rPr>
             </w:pPr>
+            <w:proofErr w:type="spellStart"/>
             <w:r>
               <w:rPr>
                 <w:bCs/>
                 <w:sz w:val="28"/>
                 <w:szCs w:val="28"/>
               </w:rPr>
-              <w:t>Единица измерения</w:t>
-            </w:r>
+              <w:t>Единица</w:t>
+            </w:r>
+            <w:proofErr w:type="spellEnd"/>
+            <w:r>
+              <w:rPr>
+                <w:bCs/>
+                <w:sz w:val="28"/>
+                <w:szCs w:val="28"/>
+              </w:rPr>
+              <w:t xml:space="preserve"> </w:t>
+            </w:r>
+            <w:proofErr w:type="spellStart"/>
+            <w:r>
+              <w:rPr>
+                <w:bCs/>
+                <w:sz w:val="28"/>
+                <w:szCs w:val="28"/>
+              </w:rPr>
+              <w:t>измерения</w:t>
+            </w:r>
+            <w:proofErr w:type="spellEnd"/>
           </w:p>
         </w:tc>
         <w:tc>
@@ -43131,14 +45307,34 @@
                 <w:szCs w:val="28"/>
               </w:rPr>
             </w:pPr>
+            <w:proofErr w:type="spellStart"/>
             <w:r>
               <w:rPr>
                 <w:bCs/>
                 <w:sz w:val="28"/>
                 <w:szCs w:val="28"/>
               </w:rPr>
-              <w:t>Значение показателя</w:t>
-            </w:r>
+              <w:t>Значение</w:t>
+            </w:r>
+            <w:proofErr w:type="spellEnd"/>
+            <w:r>
+              <w:rPr>
+                <w:bCs/>
+                <w:sz w:val="28"/>
+                <w:szCs w:val="28"/>
+              </w:rPr>
+              <w:t xml:space="preserve"> </w:t>
+            </w:r>
+            <w:proofErr w:type="spellStart"/>
+            <w:r>
+              <w:rPr>
+                <w:bCs/>
+                <w:sz w:val="28"/>
+                <w:szCs w:val="28"/>
+              </w:rPr>
+              <w:t>показателя</w:t>
+            </w:r>
+            <w:proofErr w:type="spellEnd"/>
           </w:p>
         </w:tc>
       </w:tr>
@@ -43273,12 +45469,21 @@
                 <w:szCs w:val="28"/>
               </w:rPr>
             </w:pPr>
-            <w:r>
-              <w:rPr>
-                <w:sz w:val="28"/>
-                <w:szCs w:val="28"/>
-              </w:rPr>
-              <w:t>у.е.</w:t>
+            <w:proofErr w:type="spellStart"/>
+            <w:r>
+              <w:rPr>
+                <w:sz w:val="28"/>
+                <w:szCs w:val="28"/>
+              </w:rPr>
+              <w:t>у.е</w:t>
+            </w:r>
+            <w:proofErr w:type="spellEnd"/>
+            <w:r>
+              <w:rPr>
+                <w:sz w:val="28"/>
+                <w:szCs w:val="28"/>
+              </w:rPr>
+              <w:t>.</w:t>
             </w:r>
           </w:p>
         </w:tc>
@@ -43353,12 +45558,21 @@
                 <w:szCs w:val="28"/>
               </w:rPr>
             </w:pPr>
-            <w:r>
-              <w:rPr>
-                <w:sz w:val="28"/>
-                <w:szCs w:val="28"/>
-              </w:rPr>
-              <w:t>у.е.</w:t>
+            <w:proofErr w:type="spellStart"/>
+            <w:r>
+              <w:rPr>
+                <w:sz w:val="28"/>
+                <w:szCs w:val="28"/>
+              </w:rPr>
+              <w:t>у.е</w:t>
+            </w:r>
+            <w:proofErr w:type="spellEnd"/>
+            <w:r>
+              <w:rPr>
+                <w:sz w:val="28"/>
+                <w:szCs w:val="28"/>
+              </w:rPr>
+              <w:t>.</w:t>
             </w:r>
           </w:p>
         </w:tc>
@@ -43432,12 +45646,21 @@
                 <w:szCs w:val="28"/>
               </w:rPr>
             </w:pPr>
-            <w:r>
-              <w:rPr>
-                <w:sz w:val="28"/>
-                <w:szCs w:val="28"/>
-              </w:rPr>
-              <w:t>у.е.</w:t>
+            <w:proofErr w:type="spellStart"/>
+            <w:r>
+              <w:rPr>
+                <w:sz w:val="28"/>
+                <w:szCs w:val="28"/>
+              </w:rPr>
+              <w:t>у.е</w:t>
+            </w:r>
+            <w:proofErr w:type="spellEnd"/>
+            <w:r>
+              <w:rPr>
+                <w:sz w:val="28"/>
+                <w:szCs w:val="28"/>
+              </w:rPr>
+              <w:t>.</w:t>
             </w:r>
           </w:p>
         </w:tc>
@@ -43515,12 +45738,39 @@
                 <w:szCs w:val="28"/>
               </w:rPr>
             </w:pPr>
-            <w:r>
-              <w:rPr>
-                <w:sz w:val="28"/>
-                <w:szCs w:val="28"/>
-              </w:rPr>
-              <w:t>у.е./шт.</w:t>
+            <w:proofErr w:type="spellStart"/>
+            <w:r>
+              <w:rPr>
+                <w:sz w:val="28"/>
+                <w:szCs w:val="28"/>
+              </w:rPr>
+              <w:t>у.е</w:t>
+            </w:r>
+            <w:proofErr w:type="spellEnd"/>
+            <w:proofErr w:type="gramStart"/>
+            <w:r>
+              <w:rPr>
+                <w:sz w:val="28"/>
+                <w:szCs w:val="28"/>
+              </w:rPr>
+              <w:t>./</w:t>
+            </w:r>
+            <w:proofErr w:type="spellStart"/>
+            <w:proofErr w:type="gramEnd"/>
+            <w:r>
+              <w:rPr>
+                <w:sz w:val="28"/>
+                <w:szCs w:val="28"/>
+              </w:rPr>
+              <w:t>шт</w:t>
+            </w:r>
+            <w:proofErr w:type="spellEnd"/>
+            <w:r>
+              <w:rPr>
+                <w:sz w:val="28"/>
+                <w:szCs w:val="28"/>
+              </w:rPr>
+              <w:t>.</w:t>
             </w:r>
           </w:p>
         </w:tc>
@@ -44015,8 +46265,49 @@
                 <w:sz w:val="28"/>
                 <w:szCs w:val="28"/>
               </w:rPr>
-              <w:t>11. Уровень рентабельности изделия</w:t>
-            </w:r>
+              <w:t xml:space="preserve">11. </w:t>
+            </w:r>
+            <w:proofErr w:type="spellStart"/>
+            <w:r>
+              <w:rPr>
+                <w:sz w:val="28"/>
+                <w:szCs w:val="28"/>
+              </w:rPr>
+              <w:t>Уровень</w:t>
+            </w:r>
+            <w:proofErr w:type="spellEnd"/>
+            <w:r>
+              <w:rPr>
+                <w:sz w:val="28"/>
+                <w:szCs w:val="28"/>
+              </w:rPr>
+              <w:t xml:space="preserve"> </w:t>
+            </w:r>
+            <w:proofErr w:type="spellStart"/>
+            <w:r>
+              <w:rPr>
+                <w:sz w:val="28"/>
+                <w:szCs w:val="28"/>
+              </w:rPr>
+              <w:t>рентабельности</w:t>
+            </w:r>
+            <w:proofErr w:type="spellEnd"/>
+            <w:r>
+              <w:rPr>
+                <w:sz w:val="28"/>
+                <w:szCs w:val="28"/>
+              </w:rPr>
+              <w:t xml:space="preserve"> </w:t>
+            </w:r>
+            <w:proofErr w:type="spellStart"/>
+            <w:r>
+              <w:rPr>
+                <w:sz w:val="28"/>
+                <w:szCs w:val="28"/>
+              </w:rPr>
+              <w:t>изделия</w:t>
+            </w:r>
+            <w:proofErr w:type="spellEnd"/>
           </w:p>
         </w:tc>
         <w:tc>
@@ -44128,12 +46419,21 @@
                 <w:lang w:val="ru-RU"/>
               </w:rPr>
             </w:pPr>
-            <w:r>
-              <w:rPr>
-                <w:sz w:val="28"/>
-                <w:szCs w:val="28"/>
-              </w:rPr>
-              <w:t>у.е.</w:t>
+            <w:proofErr w:type="spellStart"/>
+            <w:r>
+              <w:rPr>
+                <w:sz w:val="28"/>
+                <w:szCs w:val="28"/>
+              </w:rPr>
+              <w:t>у.е</w:t>
+            </w:r>
+            <w:proofErr w:type="spellEnd"/>
+            <w:r>
+              <w:rPr>
+                <w:sz w:val="28"/>
+                <w:szCs w:val="28"/>
+              </w:rPr>
+              <w:t>.</w:t>
             </w:r>
           </w:p>
         </w:tc>
@@ -44187,8 +46487,33 @@
                 <w:sz w:val="28"/>
                 <w:szCs w:val="28"/>
               </w:rPr>
-              <w:t>13. Численность ППП – всего</w:t>
-            </w:r>
+              <w:t xml:space="preserve">13. </w:t>
+            </w:r>
+            <w:proofErr w:type="spellStart"/>
+            <w:r>
+              <w:rPr>
+                <w:sz w:val="28"/>
+                <w:szCs w:val="28"/>
+              </w:rPr>
+              <w:t>Численность</w:t>
+            </w:r>
+            <w:proofErr w:type="spellEnd"/>
+            <w:r>
+              <w:rPr>
+                <w:sz w:val="28"/>
+                <w:szCs w:val="28"/>
+              </w:rPr>
+              <w:t xml:space="preserve"> ППП – </w:t>
+            </w:r>
+            <w:proofErr w:type="spellStart"/>
+            <w:r>
+              <w:rPr>
+                <w:sz w:val="28"/>
+                <w:szCs w:val="28"/>
+              </w:rPr>
+              <w:t>всего</w:t>
+            </w:r>
+            <w:proofErr w:type="spellEnd"/>
           </w:p>
         </w:tc>
         <w:tc>
@@ -44210,12 +46535,23 @@
                 <w:lang w:val="ru-RU"/>
               </w:rPr>
             </w:pPr>
-            <w:r>
-              <w:rPr>
-                <w:sz w:val="28"/>
-                <w:szCs w:val="28"/>
-              </w:rPr>
-              <w:t>чел.</w:t>
+            <w:proofErr w:type="spellStart"/>
+            <w:proofErr w:type="gramStart"/>
+            <w:r>
+              <w:rPr>
+                <w:sz w:val="28"/>
+                <w:szCs w:val="28"/>
+              </w:rPr>
+              <w:t>чел</w:t>
+            </w:r>
+            <w:proofErr w:type="spellEnd"/>
+            <w:proofErr w:type="gramEnd"/>
+            <w:r>
+              <w:rPr>
+                <w:sz w:val="28"/>
+                <w:szCs w:val="28"/>
+              </w:rPr>
+              <w:t>.</w:t>
             </w:r>
           </w:p>
         </w:tc>
@@ -44269,8 +46605,49 @@
                 <w:sz w:val="28"/>
                 <w:szCs w:val="28"/>
               </w:rPr>
-              <w:t>13.1 Основных производственных рабочих</w:t>
-            </w:r>
+              <w:t xml:space="preserve">13.1 </w:t>
+            </w:r>
+            <w:proofErr w:type="spellStart"/>
+            <w:r>
+              <w:rPr>
+                <w:sz w:val="28"/>
+                <w:szCs w:val="28"/>
+              </w:rPr>
+              <w:t>Основных</w:t>
+            </w:r>
+            <w:proofErr w:type="spellEnd"/>
+            <w:r>
+              <w:rPr>
+                <w:sz w:val="28"/>
+                <w:szCs w:val="28"/>
+              </w:rPr>
+              <w:t xml:space="preserve"> </w:t>
+            </w:r>
+            <w:proofErr w:type="spellStart"/>
+            <w:r>
+              <w:rPr>
+                <w:sz w:val="28"/>
+                <w:szCs w:val="28"/>
+              </w:rPr>
+              <w:t>производственных</w:t>
+            </w:r>
+            <w:proofErr w:type="spellEnd"/>
+            <w:r>
+              <w:rPr>
+                <w:sz w:val="28"/>
+                <w:szCs w:val="28"/>
+              </w:rPr>
+              <w:t xml:space="preserve"> </w:t>
+            </w:r>
+            <w:proofErr w:type="spellStart"/>
+            <w:r>
+              <w:rPr>
+                <w:sz w:val="28"/>
+                <w:szCs w:val="28"/>
+              </w:rPr>
+              <w:t>рабочих</w:t>
+            </w:r>
+            <w:proofErr w:type="spellEnd"/>
           </w:p>
         </w:tc>
         <w:tc>
@@ -44292,12 +46669,23 @@
                 <w:lang w:val="ru-RU"/>
               </w:rPr>
             </w:pPr>
-            <w:r>
-              <w:rPr>
-                <w:sz w:val="28"/>
-                <w:szCs w:val="28"/>
-              </w:rPr>
-              <w:t>чел.</w:t>
+            <w:proofErr w:type="spellStart"/>
+            <w:proofErr w:type="gramStart"/>
+            <w:r>
+              <w:rPr>
+                <w:sz w:val="28"/>
+                <w:szCs w:val="28"/>
+              </w:rPr>
+              <w:t>чел</w:t>
+            </w:r>
+            <w:proofErr w:type="spellEnd"/>
+            <w:proofErr w:type="gramEnd"/>
+            <w:r>
+              <w:rPr>
+                <w:sz w:val="28"/>
+                <w:szCs w:val="28"/>
+              </w:rPr>
+              <w:t>.</w:t>
             </w:r>
           </w:p>
         </w:tc>
@@ -44381,12 +46769,23 @@
                 <w:lang w:val="ru-RU"/>
               </w:rPr>
             </w:pPr>
-            <w:r>
-              <w:rPr>
-                <w:sz w:val="28"/>
-                <w:szCs w:val="28"/>
-              </w:rPr>
-              <w:t>чел.</w:t>
+            <w:proofErr w:type="spellStart"/>
+            <w:proofErr w:type="gramStart"/>
+            <w:r>
+              <w:rPr>
+                <w:sz w:val="28"/>
+                <w:szCs w:val="28"/>
+              </w:rPr>
+              <w:t>чел</w:t>
+            </w:r>
+            <w:proofErr w:type="spellEnd"/>
+            <w:proofErr w:type="gramEnd"/>
+            <w:r>
+              <w:rPr>
+                <w:sz w:val="28"/>
+                <w:szCs w:val="28"/>
+              </w:rPr>
+              <w:t>.</w:t>
             </w:r>
           </w:p>
         </w:tc>
@@ -44480,12 +46879,23 @@
                 <w:lang w:val="ru-RU"/>
               </w:rPr>
             </w:pPr>
-            <w:r>
-              <w:rPr>
-                <w:sz w:val="28"/>
-                <w:szCs w:val="28"/>
-              </w:rPr>
-              <w:t>чел.</w:t>
+            <w:proofErr w:type="spellStart"/>
+            <w:proofErr w:type="gramStart"/>
+            <w:r>
+              <w:rPr>
+                <w:sz w:val="28"/>
+                <w:szCs w:val="28"/>
+              </w:rPr>
+              <w:t>чел</w:t>
+            </w:r>
+            <w:proofErr w:type="spellEnd"/>
+            <w:proofErr w:type="gramEnd"/>
+            <w:r>
+              <w:rPr>
+                <w:sz w:val="28"/>
+                <w:szCs w:val="28"/>
+              </w:rPr>
+              <w:t>.</w:t>
             </w:r>
           </w:p>
         </w:tc>
@@ -45437,7 +47847,6 @@
         <w:rPr>
           <w:sz w:val="28"/>
           <w:szCs w:val="28"/>
-          <w:lang w:val="en-US"/>
         </w:rPr>
       </w:pPr>
       <w:r>
@@ -45488,51 +47897,6 @@
           <w:szCs w:val="28"/>
         </w:rPr>
         <w:t>ьности производства продукции.</w:t>
-      </w:r>
-    </w:p>
-    <w:p>
-      <w:pPr>
-        <w:ind w:firstLine="720"/>
-        <w:jc w:val="both"/>
-        <w:rPr>
-          <w:sz w:val="28"/>
-          <w:szCs w:val="28"/>
-        </w:rPr>
-      </w:pPr>
-      <w:r>
-        <w:rPr>
-          <w:sz w:val="28"/>
-          <w:szCs w:val="28"/>
-        </w:rPr>
-        <w:t>Объектом данного курсового проектирования является</w:t>
-      </w:r>
-      <w:r>
-        <w:rPr>
-          <w:sz w:val="28"/>
-          <w:szCs w:val="28"/>
-        </w:rPr>
-        <w:t xml:space="preserve">  практический расчет и организация участка производства, а также расчет его технико-экономических показателей</w:t>
-      </w:r>
-      <w:r>
-        <w:rPr>
-          <w:sz w:val="28"/>
-          <w:szCs w:val="28"/>
-        </w:rPr>
-        <w:t xml:space="preserve"> </w:t>
-      </w:r>
-      <w:r>
-        <w:rPr>
-          <w:sz w:val="28"/>
-          <w:szCs w:val="28"/>
-        </w:rPr>
-        <w:t>. Предметом же является участок серийной сборки, на котором выполняется сборка инженерного пульта управления</w:t>
-      </w:r>
-      <w:r>
-        <w:rPr>
-          <w:sz w:val="28"/>
-          <w:szCs w:val="28"/>
-        </w:rPr>
-        <w:t xml:space="preserve"> К ЕС-1035.</w:t>
       </w:r>
     </w:p>
     <w:p>
@@ -45958,9 +48322,49 @@
           <w:color w:val="000000" w:themeColor="text1"/>
           <w:sz w:val="28"/>
           <w:szCs w:val="28"/>
-          <w:lang w:val="ru-RU"/>
-        </w:rPr>
-      </w:pPr>
+        </w:rPr>
+      </w:pPr>
+    </w:p>
+    <w:p>
+      <w:pPr>
+        <w:pStyle w:val="NormalWeb"/>
+        <w:shd w:val="clear" w:color="auto" w:fill="FFFFFF" w:themeFill="background1"/>
+        <w:spacing w:before="0" w:beforeAutospacing="0" w:after="0" w:afterAutospacing="0"/>
+        <w:contextualSpacing/>
+        <w:rPr>
+          <w:color w:val="000000" w:themeColor="text1"/>
+          <w:sz w:val="28"/>
+          <w:szCs w:val="28"/>
+        </w:rPr>
+      </w:pPr>
+    </w:p>
+    <w:p>
+      <w:pPr>
+        <w:pStyle w:val="NormalWeb"/>
+        <w:shd w:val="clear" w:color="auto" w:fill="FFFFFF" w:themeFill="background1"/>
+        <w:spacing w:before="0" w:beforeAutospacing="0" w:after="0" w:afterAutospacing="0"/>
+        <w:contextualSpacing/>
+        <w:rPr>
+          <w:color w:val="000000" w:themeColor="text1"/>
+          <w:sz w:val="28"/>
+          <w:szCs w:val="28"/>
+        </w:rPr>
+      </w:pPr>
+    </w:p>
+    <w:p>
+      <w:pPr>
+        <w:pStyle w:val="NormalWeb"/>
+        <w:shd w:val="clear" w:color="auto" w:fill="FFFFFF" w:themeFill="background1"/>
+        <w:spacing w:before="0" w:beforeAutospacing="0" w:after="0" w:afterAutospacing="0"/>
+        <w:contextualSpacing/>
+        <w:rPr>
+          <w:color w:val="000000" w:themeColor="text1"/>
+          <w:sz w:val="28"/>
+          <w:szCs w:val="28"/>
+        </w:rPr>
+      </w:pPr>
+      <w:bookmarkStart w:id="0" w:name="_GoBack"/>
+      <w:bookmarkEnd w:id="0"/>
     </w:p>
     <w:p>
       <w:pPr>
@@ -45998,6 +48402,7 @@
           <w:szCs w:val="28"/>
           <w:lang w:val="ru-RU"/>
         </w:rPr>
+        <w:lastRenderedPageBreak/>
         <w:t>СПИСОК ЛИТЕРАТУРЫ</w:t>
       </w:r>
     </w:p>
@@ -46040,14 +48445,65 @@
         </w:rPr>
         <w:t xml:space="preserve">1. </w:t>
       </w:r>
-      <w:r>
-        <w:rPr>
-          <w:color w:val="000000" w:themeColor="text1"/>
-          <w:sz w:val="28"/>
-          <w:szCs w:val="28"/>
-          <w:lang w:val="ru-RU"/>
-        </w:rPr>
-        <w:t>Войчинский, А. М. Гибкие автоматизированные производства / А. М. Войчинский, Н. И. Диденко, В. П. Лузин. – М. : Радио и связь, 1987. – 272 с.</w:t>
+      <w:proofErr w:type="spellStart"/>
+      <w:r>
+        <w:rPr>
+          <w:color w:val="000000" w:themeColor="text1"/>
+          <w:sz w:val="28"/>
+          <w:szCs w:val="28"/>
+          <w:lang w:val="ru-RU"/>
+        </w:rPr>
+        <w:t>Войчинский</w:t>
+      </w:r>
+      <w:proofErr w:type="spellEnd"/>
+      <w:r>
+        <w:rPr>
+          <w:color w:val="000000" w:themeColor="text1"/>
+          <w:sz w:val="28"/>
+          <w:szCs w:val="28"/>
+          <w:lang w:val="ru-RU"/>
+        </w:rPr>
+        <w:t>, А. М. Гибкие автоматизированные производства / А. М. </w:t>
+      </w:r>
+      <w:proofErr w:type="spellStart"/>
+      <w:r>
+        <w:rPr>
+          <w:color w:val="000000" w:themeColor="text1"/>
+          <w:sz w:val="28"/>
+          <w:szCs w:val="28"/>
+          <w:lang w:val="ru-RU"/>
+        </w:rPr>
+        <w:t>Войчинский</w:t>
+      </w:r>
+      <w:proofErr w:type="spellEnd"/>
+      <w:r>
+        <w:rPr>
+          <w:color w:val="000000" w:themeColor="text1"/>
+          <w:sz w:val="28"/>
+          <w:szCs w:val="28"/>
+          <w:lang w:val="ru-RU"/>
+        </w:rPr>
+        <w:t>, Н. И. Диденко, В. П. Лузин. – М.</w:t>
+      </w:r>
+      <w:proofErr w:type="gramStart"/>
+      <w:r>
+        <w:rPr>
+          <w:color w:val="000000" w:themeColor="text1"/>
+          <w:sz w:val="28"/>
+          <w:szCs w:val="28"/>
+          <w:lang w:val="ru-RU"/>
+        </w:rPr>
+        <w:t xml:space="preserve"> :</w:t>
+      </w:r>
+      <w:proofErr w:type="gramEnd"/>
+      <w:r>
+        <w:rPr>
+          <w:color w:val="000000" w:themeColor="text1"/>
+          <w:sz w:val="28"/>
+          <w:szCs w:val="28"/>
+          <w:lang w:val="ru-RU"/>
+        </w:rPr>
+        <w:t xml:space="preserve"> Радио и связь, 1987. – 272 с.</w:t>
       </w:r>
     </w:p>
     <w:p>
@@ -46080,7 +48536,67 @@
           <w:szCs w:val="28"/>
           <w:lang w:val="ru-RU"/>
         </w:rPr>
-        <w:t>. Гибкие автоматизированные производства в отраслях промышленности. Кн.7 / под ред. И. М. Макарова. – М. : Высш. шк., 1986. – 176 с.</w:t>
+        <w:t>. Гибкие автоматизированные производства в отраслях промышленности. Кн.7 / под ред. И. М. Макарова. – М.</w:t>
+      </w:r>
+      <w:proofErr w:type="gramStart"/>
+      <w:r>
+        <w:rPr>
+          <w:color w:val="000000" w:themeColor="text1"/>
+          <w:sz w:val="28"/>
+          <w:szCs w:val="28"/>
+          <w:lang w:val="ru-RU"/>
+        </w:rPr>
+        <w:t xml:space="preserve"> :</w:t>
+      </w:r>
+      <w:proofErr w:type="gramEnd"/>
+      <w:r>
+        <w:rPr>
+          <w:color w:val="000000" w:themeColor="text1"/>
+          <w:sz w:val="28"/>
+          <w:szCs w:val="28"/>
+          <w:lang w:val="ru-RU"/>
+        </w:rPr>
+        <w:t xml:space="preserve"> </w:t>
+      </w:r>
+      <w:proofErr w:type="spellStart"/>
+      <w:r>
+        <w:rPr>
+          <w:color w:val="000000" w:themeColor="text1"/>
+          <w:sz w:val="28"/>
+          <w:szCs w:val="28"/>
+          <w:lang w:val="ru-RU"/>
+        </w:rPr>
+        <w:t>Высш</w:t>
+      </w:r>
+      <w:proofErr w:type="spellEnd"/>
+      <w:r>
+        <w:rPr>
+          <w:color w:val="000000" w:themeColor="text1"/>
+          <w:sz w:val="28"/>
+          <w:szCs w:val="28"/>
+          <w:lang w:val="ru-RU"/>
+        </w:rPr>
+        <w:t xml:space="preserve">. </w:t>
+      </w:r>
+      <w:proofErr w:type="spellStart"/>
+      <w:r>
+        <w:rPr>
+          <w:color w:val="000000" w:themeColor="text1"/>
+          <w:sz w:val="28"/>
+          <w:szCs w:val="28"/>
+          <w:lang w:val="ru-RU"/>
+        </w:rPr>
+        <w:t>шк</w:t>
+      </w:r>
+      <w:proofErr w:type="spellEnd"/>
+      <w:r>
+        <w:rPr>
+          <w:color w:val="000000" w:themeColor="text1"/>
+          <w:sz w:val="28"/>
+          <w:szCs w:val="28"/>
+          <w:lang w:val="ru-RU"/>
+        </w:rPr>
+        <w:t>., 1986. – 176 с.</w:t>
       </w:r>
     </w:p>
     <w:p>
@@ -46113,7 +48629,127 @@
           <w:szCs w:val="28"/>
           <w:lang w:val="ru-RU"/>
         </w:rPr>
-        <w:t>. Горюшкин, А. А. Организация производства и управление предприятием : метод. пособие по выполнению курсовой работы для студ. всех спец. и форм обуч. БГУИР. В 2 ч. Ч. 1 : Комплексная автоматизация производства / А. А. Горюшкин, Л. Ч. Наливайко, Н. И. Новицкий ;  под  ред.  Н. И. Новицкого. – Минск : БГУИР, 2003. – 76 с.</w:t>
+        <w:t>. Горюшкин, А. А. Организация производства и управление предприятием : метод</w:t>
+      </w:r>
+      <w:proofErr w:type="gramStart"/>
+      <w:r>
+        <w:rPr>
+          <w:color w:val="000000" w:themeColor="text1"/>
+          <w:sz w:val="28"/>
+          <w:szCs w:val="28"/>
+          <w:lang w:val="ru-RU"/>
+        </w:rPr>
+        <w:t>.</w:t>
+      </w:r>
+      <w:proofErr w:type="gramEnd"/>
+      <w:r>
+        <w:rPr>
+          <w:color w:val="000000" w:themeColor="text1"/>
+          <w:sz w:val="28"/>
+          <w:szCs w:val="28"/>
+          <w:lang w:val="ru-RU"/>
+        </w:rPr>
+        <w:t xml:space="preserve"> </w:t>
+      </w:r>
+      <w:proofErr w:type="gramStart"/>
+      <w:r>
+        <w:rPr>
+          <w:color w:val="000000" w:themeColor="text1"/>
+          <w:sz w:val="28"/>
+          <w:szCs w:val="28"/>
+          <w:lang w:val="ru-RU"/>
+        </w:rPr>
+        <w:t>п</w:t>
+      </w:r>
+      <w:proofErr w:type="gramEnd"/>
+      <w:r>
+        <w:rPr>
+          <w:color w:val="000000" w:themeColor="text1"/>
+          <w:sz w:val="28"/>
+          <w:szCs w:val="28"/>
+          <w:lang w:val="ru-RU"/>
+        </w:rPr>
+        <w:t xml:space="preserve">особие по выполнению курсовой работы для студ. всех спец. и форм </w:t>
+      </w:r>
+      <w:proofErr w:type="spellStart"/>
+      <w:r>
+        <w:rPr>
+          <w:color w:val="000000" w:themeColor="text1"/>
+          <w:sz w:val="28"/>
+          <w:szCs w:val="28"/>
+          <w:lang w:val="ru-RU"/>
+        </w:rPr>
+        <w:t>обуч</w:t>
+      </w:r>
+      <w:proofErr w:type="spellEnd"/>
+      <w:r>
+        <w:rPr>
+          <w:color w:val="000000" w:themeColor="text1"/>
+          <w:sz w:val="28"/>
+          <w:szCs w:val="28"/>
+          <w:lang w:val="ru-RU"/>
+        </w:rPr>
+        <w:t>. БГУИР. В 2 ч. Ч. 1</w:t>
+      </w:r>
+      <w:proofErr w:type="gramStart"/>
+      <w:r>
+        <w:rPr>
+          <w:color w:val="000000" w:themeColor="text1"/>
+          <w:sz w:val="28"/>
+          <w:szCs w:val="28"/>
+          <w:lang w:val="ru-RU"/>
+        </w:rPr>
+        <w:t xml:space="preserve"> :</w:t>
+      </w:r>
+      <w:proofErr w:type="gramEnd"/>
+      <w:r>
+        <w:rPr>
+          <w:color w:val="000000" w:themeColor="text1"/>
+          <w:sz w:val="28"/>
+          <w:szCs w:val="28"/>
+          <w:lang w:val="ru-RU"/>
+        </w:rPr>
+        <w:t xml:space="preserve"> Комплексная автоматизация производства / А. А. Горюшкин, Л. Ч. Наливайко, Н. И. Новицкий</w:t>
+      </w:r>
+      <w:proofErr w:type="gramStart"/>
+      <w:r>
+        <w:rPr>
+          <w:color w:val="000000" w:themeColor="text1"/>
+          <w:sz w:val="28"/>
+          <w:szCs w:val="28"/>
+          <w:lang w:val="ru-RU"/>
+        </w:rPr>
+        <w:t xml:space="preserve"> ;</w:t>
+      </w:r>
+      <w:proofErr w:type="gramEnd"/>
+      <w:r>
+        <w:rPr>
+          <w:color w:val="000000" w:themeColor="text1"/>
+          <w:sz w:val="28"/>
+          <w:szCs w:val="28"/>
+          <w:lang w:val="ru-RU"/>
+        </w:rPr>
+        <w:t xml:space="preserve">  под  ред.  Н. И. Новицкого. – Минск</w:t>
+      </w:r>
+      <w:proofErr w:type="gramStart"/>
+      <w:r>
+        <w:rPr>
+          <w:color w:val="000000" w:themeColor="text1"/>
+          <w:sz w:val="28"/>
+          <w:szCs w:val="28"/>
+          <w:lang w:val="ru-RU"/>
+        </w:rPr>
+        <w:t xml:space="preserve"> :</w:t>
+      </w:r>
+      <w:proofErr w:type="gramEnd"/>
+      <w:r>
+        <w:rPr>
+          <w:color w:val="000000" w:themeColor="text1"/>
+          <w:sz w:val="28"/>
+          <w:szCs w:val="28"/>
+          <w:lang w:val="ru-RU"/>
+        </w:rPr>
+        <w:t xml:space="preserve"> БГУИР, 2003. – 76 с.</w:t>
       </w:r>
     </w:p>
     <w:p>
@@ -46146,7 +48782,27 @@
           <w:szCs w:val="28"/>
           <w:lang w:val="ru-RU"/>
         </w:rPr>
-        <w:t>. Новицкий, Н. И. Организация и планирование производства : лабораторный практикум / Н. И. Новицкий [и др.] ; по</w:t>
+        <w:t>. Новицкий, Н. И. Организация и планирование производства</w:t>
+      </w:r>
+      <w:proofErr w:type="gramStart"/>
+      <w:r>
+        <w:rPr>
+          <w:color w:val="000000" w:themeColor="text1"/>
+          <w:sz w:val="28"/>
+          <w:szCs w:val="28"/>
+          <w:lang w:val="ru-RU"/>
+        </w:rPr>
+        <w:t xml:space="preserve"> :</w:t>
+      </w:r>
+      <w:proofErr w:type="gramEnd"/>
+      <w:r>
+        <w:rPr>
+          <w:color w:val="000000" w:themeColor="text1"/>
+          <w:sz w:val="28"/>
+          <w:szCs w:val="28"/>
+          <w:lang w:val="ru-RU"/>
+        </w:rPr>
+        <w:t xml:space="preserve"> лабораторный практикум / Н. И. Новицкий [и др.] ; по</w:t>
       </w:r>
       <w:r>
         <w:rPr>
@@ -46197,7 +48853,27 @@
           <w:szCs w:val="28"/>
           <w:lang w:val="ru-RU"/>
         </w:rPr>
-        <w:t>. Новицкий, Н. И. Организация и планирование производства : прак</w:t>
+        <w:t>. Новицкий, Н. И. Организация и планирование производства</w:t>
+      </w:r>
+      <w:proofErr w:type="gramStart"/>
+      <w:r>
+        <w:rPr>
+          <w:color w:val="000000" w:themeColor="text1"/>
+          <w:sz w:val="28"/>
+          <w:szCs w:val="28"/>
+          <w:lang w:val="ru-RU"/>
+        </w:rPr>
+        <w:t xml:space="preserve"> :</w:t>
+      </w:r>
+      <w:proofErr w:type="gramEnd"/>
+      <w:r>
+        <w:rPr>
+          <w:color w:val="000000" w:themeColor="text1"/>
+          <w:sz w:val="28"/>
+          <w:szCs w:val="28"/>
+          <w:lang w:val="ru-RU"/>
+        </w:rPr>
+        <w:t xml:space="preserve"> прак</w:t>
       </w:r>
       <w:r>
         <w:rPr>
@@ -46248,7 +48924,127 @@
           <w:szCs w:val="28"/>
           <w:lang w:val="ru-RU"/>
         </w:rPr>
-        <w:t>. Новицкий, Н. И. Организация производства и управление предприятием : метод. пособие по выполнению курсовой работы для студ. всех спец. и форм обуч. БГУИР. В 2 ч. Ч. 2 : Поточное и непоточное производства / Н. И. Новицкий [и др.] ; по</w:t>
+        <w:t>. Новицкий, Н. И. Организация производства и управление предприятием : метод</w:t>
+      </w:r>
+      <w:proofErr w:type="gramStart"/>
+      <w:r>
+        <w:rPr>
+          <w:color w:val="000000" w:themeColor="text1"/>
+          <w:sz w:val="28"/>
+          <w:szCs w:val="28"/>
+          <w:lang w:val="ru-RU"/>
+        </w:rPr>
+        <w:t>.</w:t>
+      </w:r>
+      <w:proofErr w:type="gramEnd"/>
+      <w:r>
+        <w:rPr>
+          <w:color w:val="000000" w:themeColor="text1"/>
+          <w:sz w:val="28"/>
+          <w:szCs w:val="28"/>
+          <w:lang w:val="ru-RU"/>
+        </w:rPr>
+        <w:t xml:space="preserve"> </w:t>
+      </w:r>
+      <w:proofErr w:type="gramStart"/>
+      <w:r>
+        <w:rPr>
+          <w:color w:val="000000" w:themeColor="text1"/>
+          <w:sz w:val="28"/>
+          <w:szCs w:val="28"/>
+          <w:lang w:val="ru-RU"/>
+        </w:rPr>
+        <w:t>п</w:t>
+      </w:r>
+      <w:proofErr w:type="gramEnd"/>
+      <w:r>
+        <w:rPr>
+          <w:color w:val="000000" w:themeColor="text1"/>
+          <w:sz w:val="28"/>
+          <w:szCs w:val="28"/>
+          <w:lang w:val="ru-RU"/>
+        </w:rPr>
+        <w:t xml:space="preserve">особие по выполнению курсовой работы для студ. всех спец. и форм </w:t>
+      </w:r>
+      <w:proofErr w:type="spellStart"/>
+      <w:r>
+        <w:rPr>
+          <w:color w:val="000000" w:themeColor="text1"/>
+          <w:sz w:val="28"/>
+          <w:szCs w:val="28"/>
+          <w:lang w:val="ru-RU"/>
+        </w:rPr>
+        <w:t>обуч</w:t>
+      </w:r>
+      <w:proofErr w:type="spellEnd"/>
+      <w:r>
+        <w:rPr>
+          <w:color w:val="000000" w:themeColor="text1"/>
+          <w:sz w:val="28"/>
+          <w:szCs w:val="28"/>
+          <w:lang w:val="ru-RU"/>
+        </w:rPr>
+        <w:t>. БГУИР. В 2 ч. Ч. 2</w:t>
+      </w:r>
+      <w:proofErr w:type="gramStart"/>
+      <w:r>
+        <w:rPr>
+          <w:color w:val="000000" w:themeColor="text1"/>
+          <w:sz w:val="28"/>
+          <w:szCs w:val="28"/>
+          <w:lang w:val="ru-RU"/>
+        </w:rPr>
+        <w:t xml:space="preserve"> :</w:t>
+      </w:r>
+      <w:proofErr w:type="gramEnd"/>
+      <w:r>
+        <w:rPr>
+          <w:color w:val="000000" w:themeColor="text1"/>
+          <w:sz w:val="28"/>
+          <w:szCs w:val="28"/>
+          <w:lang w:val="ru-RU"/>
+        </w:rPr>
+        <w:t xml:space="preserve"> Поточное и </w:t>
+      </w:r>
+      <w:proofErr w:type="spellStart"/>
+      <w:r>
+        <w:rPr>
+          <w:color w:val="000000" w:themeColor="text1"/>
+          <w:sz w:val="28"/>
+          <w:szCs w:val="28"/>
+          <w:lang w:val="ru-RU"/>
+        </w:rPr>
+        <w:t>непоточное</w:t>
+      </w:r>
+      <w:proofErr w:type="spellEnd"/>
+      <w:r>
+        <w:rPr>
+          <w:color w:val="000000" w:themeColor="text1"/>
+          <w:sz w:val="28"/>
+          <w:szCs w:val="28"/>
+          <w:lang w:val="ru-RU"/>
+        </w:rPr>
+        <w:t xml:space="preserve"> производства / Н. И. Новицкий [и др.]</w:t>
+      </w:r>
+      <w:proofErr w:type="gramStart"/>
+      <w:r>
+        <w:rPr>
+          <w:color w:val="000000" w:themeColor="text1"/>
+          <w:sz w:val="28"/>
+          <w:szCs w:val="28"/>
+          <w:lang w:val="ru-RU"/>
+        </w:rPr>
+        <w:t xml:space="preserve"> ;</w:t>
+      </w:r>
+      <w:proofErr w:type="gramEnd"/>
+      <w:r>
+        <w:rPr>
+          <w:color w:val="000000" w:themeColor="text1"/>
+          <w:sz w:val="28"/>
+          <w:szCs w:val="28"/>
+          <w:lang w:val="ru-RU"/>
+        </w:rPr>
+        <w:t xml:space="preserve"> по</w:t>
       </w:r>
       <w:r>
         <w:rPr>
@@ -46290,7 +49086,27 @@
           <w:szCs w:val="28"/>
           <w:lang w:val="ru-RU"/>
         </w:rPr>
-        <w:t>. Новицкий, Н. И. Организация производства на предприятиях : учебно-метод. пособи</w:t>
+        <w:t>. Новицкий, Н. И. Организация производства на предприятиях</w:t>
+      </w:r>
+      <w:proofErr w:type="gramStart"/>
+      <w:r>
+        <w:rPr>
+          <w:color w:val="000000" w:themeColor="text1"/>
+          <w:sz w:val="28"/>
+          <w:szCs w:val="28"/>
+          <w:lang w:val="ru-RU"/>
+        </w:rPr>
+        <w:t xml:space="preserve"> :</w:t>
+      </w:r>
+      <w:proofErr w:type="gramEnd"/>
+      <w:r>
+        <w:rPr>
+          <w:color w:val="000000" w:themeColor="text1"/>
+          <w:sz w:val="28"/>
+          <w:szCs w:val="28"/>
+          <w:lang w:val="ru-RU"/>
+        </w:rPr>
+        <w:t xml:space="preserve"> учебно-метод. пособи</w:t>
       </w:r>
       <w:r>
         <w:rPr>
@@ -46341,7 +49157,47 @@
           <w:szCs w:val="28"/>
           <w:lang w:val="ru-RU"/>
         </w:rPr>
-        <w:t>. Новицкий, Н. И. Организация, планирование и управление производством : учеб.-метод. пособие / Н. И. Новицкий, В. П. Пашуто ;</w:t>
+        <w:t>. Новицкий, Н. И. Организация, планирование и управление производством : учеб</w:t>
+      </w:r>
+      <w:proofErr w:type="gramStart"/>
+      <w:r>
+        <w:rPr>
+          <w:color w:val="000000" w:themeColor="text1"/>
+          <w:sz w:val="28"/>
+          <w:szCs w:val="28"/>
+          <w:lang w:val="ru-RU"/>
+        </w:rPr>
+        <w:t>.-</w:t>
+      </w:r>
+      <w:proofErr w:type="gramEnd"/>
+      <w:r>
+        <w:rPr>
+          <w:color w:val="000000" w:themeColor="text1"/>
+          <w:sz w:val="28"/>
+          <w:szCs w:val="28"/>
+          <w:lang w:val="ru-RU"/>
+        </w:rPr>
+        <w:t xml:space="preserve">метод. пособие / Н. И. Новицкий, В. П. </w:t>
+      </w:r>
+      <w:proofErr w:type="spellStart"/>
+      <w:r>
+        <w:rPr>
+          <w:color w:val="000000" w:themeColor="text1"/>
+          <w:sz w:val="28"/>
+          <w:szCs w:val="28"/>
+          <w:lang w:val="ru-RU"/>
+        </w:rPr>
+        <w:t>Пашуто</w:t>
+      </w:r>
+      <w:proofErr w:type="spellEnd"/>
+      <w:r>
+        <w:rPr>
+          <w:color w:val="000000" w:themeColor="text1"/>
+          <w:sz w:val="28"/>
+          <w:szCs w:val="28"/>
+          <w:lang w:val="ru-RU"/>
+        </w:rPr>
+        <w:t xml:space="preserve"> ;</w:t>
       </w:r>
       <w:r>
         <w:rPr>
@@ -46752,11 +49608,11 @@
         </w:rPr>
       </w:pPr>
       <w:r>
-        <w:object w:dxaOrig="8588" w:dyaOrig="4405">
-          <v:shape id="_x0000_i1152" type="#_x0000_t75" style="width:429.2pt;height:219.75pt" o:ole="">
-            <v:imagedata r:id="rId270" o:title=""/>
+        <w:object w:dxaOrig="12920" w:dyaOrig="4406">
+          <v:shape id="_x0000_i1124" type="#_x0000_t75" style="width:547.5pt;height:189.75pt" o:ole="">
+            <v:imagedata r:id="rId272" o:title=""/>
           </v:shape>
-          <o:OLEObject Type="Embed" ProgID="Visio.Drawing.11" ShapeID="_x0000_i1152" DrawAspect="Content" ObjectID="_1479543451" r:id="rId271"/>
+          <o:OLEObject Type="Embed" ProgID="Visio.Drawing.11" ShapeID="_x0000_i1124" DrawAspect="Content" ObjectID="_1479751567" r:id="rId273"/>
         </w:object>
       </w:r>
     </w:p>
@@ -46869,11 +49725,11 @@
         </w:rPr>
       </w:pPr>
       <w:r>
-        <w:object w:dxaOrig="8584" w:dyaOrig="2966">
-          <v:shape id="_x0000_i1153" type="#_x0000_t75" style="width:429.2pt;height:147.75pt" o:ole="">
-            <v:imagedata r:id="rId272" o:title=""/>
+        <w:object w:dxaOrig="12192" w:dyaOrig="2966">
+          <v:shape id="_x0000_i1125" type="#_x0000_t75" style="width:522.75pt;height:126.75pt" o:ole="">
+            <v:imagedata r:id="rId274" o:title=""/>
           </v:shape>
-          <o:OLEObject Type="Embed" ProgID="Visio.Drawing.11" ShapeID="_x0000_i1153" DrawAspect="Content" ObjectID="_1479543452" r:id="rId273"/>
+          <o:OLEObject Type="Embed" ProgID="Visio.Drawing.11" ShapeID="_x0000_i1125" DrawAspect="Content" ObjectID="_1479751568" r:id="rId275"/>
         </w:object>
       </w:r>
     </w:p>
@@ -46898,7 +49754,27 @@
           <w:szCs w:val="28"/>
           <w:lang w:val="ru-RU"/>
         </w:rPr>
-        <w:t xml:space="preserve">Рисунок 1.2 Цикловой график сборочного процесса с </w:t>
+        <w:t xml:space="preserve">Рисунок 1.2 Цикловой график сборочного процесса </w:t>
+      </w:r>
+      <w:proofErr w:type="gramStart"/>
+      <w:r>
+        <w:rPr>
+          <w:color w:val="000000" w:themeColor="text1"/>
+          <w:sz w:val="28"/>
+          <w:szCs w:val="28"/>
+          <w:lang w:val="ru-RU"/>
+        </w:rPr>
+        <w:t>с</w:t>
+      </w:r>
+      <w:proofErr w:type="gramEnd"/>
+      <w:r>
+        <w:rPr>
+          <w:color w:val="000000" w:themeColor="text1"/>
+          <w:sz w:val="28"/>
+          <w:szCs w:val="28"/>
+          <w:lang w:val="ru-RU"/>
+        </w:rPr>
+        <w:t xml:space="preserve"> </w:t>
       </w:r>
     </w:p>
     <w:p>
@@ -47083,39 +49959,9 @@
         <w:contextualSpacing/>
         <w:jc w:val="center"/>
         <w:rPr>
-          <w:color w:val="000000" w:themeColor="text1"/>
-          <w:sz w:val="28"/>
-          <w:szCs w:val="28"/>
-          <w:lang w:val="ru-RU"/>
-        </w:rPr>
-      </w:pPr>
-      <w:r>
-        <w:rPr>
-          <w:color w:val="000000" w:themeColor="text1"/>
-          <w:sz w:val="28"/>
-          <w:szCs w:val="28"/>
-          <w:lang w:val="ru-RU"/>
-        </w:rPr>
-        <w:t>ПРИЛОЖЕНИЕ А.</w:t>
-      </w:r>
-      <w:r>
-        <w:rPr>
-          <w:color w:val="000000" w:themeColor="text1"/>
-          <w:sz w:val="28"/>
-          <w:szCs w:val="28"/>
-          <w:lang w:val="ru-RU"/>
-        </w:rPr>
-        <w:t xml:space="preserve"> </w:t>
-      </w:r>
-      <w:r>
-        <w:rPr>
-          <w:color w:val="000000" w:themeColor="text1"/>
-          <w:sz w:val="28"/>
-          <w:szCs w:val="28"/>
-          <w:lang w:val="ru-RU"/>
-        </w:rPr>
-        <w:t>ПРОДОЛЖЕНИЕ</w:t>
-      </w:r>
+          <w:lang w:val="ru-RU"/>
+        </w:rPr>
+      </w:pPr>
     </w:p>
     <w:p>
       <w:pPr>
@@ -47140,36 +49986,6 @@
           <w:lang w:val="ru-RU"/>
         </w:rPr>
       </w:pPr>
-      <w:r>
-        <w:object w:dxaOrig="8588" w:dyaOrig="4400">
-          <v:shape id="_x0000_i1154" type="#_x0000_t75" style="width:429.2pt;height:219.75pt" o:ole="">
-            <v:imagedata r:id="rId274" o:title=""/>
-          </v:shape>
-          <o:OLEObject Type="Embed" ProgID="Visio.Drawing.11" ShapeID="_x0000_i1154" DrawAspect="Content" ObjectID="_1479543453" r:id="rId275"/>
-        </w:object>
-      </w:r>
-    </w:p>
-    <w:p>
-      <w:pPr>
-        <w:pStyle w:val="NormalWeb"/>
-        <w:shd w:val="clear" w:color="auto" w:fill="FFFFFF" w:themeFill="background1"/>
-        <w:spacing w:before="96" w:beforeAutospacing="0" w:after="0" w:afterAutospacing="0"/>
-        <w:contextualSpacing/>
-        <w:rPr>
-          <w:lang w:val="ru-RU"/>
-        </w:rPr>
-      </w:pPr>
-    </w:p>
-    <w:p>
-      <w:pPr>
-        <w:pStyle w:val="NormalWeb"/>
-        <w:shd w:val="clear" w:color="auto" w:fill="FFFFFF" w:themeFill="background1"/>
-        <w:spacing w:before="96" w:beforeAutospacing="0" w:after="0" w:afterAutospacing="0"/>
-        <w:contextualSpacing/>
-        <w:rPr>
-          <w:lang w:val="ru-RU"/>
-        </w:rPr>
-      </w:pPr>
     </w:p>
     <w:p>
       <w:pPr>
@@ -47179,90 +49995,38 @@
         <w:contextualSpacing/>
         <w:jc w:val="center"/>
         <w:rPr>
-          <w:sz w:val="28"/>
-          <w:szCs w:val="28"/>
-          <w:lang w:val="ru-RU"/>
-        </w:rPr>
-      </w:pPr>
-      <w:r>
-        <w:rPr>
-          <w:sz w:val="28"/>
-          <w:szCs w:val="28"/>
-          <w:lang w:val="ru-RU"/>
-        </w:rPr>
-        <w:t>Рисунок 1.3 Уточненный график сборочного процесса</w:t>
-      </w:r>
-    </w:p>
-    <w:p>
-      <w:pPr>
-        <w:pStyle w:val="NormalWeb"/>
-        <w:shd w:val="clear" w:color="auto" w:fill="FFFFFF" w:themeFill="background1"/>
-        <w:spacing w:before="96" w:beforeAutospacing="0" w:after="0" w:afterAutospacing="0"/>
-        <w:contextualSpacing/>
-        <w:rPr>
-          <w:lang w:val="ru-RU"/>
-        </w:rPr>
-      </w:pPr>
-    </w:p>
-    <w:p>
-      <w:pPr>
-        <w:pStyle w:val="NormalWeb"/>
-        <w:shd w:val="clear" w:color="auto" w:fill="FFFFFF" w:themeFill="background1"/>
-        <w:spacing w:before="96" w:beforeAutospacing="0" w:after="0" w:afterAutospacing="0"/>
-        <w:contextualSpacing/>
-        <w:rPr>
-          <w:color w:val="000000" w:themeColor="text1"/>
-          <w:sz w:val="28"/>
-          <w:szCs w:val="28"/>
-          <w:lang w:val="ru-RU"/>
-        </w:rPr>
-      </w:pPr>
-    </w:p>
-    <w:p>
-      <w:pPr>
-        <w:pStyle w:val="NormalWeb"/>
-        <w:shd w:val="clear" w:color="auto" w:fill="FFFFFF" w:themeFill="background1"/>
-        <w:spacing w:before="96" w:beforeAutospacing="0" w:after="0" w:afterAutospacing="0"/>
-        <w:contextualSpacing/>
-        <w:rPr>
-          <w:color w:val="000000" w:themeColor="text1"/>
-          <w:sz w:val="28"/>
-          <w:szCs w:val="28"/>
-          <w:lang w:val="ru-RU"/>
-        </w:rPr>
-      </w:pPr>
-    </w:p>
-    <w:p>
-      <w:pPr>
-        <w:pStyle w:val="NormalWeb"/>
-        <w:shd w:val="clear" w:color="auto" w:fill="FFFFFF" w:themeFill="background1"/>
-        <w:spacing w:before="96" w:beforeAutospacing="0" w:after="0" w:afterAutospacing="0"/>
-        <w:contextualSpacing/>
-        <w:rPr>
-          <w:color w:val="000000" w:themeColor="text1"/>
-          <w:sz w:val="28"/>
-          <w:szCs w:val="28"/>
-          <w:lang w:val="ru-RU"/>
-        </w:rPr>
-      </w:pPr>
-    </w:p>
-    <w:p>
-      <w:pPr>
-        <w:spacing w:after="200" w:line="276" w:lineRule="auto"/>
-        <w:rPr>
-          <w:color w:val="000000" w:themeColor="text1"/>
-          <w:sz w:val="28"/>
-          <w:szCs w:val="28"/>
-          <w:lang w:eastAsia="en-US"/>
-        </w:rPr>
-      </w:pPr>
-      <w:r>
-        <w:rPr>
-          <w:color w:val="000000" w:themeColor="text1"/>
-          <w:sz w:val="28"/>
-          <w:szCs w:val="28"/>
-        </w:rPr>
-        <w:br w:type="page"/>
+          <w:color w:val="000000" w:themeColor="text1"/>
+          <w:sz w:val="28"/>
+          <w:szCs w:val="28"/>
+          <w:lang w:val="ru-RU"/>
+        </w:rPr>
+      </w:pPr>
+      <w:r>
+        <w:rPr>
+          <w:color w:val="000000" w:themeColor="text1"/>
+          <w:sz w:val="28"/>
+          <w:szCs w:val="28"/>
+          <w:lang w:val="ru-RU"/>
+        </w:rPr>
+        <w:t>ПРИЛОЖЕНИЕ А.</w:t>
+      </w:r>
+      <w:r>
+        <w:rPr>
+          <w:color w:val="000000" w:themeColor="text1"/>
+          <w:sz w:val="28"/>
+          <w:szCs w:val="28"/>
+          <w:lang w:val="ru-RU"/>
+        </w:rPr>
+        <w:t xml:space="preserve"> </w:t>
+      </w:r>
+      <w:r>
+        <w:rPr>
+          <w:color w:val="000000" w:themeColor="text1"/>
+          <w:sz w:val="28"/>
+          <w:szCs w:val="28"/>
+          <w:lang w:val="ru-RU"/>
+        </w:rPr>
+        <w:t>ПРОДОЛЖЕНИЕ</w:t>
       </w:r>
     </w:p>
     <w:p>
@@ -47273,22 +50037,9 @@
         <w:contextualSpacing/>
         <w:jc w:val="center"/>
         <w:rPr>
-          <w:color w:val="000000" w:themeColor="text1"/>
-          <w:sz w:val="28"/>
-          <w:szCs w:val="28"/>
-          <w:lang w:val="ru-RU"/>
-        </w:rPr>
-      </w:pPr>
-      <w:r>
-        <w:rPr>
-          <w:color w:val="000000" w:themeColor="text1"/>
-          <w:sz w:val="28"/>
-          <w:szCs w:val="28"/>
-          <w:lang w:val="ru-RU"/>
-        </w:rPr>
-        <w:lastRenderedPageBreak/>
-        <w:t>ПРИЛОЖЕНИ Б</w:t>
-      </w:r>
+          <w:lang w:val="ru-RU"/>
+        </w:rPr>
+      </w:pPr>
     </w:p>
     <w:p>
       <w:pPr>
@@ -47298,6 +50049,167 @@
         <w:contextualSpacing/>
         <w:jc w:val="center"/>
         <w:rPr>
+          <w:lang w:val="ru-RU"/>
+        </w:rPr>
+      </w:pPr>
+      <w:r>
+        <w:object w:dxaOrig="12920" w:dyaOrig="4400">
+          <v:shape id="_x0000_i1126" type="#_x0000_t75" style="width:566.25pt;height:192pt" o:ole="">
+            <v:imagedata r:id="rId276" o:title=""/>
+          </v:shape>
+          <o:OLEObject Type="Embed" ProgID="Visio.Drawing.11" ShapeID="_x0000_i1126" DrawAspect="Content" ObjectID="_1479751569" r:id="rId277"/>
+        </w:object>
+      </w:r>
+    </w:p>
+    <w:p>
+      <w:pPr>
+        <w:pStyle w:val="NormalWeb"/>
+        <w:shd w:val="clear" w:color="auto" w:fill="FFFFFF" w:themeFill="background1"/>
+        <w:spacing w:before="96" w:beforeAutospacing="0" w:after="0" w:afterAutospacing="0"/>
+        <w:contextualSpacing/>
+        <w:rPr>
+          <w:lang w:val="ru-RU"/>
+        </w:rPr>
+      </w:pPr>
+    </w:p>
+    <w:p>
+      <w:pPr>
+        <w:pStyle w:val="NormalWeb"/>
+        <w:shd w:val="clear" w:color="auto" w:fill="FFFFFF" w:themeFill="background1"/>
+        <w:spacing w:before="96" w:beforeAutospacing="0" w:after="0" w:afterAutospacing="0"/>
+        <w:contextualSpacing/>
+        <w:rPr>
+          <w:lang w:val="ru-RU"/>
+        </w:rPr>
+      </w:pPr>
+    </w:p>
+    <w:p>
+      <w:pPr>
+        <w:pStyle w:val="NormalWeb"/>
+        <w:shd w:val="clear" w:color="auto" w:fill="FFFFFF" w:themeFill="background1"/>
+        <w:spacing w:before="96" w:beforeAutospacing="0" w:after="0" w:afterAutospacing="0"/>
+        <w:contextualSpacing/>
+        <w:jc w:val="center"/>
+        <w:rPr>
+          <w:sz w:val="28"/>
+          <w:szCs w:val="28"/>
+          <w:lang w:val="ru-RU"/>
+        </w:rPr>
+      </w:pPr>
+      <w:r>
+        <w:rPr>
+          <w:sz w:val="28"/>
+          <w:szCs w:val="28"/>
+          <w:lang w:val="ru-RU"/>
+        </w:rPr>
+        <w:t>Рисунок 1.3 Уточненный график сборочного процесса</w:t>
+      </w:r>
+    </w:p>
+    <w:p>
+      <w:pPr>
+        <w:pStyle w:val="NormalWeb"/>
+        <w:shd w:val="clear" w:color="auto" w:fill="FFFFFF" w:themeFill="background1"/>
+        <w:spacing w:before="96" w:beforeAutospacing="0" w:after="0" w:afterAutospacing="0"/>
+        <w:contextualSpacing/>
+        <w:rPr>
+          <w:lang w:val="ru-RU"/>
+        </w:rPr>
+      </w:pPr>
+    </w:p>
+    <w:p>
+      <w:pPr>
+        <w:pStyle w:val="NormalWeb"/>
+        <w:shd w:val="clear" w:color="auto" w:fill="FFFFFF" w:themeFill="background1"/>
+        <w:spacing w:before="96" w:beforeAutospacing="0" w:after="0" w:afterAutospacing="0"/>
+        <w:contextualSpacing/>
+        <w:rPr>
+          <w:color w:val="000000" w:themeColor="text1"/>
+          <w:sz w:val="28"/>
+          <w:szCs w:val="28"/>
+          <w:lang w:val="ru-RU"/>
+        </w:rPr>
+      </w:pPr>
+    </w:p>
+    <w:p>
+      <w:pPr>
+        <w:pStyle w:val="NormalWeb"/>
+        <w:shd w:val="clear" w:color="auto" w:fill="FFFFFF" w:themeFill="background1"/>
+        <w:spacing w:before="96" w:beforeAutospacing="0" w:after="0" w:afterAutospacing="0"/>
+        <w:contextualSpacing/>
+        <w:rPr>
+          <w:color w:val="000000" w:themeColor="text1"/>
+          <w:sz w:val="28"/>
+          <w:szCs w:val="28"/>
+          <w:lang w:val="ru-RU"/>
+        </w:rPr>
+      </w:pPr>
+    </w:p>
+    <w:p>
+      <w:pPr>
+        <w:pStyle w:val="NormalWeb"/>
+        <w:shd w:val="clear" w:color="auto" w:fill="FFFFFF" w:themeFill="background1"/>
+        <w:spacing w:before="96" w:beforeAutospacing="0" w:after="0" w:afterAutospacing="0"/>
+        <w:contextualSpacing/>
+        <w:rPr>
+          <w:color w:val="000000" w:themeColor="text1"/>
+          <w:sz w:val="28"/>
+          <w:szCs w:val="28"/>
+          <w:lang w:val="ru-RU"/>
+        </w:rPr>
+      </w:pPr>
+    </w:p>
+    <w:p>
+      <w:pPr>
+        <w:spacing w:after="200" w:line="276" w:lineRule="auto"/>
+        <w:rPr>
+          <w:color w:val="000000" w:themeColor="text1"/>
+          <w:sz w:val="28"/>
+          <w:szCs w:val="28"/>
+          <w:lang w:eastAsia="en-US"/>
+        </w:rPr>
+      </w:pPr>
+      <w:r>
+        <w:rPr>
+          <w:color w:val="000000" w:themeColor="text1"/>
+          <w:sz w:val="28"/>
+          <w:szCs w:val="28"/>
+        </w:rPr>
+        <w:br w:type="page"/>
+      </w:r>
+    </w:p>
+    <w:p>
+      <w:pPr>
+        <w:pStyle w:val="NormalWeb"/>
+        <w:shd w:val="clear" w:color="auto" w:fill="FFFFFF" w:themeFill="background1"/>
+        <w:spacing w:before="96" w:beforeAutospacing="0" w:after="0" w:afterAutospacing="0"/>
+        <w:contextualSpacing/>
+        <w:jc w:val="center"/>
+        <w:rPr>
+          <w:color w:val="000000" w:themeColor="text1"/>
+          <w:sz w:val="28"/>
+          <w:szCs w:val="28"/>
+          <w:lang w:val="ru-RU"/>
+        </w:rPr>
+      </w:pPr>
+      <w:r>
+        <w:rPr>
+          <w:color w:val="000000" w:themeColor="text1"/>
+          <w:sz w:val="28"/>
+          <w:szCs w:val="28"/>
+          <w:lang w:val="ru-RU"/>
+        </w:rPr>
+        <w:lastRenderedPageBreak/>
+        <w:t>ПРИЛОЖЕНИ Б</w:t>
+      </w:r>
+    </w:p>
+    <w:p>
+      <w:pPr>
+        <w:pStyle w:val="NormalWeb"/>
+        <w:shd w:val="clear" w:color="auto" w:fill="FFFFFF" w:themeFill="background1"/>
+        <w:spacing w:before="96" w:beforeAutospacing="0" w:after="0" w:afterAutospacing="0"/>
+        <w:contextualSpacing/>
+        <w:jc w:val="center"/>
+        <w:rPr>
           <w:color w:val="000000" w:themeColor="text1"/>
           <w:sz w:val="28"/>
           <w:szCs w:val="28"/>
@@ -47342,10 +50254,10 @@
       </w:pPr>
       <w:r>
         <w:object w:dxaOrig="7766" w:dyaOrig="5490">
-          <v:shape id="_x0000_i1155" type="#_x0000_t75" style="width:388.05pt;height:274.9pt" o:ole="">
-            <v:imagedata r:id="rId276" o:title=""/>
+          <v:shape id="_x0000_i1123" type="#_x0000_t75" style="width:387.75pt;height:274.5pt" o:ole="">
+            <v:imagedata r:id="rId278" o:title=""/>
           </v:shape>
-          <o:OLEObject Type="Embed" ProgID="Visio.Drawing.11" ShapeID="_x0000_i1155" DrawAspect="Content" ObjectID="_1479543454" r:id="rId277"/>
+          <o:OLEObject Type="Embed" ProgID="Visio.Drawing.11" ShapeID="_x0000_i1123" DrawAspect="Content" ObjectID="_1479751570" r:id="rId279"/>
         </w:object>
       </w:r>
     </w:p>
@@ -47515,13 +50427,106 @@
       </w:pPr>
     </w:p>
     <w:sectPr>
+      <w:footerReference w:type="default" r:id="rId280"/>
       <w:pgSz w:w="11906" w:h="16838"/>
       <w:pgMar w:top="1134" w:right="850" w:bottom="1134" w:left="1701" w:header="708" w:footer="708" w:gutter="0"/>
+      <w:pgNumType w:start="2"/>
       <w:cols w:space="708"/>
       <w:docGrid w:linePitch="360"/>
     </w:sectPr>
   </w:body>
 </w:document>
+</file>
+
+<file path=word/endnotes.xml><?xml version="1.0" encoding="utf-8"?>
+<w:endnotes xmlns:wpc="http://schemas.microsoft.com/office/word/2010/wordprocessingCanvas" xmlns:mc="http://schemas.openxmlformats.org/markup-compatibility/2006" xmlns:o="urn:schemas-microsoft-com:office:office" xmlns:r="http://schemas.openxmlformats.org/officeDocument/2006/relationships" xmlns:m="http://schemas.openxmlformats.org/officeDocument/2006/math" xmlns:v="urn:schemas-microsoft-com:vml" xmlns:wp14="http://schemas.microsoft.com/office/word/2010/wordprocessingDrawing" xmlns:wp="http://schemas.openxmlformats.org/drawingml/2006/wordprocessingDrawing" xmlns:w10="urn:schemas-microsoft-com:office:word" xmlns:w="http://schemas.openxmlformats.org/wordprocessingml/2006/main" xmlns:w14="http://schemas.microsoft.com/office/word/2010/wordml" xmlns:wpg="http://schemas.microsoft.com/office/word/2010/wordprocessingGroup" xmlns:wpi="http://schemas.microsoft.com/office/word/2010/wordprocessingInk" xmlns:wne="http://schemas.microsoft.com/office/word/2006/wordml" xmlns:wps="http://schemas.microsoft.com/office/word/2010/wordprocessingShape" mc:Ignorable="w14 wp14">
+  <w:endnote w:type="separator" w:id="-1">
+    <w:p>
+      <w:r>
+        <w:separator/>
+      </w:r>
+    </w:p>
+  </w:endnote>
+  <w:endnote w:type="continuationSeparator" w:id="0">
+    <w:p>
+      <w:r>
+        <w:continuationSeparator/>
+      </w:r>
+    </w:p>
+  </w:endnote>
+</w:endnotes>
+</file>
+
+<file path=word/footer1.xml><?xml version="1.0" encoding="utf-8"?>
+<w:ftr xmlns:wpc="http://schemas.microsoft.com/office/word/2010/wordprocessingCanvas" xmlns:mc="http://schemas.openxmlformats.org/markup-compatibility/2006" xmlns:o="urn:schemas-microsoft-com:office:office" xmlns:r="http://schemas.openxmlformats.org/officeDocument/2006/relationships" xmlns:m="http://schemas.openxmlformats.org/officeDocument/2006/math" xmlns:v="urn:schemas-microsoft-com:vml" xmlns:wp14="http://schemas.microsoft.com/office/word/2010/wordprocessingDrawing" xmlns:wp="http://schemas.openxmlformats.org/drawingml/2006/wordprocessingDrawing" xmlns:w10="urn:schemas-microsoft-com:office:word" xmlns:w="http://schemas.openxmlformats.org/wordprocessingml/2006/main" xmlns:w14="http://schemas.microsoft.com/office/word/2010/wordml" xmlns:wpg="http://schemas.microsoft.com/office/word/2010/wordprocessingGroup" xmlns:wpi="http://schemas.microsoft.com/office/word/2010/wordprocessingInk" xmlns:wne="http://schemas.microsoft.com/office/word/2006/wordml" xmlns:wps="http://schemas.microsoft.com/office/word/2010/wordprocessingShape" mc:Ignorable="w14 wp14">
+  <w:sdt>
+    <w:sdtPr>
+      <w:id w:val="-725223536"/>
+      <w:docPartObj>
+        <w:docPartGallery w:val="Page Numbers (Bottom of Page)"/>
+        <w:docPartUnique/>
+      </w:docPartObj>
+    </w:sdtPr>
+    <w:sdtEndPr>
+      <w:rPr>
+        <w:noProof/>
+      </w:rPr>
+    </w:sdtEndPr>
+    <w:sdtContent>
+      <w:p>
+        <w:pPr>
+          <w:pStyle w:val="Footer"/>
+          <w:jc w:val="right"/>
+        </w:pPr>
+        <w:r>
+          <w:fldChar w:fldCharType="begin"/>
+        </w:r>
+        <w:r>
+          <w:instrText xml:space="preserve"> PAGE   \* MERGEFORMAT </w:instrText>
+        </w:r>
+        <w:r>
+          <w:fldChar w:fldCharType="separate"/>
+        </w:r>
+        <w:r>
+          <w:rPr>
+            <w:noProof/>
+          </w:rPr>
+          <w:t>45</w:t>
+        </w:r>
+        <w:r>
+          <w:rPr>
+            <w:noProof/>
+          </w:rPr>
+          <w:fldChar w:fldCharType="end"/>
+        </w:r>
+      </w:p>
+    </w:sdtContent>
+  </w:sdt>
+  <w:p>
+    <w:pPr>
+      <w:pStyle w:val="Footer"/>
+    </w:pPr>
+  </w:p>
+</w:ftr>
+</file>
+
+<file path=word/footnotes.xml><?xml version="1.0" encoding="utf-8"?>
+<w:footnotes xmlns:wpc="http://schemas.microsoft.com/office/word/2010/wordprocessingCanvas" xmlns:mc="http://schemas.openxmlformats.org/markup-compatibility/2006" xmlns:o="urn:schemas-microsoft-com:office:office" xmlns:r="http://schemas.openxmlformats.org/officeDocument/2006/relationships" xmlns:m="http://schemas.openxmlformats.org/officeDocument/2006/math" xmlns:v="urn:schemas-microsoft-com:vml" xmlns:wp14="http://schemas.microsoft.com/office/word/2010/wordprocessingDrawing" xmlns:wp="http://schemas.openxmlformats.org/drawingml/2006/wordprocessingDrawing" xmlns:w10="urn:schemas-microsoft-com:office:word" xmlns:w="http://schemas.openxmlformats.org/wordprocessingml/2006/main" xmlns:w14="http://schemas.microsoft.com/office/word/2010/wordml" xmlns:wpg="http://schemas.microsoft.com/office/word/2010/wordprocessingGroup" xmlns:wpi="http://schemas.microsoft.com/office/word/2010/wordprocessingInk" xmlns:wne="http://schemas.microsoft.com/office/word/2006/wordml" xmlns:wps="http://schemas.microsoft.com/office/word/2010/wordprocessingShape" mc:Ignorable="w14 wp14">
+  <w:footnote w:type="separator" w:id="-1">
+    <w:p>
+      <w:r>
+        <w:separator/>
+      </w:r>
+    </w:p>
+  </w:footnote>
+  <w:footnote w:type="continuationSeparator" w:id="0">
+    <w:p>
+      <w:r>
+        <w:continuationSeparator/>
+      </w:r>
+    </w:p>
+  </w:footnote>
+</w:footnotes>
 </file>
 
 <file path=word/numbering.xml><?xml version="1.0" encoding="utf-8"?>
